--- a/第四阶段/云计算部署与管理/KVM构建及管理 virsh控制工具 镜像管理 虚拟机技术.docx
+++ b/第四阶段/云计算部署与管理/KVM构建及管理 virsh控制工具 镜像管理 虚拟机技术.docx
@@ -367,6 +367,12 @@
             <w:insideV w:val="single" w:color="auto" w:sz="4" w:space="0"/>
           </w:tblBorders>
           <w:tblLayout w:type="fixed"/>
+          <w:tblCellMar>
+            <w:top w:w="0" w:type="dxa"/>
+            <w:left w:w="108" w:type="dxa"/>
+            <w:bottom w:w="0" w:type="dxa"/>
+            <w:right w:w="108" w:type="dxa"/>
+          </w:tblCellMar>
         </w:tblPrEx>
         <w:tc>
           <w:tcPr>
@@ -719,6 +725,7 @@
     </w:tbl>
     <w:p>
       <w:pPr>
+        <w:ind w:left="420" w:leftChars="0" w:firstLine="420" w:firstLineChars="0"/>
         <w:rPr>
           <w:rFonts w:hint="default" w:eastAsiaTheme="minorEastAsia"/>
           <w:lang w:val="en-US" w:eastAsia="zh-CN"/>
@@ -726,20 +733,6 @@
       </w:pPr>
       <w:r>
         <w:rPr>
-          <w:rFonts w:hint="eastAsia"/>
-          <w:lang w:val="en-US" w:eastAsia="zh-CN"/>
-        </w:rPr>
-        <w:tab/>
-      </w:r>
-      <w:r>
-        <w:rPr>
-          <w:rFonts w:hint="eastAsia"/>
-          <w:lang w:val="en-US" w:eastAsia="zh-CN"/>
-        </w:rPr>
-        <w:tab/>
-      </w:r>
-      <w:r>
-        <w:rPr>
           <w:rFonts w:hint="default" w:eastAsiaTheme="minorEastAsia"/>
           <w:lang w:val="en-US" w:eastAsia="zh-CN"/>
         </w:rPr>
@@ -1317,46 +1310,119 @@
           <w:lang w:val="en-US" w:eastAsia="zh-CN"/>
         </w:rPr>
         <w:tab/>
-        <w:t/>
-      </w:r>
-      <w:r>
-        <w:rPr>
-          <w:rFonts w:hint="eastAsia"/>
-          <w:lang w:val="en-US" w:eastAsia="zh-CN"/>
-        </w:rPr>
-        <w:tab/>
+      </w:r>
+      <w:r>
+        <w:rPr>
+          <w:rFonts w:hint="eastAsia"/>
+          <w:lang w:val="en-US" w:eastAsia="zh-CN"/>
+        </w:rPr>
+        <w:tab/>
+      </w:r>
+      <w:r>
+        <w:rPr>
+          <w:rFonts w:hint="eastAsia"/>
+          <w:lang w:val="en-US" w:eastAsia="zh-CN"/>
+        </w:rPr>
         <w:t>安装虚拟化服务器平台</w:t>
       </w:r>
     </w:p>
     <w:p>
       <w:pPr>
-        <w:rPr>
-          <w:rFonts w:hint="eastAsia"/>
-          <w:lang w:val="en-US" w:eastAsia="zh-CN"/>
-        </w:rPr>
-      </w:pPr>
-      <w:r>
-        <w:rPr>
-          <w:rFonts w:hint="eastAsia"/>
-          <w:lang w:val="en-US" w:eastAsia="zh-CN"/>
-        </w:rPr>
-        <w:tab/>
-        <w:t/>
-      </w:r>
-      <w:r>
-        <w:rPr>
-          <w:rFonts w:hint="eastAsia"/>
-          <w:lang w:val="en-US" w:eastAsia="zh-CN"/>
-        </w:rPr>
-        <w:tab/>
-        <w:t/>
-      </w:r>
-      <w:r>
-        <w:rPr>
-          <w:rFonts w:hint="eastAsia"/>
-          <w:lang w:val="en-US" w:eastAsia="zh-CN"/>
-        </w:rPr>
-        <w:tab/>
+        <w:ind w:left="840" w:leftChars="0" w:firstLine="420" w:firstLineChars="0"/>
+        <w:rPr>
+          <w:rFonts w:hint="eastAsia"/>
+          <w:lang w:val="en-US" w:eastAsia="zh-CN"/>
+        </w:rPr>
+      </w:pPr>
+      <w:r>
+        <w:rPr>
+          <w:rFonts w:hint="eastAsia"/>
+          <w:lang w:val="en-US" w:eastAsia="zh-CN"/>
+        </w:rPr>
+        <w:t>KVM/QEMU/LIBVIRTD</w:t>
+      </w:r>
+    </w:p>
+    <w:p>
+      <w:pPr>
+        <w:ind w:left="1260" w:leftChars="0" w:firstLine="420" w:firstLineChars="0"/>
+        <w:rPr>
+          <w:rFonts w:hint="eastAsia"/>
+          <w:lang w:val="en-US" w:eastAsia="zh-CN"/>
+        </w:rPr>
+      </w:pPr>
+      <w:r>
+        <w:rPr>
+          <w:rFonts w:hint="eastAsia"/>
+          <w:lang w:val="en-US" w:eastAsia="zh-CN"/>
+        </w:rPr>
+        <w:t>KVM是linux内核的模块，它需要CPU的支持，采用硬件辅助虚拟化技术intel-vt,amd-v,内存的相关如intel的EPT和AMD的RVI技术</w:t>
+      </w:r>
+    </w:p>
+    <w:p>
+      <w:pPr>
+        <w:ind w:left="1260" w:leftChars="0" w:firstLine="420" w:firstLineChars="0"/>
+        <w:rPr>
+          <w:rFonts w:hint="eastAsia"/>
+          <w:lang w:val="en-US" w:eastAsia="zh-CN"/>
+        </w:rPr>
+      </w:pPr>
+      <w:r>
+        <w:rPr>
+          <w:rFonts w:hint="eastAsia"/>
+          <w:lang w:val="en-US" w:eastAsia="zh-CN"/>
+        </w:rPr>
+        <w:t>QEMU是一个虚拟化仿真工具，通过ioctl与内核KVM交互完成对硬件的虚拟化支持</w:t>
+      </w:r>
+    </w:p>
+    <w:p>
+      <w:pPr>
+        <w:ind w:left="1260" w:leftChars="0" w:firstLine="420" w:firstLineChars="0"/>
+        <w:rPr>
+          <w:rFonts w:hint="default"/>
+          <w:lang w:val="en-US" w:eastAsia="zh-CN"/>
+        </w:rPr>
+      </w:pPr>
+      <w:r>
+        <w:rPr>
+          <w:rFonts w:hint="eastAsia"/>
+          <w:lang w:val="en-US" w:eastAsia="zh-CN"/>
+        </w:rPr>
+        <w:t>Libvirt是一个对虚拟化管理的接口和工具，提供用户端程序virsh,virt-install,virt-manager,virt-view与用户交互</w:t>
+      </w:r>
+    </w:p>
+    <w:p>
+      <w:pPr>
+        <w:rPr>
+          <w:rFonts w:hint="eastAsia"/>
+          <w:lang w:val="en-US" w:eastAsia="zh-CN"/>
+        </w:rPr>
+      </w:pPr>
+      <w:r>
+        <w:rPr>
+          <w:rFonts w:hint="eastAsia"/>
+          <w:lang w:val="en-US" w:eastAsia="zh-CN"/>
+        </w:rPr>
+        <w:tab/>
+      </w:r>
+      <w:r>
+        <w:rPr>
+          <w:rFonts w:hint="eastAsia"/>
+          <w:lang w:val="en-US" w:eastAsia="zh-CN"/>
+        </w:rPr>
+        <w:tab/>
+      </w:r>
+      <w:r>
+        <w:rPr>
+          <w:rFonts w:hint="eastAsia"/>
+          <w:lang w:val="en-US" w:eastAsia="zh-CN"/>
+        </w:rPr>
+        <w:tab/>
+      </w:r>
+      <w:r>
+        <w:rPr>
+          <w:rFonts w:hint="eastAsia"/>
+          <w:lang w:val="en-US" w:eastAsia="zh-CN"/>
+        </w:rPr>
         <w:t>必备软件</w:t>
       </w:r>
     </w:p>
@@ -1373,30 +1439,33 @@
           <w:lang w:val="en-US" w:eastAsia="zh-CN"/>
         </w:rPr>
         <w:tab/>
-        <w:t/>
-      </w:r>
-      <w:r>
-        <w:rPr>
-          <w:rFonts w:hint="eastAsia"/>
-          <w:lang w:val="en-US" w:eastAsia="zh-CN"/>
-        </w:rPr>
-        <w:tab/>
-        <w:t/>
-      </w:r>
-      <w:r>
-        <w:rPr>
-          <w:rFonts w:hint="eastAsia"/>
-          <w:lang w:val="en-US" w:eastAsia="zh-CN"/>
-        </w:rPr>
-        <w:tab/>
-        <w:t/>
-      </w:r>
-      <w:r>
-        <w:rPr>
-          <w:rFonts w:hint="eastAsia"/>
-          <w:lang w:val="en-US" w:eastAsia="zh-CN"/>
-        </w:rPr>
-        <w:tab/>
+      </w:r>
+      <w:r>
+        <w:rPr>
+          <w:rFonts w:hint="eastAsia"/>
+          <w:lang w:val="en-US" w:eastAsia="zh-CN"/>
+        </w:rPr>
+        <w:tab/>
+      </w:r>
+      <w:r>
+        <w:rPr>
+          <w:rFonts w:hint="eastAsia"/>
+          <w:lang w:val="en-US" w:eastAsia="zh-CN"/>
+        </w:rPr>
+        <w:tab/>
+      </w:r>
+      <w:r>
+        <w:rPr>
+          <w:rFonts w:hint="eastAsia"/>
+          <w:lang w:val="en-US" w:eastAsia="zh-CN"/>
+        </w:rPr>
+        <w:tab/>
+      </w:r>
+      <w:r>
+        <w:rPr>
+          <w:rFonts w:hint="eastAsia"/>
+          <w:lang w:val="en-US" w:eastAsia="zh-CN"/>
+        </w:rPr>
         <w:t>qemu-kvm  #为kvm提供底层支持</w:t>
       </w:r>
     </w:p>
@@ -1526,6 +1595,159 @@
           <w:lang w:val="en-US" w:eastAsia="zh-CN"/>
         </w:rPr>
         <w:t>virt-p2v  #物理机迁移工具</w:t>
+      </w:r>
+    </w:p>
+    <w:p>
+      <w:pPr>
+        <w:ind w:left="420" w:leftChars="0" w:firstLine="420" w:firstLineChars="0"/>
+        <w:rPr>
+          <w:rFonts w:hint="eastAsia"/>
+          <w:lang w:val="en-US" w:eastAsia="zh-CN"/>
+        </w:rPr>
+      </w:pPr>
+      <w:r>
+        <w:rPr>
+          <w:rFonts w:hint="eastAsia"/>
+          <w:lang w:val="en-US" w:eastAsia="zh-CN"/>
+        </w:rPr>
+        <w:t>虚拟化的组成</w:t>
+      </w:r>
+    </w:p>
+    <w:p>
+      <w:pPr>
+        <w:ind w:left="840" w:leftChars="0" w:firstLine="420" w:firstLineChars="0"/>
+        <w:rPr>
+          <w:rFonts w:hint="eastAsia"/>
+          <w:lang w:val="en-US" w:eastAsia="zh-CN"/>
+        </w:rPr>
+      </w:pPr>
+      <w:r>
+        <w:rPr>
+          <w:rFonts w:hint="eastAsia"/>
+          <w:lang w:val="en-US" w:eastAsia="zh-CN"/>
+        </w:rPr>
+        <w:t>虚拟机的组成</w:t>
+      </w:r>
+    </w:p>
+    <w:p>
+      <w:pPr>
+        <w:ind w:left="1260" w:leftChars="0" w:firstLine="420" w:firstLineChars="0"/>
+        <w:rPr>
+          <w:rFonts w:hint="eastAsia"/>
+          <w:lang w:val="en-US" w:eastAsia="zh-CN"/>
+        </w:rPr>
+      </w:pPr>
+      <w:r>
+        <w:rPr>
+          <w:rFonts w:hint="eastAsia"/>
+          <w:lang w:val="en-US" w:eastAsia="zh-CN"/>
+        </w:rPr>
+        <w:t>内核虚拟化模块（KVM）</w:t>
+      </w:r>
+    </w:p>
+    <w:p>
+      <w:pPr>
+        <w:ind w:left="1260" w:leftChars="0" w:firstLine="420" w:firstLineChars="0"/>
+        <w:rPr>
+          <w:rFonts w:hint="eastAsia"/>
+          <w:lang w:val="en-US" w:eastAsia="zh-CN"/>
+        </w:rPr>
+      </w:pPr>
+      <w:r>
+        <w:rPr>
+          <w:rFonts w:hint="eastAsia"/>
+          <w:lang w:val="en-US" w:eastAsia="zh-CN"/>
+        </w:rPr>
+        <w:t>系统设备仿真（QEMU，虚拟硬件）</w:t>
+      </w:r>
+    </w:p>
+    <w:p>
+      <w:pPr>
+        <w:ind w:left="1260" w:leftChars="0" w:firstLine="420" w:firstLineChars="0"/>
+        <w:rPr>
+          <w:rFonts w:hint="eastAsia"/>
+          <w:lang w:val="en-US" w:eastAsia="zh-CN"/>
+        </w:rPr>
+      </w:pPr>
+      <w:r>
+        <w:rPr>
+          <w:rFonts w:hint="eastAsia"/>
+          <w:lang w:val="en-US" w:eastAsia="zh-CN"/>
+        </w:rPr>
+        <w:t>虚拟机惯例程序（LIBVIRT）</w:t>
+      </w:r>
+    </w:p>
+    <w:p>
+      <w:pPr>
+        <w:ind w:left="1260" w:leftChars="0" w:firstLine="420" w:firstLineChars="0"/>
+        <w:rPr>
+          <w:rFonts w:hint="eastAsia"/>
+          <w:lang w:val="en-US" w:eastAsia="zh-CN"/>
+        </w:rPr>
+      </w:pPr>
+    </w:p>
+    <w:p>
+      <w:pPr>
+        <w:ind w:left="1260" w:leftChars="0" w:firstLine="420" w:firstLineChars="0"/>
+        <w:rPr>
+          <w:rFonts w:hint="eastAsia"/>
+          <w:lang w:val="en-US" w:eastAsia="zh-CN"/>
+        </w:rPr>
+      </w:pPr>
+      <w:r>
+        <w:rPr>
+          <w:rFonts w:hint="eastAsia"/>
+          <w:lang w:val="en-US" w:eastAsia="zh-CN"/>
+        </w:rPr>
+        <w:t>一个XML文件（虚拟机配置声明文件）</w:t>
+      </w:r>
+    </w:p>
+    <w:p>
+      <w:pPr>
+        <w:ind w:left="1260" w:leftChars="0" w:firstLine="420" w:firstLineChars="0"/>
+        <w:rPr>
+          <w:rFonts w:hint="eastAsia"/>
+          <w:lang w:val="en-US" w:eastAsia="zh-CN"/>
+        </w:rPr>
+      </w:pPr>
+      <w:r>
+        <w:rPr>
+          <w:rFonts w:hint="eastAsia"/>
+          <w:lang w:val="en-US" w:eastAsia="zh-CN"/>
+        </w:rPr>
+        <w:t>位置/etc/libvirt/qemu</w:t>
+      </w:r>
+    </w:p>
+    <w:p>
+      <w:pPr>
+        <w:ind w:left="1260" w:leftChars="0" w:firstLine="420" w:firstLineChars="0"/>
+        <w:rPr>
+          <w:rFonts w:hint="eastAsia"/>
+          <w:lang w:val="en-US" w:eastAsia="zh-CN"/>
+        </w:rPr>
+      </w:pPr>
+      <w:r>
+        <w:rPr>
+          <w:rFonts w:hint="eastAsia"/>
+          <w:lang w:val="en-US" w:eastAsia="zh-CN"/>
+        </w:rPr>
+        <w:t>一个磁盘镜像文件（虚拟机的硬盘）</w:t>
+      </w:r>
+    </w:p>
+    <w:p>
+      <w:pPr>
+        <w:ind w:left="1260" w:leftChars="0" w:firstLine="420" w:firstLineChars="0"/>
+        <w:rPr>
+          <w:rFonts w:hint="default"/>
+          <w:lang w:val="en-US" w:eastAsia="zh-CN"/>
+        </w:rPr>
+      </w:pPr>
+      <w:r>
+        <w:rPr>
+          <w:rFonts w:hint="eastAsia"/>
+          <w:lang w:val="en-US" w:eastAsia="zh-CN"/>
+        </w:rPr>
+        <w:t>位置/var/lib/libvirt/images</w:t>
       </w:r>
     </w:p>
     <w:p>
@@ -2085,7 +2307,7 @@
           <w:rFonts w:hint="eastAsia"/>
           <w:lang w:val="en-US" w:eastAsia="zh-CN"/>
         </w:rPr>
-        <w:t>连接本地virsh</w:t>
+        <w:t>连接本地</w:t>
       </w:r>
     </w:p>
     <w:p>
@@ -2108,32 +2330,134 @@
       <w:pPr>
         <w:ind w:left="1260" w:leftChars="0" w:firstLine="420" w:firstLineChars="0"/>
         <w:rPr>
-          <w:rFonts w:hint="eastAsia"/>
-          <w:lang w:val="en-US" w:eastAsia="zh-CN"/>
-        </w:rPr>
-      </w:pPr>
-      <w:r>
-        <w:rPr>
-          <w:rFonts w:hint="eastAsia"/>
-          <w:lang w:val="en-US" w:eastAsia="zh-CN"/>
-        </w:rPr>
-        <w:t>连接进程</w:t>
-      </w:r>
-    </w:p>
-    <w:p>
-      <w:pPr>
-        <w:ind w:left="1260" w:leftChars="0" w:firstLine="420" w:firstLineChars="0"/>
-        <w:rPr>
-          <w:rFonts w:hint="eastAsia"/>
-          <w:lang w:val="en-US" w:eastAsia="zh-CN"/>
-        </w:rPr>
-      </w:pPr>
-      <w:r>
-        <w:rPr>
-          <w:rFonts w:hint="eastAsia"/>
-          <w:lang w:val="en-US" w:eastAsia="zh-CN"/>
-        </w:rPr>
-        <w:t>virsh#connect</w:t>
+          <w:rFonts w:hint="default"/>
+          <w:lang w:val="en-US" w:eastAsia="zh-CN"/>
+        </w:rPr>
+      </w:pPr>
+      <w:r>
+        <w:rPr>
+          <w:rFonts w:hint="eastAsia"/>
+          <w:lang w:val="en-US" w:eastAsia="zh-CN"/>
+        </w:rPr>
+        <w:t>virsh -c  qemu:///system</w:t>
+      </w:r>
+    </w:p>
+    <w:p>
+      <w:pPr>
+        <w:ind w:left="1260" w:leftChars="0" w:firstLine="420" w:firstLineChars="0"/>
+        <w:rPr>
+          <w:rFonts w:hint="default"/>
+          <w:lang w:val="en-US" w:eastAsia="zh-CN"/>
+        </w:rPr>
+      </w:pPr>
+      <w:r>
+        <w:rPr>
+          <w:rFonts w:hint="eastAsia"/>
+          <w:lang w:val="en-US" w:eastAsia="zh-CN"/>
+        </w:rPr>
+        <w:t>连接远程</w:t>
+      </w:r>
+    </w:p>
+    <w:p>
+      <w:pPr>
+        <w:ind w:left="1260" w:leftChars="0" w:firstLine="420" w:firstLineChars="0"/>
+        <w:rPr>
+          <w:rFonts w:hint="eastAsia"/>
+          <w:lang w:val="en-US" w:eastAsia="zh-CN"/>
+        </w:rPr>
+      </w:pPr>
+      <w:r>
+        <w:rPr>
+          <w:rFonts w:hint="eastAsia"/>
+          <w:lang w:val="en-US" w:eastAsia="zh-CN"/>
+        </w:rPr>
+        <w:t>virsh#connect qemu+ssh://user@ip地址:port/system</w:t>
+      </w:r>
+    </w:p>
+    <w:p>
+      <w:pPr>
+        <w:ind w:left="1260" w:leftChars="0" w:firstLine="420" w:firstLineChars="0"/>
+        <w:rPr>
+          <w:rFonts w:hint="eastAsia"/>
+          <w:lang w:val="en-US" w:eastAsia="zh-CN"/>
+        </w:rPr>
+      </w:pPr>
+      <w:r>
+        <w:rPr>
+          <w:rFonts w:hint="eastAsia"/>
+          <w:lang w:val="en-US" w:eastAsia="zh-CN"/>
+        </w:rPr>
+        <w:t>virsh -c qemu+ssh://user@ip地址:port/system</w:t>
+      </w:r>
+    </w:p>
+    <w:p>
+      <w:pPr>
+        <w:ind w:left="1260" w:leftChars="0" w:firstLine="420" w:firstLineChars="0"/>
+        <w:rPr>
+          <w:rFonts w:hint="default"/>
+          <w:lang w:val="en-US" w:eastAsia="zh-CN"/>
+        </w:rPr>
+      </w:pPr>
+      <w:r>
+        <w:drawing>
+          <wp:inline distT="0" distB="0" distL="114300" distR="114300">
+            <wp:extent cx="4067175" cy="390525"/>
+            <wp:effectExtent l="0" t="0" r="9525" b="9525"/>
+            <wp:docPr id="19" name="图片 16"/>
+            <wp:cNvGraphicFramePr>
+              <a:graphicFrameLocks xmlns:a="http://schemas.openxmlformats.org/drawingml/2006/main" noChangeAspect="1"/>
+            </wp:cNvGraphicFramePr>
+            <a:graphic xmlns:a="http://schemas.openxmlformats.org/drawingml/2006/main">
+              <a:graphicData uri="http://schemas.openxmlformats.org/drawingml/2006/picture">
+                <pic:pic xmlns:pic="http://schemas.openxmlformats.org/drawingml/2006/picture">
+                  <pic:nvPicPr>
+                    <pic:cNvPr id="19" name="图片 16"/>
+                    <pic:cNvPicPr>
+                      <a:picLocks noChangeAspect="1"/>
+                    </pic:cNvPicPr>
+                  </pic:nvPicPr>
+                  <pic:blipFill>
+                    <a:blip r:embed="rId6"/>
+                    <a:stretch>
+                      <a:fillRect/>
+                    </a:stretch>
+                  </pic:blipFill>
+                  <pic:spPr>
+                    <a:xfrm>
+                      <a:off x="0" y="0"/>
+                      <a:ext cx="4067175" cy="390525"/>
+                    </a:xfrm>
+                    <a:prstGeom prst="rect">
+                      <a:avLst/>
+                    </a:prstGeom>
+                    <a:noFill/>
+                    <a:ln>
+                      <a:noFill/>
+                    </a:ln>
+                  </pic:spPr>
+                </pic:pic>
+              </a:graphicData>
+            </a:graphic>
+          </wp:inline>
+        </w:drawing>
+      </w:r>
+      <w:bookmarkStart w:id="0" w:name="_GoBack"/>
+      <w:bookmarkEnd w:id="0"/>
+    </w:p>
+    <w:p>
+      <w:pPr>
+        <w:ind w:left="1260" w:leftChars="0" w:firstLine="420" w:firstLineChars="0"/>
+        <w:rPr>
+          <w:rFonts w:hint="default"/>
+          <w:lang w:val="en-US" w:eastAsia="zh-CN"/>
+        </w:rPr>
+      </w:pPr>
+      <w:r>
+        <w:rPr>
+          <w:rFonts w:hint="eastAsia"/>
+          <w:lang w:val="en-US" w:eastAsia="zh-CN"/>
+        </w:rPr>
+        <w:t>使用virt-manager客户端管理工具</w:t>
       </w:r>
     </w:p>
     <w:p>
@@ -2149,23 +2473,23 @@
           <w:rFonts w:hint="eastAsia"/>
           <w:lang w:val="en-US" w:eastAsia="zh-CN"/>
         </w:rPr>
-        <w:t>qemu+ssh://user@ip.xx.xx.xx:port/system</w:t>
-      </w:r>
-    </w:p>
-    <w:p>
-      <w:pPr>
-        <w:ind w:left="1260" w:leftChars="0" w:firstLine="420" w:firstLineChars="0"/>
-        <w:rPr>
-          <w:rFonts w:hint="eastAsia"/>
-          <w:lang w:val="en-US" w:eastAsia="zh-CN"/>
-        </w:rPr>
-      </w:pPr>
-      <w:r>
-        <w:rPr>
-          <w:rFonts w:hint="eastAsia"/>
-          <w:lang w:val="en-US" w:eastAsia="zh-CN"/>
-        </w:rPr>
         <w:t>virsh-manager也可以通过add connection管理其他机器上的虚拟机，一般通过“remote tunnel over ssh”就可以了</w:t>
+      </w:r>
+    </w:p>
+    <w:p>
+      <w:pPr>
+        <w:ind w:left="1680" w:leftChars="0" w:firstLine="420" w:firstLineChars="0"/>
+        <w:rPr>
+          <w:rFonts w:hint="default"/>
+          <w:lang w:val="en-US" w:eastAsia="zh-CN"/>
+        </w:rPr>
+      </w:pPr>
+      <w:r>
+        <w:rPr>
+          <w:rFonts w:hint="eastAsia"/>
+          <w:lang w:val="en-US" w:eastAsia="zh-CN"/>
+        </w:rPr>
+        <w:t>需要注意的事virt-manager需要使用ssh免密码登录，如果没有免密码登录需要单独安装python的ssh相关模块，这里使用部署Key的方法解决</w:t>
       </w:r>
     </w:p>
     <w:p>
@@ -2255,6 +2579,22 @@
       <w:pPr>
         <w:ind w:left="840" w:leftChars="0" w:firstLine="420" w:firstLineChars="0"/>
         <w:rPr>
+          <w:rFonts w:hint="default"/>
+          <w:lang w:val="en-US" w:eastAsia="zh-CN"/>
+        </w:rPr>
+      </w:pPr>
+      <w:r>
+        <w:rPr>
+          <w:rFonts w:hint="eastAsia"/>
+          <w:lang w:val="en-US" w:eastAsia="zh-CN"/>
+        </w:rPr>
+        <w:t>进入virsh命令终端或者命令行都可以操作</w:t>
+      </w:r>
+    </w:p>
+    <w:p>
+      <w:pPr>
+        <w:ind w:left="840" w:leftChars="0" w:firstLine="420" w:firstLineChars="0"/>
+        <w:rPr>
           <w:rFonts w:hint="eastAsia"/>
           <w:lang w:val="en-US" w:eastAsia="zh-CN"/>
         </w:rPr>
@@ -2269,6 +2609,58 @@
     </w:p>
     <w:p>
       <w:pPr>
+        <w:ind w:left="840" w:leftChars="0" w:firstLine="420" w:firstLineChars="0"/>
+        <w:rPr>
+          <w:rFonts w:hint="eastAsia"/>
+          <w:lang w:val="en-US" w:eastAsia="zh-CN"/>
+        </w:rPr>
+      </w:pPr>
+      <w:r>
+        <w:drawing>
+          <wp:inline distT="0" distB="0" distL="114300" distR="114300">
+            <wp:extent cx="2384425" cy="955675"/>
+            <wp:effectExtent l="0" t="0" r="15875" b="15875"/>
+            <wp:docPr id="4" name="图片 1"/>
+            <wp:cNvGraphicFramePr>
+              <a:graphicFrameLocks xmlns:a="http://schemas.openxmlformats.org/drawingml/2006/main" noChangeAspect="1"/>
+            </wp:cNvGraphicFramePr>
+            <a:graphic xmlns:a="http://schemas.openxmlformats.org/drawingml/2006/main">
+              <a:graphicData uri="http://schemas.openxmlformats.org/drawingml/2006/picture">
+                <pic:pic xmlns:pic="http://schemas.openxmlformats.org/drawingml/2006/picture">
+                  <pic:nvPicPr>
+                    <pic:cNvPr id="4" name="图片 1"/>
+                    <pic:cNvPicPr>
+                      <a:picLocks noChangeAspect="1"/>
+                    </pic:cNvPicPr>
+                  </pic:nvPicPr>
+                  <pic:blipFill>
+                    <a:blip r:embed="rId7"/>
+                    <a:stretch>
+                      <a:fillRect/>
+                    </a:stretch>
+                  </pic:blipFill>
+                  <pic:spPr>
+                    <a:xfrm>
+                      <a:off x="0" y="0"/>
+                      <a:ext cx="2384425" cy="955675"/>
+                    </a:xfrm>
+                    <a:prstGeom prst="rect">
+                      <a:avLst/>
+                    </a:prstGeom>
+                    <a:noFill/>
+                    <a:ln>
+                      <a:noFill/>
+                    </a:ln>
+                  </pic:spPr>
+                </pic:pic>
+              </a:graphicData>
+            </a:graphic>
+          </wp:inline>
+        </w:drawing>
+      </w:r>
+    </w:p>
+    <w:p>
+      <w:pPr>
         <w:ind w:left="420" w:leftChars="0" w:firstLine="420" w:firstLineChars="0"/>
         <w:rPr>
           <w:rFonts w:hint="eastAsia"/>
@@ -2317,6 +2709,58 @@
     </w:p>
     <w:p>
       <w:pPr>
+        <w:ind w:left="1260" w:leftChars="0" w:firstLine="420" w:firstLineChars="0"/>
+        <w:rPr>
+          <w:rFonts w:hint="eastAsia"/>
+          <w:lang w:val="en-US" w:eastAsia="zh-CN"/>
+        </w:rPr>
+      </w:pPr>
+      <w:r>
+        <w:drawing>
+          <wp:inline distT="0" distB="0" distL="114300" distR="114300">
+            <wp:extent cx="1913255" cy="1202055"/>
+            <wp:effectExtent l="0" t="0" r="10795" b="17145"/>
+            <wp:docPr id="6" name="图片 3"/>
+            <wp:cNvGraphicFramePr>
+              <a:graphicFrameLocks xmlns:a="http://schemas.openxmlformats.org/drawingml/2006/main" noChangeAspect="1"/>
+            </wp:cNvGraphicFramePr>
+            <a:graphic xmlns:a="http://schemas.openxmlformats.org/drawingml/2006/main">
+              <a:graphicData uri="http://schemas.openxmlformats.org/drawingml/2006/picture">
+                <pic:pic xmlns:pic="http://schemas.openxmlformats.org/drawingml/2006/picture">
+                  <pic:nvPicPr>
+                    <pic:cNvPr id="6" name="图片 3"/>
+                    <pic:cNvPicPr>
+                      <a:picLocks noChangeAspect="1"/>
+                    </pic:cNvPicPr>
+                  </pic:nvPicPr>
+                  <pic:blipFill>
+                    <a:blip r:embed="rId8"/>
+                    <a:stretch>
+                      <a:fillRect/>
+                    </a:stretch>
+                  </pic:blipFill>
+                  <pic:spPr>
+                    <a:xfrm>
+                      <a:off x="0" y="0"/>
+                      <a:ext cx="1913255" cy="1202055"/>
+                    </a:xfrm>
+                    <a:prstGeom prst="rect">
+                      <a:avLst/>
+                    </a:prstGeom>
+                    <a:noFill/>
+                    <a:ln>
+                      <a:noFill/>
+                    </a:ln>
+                  </pic:spPr>
+                </pic:pic>
+              </a:graphicData>
+            </a:graphic>
+          </wp:inline>
+        </w:drawing>
+      </w:r>
+    </w:p>
+    <w:p>
+      <w:pPr>
         <w:ind w:left="840" w:leftChars="0" w:firstLine="420" w:firstLineChars="0"/>
         <w:rPr>
           <w:rFonts w:hint="eastAsia"/>
@@ -2349,6 +2793,122 @@
     </w:p>
     <w:p>
       <w:pPr>
+        <w:ind w:left="1260" w:leftChars="0" w:firstLine="420" w:firstLineChars="0"/>
+      </w:pPr>
+      <w:r>
+        <w:drawing>
+          <wp:inline distT="0" distB="0" distL="114300" distR="114300">
+            <wp:extent cx="2981325" cy="534035"/>
+            <wp:effectExtent l="0" t="0" r="9525" b="18415"/>
+            <wp:docPr id="5" name="图片 2"/>
+            <wp:cNvGraphicFramePr>
+              <a:graphicFrameLocks xmlns:a="http://schemas.openxmlformats.org/drawingml/2006/main" noChangeAspect="1"/>
+            </wp:cNvGraphicFramePr>
+            <a:graphic xmlns:a="http://schemas.openxmlformats.org/drawingml/2006/main">
+              <a:graphicData uri="http://schemas.openxmlformats.org/drawingml/2006/picture">
+                <pic:pic xmlns:pic="http://schemas.openxmlformats.org/drawingml/2006/picture">
+                  <pic:nvPicPr>
+                    <pic:cNvPr id="5" name="图片 2"/>
+                    <pic:cNvPicPr>
+                      <a:picLocks noChangeAspect="1"/>
+                    </pic:cNvPicPr>
+                  </pic:nvPicPr>
+                  <pic:blipFill>
+                    <a:blip r:embed="rId9"/>
+                    <a:stretch>
+                      <a:fillRect/>
+                    </a:stretch>
+                  </pic:blipFill>
+                  <pic:spPr>
+                    <a:xfrm>
+                      <a:off x="0" y="0"/>
+                      <a:ext cx="2981325" cy="534035"/>
+                    </a:xfrm>
+                    <a:prstGeom prst="rect">
+                      <a:avLst/>
+                    </a:prstGeom>
+                    <a:noFill/>
+                    <a:ln>
+                      <a:noFill/>
+                    </a:ln>
+                  </pic:spPr>
+                </pic:pic>
+              </a:graphicData>
+            </a:graphic>
+          </wp:inline>
+        </w:drawing>
+      </w:r>
+    </w:p>
+    <w:p>
+      <w:pPr>
+        <w:ind w:left="1260" w:leftChars="0" w:firstLine="420" w:firstLineChars="0"/>
+        <w:rPr>
+          <w:rFonts w:hint="eastAsia"/>
+          <w:lang w:val="en-US" w:eastAsia="zh-CN"/>
+        </w:rPr>
+      </w:pPr>
+      <w:r>
+        <w:rPr>
+          <w:rFonts w:hint="eastAsia"/>
+          <w:lang w:val="en-US" w:eastAsia="zh-CN"/>
+        </w:rPr>
+        <w:t>all会把关机状态的也列出来</w:t>
+      </w:r>
+    </w:p>
+    <w:p>
+      <w:pPr>
+        <w:ind w:left="1260" w:leftChars="0" w:firstLine="420" w:firstLineChars="0"/>
+        <w:rPr>
+          <w:rFonts w:hint="default"/>
+          <w:lang w:val="en-US" w:eastAsia="zh-CN"/>
+        </w:rPr>
+      </w:pPr>
+      <w:r>
+        <w:drawing>
+          <wp:inline distT="0" distB="0" distL="114300" distR="114300">
+            <wp:extent cx="3213735" cy="735330"/>
+            <wp:effectExtent l="0" t="0" r="5715" b="7620"/>
+            <wp:docPr id="7" name="图片 4"/>
+            <wp:cNvGraphicFramePr>
+              <a:graphicFrameLocks xmlns:a="http://schemas.openxmlformats.org/drawingml/2006/main" noChangeAspect="1"/>
+            </wp:cNvGraphicFramePr>
+            <a:graphic xmlns:a="http://schemas.openxmlformats.org/drawingml/2006/main">
+              <a:graphicData uri="http://schemas.openxmlformats.org/drawingml/2006/picture">
+                <pic:pic xmlns:pic="http://schemas.openxmlformats.org/drawingml/2006/picture">
+                  <pic:nvPicPr>
+                    <pic:cNvPr id="7" name="图片 4"/>
+                    <pic:cNvPicPr>
+                      <a:picLocks noChangeAspect="1"/>
+                    </pic:cNvPicPr>
+                  </pic:nvPicPr>
+                  <pic:blipFill>
+                    <a:blip r:embed="rId10"/>
+                    <a:stretch>
+                      <a:fillRect/>
+                    </a:stretch>
+                  </pic:blipFill>
+                  <pic:spPr>
+                    <a:xfrm>
+                      <a:off x="0" y="0"/>
+                      <a:ext cx="3213735" cy="735330"/>
+                    </a:xfrm>
+                    <a:prstGeom prst="rect">
+                      <a:avLst/>
+                    </a:prstGeom>
+                    <a:noFill/>
+                    <a:ln>
+                      <a:noFill/>
+                    </a:ln>
+                  </pic:spPr>
+                </pic:pic>
+              </a:graphicData>
+            </a:graphic>
+          </wp:inline>
+        </w:drawing>
+      </w:r>
+    </w:p>
+    <w:p>
+      <w:pPr>
         <w:ind w:left="840" w:leftChars="0" w:firstLine="420" w:firstLineChars="0"/>
         <w:rPr>
           <w:rFonts w:hint="eastAsia"/>
@@ -2381,6 +2941,58 @@
     </w:p>
     <w:p>
       <w:pPr>
+        <w:ind w:left="1260" w:leftChars="0" w:firstLine="420" w:firstLineChars="0"/>
+        <w:rPr>
+          <w:rFonts w:hint="eastAsia"/>
+          <w:lang w:val="en-US" w:eastAsia="zh-CN"/>
+        </w:rPr>
+      </w:pPr>
+      <w:r>
+        <w:drawing>
+          <wp:inline distT="0" distB="0" distL="114300" distR="114300">
+            <wp:extent cx="2987675" cy="1059815"/>
+            <wp:effectExtent l="0" t="0" r="3175" b="6985"/>
+            <wp:docPr id="8" name="图片 5"/>
+            <wp:cNvGraphicFramePr>
+              <a:graphicFrameLocks xmlns:a="http://schemas.openxmlformats.org/drawingml/2006/main" noChangeAspect="1"/>
+            </wp:cNvGraphicFramePr>
+            <a:graphic xmlns:a="http://schemas.openxmlformats.org/drawingml/2006/main">
+              <a:graphicData uri="http://schemas.openxmlformats.org/drawingml/2006/picture">
+                <pic:pic xmlns:pic="http://schemas.openxmlformats.org/drawingml/2006/picture">
+                  <pic:nvPicPr>
+                    <pic:cNvPr id="8" name="图片 5"/>
+                    <pic:cNvPicPr>
+                      <a:picLocks noChangeAspect="1"/>
+                    </pic:cNvPicPr>
+                  </pic:nvPicPr>
+                  <pic:blipFill>
+                    <a:blip r:embed="rId11"/>
+                    <a:stretch>
+                      <a:fillRect/>
+                    </a:stretch>
+                  </pic:blipFill>
+                  <pic:spPr>
+                    <a:xfrm>
+                      <a:off x="0" y="0"/>
+                      <a:ext cx="2987675" cy="1059815"/>
+                    </a:xfrm>
+                    <a:prstGeom prst="rect">
+                      <a:avLst/>
+                    </a:prstGeom>
+                    <a:noFill/>
+                    <a:ln>
+                      <a:noFill/>
+                    </a:ln>
+                  </pic:spPr>
+                </pic:pic>
+              </a:graphicData>
+            </a:graphic>
+          </wp:inline>
+        </w:drawing>
+      </w:r>
+    </w:p>
+    <w:p>
+      <w:pPr>
         <w:ind w:left="840" w:leftChars="0" w:firstLine="420" w:firstLineChars="0"/>
         <w:rPr>
           <w:rFonts w:hint="eastAsia"/>
@@ -2413,6 +3025,58 @@
     </w:p>
     <w:p>
       <w:pPr>
+        <w:ind w:left="1260" w:leftChars="0" w:firstLine="420" w:firstLineChars="0"/>
+        <w:rPr>
+          <w:rFonts w:hint="eastAsia"/>
+          <w:lang w:val="en-US" w:eastAsia="zh-CN"/>
+        </w:rPr>
+      </w:pPr>
+      <w:r>
+        <w:drawing>
+          <wp:inline distT="0" distB="0" distL="114300" distR="114300">
+            <wp:extent cx="3154680" cy="1158875"/>
+            <wp:effectExtent l="0" t="0" r="7620" b="3175"/>
+            <wp:docPr id="9" name="图片 6"/>
+            <wp:cNvGraphicFramePr>
+              <a:graphicFrameLocks xmlns:a="http://schemas.openxmlformats.org/drawingml/2006/main" noChangeAspect="1"/>
+            </wp:cNvGraphicFramePr>
+            <a:graphic xmlns:a="http://schemas.openxmlformats.org/drawingml/2006/main">
+              <a:graphicData uri="http://schemas.openxmlformats.org/drawingml/2006/picture">
+                <pic:pic xmlns:pic="http://schemas.openxmlformats.org/drawingml/2006/picture">
+                  <pic:nvPicPr>
+                    <pic:cNvPr id="9" name="图片 6"/>
+                    <pic:cNvPicPr>
+                      <a:picLocks noChangeAspect="1"/>
+                    </pic:cNvPicPr>
+                  </pic:nvPicPr>
+                  <pic:blipFill>
+                    <a:blip r:embed="rId12"/>
+                    <a:stretch>
+                      <a:fillRect/>
+                    </a:stretch>
+                  </pic:blipFill>
+                  <pic:spPr>
+                    <a:xfrm>
+                      <a:off x="0" y="0"/>
+                      <a:ext cx="3154680" cy="1158875"/>
+                    </a:xfrm>
+                    <a:prstGeom prst="rect">
+                      <a:avLst/>
+                    </a:prstGeom>
+                    <a:noFill/>
+                    <a:ln>
+                      <a:noFill/>
+                    </a:ln>
+                  </pic:spPr>
+                </pic:pic>
+              </a:graphicData>
+            </a:graphic>
+          </wp:inline>
+        </w:drawing>
+      </w:r>
+    </w:p>
+    <w:p>
+      <w:pPr>
         <w:ind w:left="420" w:leftChars="0" w:firstLine="420" w:firstLineChars="0"/>
         <w:rPr>
           <w:rFonts w:hint="eastAsia"/>
@@ -2461,6 +3125,58 @@
     </w:p>
     <w:p>
       <w:pPr>
+        <w:ind w:left="1260" w:leftChars="0" w:firstLine="420" w:firstLineChars="0"/>
+        <w:rPr>
+          <w:rFonts w:hint="eastAsia"/>
+          <w:lang w:val="en-US" w:eastAsia="zh-CN"/>
+        </w:rPr>
+      </w:pPr>
+      <w:r>
+        <w:drawing>
+          <wp:inline distT="0" distB="0" distL="114300" distR="114300">
+            <wp:extent cx="2783840" cy="1731645"/>
+            <wp:effectExtent l="0" t="0" r="16510" b="1905"/>
+            <wp:docPr id="10" name="图片 7"/>
+            <wp:cNvGraphicFramePr>
+              <a:graphicFrameLocks xmlns:a="http://schemas.openxmlformats.org/drawingml/2006/main" noChangeAspect="1"/>
+            </wp:cNvGraphicFramePr>
+            <a:graphic xmlns:a="http://schemas.openxmlformats.org/drawingml/2006/main">
+              <a:graphicData uri="http://schemas.openxmlformats.org/drawingml/2006/picture">
+                <pic:pic xmlns:pic="http://schemas.openxmlformats.org/drawingml/2006/picture">
+                  <pic:nvPicPr>
+                    <pic:cNvPr id="10" name="图片 7"/>
+                    <pic:cNvPicPr>
+                      <a:picLocks noChangeAspect="1"/>
+                    </pic:cNvPicPr>
+                  </pic:nvPicPr>
+                  <pic:blipFill>
+                    <a:blip r:embed="rId13"/>
+                    <a:stretch>
+                      <a:fillRect/>
+                    </a:stretch>
+                  </pic:blipFill>
+                  <pic:spPr>
+                    <a:xfrm>
+                      <a:off x="0" y="0"/>
+                      <a:ext cx="2783840" cy="1731645"/>
+                    </a:xfrm>
+                    <a:prstGeom prst="rect">
+                      <a:avLst/>
+                    </a:prstGeom>
+                    <a:noFill/>
+                    <a:ln>
+                      <a:noFill/>
+                    </a:ln>
+                  </pic:spPr>
+                </pic:pic>
+              </a:graphicData>
+            </a:graphic>
+          </wp:inline>
+        </w:drawing>
+      </w:r>
+    </w:p>
+    <w:p>
+      <w:pPr>
         <w:ind w:left="840" w:leftChars="0" w:firstLine="420" w:firstLineChars="0"/>
         <w:rPr>
           <w:rFonts w:hint="eastAsia"/>
@@ -2488,7 +3204,59 @@
           <w:rFonts w:hint="eastAsia"/>
           <w:lang w:val="en-US" w:eastAsia="zh-CN"/>
         </w:rPr>
-        <w:t xml:space="preserve"> virsh destory 虚拟机名称</w:t>
+        <w:t xml:space="preserve"> virsh destroy 虚拟机名称</w:t>
+      </w:r>
+    </w:p>
+    <w:p>
+      <w:pPr>
+        <w:ind w:left="1260" w:leftChars="0" w:firstLine="420" w:firstLineChars="0"/>
+        <w:rPr>
+          <w:rFonts w:hint="eastAsia"/>
+          <w:lang w:val="en-US" w:eastAsia="zh-CN"/>
+        </w:rPr>
+      </w:pPr>
+      <w:r>
+        <w:drawing>
+          <wp:inline distT="0" distB="0" distL="114300" distR="114300">
+            <wp:extent cx="3600450" cy="400050"/>
+            <wp:effectExtent l="0" t="0" r="0" b="0"/>
+            <wp:docPr id="12" name="图片 9"/>
+            <wp:cNvGraphicFramePr>
+              <a:graphicFrameLocks xmlns:a="http://schemas.openxmlformats.org/drawingml/2006/main" noChangeAspect="1"/>
+            </wp:cNvGraphicFramePr>
+            <a:graphic xmlns:a="http://schemas.openxmlformats.org/drawingml/2006/main">
+              <a:graphicData uri="http://schemas.openxmlformats.org/drawingml/2006/picture">
+                <pic:pic xmlns:pic="http://schemas.openxmlformats.org/drawingml/2006/picture">
+                  <pic:nvPicPr>
+                    <pic:cNvPr id="12" name="图片 9"/>
+                    <pic:cNvPicPr>
+                      <a:picLocks noChangeAspect="1"/>
+                    </pic:cNvPicPr>
+                  </pic:nvPicPr>
+                  <pic:blipFill>
+                    <a:blip r:embed="rId14"/>
+                    <a:stretch>
+                      <a:fillRect/>
+                    </a:stretch>
+                  </pic:blipFill>
+                  <pic:spPr>
+                    <a:xfrm>
+                      <a:off x="0" y="0"/>
+                      <a:ext cx="3600450" cy="400050"/>
+                    </a:xfrm>
+                    <a:prstGeom prst="rect">
+                      <a:avLst/>
+                    </a:prstGeom>
+                    <a:noFill/>
+                    <a:ln>
+                      <a:noFill/>
+                    </a:ln>
+                  </pic:spPr>
+                </pic:pic>
+              </a:graphicData>
+            </a:graphic>
+          </wp:inline>
+        </w:drawing>
       </w:r>
     </w:p>
     <w:p>
@@ -2525,6 +3293,125 @@
     </w:p>
     <w:p>
       <w:pPr>
+        <w:ind w:left="1260" w:leftChars="0" w:firstLine="420" w:firstLineChars="0"/>
+      </w:pPr>
+      <w:r>
+        <w:drawing>
+          <wp:inline distT="0" distB="0" distL="114300" distR="114300">
+            <wp:extent cx="3752850" cy="485775"/>
+            <wp:effectExtent l="0" t="0" r="0" b="9525"/>
+            <wp:docPr id="11" name="图片 8"/>
+            <wp:cNvGraphicFramePr>
+              <a:graphicFrameLocks xmlns:a="http://schemas.openxmlformats.org/drawingml/2006/main" noChangeAspect="1"/>
+            </wp:cNvGraphicFramePr>
+            <a:graphic xmlns:a="http://schemas.openxmlformats.org/drawingml/2006/main">
+              <a:graphicData uri="http://schemas.openxmlformats.org/drawingml/2006/picture">
+                <pic:pic xmlns:pic="http://schemas.openxmlformats.org/drawingml/2006/picture">
+                  <pic:nvPicPr>
+                    <pic:cNvPr id="11" name="图片 8"/>
+                    <pic:cNvPicPr>
+                      <a:picLocks noChangeAspect="1"/>
+                    </pic:cNvPicPr>
+                  </pic:nvPicPr>
+                  <pic:blipFill>
+                    <a:blip r:embed="rId15"/>
+                    <a:stretch>
+                      <a:fillRect/>
+                    </a:stretch>
+                  </pic:blipFill>
+                  <pic:spPr>
+                    <a:xfrm>
+                      <a:off x="0" y="0"/>
+                      <a:ext cx="3752850" cy="485775"/>
+                    </a:xfrm>
+                    <a:prstGeom prst="rect">
+                      <a:avLst/>
+                    </a:prstGeom>
+                    <a:noFill/>
+                    <a:ln>
+                      <a:noFill/>
+                    </a:ln>
+                  </pic:spPr>
+                </pic:pic>
+              </a:graphicData>
+            </a:graphic>
+          </wp:inline>
+        </w:drawing>
+      </w:r>
+    </w:p>
+    <w:p>
+      <w:pPr>
+        <w:ind w:left="1260" w:leftChars="0" w:firstLine="420" w:firstLineChars="0"/>
+        <w:rPr>
+          <w:rFonts w:hint="eastAsia"/>
+          <w:lang w:val="en-US" w:eastAsia="zh-CN"/>
+        </w:rPr>
+      </w:pPr>
+      <w:r>
+        <w:drawing>
+          <wp:inline distT="0" distB="0" distL="114300" distR="114300">
+            <wp:extent cx="4381500" cy="381000"/>
+            <wp:effectExtent l="0" t="0" r="0" b="0"/>
+            <wp:docPr id="13" name="图片 10"/>
+            <wp:cNvGraphicFramePr>
+              <a:graphicFrameLocks xmlns:a="http://schemas.openxmlformats.org/drawingml/2006/main" noChangeAspect="1"/>
+            </wp:cNvGraphicFramePr>
+            <a:graphic xmlns:a="http://schemas.openxmlformats.org/drawingml/2006/main">
+              <a:graphicData uri="http://schemas.openxmlformats.org/drawingml/2006/picture">
+                <pic:pic xmlns:pic="http://schemas.openxmlformats.org/drawingml/2006/picture">
+                  <pic:nvPicPr>
+                    <pic:cNvPr id="13" name="图片 10"/>
+                    <pic:cNvPicPr>
+                      <a:picLocks noChangeAspect="1"/>
+                    </pic:cNvPicPr>
+                  </pic:nvPicPr>
+                  <pic:blipFill>
+                    <a:blip r:embed="rId16"/>
+                    <a:stretch>
+                      <a:fillRect/>
+                    </a:stretch>
+                  </pic:blipFill>
+                  <pic:spPr>
+                    <a:xfrm>
+                      <a:off x="0" y="0"/>
+                      <a:ext cx="4381500" cy="381000"/>
+                    </a:xfrm>
+                    <a:prstGeom prst="rect">
+                      <a:avLst/>
+                    </a:prstGeom>
+                    <a:noFill/>
+                    <a:ln>
+                      <a:noFill/>
+                    </a:ln>
+                  </pic:spPr>
+                </pic:pic>
+              </a:graphicData>
+            </a:graphic>
+          </wp:inline>
+        </w:drawing>
+      </w:r>
+    </w:p>
+    <w:p>
+      <w:pPr>
+        <w:rPr>
+          <w:rFonts w:hint="eastAsia"/>
+          <w:b/>
+          <w:bCs/>
+          <w:lang w:val="en-US" w:eastAsia="zh-CN"/>
+        </w:rPr>
+      </w:pPr>
+      <w:r>
+        <w:rPr>
+          <w:rFonts w:hint="eastAsia"/>
+          <w:b/>
+          <w:bCs/>
+          <w:lang w:val="en-US" w:eastAsia="zh-CN"/>
+        </w:rPr>
+        <w:t>XML配置文件</w:t>
+      </w:r>
+    </w:p>
+    <w:p>
+      <w:pPr>
         <w:ind w:firstLine="420" w:firstLineChars="0"/>
         <w:rPr>
           <w:rFonts w:hint="eastAsia"/>
@@ -2536,7 +3423,7 @@
           <w:rFonts w:hint="eastAsia"/>
           <w:lang w:val="en-US" w:eastAsia="zh-CN"/>
         </w:rPr>
-        <w:t>XML配置文件</w:t>
+        <w:t>导出虚拟机</w:t>
       </w:r>
     </w:p>
     <w:p>
@@ -2552,7 +3439,7 @@
           <w:rFonts w:hint="eastAsia"/>
           <w:lang w:val="en-US" w:eastAsia="zh-CN"/>
         </w:rPr>
-        <w:t>导出虚拟机</w:t>
+        <w:t>xml配置文件</w:t>
       </w:r>
     </w:p>
     <w:p>
@@ -2568,28 +3455,12 @@
           <w:rFonts w:hint="eastAsia"/>
           <w:lang w:val="en-US" w:eastAsia="zh-CN"/>
         </w:rPr>
-        <w:t>xml配置文件</w:t>
-      </w:r>
-    </w:p>
-    <w:p>
-      <w:pPr>
-        <w:ind w:left="1260" w:leftChars="0" w:firstLine="420" w:firstLineChars="0"/>
-        <w:rPr>
-          <w:rFonts w:hint="eastAsia"/>
-          <w:lang w:val="en-US" w:eastAsia="zh-CN"/>
-        </w:rPr>
-      </w:pPr>
-      <w:r>
-        <w:rPr>
-          <w:rFonts w:hint="eastAsia"/>
-          <w:lang w:val="en-US" w:eastAsia="zh-CN"/>
-        </w:rPr>
         <w:t>定义了一个虚拟机的名称、CPU、内存、虚拟磁盘、网卡等各种参数设置</w:t>
       </w:r>
     </w:p>
     <w:p>
       <w:pPr>
-        <w:ind w:left="1260" w:leftChars="0" w:firstLine="420" w:firstLineChars="0"/>
+        <w:ind w:left="840" w:leftChars="0" w:firstLine="420" w:firstLineChars="0"/>
         <w:rPr>
           <w:rFonts w:hint="eastAsia"/>
           <w:lang w:val="en-US" w:eastAsia="zh-CN"/>
@@ -2605,6 +3476,22 @@
     </w:p>
     <w:p>
       <w:pPr>
+        <w:ind w:left="420" w:leftChars="0" w:firstLine="420" w:firstLineChars="0"/>
+        <w:rPr>
+          <w:rFonts w:hint="eastAsia"/>
+          <w:lang w:val="en-US" w:eastAsia="zh-CN"/>
+        </w:rPr>
+      </w:pPr>
+      <w:r>
+        <w:rPr>
+          <w:rFonts w:hint="eastAsia"/>
+          <w:lang w:val="en-US" w:eastAsia="zh-CN"/>
+        </w:rPr>
+        <w:t>导出xml配置文件</w:t>
+      </w:r>
+    </w:p>
+    <w:p>
+      <w:pPr>
         <w:ind w:left="840" w:leftChars="0" w:firstLine="420" w:firstLineChars="0"/>
         <w:rPr>
           <w:rFonts w:hint="eastAsia"/>
@@ -2616,28 +3503,12 @@
           <w:rFonts w:hint="eastAsia"/>
           <w:lang w:val="en-US" w:eastAsia="zh-CN"/>
         </w:rPr>
-        <w:t>导出xml配置文件</w:t>
-      </w:r>
-    </w:p>
-    <w:p>
-      <w:pPr>
-        <w:ind w:left="1260" w:leftChars="0" w:firstLine="420" w:firstLineChars="0"/>
-        <w:rPr>
-          <w:rFonts w:hint="eastAsia"/>
-          <w:lang w:val="en-US" w:eastAsia="zh-CN"/>
-        </w:rPr>
-      </w:pPr>
-      <w:r>
-        <w:rPr>
-          <w:rFonts w:hint="eastAsia"/>
-          <w:lang w:val="en-US" w:eastAsia="zh-CN"/>
-        </w:rPr>
         <w:t>查看：virsh dumpxml 虚拟机名</w:t>
       </w:r>
     </w:p>
     <w:p>
       <w:pPr>
-        <w:ind w:left="1260" w:leftChars="0" w:firstLine="420" w:firstLineChars="0"/>
+        <w:ind w:left="840" w:leftChars="0" w:firstLine="420" w:firstLineChars="0"/>
         <w:rPr>
           <w:rFonts w:hint="eastAsia"/>
           <w:lang w:val="en-US" w:eastAsia="zh-CN"/>
@@ -2653,6 +3524,22 @@
     </w:p>
     <w:p>
       <w:pPr>
+        <w:ind w:firstLine="420" w:firstLineChars="0"/>
+        <w:rPr>
+          <w:rFonts w:hint="eastAsia"/>
+          <w:lang w:val="en-US" w:eastAsia="zh-CN"/>
+        </w:rPr>
+      </w:pPr>
+      <w:r>
+        <w:rPr>
+          <w:rFonts w:hint="eastAsia"/>
+          <w:lang w:val="en-US" w:eastAsia="zh-CN"/>
+        </w:rPr>
+        <w:t>编辑虚拟机设置</w:t>
+      </w:r>
+    </w:p>
+    <w:p>
+      <w:pPr>
         <w:ind w:left="420" w:leftChars="0" w:firstLine="420" w:firstLineChars="0"/>
         <w:rPr>
           <w:rFonts w:hint="eastAsia"/>
@@ -2664,7 +3551,7 @@
           <w:rFonts w:hint="eastAsia"/>
           <w:lang w:val="en-US" w:eastAsia="zh-CN"/>
         </w:rPr>
-        <w:t>编辑虚拟机设置</w:t>
+        <w:t>对虚拟机的设置进行调整</w:t>
       </w:r>
     </w:p>
     <w:p>
@@ -2680,28 +3567,12 @@
           <w:rFonts w:hint="eastAsia"/>
           <w:lang w:val="en-US" w:eastAsia="zh-CN"/>
         </w:rPr>
-        <w:t>对虚拟机的设置进行调整</w:t>
-      </w:r>
-    </w:p>
-    <w:p>
-      <w:pPr>
-        <w:ind w:left="1260" w:leftChars="0" w:firstLine="420" w:firstLineChars="0"/>
-        <w:rPr>
-          <w:rFonts w:hint="eastAsia"/>
-          <w:lang w:val="en-US" w:eastAsia="zh-CN"/>
-        </w:rPr>
-      </w:pPr>
-      <w:r>
-        <w:rPr>
-          <w:rFonts w:hint="eastAsia"/>
-          <w:lang w:val="en-US" w:eastAsia="zh-CN"/>
-        </w:rPr>
         <w:t>编辑：virsh edit 虚拟机名</w:t>
       </w:r>
     </w:p>
     <w:p>
       <w:pPr>
-        <w:ind w:left="1260" w:leftChars="0" w:firstLine="420" w:firstLineChars="0"/>
+        <w:ind w:left="840" w:leftChars="0" w:firstLine="420" w:firstLineChars="0"/>
         <w:rPr>
           <w:rFonts w:hint="eastAsia"/>
           <w:lang w:val="en-US" w:eastAsia="zh-CN"/>
@@ -2717,7 +3588,7 @@
     </w:p>
     <w:p>
       <w:pPr>
-        <w:ind w:left="1260" w:leftChars="0" w:firstLine="420" w:firstLineChars="0"/>
+        <w:ind w:left="840" w:leftChars="0" w:firstLine="420" w:firstLineChars="0"/>
       </w:pPr>
       <w:r>
         <w:drawing>
@@ -2738,7 +3609,7 @@
                     </pic:cNvPicPr>
                   </pic:nvPicPr>
                   <pic:blipFill>
-                    <a:blip r:embed="rId6"/>
+                    <a:blip r:embed="rId17"/>
                     <a:stretch>
                       <a:fillRect/>
                     </a:stretch>
@@ -2765,6 +3636,22 @@
     </w:p>
     <w:p>
       <w:pPr>
+        <w:ind w:firstLine="420" w:firstLineChars="0"/>
+        <w:rPr>
+          <w:rFonts w:hint="eastAsia"/>
+          <w:lang w:val="en-US" w:eastAsia="zh-CN"/>
+        </w:rPr>
+      </w:pPr>
+      <w:r>
+        <w:rPr>
+          <w:rFonts w:hint="eastAsia"/>
+          <w:lang w:val="en-US" w:eastAsia="zh-CN"/>
+        </w:rPr>
+        <w:t>导入虚拟机</w:t>
+      </w:r>
+    </w:p>
+    <w:p>
+      <w:pPr>
         <w:ind w:left="420" w:leftChars="0" w:firstLine="420" w:firstLineChars="0"/>
         <w:rPr>
           <w:rFonts w:hint="eastAsia"/>
@@ -2776,7 +3663,7 @@
           <w:rFonts w:hint="eastAsia"/>
           <w:lang w:val="en-US" w:eastAsia="zh-CN"/>
         </w:rPr>
-        <w:t>导入虚拟机</w:t>
+        <w:t>根据修改后的独立xml文件定义新虚拟机</w:t>
       </w:r>
     </w:p>
     <w:p>
@@ -2792,27 +3679,27 @@
           <w:rFonts w:hint="eastAsia"/>
           <w:lang w:val="en-US" w:eastAsia="zh-CN"/>
         </w:rPr>
-        <w:t>根据修改后的独立xml文件定义新虚拟机</w:t>
-      </w:r>
-    </w:p>
-    <w:p>
-      <w:pPr>
-        <w:ind w:left="1260" w:leftChars="0" w:firstLine="420" w:firstLineChars="0"/>
-        <w:rPr>
-          <w:rFonts w:hint="eastAsia"/>
-          <w:lang w:val="en-US" w:eastAsia="zh-CN"/>
-        </w:rPr>
-      </w:pPr>
-      <w:r>
-        <w:rPr>
-          <w:rFonts w:hint="eastAsia"/>
-          <w:lang w:val="en-US" w:eastAsia="zh-CN"/>
-        </w:rPr>
         <w:t>virsh  define  xml描述文件</w:t>
       </w:r>
     </w:p>
     <w:p>
       <w:pPr>
+        <w:ind w:firstLine="420" w:firstLineChars="0"/>
+        <w:rPr>
+          <w:rFonts w:hint="eastAsia"/>
+          <w:lang w:val="en-US" w:eastAsia="zh-CN"/>
+        </w:rPr>
+      </w:pPr>
+      <w:r>
+        <w:rPr>
+          <w:rFonts w:hint="eastAsia"/>
+          <w:lang w:val="en-US" w:eastAsia="zh-CN"/>
+        </w:rPr>
+        <w:t>删除虚拟机</w:t>
+      </w:r>
+    </w:p>
+    <w:p>
+      <w:pPr>
         <w:ind w:left="420" w:leftChars="0" w:firstLine="420" w:firstLineChars="0"/>
         <w:rPr>
           <w:rFonts w:hint="eastAsia"/>
@@ -2824,7 +3711,7 @@
           <w:rFonts w:hint="eastAsia"/>
           <w:lang w:val="en-US" w:eastAsia="zh-CN"/>
         </w:rPr>
-        <w:t>删除虚拟机</w:t>
+        <w:t>必要时可以去除多余的xml配置</w:t>
       </w:r>
     </w:p>
     <w:p>
@@ -2840,28 +3727,12 @@
           <w:rFonts w:hint="eastAsia"/>
           <w:lang w:val="en-US" w:eastAsia="zh-CN"/>
         </w:rPr>
-        <w:t>必要时可以去除多余的xml配置</w:t>
-      </w:r>
-    </w:p>
-    <w:p>
-      <w:pPr>
-        <w:ind w:left="1260" w:leftChars="0" w:firstLine="420" w:firstLineChars="0"/>
-        <w:rPr>
-          <w:rFonts w:hint="eastAsia"/>
-          <w:lang w:val="en-US" w:eastAsia="zh-CN"/>
-        </w:rPr>
-      </w:pPr>
-      <w:r>
-        <w:rPr>
-          <w:rFonts w:hint="eastAsia"/>
-          <w:lang w:val="en-US" w:eastAsia="zh-CN"/>
-        </w:rPr>
         <w:t>比如虚拟机改名的情况</w:t>
       </w:r>
     </w:p>
     <w:p>
       <w:pPr>
-        <w:ind w:left="1260" w:leftChars="0" w:firstLine="420" w:firstLineChars="0"/>
+        <w:ind w:left="840" w:leftChars="0" w:firstLine="420" w:firstLineChars="0"/>
         <w:rPr>
           <w:rFonts w:hint="eastAsia"/>
           <w:lang w:val="en-US" w:eastAsia="zh-CN"/>
@@ -2877,7 +3748,7 @@
     </w:p>
     <w:p>
       <w:pPr>
-        <w:ind w:left="1260" w:leftChars="0" w:firstLine="420" w:firstLineChars="0"/>
+        <w:ind w:left="840" w:leftChars="0" w:firstLine="420" w:firstLineChars="0"/>
         <w:rPr>
           <w:rFonts w:hint="eastAsia"/>
           <w:lang w:val="en-US" w:eastAsia="zh-CN"/>
@@ -2894,7 +3765,7 @@
     <w:p>
       <w:pPr>
         <w:rPr>
-          <w:rFonts w:hint="eastAsia"/>
+          <w:rFonts w:hint="default"/>
           <w:b/>
           <w:bCs/>
           <w:lang w:val="en-US" w:eastAsia="zh-CN"/>
@@ -2907,7 +3778,7 @@
           <w:bCs/>
           <w:lang w:val="en-US" w:eastAsia="zh-CN"/>
         </w:rPr>
-        <w:t>镜像管理</w:t>
+        <w:t>镜像管理（默认的在/var/lib/libvirt/images/下面）</w:t>
       </w:r>
     </w:p>
     <w:p>
@@ -2973,7 +3844,9 @@
         </w:tblBorders>
         <w:tblLayout w:type="fixed"/>
         <w:tblCellMar>
+          <w:top w:w="0" w:type="dxa"/>
           <w:left w:w="108" w:type="dxa"/>
+          <w:bottom w:w="0" w:type="dxa"/>
           <w:right w:w="108" w:type="dxa"/>
         </w:tblCellMar>
       </w:tblPr>
@@ -2993,6 +3866,12 @@
             <w:insideV w:val="single" w:color="auto" w:sz="4" w:space="0"/>
           </w:tblBorders>
           <w:tblLayout w:type="fixed"/>
+          <w:tblCellMar>
+            <w:top w:w="0" w:type="dxa"/>
+            <w:left w:w="108" w:type="dxa"/>
+            <w:bottom w:w="0" w:type="dxa"/>
+            <w:right w:w="108" w:type="dxa"/>
+          </w:tblCellMar>
         </w:tblPrEx>
         <w:tc>
           <w:tcPr>
@@ -3073,7 +3952,9 @@
           </w:tblBorders>
           <w:tblLayout w:type="fixed"/>
           <w:tblCellMar>
+            <w:top w:w="0" w:type="dxa"/>
             <w:left w:w="108" w:type="dxa"/>
+            <w:bottom w:w="0" w:type="dxa"/>
             <w:right w:w="108" w:type="dxa"/>
           </w:tblCellMar>
         </w:tblPrEx>
@@ -3156,7 +4037,9 @@
           </w:tblBorders>
           <w:tblLayout w:type="fixed"/>
           <w:tblCellMar>
+            <w:top w:w="0" w:type="dxa"/>
             <w:left w:w="108" w:type="dxa"/>
+            <w:bottom w:w="0" w:type="dxa"/>
             <w:right w:w="108" w:type="dxa"/>
           </w:tblCellMar>
         </w:tblPrEx>
@@ -3239,7 +4122,9 @@
           </w:tblBorders>
           <w:tblLayout w:type="fixed"/>
           <w:tblCellMar>
+            <w:top w:w="0" w:type="dxa"/>
             <w:left w:w="108" w:type="dxa"/>
+            <w:bottom w:w="0" w:type="dxa"/>
             <w:right w:w="108" w:type="dxa"/>
           </w:tblCellMar>
         </w:tblPrEx>
@@ -3322,7 +4207,9 @@
           </w:tblBorders>
           <w:tblLayout w:type="fixed"/>
           <w:tblCellMar>
+            <w:top w:w="0" w:type="dxa"/>
             <w:left w:w="108" w:type="dxa"/>
+            <w:bottom w:w="0" w:type="dxa"/>
             <w:right w:w="108" w:type="dxa"/>
           </w:tblCellMar>
         </w:tblPrEx>
@@ -3405,7 +4292,9 @@
           </w:tblBorders>
           <w:tblLayout w:type="fixed"/>
           <w:tblCellMar>
+            <w:top w:w="0" w:type="dxa"/>
             <w:left w:w="108" w:type="dxa"/>
+            <w:bottom w:w="0" w:type="dxa"/>
             <w:right w:w="108" w:type="dxa"/>
           </w:tblCellMar>
         </w:tblPrEx>
@@ -3488,7 +4377,9 @@
           </w:tblBorders>
           <w:tblLayout w:type="fixed"/>
           <w:tblCellMar>
+            <w:top w:w="0" w:type="dxa"/>
             <w:left w:w="108" w:type="dxa"/>
+            <w:bottom w:w="0" w:type="dxa"/>
             <w:right w:w="108" w:type="dxa"/>
           </w:tblCellMar>
         </w:tblPrEx>
@@ -3610,6 +4501,88 @@
     </w:p>
     <w:p>
       <w:pPr>
+        <w:ind w:left="1260" w:leftChars="0" w:firstLine="420" w:firstLineChars="0"/>
+        <w:rPr>
+          <w:rFonts w:hint="default"/>
+          <w:lang w:val="en-US" w:eastAsia="zh-CN"/>
+        </w:rPr>
+      </w:pPr>
+      <w:r>
+        <w:rPr>
+          <w:rFonts w:hint="eastAsia"/>
+          <w:lang w:val="en-US" w:eastAsia="zh-CN"/>
+        </w:rPr>
+        <w:t>qemu-img create -f qcow2 disk.img 50G</w:t>
+      </w:r>
+    </w:p>
+    <w:p>
+      <w:pPr>
+        <w:ind w:left="1260" w:leftChars="0" w:firstLine="420" w:firstLineChars="0"/>
+      </w:pPr>
+      <w:r>
+        <w:drawing>
+          <wp:inline distT="0" distB="0" distL="114300" distR="114300">
+            <wp:extent cx="5273040" cy="438150"/>
+            <wp:effectExtent l="0" t="0" r="3810" b="0"/>
+            <wp:docPr id="14" name="图片 11"/>
+            <wp:cNvGraphicFramePr>
+              <a:graphicFrameLocks xmlns:a="http://schemas.openxmlformats.org/drawingml/2006/main" noChangeAspect="1"/>
+            </wp:cNvGraphicFramePr>
+            <a:graphic xmlns:a="http://schemas.openxmlformats.org/drawingml/2006/main">
+              <a:graphicData uri="http://schemas.openxmlformats.org/drawingml/2006/picture">
+                <pic:pic xmlns:pic="http://schemas.openxmlformats.org/drawingml/2006/picture">
+                  <pic:nvPicPr>
+                    <pic:cNvPr id="14" name="图片 11"/>
+                    <pic:cNvPicPr>
+                      <a:picLocks noChangeAspect="1"/>
+                    </pic:cNvPicPr>
+                  </pic:nvPicPr>
+                  <pic:blipFill>
+                    <a:blip r:embed="rId18"/>
+                    <a:stretch>
+                      <a:fillRect/>
+                    </a:stretch>
+                  </pic:blipFill>
+                  <pic:spPr>
+                    <a:xfrm>
+                      <a:off x="0" y="0"/>
+                      <a:ext cx="5273040" cy="438150"/>
+                    </a:xfrm>
+                    <a:prstGeom prst="rect">
+                      <a:avLst/>
+                    </a:prstGeom>
+                    <a:noFill/>
+                    <a:ln>
+                      <a:noFill/>
+                    </a:ln>
+                  </pic:spPr>
+                </pic:pic>
+              </a:graphicData>
+            </a:graphic>
+          </wp:inline>
+        </w:drawing>
+      </w:r>
+    </w:p>
+    <w:p>
+      <w:pPr>
+        <w:ind w:left="1260" w:leftChars="0" w:firstLine="420" w:firstLineChars="0"/>
+        <w:rPr>
+          <w:rFonts w:hint="default" w:eastAsiaTheme="minorEastAsia"/>
+          <w:color w:val="0000FF"/>
+          <w:lang w:val="en-US" w:eastAsia="zh-CN"/>
+        </w:rPr>
+      </w:pPr>
+      <w:r>
+        <w:rPr>
+          <w:rFonts w:hint="eastAsia"/>
+          <w:color w:val="0000FF"/>
+          <w:lang w:val="en-US" w:eastAsia="zh-CN"/>
+        </w:rPr>
+        <w:t>当使用量变大，它会变大，最大不会超过预设值50G的大小</w:t>
+      </w:r>
+    </w:p>
+    <w:p>
+      <w:pPr>
         <w:ind w:left="840" w:leftChars="0" w:firstLine="420" w:firstLineChars="0"/>
         <w:rPr>
           <w:rFonts w:hint="eastAsia"/>
@@ -3642,6 +4615,368 @@
     </w:p>
     <w:p>
       <w:pPr>
+        <w:ind w:left="1260" w:leftChars="0" w:firstLine="420" w:firstLineChars="0"/>
+        <w:rPr>
+          <w:rFonts w:hint="eastAsia"/>
+          <w:lang w:val="en-US" w:eastAsia="zh-CN"/>
+        </w:rPr>
+      </w:pPr>
+      <w:r>
+        <w:rPr>
+          <w:rFonts w:hint="eastAsia"/>
+          <w:lang w:val="en-US" w:eastAsia="zh-CN"/>
+        </w:rPr>
+        <w:t>qemu-img info disk.img</w:t>
+      </w:r>
+    </w:p>
+    <w:p>
+      <w:pPr>
+        <w:ind w:left="1260" w:leftChars="0" w:firstLine="420" w:firstLineChars="0"/>
+        <w:rPr>
+          <w:rFonts w:hint="default"/>
+          <w:lang w:val="en-US" w:eastAsia="zh-CN"/>
+        </w:rPr>
+      </w:pPr>
+      <w:r>
+        <w:drawing>
+          <wp:inline distT="0" distB="0" distL="114300" distR="114300">
+            <wp:extent cx="3159760" cy="1247775"/>
+            <wp:effectExtent l="0" t="0" r="2540" b="9525"/>
+            <wp:docPr id="15" name="图片 12"/>
+            <wp:cNvGraphicFramePr>
+              <a:graphicFrameLocks xmlns:a="http://schemas.openxmlformats.org/drawingml/2006/main" noChangeAspect="1"/>
+            </wp:cNvGraphicFramePr>
+            <a:graphic xmlns:a="http://schemas.openxmlformats.org/drawingml/2006/main">
+              <a:graphicData uri="http://schemas.openxmlformats.org/drawingml/2006/picture">
+                <pic:pic xmlns:pic="http://schemas.openxmlformats.org/drawingml/2006/picture">
+                  <pic:nvPicPr>
+                    <pic:cNvPr id="15" name="图片 12"/>
+                    <pic:cNvPicPr>
+                      <a:picLocks noChangeAspect="1"/>
+                    </pic:cNvPicPr>
+                  </pic:nvPicPr>
+                  <pic:blipFill>
+                    <a:blip r:embed="rId19"/>
+                    <a:stretch>
+                      <a:fillRect/>
+                    </a:stretch>
+                  </pic:blipFill>
+                  <pic:spPr>
+                    <a:xfrm>
+                      <a:off x="0" y="0"/>
+                      <a:ext cx="3159760" cy="1247775"/>
+                    </a:xfrm>
+                    <a:prstGeom prst="rect">
+                      <a:avLst/>
+                    </a:prstGeom>
+                    <a:noFill/>
+                    <a:ln>
+                      <a:noFill/>
+                    </a:ln>
+                  </pic:spPr>
+                </pic:pic>
+              </a:graphicData>
+            </a:graphic>
+          </wp:inline>
+        </w:drawing>
+      </w:r>
+    </w:p>
+    <w:p>
+      <w:pPr>
+        <w:ind w:left="840" w:leftChars="0" w:firstLine="420" w:firstLineChars="0"/>
+        <w:rPr>
+          <w:rFonts w:hint="eastAsia"/>
+          <w:lang w:val="en-US" w:eastAsia="zh-CN"/>
+        </w:rPr>
+      </w:pPr>
+      <w:r>
+        <w:rPr>
+          <w:rFonts w:hint="eastAsia"/>
+          <w:lang w:val="en-US" w:eastAsia="zh-CN"/>
+        </w:rPr>
+        <w:t>-b使用后端模版文件</w:t>
+      </w:r>
+    </w:p>
+    <w:p>
+      <w:pPr>
+        <w:ind w:left="1260" w:leftChars="0" w:firstLine="420" w:firstLineChars="0"/>
+        <w:rPr>
+          <w:rFonts w:hint="eastAsia"/>
+          <w:lang w:val="en-US" w:eastAsia="zh-CN"/>
+        </w:rPr>
+      </w:pPr>
+      <w:r>
+        <w:rPr>
+          <w:rFonts w:hint="eastAsia"/>
+          <w:lang w:val="en-US" w:eastAsia="zh-CN"/>
+        </w:rPr>
+        <w:t>qemu-img create  -f qcow2  -b  模版名 新磁盘名 size</w:t>
+      </w:r>
+    </w:p>
+    <w:p>
+      <w:pPr>
+        <w:ind w:left="1260" w:leftChars="0" w:firstLine="420" w:firstLineChars="0"/>
+        <w:rPr>
+          <w:rFonts w:hint="default"/>
+          <w:lang w:val="en-US" w:eastAsia="zh-CN"/>
+        </w:rPr>
+      </w:pPr>
+      <w:r>
+        <w:rPr>
+          <w:rFonts w:hint="eastAsia"/>
+          <w:lang w:val="en-US" w:eastAsia="zh-CN"/>
+        </w:rPr>
+        <w:t>size不指定，使用模版大小</w:t>
+      </w:r>
+    </w:p>
+    <w:p>
+      <w:pPr>
+        <w:ind w:left="1260" w:leftChars="0" w:firstLine="420" w:firstLineChars="0"/>
+        <w:rPr>
+          <w:rFonts w:hint="eastAsia"/>
+          <w:lang w:val="en-US" w:eastAsia="zh-CN"/>
+        </w:rPr>
+      </w:pPr>
+      <w:r>
+        <w:rPr>
+          <w:rFonts w:hint="eastAsia"/>
+          <w:lang w:val="en-US" w:eastAsia="zh-CN"/>
+        </w:rPr>
+        <w:t>qemu-img create -b disk.img -f qcow2 disk1.img</w:t>
+      </w:r>
+    </w:p>
+    <w:p>
+      <w:pPr>
+        <w:ind w:left="1260" w:leftChars="0" w:firstLine="420" w:firstLineChars="0"/>
+      </w:pPr>
+      <w:r>
+        <w:drawing>
+          <wp:inline distT="0" distB="0" distL="114300" distR="114300">
+            <wp:extent cx="5273675" cy="318770"/>
+            <wp:effectExtent l="0" t="0" r="3175" b="5080"/>
+            <wp:docPr id="16" name="图片 13"/>
+            <wp:cNvGraphicFramePr>
+              <a:graphicFrameLocks xmlns:a="http://schemas.openxmlformats.org/drawingml/2006/main" noChangeAspect="1"/>
+            </wp:cNvGraphicFramePr>
+            <a:graphic xmlns:a="http://schemas.openxmlformats.org/drawingml/2006/main">
+              <a:graphicData uri="http://schemas.openxmlformats.org/drawingml/2006/picture">
+                <pic:pic xmlns:pic="http://schemas.openxmlformats.org/drawingml/2006/picture">
+                  <pic:nvPicPr>
+                    <pic:cNvPr id="16" name="图片 13"/>
+                    <pic:cNvPicPr>
+                      <a:picLocks noChangeAspect="1"/>
+                    </pic:cNvPicPr>
+                  </pic:nvPicPr>
+                  <pic:blipFill>
+                    <a:blip r:embed="rId20"/>
+                    <a:stretch>
+                      <a:fillRect/>
+                    </a:stretch>
+                  </pic:blipFill>
+                  <pic:spPr>
+                    <a:xfrm>
+                      <a:off x="0" y="0"/>
+                      <a:ext cx="5273675" cy="318770"/>
+                    </a:xfrm>
+                    <a:prstGeom prst="rect">
+                      <a:avLst/>
+                    </a:prstGeom>
+                    <a:noFill/>
+                    <a:ln>
+                      <a:noFill/>
+                    </a:ln>
+                  </pic:spPr>
+                </pic:pic>
+              </a:graphicData>
+            </a:graphic>
+          </wp:inline>
+        </w:drawing>
+      </w:r>
+    </w:p>
+    <w:p>
+      <w:pPr>
+        <w:ind w:left="1680" w:leftChars="0" w:firstLine="420" w:firstLineChars="0"/>
+        <w:rPr>
+          <w:rFonts w:hint="eastAsia"/>
+          <w:color w:val="0000FF"/>
+          <w:lang w:val="en-US" w:eastAsia="zh-CN"/>
+        </w:rPr>
+      </w:pPr>
+      <w:r>
+        <w:rPr>
+          <w:rFonts w:hint="eastAsia"/>
+          <w:color w:val="0000FF"/>
+          <w:lang w:val="en-US" w:eastAsia="zh-CN"/>
+        </w:rPr>
+        <w:t>QCW2技术</w:t>
+      </w:r>
+    </w:p>
+    <w:p>
+      <w:pPr>
+        <w:ind w:left="2100" w:leftChars="0" w:firstLine="420" w:firstLineChars="0"/>
+        <w:rPr>
+          <w:rFonts w:hint="eastAsia"/>
+          <w:color w:val="0000FF"/>
+          <w:lang w:val="en-US" w:eastAsia="zh-CN"/>
+        </w:rPr>
+      </w:pPr>
+      <w:r>
+        <w:rPr>
+          <w:rFonts w:hint="eastAsia"/>
+          <w:color w:val="0000FF"/>
+          <w:lang w:val="en-US" w:eastAsia="zh-CN"/>
+        </w:rPr>
+        <w:t>cow技术原理</w:t>
+      </w:r>
+    </w:p>
+    <w:p>
+      <w:pPr>
+        <w:ind w:left="2520" w:leftChars="0" w:firstLine="420" w:firstLineChars="0"/>
+        <w:rPr>
+          <w:rFonts w:hint="eastAsia"/>
+          <w:color w:val="0000FF"/>
+          <w:lang w:val="en-US" w:eastAsia="zh-CN"/>
+        </w:rPr>
+      </w:pPr>
+      <w:r>
+        <w:rPr>
+          <w:rFonts w:hint="eastAsia"/>
+          <w:color w:val="0000FF"/>
+          <w:lang w:val="en-US" w:eastAsia="zh-CN"/>
+        </w:rPr>
+        <w:t>copy on write，写时复制</w:t>
+      </w:r>
+    </w:p>
+    <w:p>
+      <w:pPr>
+        <w:ind w:left="2520" w:leftChars="0" w:firstLine="420" w:firstLineChars="0"/>
+        <w:rPr>
+          <w:rFonts w:hint="eastAsia"/>
+          <w:color w:val="0000FF"/>
+          <w:lang w:val="en-US" w:eastAsia="zh-CN"/>
+        </w:rPr>
+      </w:pPr>
+      <w:r>
+        <w:rPr>
+          <w:color w:val="0000FF"/>
+        </w:rPr>
+        <w:drawing>
+          <wp:inline distT="0" distB="0" distL="114300" distR="114300">
+            <wp:extent cx="3124200" cy="1193800"/>
+            <wp:effectExtent l="0" t="0" r="0" b="6350"/>
+            <wp:docPr id="18" name="图片 15"/>
+            <wp:cNvGraphicFramePr>
+              <a:graphicFrameLocks xmlns:a="http://schemas.openxmlformats.org/drawingml/2006/main" noChangeAspect="1"/>
+            </wp:cNvGraphicFramePr>
+            <a:graphic xmlns:a="http://schemas.openxmlformats.org/drawingml/2006/main">
+              <a:graphicData uri="http://schemas.openxmlformats.org/drawingml/2006/picture">
+                <pic:pic xmlns:pic="http://schemas.openxmlformats.org/drawingml/2006/picture">
+                  <pic:nvPicPr>
+                    <pic:cNvPr id="18" name="图片 15"/>
+                    <pic:cNvPicPr>
+                      <a:picLocks noChangeAspect="1"/>
+                    </pic:cNvPicPr>
+                  </pic:nvPicPr>
+                  <pic:blipFill>
+                    <a:blip r:embed="rId21"/>
+                    <a:stretch>
+                      <a:fillRect/>
+                    </a:stretch>
+                  </pic:blipFill>
+                  <pic:spPr>
+                    <a:xfrm>
+                      <a:off x="0" y="0"/>
+                      <a:ext cx="3124200" cy="1193800"/>
+                    </a:xfrm>
+                    <a:prstGeom prst="rect">
+                      <a:avLst/>
+                    </a:prstGeom>
+                    <a:noFill/>
+                    <a:ln>
+                      <a:noFill/>
+                    </a:ln>
+                  </pic:spPr>
+                </pic:pic>
+              </a:graphicData>
+            </a:graphic>
+          </wp:inline>
+        </w:drawing>
+      </w:r>
+    </w:p>
+    <w:p>
+      <w:pPr>
+        <w:ind w:left="2520" w:leftChars="0" w:firstLine="420" w:firstLineChars="0"/>
+        <w:rPr>
+          <w:rFonts w:hint="eastAsia"/>
+          <w:color w:val="0000FF"/>
+          <w:lang w:val="en-US" w:eastAsia="zh-CN"/>
+        </w:rPr>
+      </w:pPr>
+      <w:r>
+        <w:rPr>
+          <w:rFonts w:hint="eastAsia"/>
+          <w:color w:val="0000FF"/>
+          <w:lang w:val="en-US" w:eastAsia="zh-CN"/>
+        </w:rPr>
+        <w:t>直接映射原始盘的数据</w:t>
+      </w:r>
+    </w:p>
+    <w:p>
+      <w:pPr>
+        <w:ind w:left="2520" w:leftChars="0" w:firstLine="420" w:firstLineChars="0"/>
+        <w:rPr>
+          <w:rFonts w:hint="eastAsia"/>
+          <w:color w:val="0000FF"/>
+          <w:lang w:val="en-US" w:eastAsia="zh-CN"/>
+        </w:rPr>
+      </w:pPr>
+      <w:r>
+        <w:rPr>
+          <w:rFonts w:hint="eastAsia"/>
+          <w:color w:val="0000FF"/>
+          <w:lang w:val="en-US" w:eastAsia="zh-CN"/>
+        </w:rPr>
+        <w:t>当原始盘的旧数据由修改时，在修改之前自动将旧数据存入前端盘</w:t>
+      </w:r>
+    </w:p>
+    <w:p>
+      <w:pPr>
+        <w:ind w:left="2520" w:leftChars="0" w:firstLine="420" w:firstLineChars="0"/>
+        <w:rPr>
+          <w:rFonts w:hint="eastAsia"/>
+          <w:color w:val="0000FF"/>
+          <w:lang w:val="en-US" w:eastAsia="zh-CN"/>
+        </w:rPr>
+      </w:pPr>
+      <w:r>
+        <w:rPr>
+          <w:rFonts w:hint="eastAsia"/>
+          <w:color w:val="0000FF"/>
+          <w:lang w:val="en-US" w:eastAsia="zh-CN"/>
+        </w:rPr>
+        <w:t>对前端盘的修改不回写导原始盘</w:t>
+      </w:r>
+    </w:p>
+    <w:p>
+      <w:pPr>
+        <w:ind w:left="2520" w:leftChars="0" w:firstLine="420" w:firstLineChars="0"/>
+        <w:rPr>
+          <w:rFonts w:hint="default"/>
+          <w:color w:val="0000FF"/>
+          <w:lang w:val="en-US" w:eastAsia="zh-CN"/>
+        </w:rPr>
+      </w:pPr>
+      <w:r>
+        <w:rPr>
+          <w:rFonts w:hint="eastAsia"/>
+          <w:color w:val="FF0000"/>
+          <w:lang w:val="en-US" w:eastAsia="zh-CN"/>
+        </w:rPr>
+        <w:t>原理：用户请求前端盘，如果没有数据，前端盘会转发到后端盘，如果要进行写操作，后端盘会把数据写到前端盘，用户对前端盘修改，不会保存到后端盘</w:t>
+      </w:r>
+    </w:p>
+    <w:p>
+      <w:pPr>
         <w:ind w:left="420" w:leftChars="0" w:firstLine="420" w:firstLineChars="0"/>
         <w:rPr>
           <w:rFonts w:hint="eastAsia"/>
@@ -3772,19 +5107,26 @@
       <w:pPr>
         <w:ind w:left="1260" w:leftChars="0" w:firstLine="420" w:firstLineChars="0"/>
         <w:rPr>
+          <w:rFonts w:hint="eastAsia"/>
+          <w:lang w:val="en-US" w:eastAsia="zh-CN"/>
+        </w:rPr>
+      </w:pPr>
+      <w:r>
+        <w:rPr>
+          <w:rFonts w:hint="eastAsia"/>
+          <w:lang w:val="en-US" w:eastAsia="zh-CN"/>
+        </w:rPr>
+        <w:t>qemu-img snapshot -d 快照名 qcow2磁盘</w:t>
+      </w:r>
+    </w:p>
+    <w:p>
+      <w:pPr>
+        <w:ind w:left="1680" w:leftChars="0" w:firstLine="420" w:firstLineChars="0"/>
+        <w:rPr>
           <w:rFonts w:hint="default"/>
           <w:lang w:val="en-US" w:eastAsia="zh-CN"/>
         </w:rPr>
       </w:pPr>
-      <w:r>
-        <w:rPr>
-          <w:rFonts w:hint="eastAsia"/>
-          <w:lang w:val="en-US" w:eastAsia="zh-CN"/>
-        </w:rPr>
-        <w:t>qemu-img snapshot -d 快照名 qcow2磁盘</w:t>
-      </w:r>
-      <w:bookmarkStart w:id="0" w:name="_GoBack"/>
-      <w:bookmarkEnd w:id="0"/>
     </w:p>
     <w:p>
       <w:pPr>

--- a/第四阶段/云计算部署与管理/KVM构建及管理 virsh控制工具 镜像管理 虚拟机技术.docx
+++ b/第四阶段/云计算部署与管理/KVM构建及管理 virsh控制工具 镜像管理 虚拟机技术.docx
@@ -1514,7 +1514,59 @@
           <w:rFonts w:hint="eastAsia"/>
           <w:lang w:val="en-US" w:eastAsia="zh-CN"/>
         </w:rPr>
-        <w:t>libvirt-daemon-driver-qemu  #virsh之qemu驱动</w:t>
+        <w:t>libvirt-daemon-driver-qemu  #virsh的qemu驱动</w:t>
+      </w:r>
+    </w:p>
+    <w:p>
+      <w:pPr>
+        <w:ind w:left="1260" w:leftChars="0" w:firstLine="420" w:firstLineChars="0"/>
+        <w:rPr>
+          <w:rFonts w:hint="eastAsia"/>
+          <w:lang w:val="en-US" w:eastAsia="zh-CN"/>
+        </w:rPr>
+      </w:pPr>
+      <w:r>
+        <w:drawing>
+          <wp:inline distT="0" distB="0" distL="114300" distR="114300">
+            <wp:extent cx="5274310" cy="178435"/>
+            <wp:effectExtent l="0" t="0" r="2540" b="12065"/>
+            <wp:docPr id="17" name="图片 1"/>
+            <wp:cNvGraphicFramePr>
+              <a:graphicFrameLocks xmlns:a="http://schemas.openxmlformats.org/drawingml/2006/main" noChangeAspect="1"/>
+            </wp:cNvGraphicFramePr>
+            <a:graphic xmlns:a="http://schemas.openxmlformats.org/drawingml/2006/main">
+              <a:graphicData uri="http://schemas.openxmlformats.org/drawingml/2006/picture">
+                <pic:pic xmlns:pic="http://schemas.openxmlformats.org/drawingml/2006/picture">
+                  <pic:nvPicPr>
+                    <pic:cNvPr id="17" name="图片 1"/>
+                    <pic:cNvPicPr>
+                      <a:picLocks noChangeAspect="1"/>
+                    </pic:cNvPicPr>
+                  </pic:nvPicPr>
+                  <pic:blipFill>
+                    <a:blip r:embed="rId5"/>
+                    <a:stretch>
+                      <a:fillRect/>
+                    </a:stretch>
+                  </pic:blipFill>
+                  <pic:spPr>
+                    <a:xfrm>
+                      <a:off x="0" y="0"/>
+                      <a:ext cx="5274310" cy="178435"/>
+                    </a:xfrm>
+                    <a:prstGeom prst="rect">
+                      <a:avLst/>
+                    </a:prstGeom>
+                    <a:noFill/>
+                    <a:ln>
+                      <a:noFill/>
+                    </a:ln>
+                  </pic:spPr>
+                </pic:pic>
+              </a:graphicData>
+            </a:graphic>
+          </wp:inline>
+        </w:drawing>
       </w:r>
     </w:p>
     <w:p>
@@ -1674,7 +1726,16 @@
           <w:rFonts w:hint="eastAsia"/>
           <w:lang w:val="en-US" w:eastAsia="zh-CN"/>
         </w:rPr>
-        <w:t>虚拟机惯例程序（LIBVIRT）</w:t>
+        <w:t>虚拟机实</w:t>
+      </w:r>
+      <w:bookmarkStart w:id="0" w:name="_GoBack"/>
+      <w:bookmarkEnd w:id="0"/>
+      <w:r>
+        <w:rPr>
+          <w:rFonts w:hint="eastAsia"/>
+          <w:lang w:val="en-US" w:eastAsia="zh-CN"/>
+        </w:rPr>
+        <w:t>例程序（LIBVIRT）</w:t>
       </w:r>
     </w:p>
     <w:p>
@@ -1755,15 +1816,19 @@
         <w:ind w:left="420" w:leftChars="0" w:firstLine="420" w:firstLineChars="0"/>
         <w:rPr>
           <w:rFonts w:hint="eastAsia"/>
-          <w:lang w:val="en-US" w:eastAsia="zh-CN"/>
-        </w:rPr>
-      </w:pPr>
-      <w:r>
-        <w:rPr>
-          <w:rFonts w:hint="eastAsia"/>
-          <w:lang w:val="en-US" w:eastAsia="zh-CN"/>
-        </w:rPr>
-        <w:t>启动libvirtd服务端</w:t>
+          <w:b/>
+          <w:bCs/>
+          <w:lang w:val="en-US" w:eastAsia="zh-CN"/>
+        </w:rPr>
+      </w:pPr>
+      <w:r>
+        <w:rPr>
+          <w:rFonts w:hint="eastAsia"/>
+          <w:b/>
+          <w:bCs/>
+          <w:lang w:val="en-US" w:eastAsia="zh-CN"/>
+        </w:rPr>
+        <w:t>启动libvirtd服务端（配置虚拟机上网）</w:t>
       </w:r>
     </w:p>
     <w:p>
@@ -1775,11 +1840,115 @@
         </w:rPr>
       </w:pPr>
       <w:r>
+        <w:drawing>
+          <wp:inline distT="0" distB="0" distL="114300" distR="114300">
+            <wp:extent cx="3619500" cy="247650"/>
+            <wp:effectExtent l="0" t="0" r="0" b="0"/>
+            <wp:docPr id="20" name="图片 2"/>
+            <wp:cNvGraphicFramePr>
+              <a:graphicFrameLocks xmlns:a="http://schemas.openxmlformats.org/drawingml/2006/main" noChangeAspect="1"/>
+            </wp:cNvGraphicFramePr>
+            <a:graphic xmlns:a="http://schemas.openxmlformats.org/drawingml/2006/main">
+              <a:graphicData uri="http://schemas.openxmlformats.org/drawingml/2006/picture">
+                <pic:pic xmlns:pic="http://schemas.openxmlformats.org/drawingml/2006/picture">
+                  <pic:nvPicPr>
+                    <pic:cNvPr id="20" name="图片 2"/>
+                    <pic:cNvPicPr>
+                      <a:picLocks noChangeAspect="1"/>
+                    </pic:cNvPicPr>
+                  </pic:nvPicPr>
+                  <pic:blipFill>
+                    <a:blip r:embed="rId6"/>
+                    <a:stretch>
+                      <a:fillRect/>
+                    </a:stretch>
+                  </pic:blipFill>
+                  <pic:spPr>
+                    <a:xfrm>
+                      <a:off x="0" y="0"/>
+                      <a:ext cx="3619500" cy="247650"/>
+                    </a:xfrm>
+                    <a:prstGeom prst="rect">
+                      <a:avLst/>
+                    </a:prstGeom>
+                    <a:noFill/>
+                    <a:ln>
+                      <a:noFill/>
+                    </a:ln>
+                  </pic:spPr>
+                </pic:pic>
+              </a:graphicData>
+            </a:graphic>
+          </wp:inline>
+        </w:drawing>
+      </w:r>
+    </w:p>
+    <w:p>
+      <w:pPr>
+        <w:ind w:left="840" w:leftChars="0" w:firstLine="420" w:firstLineChars="0"/>
+        <w:rPr>
+          <w:rFonts w:hint="eastAsia"/>
+          <w:lang w:val="en-US" w:eastAsia="zh-CN"/>
+        </w:rPr>
+      </w:pPr>
+      <w:r>
         <w:rPr>
           <w:rFonts w:hint="eastAsia"/>
           <w:lang w:val="en-US" w:eastAsia="zh-CN"/>
         </w:rPr>
         <w:t>libvirtd为管理虚拟机提供服务接口</w:t>
+      </w:r>
+    </w:p>
+    <w:p>
+      <w:pPr>
+        <w:ind w:left="1260" w:leftChars="0" w:firstLine="420" w:firstLineChars="0"/>
+        <w:rPr>
+          <w:rFonts w:hint="eastAsia"/>
+          <w:lang w:val="en-US" w:eastAsia="zh-CN"/>
+        </w:rPr>
+      </w:pPr>
+      <w:r>
+        <w:drawing>
+          <wp:inline distT="0" distB="0" distL="114300" distR="114300">
+            <wp:extent cx="4114800" cy="1438275"/>
+            <wp:effectExtent l="0" t="0" r="0" b="9525"/>
+            <wp:docPr id="21" name="图片 3"/>
+            <wp:cNvGraphicFramePr>
+              <a:graphicFrameLocks xmlns:a="http://schemas.openxmlformats.org/drawingml/2006/main" noChangeAspect="1"/>
+            </wp:cNvGraphicFramePr>
+            <a:graphic xmlns:a="http://schemas.openxmlformats.org/drawingml/2006/main">
+              <a:graphicData uri="http://schemas.openxmlformats.org/drawingml/2006/picture">
+                <pic:pic xmlns:pic="http://schemas.openxmlformats.org/drawingml/2006/picture">
+                  <pic:nvPicPr>
+                    <pic:cNvPr id="21" name="图片 3"/>
+                    <pic:cNvPicPr>
+                      <a:picLocks noChangeAspect="1"/>
+                    </pic:cNvPicPr>
+                  </pic:nvPicPr>
+                  <pic:blipFill>
+                    <a:blip r:embed="rId7"/>
+                    <a:stretch>
+                      <a:fillRect/>
+                    </a:stretch>
+                  </pic:blipFill>
+                  <pic:spPr>
+                    <a:xfrm>
+                      <a:off x="0" y="0"/>
+                      <a:ext cx="4114800" cy="1438275"/>
+                    </a:xfrm>
+                    <a:prstGeom prst="rect">
+                      <a:avLst/>
+                    </a:prstGeom>
+                    <a:noFill/>
+                    <a:ln>
+                      <a:noFill/>
+                    </a:ln>
+                  </pic:spPr>
+                </pic:pic>
+              </a:graphicData>
+            </a:graphic>
+          </wp:inline>
+        </w:drawing>
       </w:r>
     </w:p>
     <w:p>
@@ -1837,7 +2006,7 @@
                     </pic:cNvPicPr>
                   </pic:nvPicPr>
                   <pic:blipFill>
-                    <a:blip r:embed="rId5"/>
+                    <a:blip r:embed="rId8"/>
                     <a:stretch>
                       <a:fillRect/>
                     </a:stretch>
@@ -1864,34 +2033,66 @@
     </w:p>
     <w:p>
       <w:pPr>
-        <w:ind w:left="1260" w:leftChars="0" w:firstLine="420" w:firstLineChars="0"/>
-        <w:rPr>
-          <w:rFonts w:hint="eastAsia"/>
-          <w:lang w:val="en-US" w:eastAsia="zh-CN"/>
-        </w:rPr>
-      </w:pPr>
-      <w:r>
-        <w:rPr>
-          <w:rFonts w:hint="eastAsia"/>
-          <w:lang w:val="en-US" w:eastAsia="zh-CN"/>
-        </w:rPr>
-        <w:t>添加测试新的网桥</w:t>
-      </w:r>
-    </w:p>
-    <w:p>
-      <w:pPr>
         <w:ind w:left="1680" w:leftChars="0" w:firstLine="420" w:firstLineChars="0"/>
-        <w:rPr>
-          <w:rFonts w:hint="eastAsia"/>
-          <w:lang w:val="en-US" w:eastAsia="zh-CN"/>
-        </w:rPr>
-      </w:pPr>
-      <w:r>
-        <w:rPr>
-          <w:rFonts w:hint="eastAsia"/>
-          <w:lang w:val="en-US" w:eastAsia="zh-CN"/>
-        </w:rPr>
-        <w:t>显示virsh网络配置文件，默认显示已经启动的网络配置，--all显示全部网络配置文件</w:t>
+      </w:pPr>
+      <w:r>
+        <w:drawing>
+          <wp:inline distT="0" distB="0" distL="114300" distR="114300">
+            <wp:extent cx="4505325" cy="1524000"/>
+            <wp:effectExtent l="0" t="0" r="9525" b="0"/>
+            <wp:docPr id="40" name="图片 22"/>
+            <wp:cNvGraphicFramePr>
+              <a:graphicFrameLocks xmlns:a="http://schemas.openxmlformats.org/drawingml/2006/main" noChangeAspect="1"/>
+            </wp:cNvGraphicFramePr>
+            <a:graphic xmlns:a="http://schemas.openxmlformats.org/drawingml/2006/main">
+              <a:graphicData uri="http://schemas.openxmlformats.org/drawingml/2006/picture">
+                <pic:pic xmlns:pic="http://schemas.openxmlformats.org/drawingml/2006/picture">
+                  <pic:nvPicPr>
+                    <pic:cNvPr id="40" name="图片 22"/>
+                    <pic:cNvPicPr>
+                      <a:picLocks noChangeAspect="1"/>
+                    </pic:cNvPicPr>
+                  </pic:nvPicPr>
+                  <pic:blipFill>
+                    <a:blip r:embed="rId9"/>
+                    <a:stretch>
+                      <a:fillRect/>
+                    </a:stretch>
+                  </pic:blipFill>
+                  <pic:spPr>
+                    <a:xfrm>
+                      <a:off x="0" y="0"/>
+                      <a:ext cx="4505325" cy="1524000"/>
+                    </a:xfrm>
+                    <a:prstGeom prst="rect">
+                      <a:avLst/>
+                    </a:prstGeom>
+                    <a:noFill/>
+                    <a:ln>
+                      <a:noFill/>
+                    </a:ln>
+                  </pic:spPr>
+                </pic:pic>
+              </a:graphicData>
+            </a:graphic>
+          </wp:inline>
+        </w:drawing>
+      </w:r>
+    </w:p>
+    <w:p>
+      <w:pPr>
+        <w:ind w:left="1260" w:leftChars="0" w:firstLine="420" w:firstLineChars="0"/>
+        <w:rPr>
+          <w:rFonts w:hint="eastAsia"/>
+          <w:lang w:val="en-US" w:eastAsia="zh-CN"/>
+        </w:rPr>
+      </w:pPr>
+      <w:r>
+        <w:rPr>
+          <w:rFonts w:hint="eastAsia"/>
+          <w:lang w:val="en-US" w:eastAsia="zh-CN"/>
+        </w:rPr>
+        <w:t>网络管理</w:t>
       </w:r>
     </w:p>
     <w:p>
@@ -1907,87 +2108,1014 @@
           <w:rFonts w:hint="eastAsia"/>
           <w:lang w:val="en-US" w:eastAsia="zh-CN"/>
         </w:rPr>
+        <w:t>virsh管理虚拟网络</w:t>
+      </w:r>
+    </w:p>
+    <w:p>
+      <w:pPr>
+        <w:ind w:left="2100" w:leftChars="0" w:firstLine="420" w:firstLineChars="0"/>
+        <w:rPr>
+          <w:rFonts w:hint="eastAsia"/>
+          <w:lang w:val="en-US" w:eastAsia="zh-CN"/>
+        </w:rPr>
+      </w:pPr>
+      <w:r>
+        <w:rPr>
+          <w:rFonts w:hint="eastAsia"/>
+          <w:lang w:val="en-US" w:eastAsia="zh-CN"/>
+        </w:rPr>
+        <w:t>net-list查看虚拟网络</w:t>
+      </w:r>
+    </w:p>
+    <w:p>
+      <w:pPr>
+        <w:ind w:left="2520" w:leftChars="0" w:firstLine="420" w:firstLineChars="0"/>
+        <w:rPr>
+          <w:rFonts w:hint="eastAsia"/>
+          <w:lang w:val="en-US" w:eastAsia="zh-CN"/>
+        </w:rPr>
+      </w:pPr>
+      <w:r>
+        <w:drawing>
+          <wp:inline distT="0" distB="0" distL="114300" distR="114300">
+            <wp:extent cx="3686810" cy="708025"/>
+            <wp:effectExtent l="0" t="0" r="8890" b="15875"/>
+            <wp:docPr id="24" name="图片 6"/>
+            <wp:cNvGraphicFramePr>
+              <a:graphicFrameLocks xmlns:a="http://schemas.openxmlformats.org/drawingml/2006/main" noChangeAspect="1"/>
+            </wp:cNvGraphicFramePr>
+            <a:graphic xmlns:a="http://schemas.openxmlformats.org/drawingml/2006/main">
+              <a:graphicData uri="http://schemas.openxmlformats.org/drawingml/2006/picture">
+                <pic:pic xmlns:pic="http://schemas.openxmlformats.org/drawingml/2006/picture">
+                  <pic:nvPicPr>
+                    <pic:cNvPr id="24" name="图片 6"/>
+                    <pic:cNvPicPr>
+                      <a:picLocks noChangeAspect="1"/>
+                    </pic:cNvPicPr>
+                  </pic:nvPicPr>
+                  <pic:blipFill>
+                    <a:blip r:embed="rId10"/>
+                    <a:stretch>
+                      <a:fillRect/>
+                    </a:stretch>
+                  </pic:blipFill>
+                  <pic:spPr>
+                    <a:xfrm>
+                      <a:off x="0" y="0"/>
+                      <a:ext cx="3686810" cy="708025"/>
+                    </a:xfrm>
+                    <a:prstGeom prst="rect">
+                      <a:avLst/>
+                    </a:prstGeom>
+                    <a:noFill/>
+                    <a:ln>
+                      <a:noFill/>
+                    </a:ln>
+                  </pic:spPr>
+                </pic:pic>
+              </a:graphicData>
+            </a:graphic>
+          </wp:inline>
+        </w:drawing>
+      </w:r>
+    </w:p>
+    <w:p>
+      <w:pPr>
+        <w:ind w:left="2100" w:leftChars="0" w:firstLine="420" w:firstLineChars="0"/>
+        <w:rPr>
+          <w:rFonts w:hint="eastAsia"/>
+          <w:lang w:val="en-US" w:eastAsia="zh-CN"/>
+        </w:rPr>
+      </w:pPr>
+      <w:r>
+        <w:rPr>
+          <w:rFonts w:hint="eastAsia"/>
+          <w:lang w:val="en-US" w:eastAsia="zh-CN"/>
+        </w:rPr>
+        <w:t>net-define vbr.xml创建虚拟网络</w:t>
+      </w:r>
+    </w:p>
+    <w:p>
+      <w:pPr>
+        <w:ind w:left="2520" w:leftChars="0" w:firstLine="420" w:firstLineChars="0"/>
+        <w:rPr>
+          <w:rFonts w:hint="eastAsia"/>
+          <w:lang w:val="en-US" w:eastAsia="zh-CN"/>
+        </w:rPr>
+      </w:pPr>
+      <w:r>
+        <w:drawing>
+          <wp:inline distT="0" distB="0" distL="114300" distR="114300">
+            <wp:extent cx="3971925" cy="1797685"/>
+            <wp:effectExtent l="0" t="0" r="9525" b="12065"/>
+            <wp:docPr id="25" name="图片 7"/>
+            <wp:cNvGraphicFramePr>
+              <a:graphicFrameLocks xmlns:a="http://schemas.openxmlformats.org/drawingml/2006/main" noChangeAspect="1"/>
+            </wp:cNvGraphicFramePr>
+            <a:graphic xmlns:a="http://schemas.openxmlformats.org/drawingml/2006/main">
+              <a:graphicData uri="http://schemas.openxmlformats.org/drawingml/2006/picture">
+                <pic:pic xmlns:pic="http://schemas.openxmlformats.org/drawingml/2006/picture">
+                  <pic:nvPicPr>
+                    <pic:cNvPr id="25" name="图片 7"/>
+                    <pic:cNvPicPr>
+                      <a:picLocks noChangeAspect="1"/>
+                    </pic:cNvPicPr>
+                  </pic:nvPicPr>
+                  <pic:blipFill>
+                    <a:blip r:embed="rId11"/>
+                    <a:stretch>
+                      <a:fillRect/>
+                    </a:stretch>
+                  </pic:blipFill>
+                  <pic:spPr>
+                    <a:xfrm>
+                      <a:off x="0" y="0"/>
+                      <a:ext cx="3971925" cy="1797685"/>
+                    </a:xfrm>
+                    <a:prstGeom prst="rect">
+                      <a:avLst/>
+                    </a:prstGeom>
+                    <a:noFill/>
+                    <a:ln>
+                      <a:noFill/>
+                    </a:ln>
+                  </pic:spPr>
+                </pic:pic>
+              </a:graphicData>
+            </a:graphic>
+          </wp:inline>
+        </w:drawing>
+      </w:r>
+    </w:p>
+    <w:p>
+      <w:pPr>
+        <w:ind w:left="2100" w:leftChars="0" w:firstLine="420" w:firstLineChars="0"/>
+        <w:rPr>
+          <w:rFonts w:hint="eastAsia"/>
+          <w:lang w:val="en-US" w:eastAsia="zh-CN"/>
+        </w:rPr>
+      </w:pPr>
+      <w:r>
+        <w:rPr>
+          <w:rFonts w:hint="eastAsia"/>
+          <w:lang w:val="en-US" w:eastAsia="zh-CN"/>
+        </w:rPr>
+        <w:t>net-undefine vbr删除虚拟网络</w:t>
+      </w:r>
+    </w:p>
+    <w:p>
+      <w:pPr>
+        <w:ind w:left="2100" w:leftChars="0" w:firstLine="420" w:firstLineChars="0"/>
+        <w:rPr>
+          <w:rFonts w:hint="eastAsia"/>
+          <w:lang w:val="en-US" w:eastAsia="zh-CN"/>
+        </w:rPr>
+      </w:pPr>
+      <w:r>
+        <w:rPr>
+          <w:rFonts w:hint="eastAsia"/>
+          <w:lang w:val="en-US" w:eastAsia="zh-CN"/>
+        </w:rPr>
+        <w:t>net-start vbr启动虚拟网络</w:t>
+      </w:r>
+    </w:p>
+    <w:p>
+      <w:pPr>
+        <w:ind w:left="2520" w:leftChars="0" w:firstLine="420" w:firstLineChars="0"/>
+        <w:rPr>
+          <w:rFonts w:hint="eastAsia"/>
+          <w:lang w:val="en-US" w:eastAsia="zh-CN"/>
+        </w:rPr>
+      </w:pPr>
+      <w:r>
+        <w:drawing>
+          <wp:inline distT="0" distB="0" distL="114300" distR="114300">
+            <wp:extent cx="3657600" cy="400050"/>
+            <wp:effectExtent l="0" t="0" r="0" b="0"/>
+            <wp:docPr id="27" name="图片 9"/>
+            <wp:cNvGraphicFramePr>
+              <a:graphicFrameLocks xmlns:a="http://schemas.openxmlformats.org/drawingml/2006/main" noChangeAspect="1"/>
+            </wp:cNvGraphicFramePr>
+            <a:graphic xmlns:a="http://schemas.openxmlformats.org/drawingml/2006/main">
+              <a:graphicData uri="http://schemas.openxmlformats.org/drawingml/2006/picture">
+                <pic:pic xmlns:pic="http://schemas.openxmlformats.org/drawingml/2006/picture">
+                  <pic:nvPicPr>
+                    <pic:cNvPr id="27" name="图片 9"/>
+                    <pic:cNvPicPr>
+                      <a:picLocks noChangeAspect="1"/>
+                    </pic:cNvPicPr>
+                  </pic:nvPicPr>
+                  <pic:blipFill>
+                    <a:blip r:embed="rId12"/>
+                    <a:stretch>
+                      <a:fillRect/>
+                    </a:stretch>
+                  </pic:blipFill>
+                  <pic:spPr>
+                    <a:xfrm>
+                      <a:off x="0" y="0"/>
+                      <a:ext cx="3657600" cy="400050"/>
+                    </a:xfrm>
+                    <a:prstGeom prst="rect">
+                      <a:avLst/>
+                    </a:prstGeom>
+                    <a:noFill/>
+                    <a:ln>
+                      <a:noFill/>
+                    </a:ln>
+                  </pic:spPr>
+                </pic:pic>
+              </a:graphicData>
+            </a:graphic>
+          </wp:inline>
+        </w:drawing>
+      </w:r>
+    </w:p>
+    <w:p>
+      <w:pPr>
+        <w:ind w:left="2100" w:leftChars="0" w:firstLine="420" w:firstLineChars="0"/>
+        <w:rPr>
+          <w:rFonts w:hint="eastAsia"/>
+          <w:lang w:val="en-US" w:eastAsia="zh-CN"/>
+        </w:rPr>
+      </w:pPr>
+      <w:r>
+        <w:rPr>
+          <w:rFonts w:hint="eastAsia"/>
+          <w:lang w:val="en-US" w:eastAsia="zh-CN"/>
+        </w:rPr>
+        <w:t>net-destroy vbr停止虚拟网络</w:t>
+      </w:r>
+    </w:p>
+    <w:p>
+      <w:pPr>
+        <w:ind w:left="2520" w:leftChars="0" w:firstLine="420" w:firstLineChars="0"/>
+        <w:rPr>
+          <w:rFonts w:hint="eastAsia"/>
+          <w:lang w:val="en-US" w:eastAsia="zh-CN"/>
+        </w:rPr>
+      </w:pPr>
+      <w:r>
+        <w:drawing>
+          <wp:inline distT="0" distB="0" distL="114300" distR="114300">
+            <wp:extent cx="3714750" cy="447675"/>
+            <wp:effectExtent l="0" t="0" r="0" b="9525"/>
+            <wp:docPr id="29" name="图片 11"/>
+            <wp:cNvGraphicFramePr>
+              <a:graphicFrameLocks xmlns:a="http://schemas.openxmlformats.org/drawingml/2006/main" noChangeAspect="1"/>
+            </wp:cNvGraphicFramePr>
+            <a:graphic xmlns:a="http://schemas.openxmlformats.org/drawingml/2006/main">
+              <a:graphicData uri="http://schemas.openxmlformats.org/drawingml/2006/picture">
+                <pic:pic xmlns:pic="http://schemas.openxmlformats.org/drawingml/2006/picture">
+                  <pic:nvPicPr>
+                    <pic:cNvPr id="29" name="图片 11"/>
+                    <pic:cNvPicPr>
+                      <a:picLocks noChangeAspect="1"/>
+                    </pic:cNvPicPr>
+                  </pic:nvPicPr>
+                  <pic:blipFill>
+                    <a:blip r:embed="rId13"/>
+                    <a:stretch>
+                      <a:fillRect/>
+                    </a:stretch>
+                  </pic:blipFill>
+                  <pic:spPr>
+                    <a:xfrm>
+                      <a:off x="0" y="0"/>
+                      <a:ext cx="3714750" cy="447675"/>
+                    </a:xfrm>
+                    <a:prstGeom prst="rect">
+                      <a:avLst/>
+                    </a:prstGeom>
+                    <a:noFill/>
+                    <a:ln>
+                      <a:noFill/>
+                    </a:ln>
+                  </pic:spPr>
+                </pic:pic>
+              </a:graphicData>
+            </a:graphic>
+          </wp:inline>
+        </w:drawing>
+      </w:r>
+    </w:p>
+    <w:p>
+      <w:pPr>
+        <w:ind w:left="2100" w:leftChars="0" w:firstLine="420" w:firstLineChars="0"/>
+        <w:rPr>
+          <w:rFonts w:hint="eastAsia"/>
+          <w:lang w:val="en-US" w:eastAsia="zh-CN"/>
+        </w:rPr>
+      </w:pPr>
+      <w:r>
+        <w:rPr>
+          <w:rFonts w:hint="eastAsia"/>
+          <w:lang w:val="en-US" w:eastAsia="zh-CN"/>
+        </w:rPr>
+        <w:t>net-edit vbr修改vbr网络的配置</w:t>
+      </w:r>
+    </w:p>
+    <w:p>
+      <w:pPr>
+        <w:ind w:left="2520" w:leftChars="0" w:firstLine="420" w:firstLineChars="0"/>
+        <w:rPr>
+          <w:rFonts w:hint="eastAsia"/>
+          <w:lang w:val="en-US" w:eastAsia="zh-CN"/>
+        </w:rPr>
+      </w:pPr>
+      <w:r>
+        <w:drawing>
+          <wp:inline distT="0" distB="0" distL="114300" distR="114300">
+            <wp:extent cx="3743325" cy="438150"/>
+            <wp:effectExtent l="0" t="0" r="9525" b="0"/>
+            <wp:docPr id="26" name="图片 8"/>
+            <wp:cNvGraphicFramePr>
+              <a:graphicFrameLocks xmlns:a="http://schemas.openxmlformats.org/drawingml/2006/main" noChangeAspect="1"/>
+            </wp:cNvGraphicFramePr>
+            <a:graphic xmlns:a="http://schemas.openxmlformats.org/drawingml/2006/main">
+              <a:graphicData uri="http://schemas.openxmlformats.org/drawingml/2006/picture">
+                <pic:pic xmlns:pic="http://schemas.openxmlformats.org/drawingml/2006/picture">
+                  <pic:nvPicPr>
+                    <pic:cNvPr id="26" name="图片 8"/>
+                    <pic:cNvPicPr>
+                      <a:picLocks noChangeAspect="1"/>
+                    </pic:cNvPicPr>
+                  </pic:nvPicPr>
+                  <pic:blipFill>
+                    <a:blip r:embed="rId14"/>
+                    <a:stretch>
+                      <a:fillRect/>
+                    </a:stretch>
+                  </pic:blipFill>
+                  <pic:spPr>
+                    <a:xfrm>
+                      <a:off x="0" y="0"/>
+                      <a:ext cx="3743325" cy="438150"/>
+                    </a:xfrm>
+                    <a:prstGeom prst="rect">
+                      <a:avLst/>
+                    </a:prstGeom>
+                    <a:noFill/>
+                    <a:ln>
+                      <a:noFill/>
+                    </a:ln>
+                  </pic:spPr>
+                </pic:pic>
+              </a:graphicData>
+            </a:graphic>
+          </wp:inline>
+        </w:drawing>
+      </w:r>
+    </w:p>
+    <w:p>
+      <w:pPr>
+        <w:ind w:left="2100" w:leftChars="0" w:firstLine="420" w:firstLineChars="0"/>
+        <w:rPr>
+          <w:rFonts w:hint="eastAsia"/>
+          <w:lang w:val="en-US" w:eastAsia="zh-CN"/>
+        </w:rPr>
+      </w:pPr>
+      <w:r>
+        <w:rPr>
+          <w:rFonts w:hint="eastAsia"/>
+          <w:lang w:val="en-US" w:eastAsia="zh-CN"/>
+        </w:rPr>
+        <w:t>net-autostart vbr设置vbr虚拟网络开机自启动</w:t>
+      </w:r>
+    </w:p>
+    <w:p>
+      <w:pPr>
+        <w:ind w:left="2520" w:leftChars="0" w:firstLine="420" w:firstLineChars="0"/>
+        <w:rPr>
+          <w:rFonts w:hint="default"/>
+          <w:lang w:val="en-US" w:eastAsia="zh-CN"/>
+        </w:rPr>
+      </w:pPr>
+      <w:r>
+        <w:drawing>
+          <wp:inline distT="0" distB="0" distL="114300" distR="114300">
+            <wp:extent cx="3981450" cy="409575"/>
+            <wp:effectExtent l="0" t="0" r="0" b="9525"/>
+            <wp:docPr id="28" name="图片 10"/>
+            <wp:cNvGraphicFramePr>
+              <a:graphicFrameLocks xmlns:a="http://schemas.openxmlformats.org/drawingml/2006/main" noChangeAspect="1"/>
+            </wp:cNvGraphicFramePr>
+            <a:graphic xmlns:a="http://schemas.openxmlformats.org/drawingml/2006/main">
+              <a:graphicData uri="http://schemas.openxmlformats.org/drawingml/2006/picture">
+                <pic:pic xmlns:pic="http://schemas.openxmlformats.org/drawingml/2006/picture">
+                  <pic:nvPicPr>
+                    <pic:cNvPr id="28" name="图片 10"/>
+                    <pic:cNvPicPr>
+                      <a:picLocks noChangeAspect="1"/>
+                    </pic:cNvPicPr>
+                  </pic:nvPicPr>
+                  <pic:blipFill>
+                    <a:blip r:embed="rId15"/>
+                    <a:stretch>
+                      <a:fillRect/>
+                    </a:stretch>
+                  </pic:blipFill>
+                  <pic:spPr>
+                    <a:xfrm>
+                      <a:off x="0" y="0"/>
+                      <a:ext cx="3981450" cy="409575"/>
+                    </a:xfrm>
+                    <a:prstGeom prst="rect">
+                      <a:avLst/>
+                    </a:prstGeom>
+                    <a:noFill/>
+                    <a:ln>
+                      <a:noFill/>
+                    </a:ln>
+                  </pic:spPr>
+                </pic:pic>
+              </a:graphicData>
+            </a:graphic>
+          </wp:inline>
+        </w:drawing>
+      </w:r>
+    </w:p>
+    <w:p>
+      <w:pPr>
+        <w:rPr>
+          <w:rFonts w:hint="eastAsia"/>
+          <w:b/>
+          <w:bCs/>
+          <w:lang w:val="en-US" w:eastAsia="zh-CN"/>
+        </w:rPr>
+      </w:pPr>
+      <w:r>
+        <w:rPr>
+          <w:rFonts w:hint="eastAsia"/>
+          <w:b/>
+          <w:bCs/>
+          <w:lang w:val="en-US" w:eastAsia="zh-CN"/>
+        </w:rPr>
+        <w:t>virsh控制管理工具</w:t>
+      </w:r>
+    </w:p>
+    <w:p>
+      <w:pPr>
+        <w:ind w:firstLine="420" w:firstLineChars="0"/>
+        <w:rPr>
+          <w:rFonts w:hint="eastAsia"/>
+          <w:lang w:val="en-US" w:eastAsia="zh-CN"/>
+        </w:rPr>
+      </w:pPr>
+      <w:r>
+        <w:rPr>
+          <w:rFonts w:hint="eastAsia"/>
+          <w:lang w:val="en-US" w:eastAsia="zh-CN"/>
+        </w:rPr>
+        <w:t>操作虚拟机</w:t>
+      </w:r>
+    </w:p>
+    <w:p>
+      <w:pPr>
+        <w:ind w:left="420" w:leftChars="0" w:firstLine="420" w:firstLineChars="0"/>
+        <w:rPr>
+          <w:rFonts w:hint="eastAsia"/>
+          <w:lang w:val="en-US" w:eastAsia="zh-CN"/>
+        </w:rPr>
+      </w:pPr>
+      <w:r>
+        <w:rPr>
+          <w:rFonts w:hint="eastAsia"/>
+          <w:lang w:val="en-US" w:eastAsia="zh-CN"/>
+        </w:rPr>
+        <w:t>virsh命令工具介绍</w:t>
+      </w:r>
+    </w:p>
+    <w:p>
+      <w:pPr>
+        <w:ind w:left="840" w:leftChars="0" w:firstLine="420" w:firstLineChars="0"/>
+        <w:rPr>
+          <w:rFonts w:hint="eastAsia"/>
+          <w:lang w:val="en-US" w:eastAsia="zh-CN"/>
+        </w:rPr>
+      </w:pPr>
+      <w:r>
+        <w:rPr>
+          <w:rFonts w:hint="eastAsia"/>
+          <w:lang w:val="en-US" w:eastAsia="zh-CN"/>
+        </w:rPr>
+        <w:t>提供管理各虚拟机的命令接口</w:t>
+      </w:r>
+    </w:p>
+    <w:p>
+      <w:pPr>
+        <w:ind w:left="840" w:leftChars="0" w:firstLine="420" w:firstLineChars="0"/>
+        <w:rPr>
+          <w:rFonts w:hint="eastAsia"/>
+          <w:lang w:val="en-US" w:eastAsia="zh-CN"/>
+        </w:rPr>
+      </w:pPr>
+      <w:r>
+        <w:rPr>
+          <w:rFonts w:hint="eastAsia"/>
+          <w:lang w:val="en-US" w:eastAsia="zh-CN"/>
+        </w:rPr>
+        <w:t>支持交互模式，查看/创建/停止/关闭</w:t>
+      </w:r>
+    </w:p>
+    <w:p>
+      <w:pPr>
+        <w:ind w:left="840" w:leftChars="0" w:firstLine="420" w:firstLineChars="0"/>
+        <w:rPr>
+          <w:rFonts w:hint="default"/>
+          <w:lang w:val="en-US" w:eastAsia="zh-CN"/>
+        </w:rPr>
+      </w:pPr>
+      <w:r>
+        <w:rPr>
+          <w:rFonts w:hint="eastAsia"/>
+          <w:lang w:val="en-US" w:eastAsia="zh-CN"/>
+        </w:rPr>
+        <w:t>进入virsh命令终端或者命令行都可以操作</w:t>
+      </w:r>
+    </w:p>
+    <w:p>
+      <w:pPr>
+        <w:ind w:left="840" w:leftChars="0" w:firstLine="420" w:firstLineChars="0"/>
+        <w:rPr>
+          <w:rFonts w:hint="eastAsia"/>
+          <w:lang w:val="en-US" w:eastAsia="zh-CN"/>
+        </w:rPr>
+      </w:pPr>
+      <w:r>
+        <w:rPr>
+          <w:rFonts w:hint="eastAsia"/>
+          <w:lang w:val="en-US" w:eastAsia="zh-CN"/>
+        </w:rPr>
+        <w:t>格式：virsh 控制指令 [虚拟机名称] [参数]</w:t>
+      </w:r>
+    </w:p>
+    <w:p>
+      <w:pPr>
+        <w:ind w:left="840" w:leftChars="0" w:firstLine="420" w:firstLineChars="0"/>
+        <w:rPr>
+          <w:rFonts w:hint="eastAsia"/>
+          <w:lang w:val="en-US" w:eastAsia="zh-CN"/>
+        </w:rPr>
+      </w:pPr>
+      <w:r>
+        <w:drawing>
+          <wp:inline distT="0" distB="0" distL="114300" distR="114300">
+            <wp:extent cx="2384425" cy="955675"/>
+            <wp:effectExtent l="0" t="0" r="15875" b="15875"/>
+            <wp:docPr id="4" name="图片 1"/>
+            <wp:cNvGraphicFramePr>
+              <a:graphicFrameLocks xmlns:a="http://schemas.openxmlformats.org/drawingml/2006/main" noChangeAspect="1"/>
+            </wp:cNvGraphicFramePr>
+            <a:graphic xmlns:a="http://schemas.openxmlformats.org/drawingml/2006/main">
+              <a:graphicData uri="http://schemas.openxmlformats.org/drawingml/2006/picture">
+                <pic:pic xmlns:pic="http://schemas.openxmlformats.org/drawingml/2006/picture">
+                  <pic:nvPicPr>
+                    <pic:cNvPr id="4" name="图片 1"/>
+                    <pic:cNvPicPr>
+                      <a:picLocks noChangeAspect="1"/>
+                    </pic:cNvPicPr>
+                  </pic:nvPicPr>
+                  <pic:blipFill>
+                    <a:blip r:embed="rId16"/>
+                    <a:stretch>
+                      <a:fillRect/>
+                    </a:stretch>
+                  </pic:blipFill>
+                  <pic:spPr>
+                    <a:xfrm>
+                      <a:off x="0" y="0"/>
+                      <a:ext cx="2384425" cy="955675"/>
+                    </a:xfrm>
+                    <a:prstGeom prst="rect">
+                      <a:avLst/>
+                    </a:prstGeom>
+                    <a:noFill/>
+                    <a:ln>
+                      <a:noFill/>
+                    </a:ln>
+                  </pic:spPr>
+                </pic:pic>
+              </a:graphicData>
+            </a:graphic>
+          </wp:inline>
+        </w:drawing>
+      </w:r>
+    </w:p>
+    <w:p>
+      <w:pPr>
+        <w:ind w:left="420" w:leftChars="0" w:firstLine="420" w:firstLineChars="0"/>
+        <w:rPr>
+          <w:rFonts w:hint="eastAsia"/>
+          <w:lang w:val="en-US" w:eastAsia="zh-CN"/>
+        </w:rPr>
+      </w:pPr>
+      <w:r>
+        <w:rPr>
+          <w:rFonts w:hint="eastAsia"/>
+          <w:lang w:val="en-US" w:eastAsia="zh-CN"/>
+        </w:rPr>
+        <w:t>查看虚拟化信息</w:t>
+      </w:r>
+    </w:p>
+    <w:p>
+      <w:pPr>
+        <w:ind w:left="840" w:leftChars="0" w:firstLine="420" w:firstLineChars="0"/>
+        <w:rPr>
+          <w:rFonts w:hint="eastAsia"/>
+          <w:lang w:val="en-US" w:eastAsia="zh-CN"/>
+        </w:rPr>
+      </w:pPr>
+      <w:r>
+        <w:rPr>
+          <w:rFonts w:hint="eastAsia"/>
+          <w:lang w:val="en-US" w:eastAsia="zh-CN"/>
+        </w:rPr>
+        <w:t>查看KVM节点（服务器）信息</w:t>
+      </w:r>
+    </w:p>
+    <w:p>
+      <w:pPr>
+        <w:ind w:left="1260" w:leftChars="0" w:firstLine="420" w:firstLineChars="0"/>
+        <w:rPr>
+          <w:rFonts w:hint="eastAsia"/>
+          <w:lang w:val="en-US" w:eastAsia="zh-CN"/>
+        </w:rPr>
+      </w:pPr>
+      <w:r>
+        <w:rPr>
+          <w:rFonts w:hint="eastAsia"/>
+          <w:lang w:val="en-US" w:eastAsia="zh-CN"/>
+        </w:rPr>
+        <w:t>virsh nodeinfo</w:t>
+      </w:r>
+    </w:p>
+    <w:p>
+      <w:pPr>
+        <w:ind w:left="1260" w:leftChars="0" w:firstLine="420" w:firstLineChars="0"/>
+        <w:rPr>
+          <w:rFonts w:hint="eastAsia"/>
+          <w:lang w:val="en-US" w:eastAsia="zh-CN"/>
+        </w:rPr>
+      </w:pPr>
+      <w:r>
+        <w:drawing>
+          <wp:inline distT="0" distB="0" distL="114300" distR="114300">
+            <wp:extent cx="1913255" cy="1202055"/>
+            <wp:effectExtent l="0" t="0" r="10795" b="17145"/>
+            <wp:docPr id="6" name="图片 3"/>
+            <wp:cNvGraphicFramePr>
+              <a:graphicFrameLocks xmlns:a="http://schemas.openxmlformats.org/drawingml/2006/main" noChangeAspect="1"/>
+            </wp:cNvGraphicFramePr>
+            <a:graphic xmlns:a="http://schemas.openxmlformats.org/drawingml/2006/main">
+              <a:graphicData uri="http://schemas.openxmlformats.org/drawingml/2006/picture">
+                <pic:pic xmlns:pic="http://schemas.openxmlformats.org/drawingml/2006/picture">
+                  <pic:nvPicPr>
+                    <pic:cNvPr id="6" name="图片 3"/>
+                    <pic:cNvPicPr>
+                      <a:picLocks noChangeAspect="1"/>
+                    </pic:cNvPicPr>
+                  </pic:nvPicPr>
+                  <pic:blipFill>
+                    <a:blip r:embed="rId17"/>
+                    <a:stretch>
+                      <a:fillRect/>
+                    </a:stretch>
+                  </pic:blipFill>
+                  <pic:spPr>
+                    <a:xfrm>
+                      <a:off x="0" y="0"/>
+                      <a:ext cx="1913255" cy="1202055"/>
+                    </a:xfrm>
+                    <a:prstGeom prst="rect">
+                      <a:avLst/>
+                    </a:prstGeom>
+                    <a:noFill/>
+                    <a:ln>
+                      <a:noFill/>
+                    </a:ln>
+                  </pic:spPr>
+                </pic:pic>
+              </a:graphicData>
+            </a:graphic>
+          </wp:inline>
+        </w:drawing>
+      </w:r>
+    </w:p>
+    <w:p>
+      <w:pPr>
+        <w:ind w:left="840" w:leftChars="0" w:firstLine="420" w:firstLineChars="0"/>
+        <w:rPr>
+          <w:rFonts w:hint="eastAsia"/>
+          <w:lang w:val="en-US" w:eastAsia="zh-CN"/>
+        </w:rPr>
+      </w:pPr>
+      <w:r>
+        <w:rPr>
+          <w:rFonts w:hint="eastAsia"/>
+          <w:lang w:val="en-US" w:eastAsia="zh-CN"/>
+        </w:rPr>
+        <w:t>列出虚拟机</w:t>
+      </w:r>
+    </w:p>
+    <w:p>
+      <w:pPr>
+        <w:ind w:left="1260" w:leftChars="0" w:firstLine="420" w:firstLineChars="0"/>
+        <w:rPr>
+          <w:rFonts w:hint="eastAsia"/>
+          <w:lang w:val="en-US" w:eastAsia="zh-CN"/>
+        </w:rPr>
+      </w:pPr>
+      <w:r>
+        <w:rPr>
+          <w:rFonts w:hint="eastAsia"/>
+          <w:lang w:val="en-US" w:eastAsia="zh-CN"/>
+        </w:rPr>
+        <w:t>virsh list [--all]</w:t>
+      </w:r>
+    </w:p>
+    <w:p>
+      <w:pPr>
+        <w:ind w:left="1260" w:leftChars="0" w:firstLine="420" w:firstLineChars="0"/>
+      </w:pPr>
+      <w:r>
+        <w:drawing>
+          <wp:inline distT="0" distB="0" distL="114300" distR="114300">
+            <wp:extent cx="2981325" cy="534035"/>
+            <wp:effectExtent l="0" t="0" r="9525" b="18415"/>
+            <wp:docPr id="5" name="图片 2"/>
+            <wp:cNvGraphicFramePr>
+              <a:graphicFrameLocks xmlns:a="http://schemas.openxmlformats.org/drawingml/2006/main" noChangeAspect="1"/>
+            </wp:cNvGraphicFramePr>
+            <a:graphic xmlns:a="http://schemas.openxmlformats.org/drawingml/2006/main">
+              <a:graphicData uri="http://schemas.openxmlformats.org/drawingml/2006/picture">
+                <pic:pic xmlns:pic="http://schemas.openxmlformats.org/drawingml/2006/picture">
+                  <pic:nvPicPr>
+                    <pic:cNvPr id="5" name="图片 2"/>
+                    <pic:cNvPicPr>
+                      <a:picLocks noChangeAspect="1"/>
+                    </pic:cNvPicPr>
+                  </pic:nvPicPr>
+                  <pic:blipFill>
+                    <a:blip r:embed="rId18"/>
+                    <a:stretch>
+                      <a:fillRect/>
+                    </a:stretch>
+                  </pic:blipFill>
+                  <pic:spPr>
+                    <a:xfrm>
+                      <a:off x="0" y="0"/>
+                      <a:ext cx="2981325" cy="534035"/>
+                    </a:xfrm>
+                    <a:prstGeom prst="rect">
+                      <a:avLst/>
+                    </a:prstGeom>
+                    <a:noFill/>
+                    <a:ln>
+                      <a:noFill/>
+                    </a:ln>
+                  </pic:spPr>
+                </pic:pic>
+              </a:graphicData>
+            </a:graphic>
+          </wp:inline>
+        </w:drawing>
+      </w:r>
+    </w:p>
+    <w:p>
+      <w:pPr>
+        <w:ind w:left="1260" w:leftChars="0" w:firstLine="420" w:firstLineChars="0"/>
+        <w:rPr>
+          <w:rFonts w:hint="eastAsia"/>
+          <w:lang w:val="en-US" w:eastAsia="zh-CN"/>
+        </w:rPr>
+      </w:pPr>
+      <w:r>
+        <w:rPr>
+          <w:rFonts w:hint="eastAsia"/>
+          <w:lang w:val="en-US" w:eastAsia="zh-CN"/>
+        </w:rPr>
+        <w:t>all会把关机状态的也列出来</w:t>
+      </w:r>
+    </w:p>
+    <w:p>
+      <w:pPr>
+        <w:ind w:left="1260" w:leftChars="0" w:firstLine="420" w:firstLineChars="0"/>
+        <w:rPr>
+          <w:rFonts w:hint="default"/>
+          <w:lang w:val="en-US" w:eastAsia="zh-CN"/>
+        </w:rPr>
+      </w:pPr>
+      <w:r>
+        <w:drawing>
+          <wp:inline distT="0" distB="0" distL="114300" distR="114300">
+            <wp:extent cx="3213735" cy="735330"/>
+            <wp:effectExtent l="0" t="0" r="5715" b="7620"/>
+            <wp:docPr id="7" name="图片 4"/>
+            <wp:cNvGraphicFramePr>
+              <a:graphicFrameLocks xmlns:a="http://schemas.openxmlformats.org/drawingml/2006/main" noChangeAspect="1"/>
+            </wp:cNvGraphicFramePr>
+            <a:graphic xmlns:a="http://schemas.openxmlformats.org/drawingml/2006/main">
+              <a:graphicData uri="http://schemas.openxmlformats.org/drawingml/2006/picture">
+                <pic:pic xmlns:pic="http://schemas.openxmlformats.org/drawingml/2006/picture">
+                  <pic:nvPicPr>
+                    <pic:cNvPr id="7" name="图片 4"/>
+                    <pic:cNvPicPr>
+                      <a:picLocks noChangeAspect="1"/>
+                    </pic:cNvPicPr>
+                  </pic:nvPicPr>
+                  <pic:blipFill>
+                    <a:blip r:embed="rId19"/>
+                    <a:stretch>
+                      <a:fillRect/>
+                    </a:stretch>
+                  </pic:blipFill>
+                  <pic:spPr>
+                    <a:xfrm>
+                      <a:off x="0" y="0"/>
+                      <a:ext cx="3213735" cy="735330"/>
+                    </a:xfrm>
+                    <a:prstGeom prst="rect">
+                      <a:avLst/>
+                    </a:prstGeom>
+                    <a:noFill/>
+                    <a:ln>
+                      <a:noFill/>
+                    </a:ln>
+                  </pic:spPr>
+                </pic:pic>
+              </a:graphicData>
+            </a:graphic>
+          </wp:inline>
+        </w:drawing>
+      </w:r>
+    </w:p>
+    <w:p>
+      <w:pPr>
+        <w:ind w:left="840" w:leftChars="0" w:firstLine="420" w:firstLineChars="0"/>
+        <w:rPr>
+          <w:rFonts w:hint="eastAsia"/>
+          <w:lang w:val="en-US" w:eastAsia="zh-CN"/>
+        </w:rPr>
+      </w:pPr>
+      <w:r>
+        <w:rPr>
+          <w:rFonts w:hint="eastAsia"/>
+          <w:lang w:val="en-US" w:eastAsia="zh-CN"/>
+        </w:rPr>
+        <w:t>列出虚拟网络</w:t>
+      </w:r>
+    </w:p>
+    <w:p>
+      <w:pPr>
+        <w:ind w:left="1260" w:leftChars="0" w:firstLine="420" w:firstLineChars="0"/>
+        <w:rPr>
+          <w:rFonts w:hint="eastAsia"/>
+          <w:lang w:val="en-US" w:eastAsia="zh-CN"/>
+        </w:rPr>
+      </w:pPr>
+      <w:r>
+        <w:rPr>
+          <w:rFonts w:hint="eastAsia"/>
+          <w:lang w:val="en-US" w:eastAsia="zh-CN"/>
+        </w:rPr>
         <w:t>virsh net-list [--all]</w:t>
       </w:r>
     </w:p>
     <w:p>
       <w:pPr>
-        <w:ind w:left="1680" w:leftChars="0" w:firstLine="420" w:firstLineChars="0"/>
-        <w:rPr>
-          <w:rFonts w:hint="eastAsia"/>
-          <w:lang w:val="en-US" w:eastAsia="zh-CN"/>
-        </w:rPr>
-      </w:pPr>
-      <w:r>
-        <w:rPr>
-          <w:rFonts w:hint="eastAsia"/>
-          <w:lang w:val="en-US" w:eastAsia="zh-CN"/>
-        </w:rPr>
-        <w:t>根据xml文件配置virt网络net-define</w:t>
-      </w:r>
-    </w:p>
-    <w:p>
-      <w:pPr>
-        <w:ind w:left="1680" w:leftChars="0" w:firstLine="420" w:firstLineChars="0"/>
-        <w:rPr>
-          <w:rFonts w:hint="eastAsia"/>
-          <w:lang w:val="en-US" w:eastAsia="zh-CN"/>
-        </w:rPr>
-      </w:pPr>
-      <w:r>
-        <w:rPr>
-          <w:rFonts w:hint="eastAsia"/>
-          <w:lang w:val="en-US" w:eastAsia="zh-CN"/>
-        </w:rPr>
-        <w:t>去除net-undefine virt网络配置</w:t>
-      </w:r>
-    </w:p>
-    <w:p>
-      <w:pPr>
-        <w:ind w:left="1680" w:leftChars="0" w:firstLine="420" w:firstLineChars="0"/>
-        <w:rPr>
-          <w:rFonts w:hint="eastAsia"/>
-          <w:lang w:val="en-US" w:eastAsia="zh-CN"/>
-        </w:rPr>
-      </w:pPr>
-      <w:r>
-        <w:rPr>
-          <w:rFonts w:hint="eastAsia"/>
-          <w:lang w:val="en-US" w:eastAsia="zh-CN"/>
-        </w:rPr>
-        <w:t>启动virt网络net-start</w:t>
-      </w:r>
-    </w:p>
-    <w:p>
-      <w:pPr>
-        <w:ind w:left="1680" w:leftChars="0" w:firstLine="420" w:firstLineChars="0"/>
-        <w:rPr>
-          <w:rFonts w:hint="eastAsia"/>
-          <w:lang w:val="en-US" w:eastAsia="zh-CN"/>
-        </w:rPr>
-      </w:pPr>
-      <w:r>
-        <w:rPr>
-          <w:rFonts w:hint="eastAsia"/>
-          <w:lang w:val="en-US" w:eastAsia="zh-CN"/>
-        </w:rPr>
-        <w:t>停止virt网络net-destroy</w:t>
-      </w:r>
-    </w:p>
-    <w:p>
-      <w:pPr>
-        <w:ind w:firstLine="420" w:firstLineChars="0"/>
-        <w:rPr>
-          <w:rFonts w:hint="eastAsia"/>
-          <w:lang w:val="en-US" w:eastAsia="zh-CN"/>
-        </w:rPr>
-      </w:pPr>
-      <w:r>
-        <w:rPr>
-          <w:rFonts w:hint="eastAsia"/>
-          <w:lang w:val="en-US" w:eastAsia="zh-CN"/>
-        </w:rPr>
-        <w:t>自定义系统安装配置</w:t>
+        <w:ind w:left="1260" w:leftChars="0" w:firstLine="420" w:firstLineChars="0"/>
+        <w:rPr>
+          <w:rFonts w:hint="eastAsia"/>
+          <w:lang w:val="en-US" w:eastAsia="zh-CN"/>
+        </w:rPr>
+      </w:pPr>
+      <w:r>
+        <w:drawing>
+          <wp:inline distT="0" distB="0" distL="114300" distR="114300">
+            <wp:extent cx="2987675" cy="1059815"/>
+            <wp:effectExtent l="0" t="0" r="3175" b="6985"/>
+            <wp:docPr id="8" name="图片 5"/>
+            <wp:cNvGraphicFramePr>
+              <a:graphicFrameLocks xmlns:a="http://schemas.openxmlformats.org/drawingml/2006/main" noChangeAspect="1"/>
+            </wp:cNvGraphicFramePr>
+            <a:graphic xmlns:a="http://schemas.openxmlformats.org/drawingml/2006/main">
+              <a:graphicData uri="http://schemas.openxmlformats.org/drawingml/2006/picture">
+                <pic:pic xmlns:pic="http://schemas.openxmlformats.org/drawingml/2006/picture">
+                  <pic:nvPicPr>
+                    <pic:cNvPr id="8" name="图片 5"/>
+                    <pic:cNvPicPr>
+                      <a:picLocks noChangeAspect="1"/>
+                    </pic:cNvPicPr>
+                  </pic:nvPicPr>
+                  <pic:blipFill>
+                    <a:blip r:embed="rId20"/>
+                    <a:stretch>
+                      <a:fillRect/>
+                    </a:stretch>
+                  </pic:blipFill>
+                  <pic:spPr>
+                    <a:xfrm>
+                      <a:off x="0" y="0"/>
+                      <a:ext cx="2987675" cy="1059815"/>
+                    </a:xfrm>
+                    <a:prstGeom prst="rect">
+                      <a:avLst/>
+                    </a:prstGeom>
+                    <a:noFill/>
+                    <a:ln>
+                      <a:noFill/>
+                    </a:ln>
+                  </pic:spPr>
+                </pic:pic>
+              </a:graphicData>
+            </a:graphic>
+          </wp:inline>
+        </w:drawing>
+      </w:r>
+    </w:p>
+    <w:p>
+      <w:pPr>
+        <w:ind w:left="840" w:leftChars="0" w:firstLine="420" w:firstLineChars="0"/>
+        <w:rPr>
+          <w:rFonts w:hint="eastAsia"/>
+          <w:lang w:val="en-US" w:eastAsia="zh-CN"/>
+        </w:rPr>
+      </w:pPr>
+      <w:r>
+        <w:rPr>
+          <w:rFonts w:hint="eastAsia"/>
+          <w:lang w:val="en-US" w:eastAsia="zh-CN"/>
+        </w:rPr>
+        <w:t>查看指定虚拟机的信息</w:t>
+      </w:r>
+    </w:p>
+    <w:p>
+      <w:pPr>
+        <w:ind w:left="1260" w:leftChars="0" w:firstLine="420" w:firstLineChars="0"/>
+        <w:rPr>
+          <w:rFonts w:hint="eastAsia"/>
+          <w:lang w:val="en-US" w:eastAsia="zh-CN"/>
+        </w:rPr>
+      </w:pPr>
+      <w:r>
+        <w:rPr>
+          <w:rFonts w:hint="eastAsia"/>
+          <w:lang w:val="en-US" w:eastAsia="zh-CN"/>
+        </w:rPr>
+        <w:t>virsh dominfo 虚拟机名称</w:t>
+      </w:r>
+    </w:p>
+    <w:p>
+      <w:pPr>
+        <w:ind w:left="1260" w:leftChars="0" w:firstLine="420" w:firstLineChars="0"/>
+        <w:rPr>
+          <w:rFonts w:hint="eastAsia"/>
+          <w:lang w:val="en-US" w:eastAsia="zh-CN"/>
+        </w:rPr>
+      </w:pPr>
+      <w:r>
+        <w:drawing>
+          <wp:inline distT="0" distB="0" distL="114300" distR="114300">
+            <wp:extent cx="3154680" cy="1158875"/>
+            <wp:effectExtent l="0" t="0" r="7620" b="3175"/>
+            <wp:docPr id="9" name="图片 6"/>
+            <wp:cNvGraphicFramePr>
+              <a:graphicFrameLocks xmlns:a="http://schemas.openxmlformats.org/drawingml/2006/main" noChangeAspect="1"/>
+            </wp:cNvGraphicFramePr>
+            <a:graphic xmlns:a="http://schemas.openxmlformats.org/drawingml/2006/main">
+              <a:graphicData uri="http://schemas.openxmlformats.org/drawingml/2006/picture">
+                <pic:pic xmlns:pic="http://schemas.openxmlformats.org/drawingml/2006/picture">
+                  <pic:nvPicPr>
+                    <pic:cNvPr id="9" name="图片 6"/>
+                    <pic:cNvPicPr>
+                      <a:picLocks noChangeAspect="1"/>
+                    </pic:cNvPicPr>
+                  </pic:nvPicPr>
+                  <pic:blipFill>
+                    <a:blip r:embed="rId21"/>
+                    <a:stretch>
+                      <a:fillRect/>
+                    </a:stretch>
+                  </pic:blipFill>
+                  <pic:spPr>
+                    <a:xfrm>
+                      <a:off x="0" y="0"/>
+                      <a:ext cx="3154680" cy="1158875"/>
+                    </a:xfrm>
+                    <a:prstGeom prst="rect">
+                      <a:avLst/>
+                    </a:prstGeom>
+                    <a:noFill/>
+                    <a:ln>
+                      <a:noFill/>
+                    </a:ln>
+                  </pic:spPr>
+                </pic:pic>
+              </a:graphicData>
+            </a:graphic>
+          </wp:inline>
+        </w:drawing>
       </w:r>
     </w:p>
     <w:p>
@@ -2003,7 +3131,7 @@
           <w:rFonts w:hint="eastAsia"/>
           <w:lang w:val="en-US" w:eastAsia="zh-CN"/>
         </w:rPr>
-        <w:t>系统安装</w:t>
+        <w:t>开关机操作</w:t>
       </w:r>
     </w:p>
     <w:p>
@@ -2019,39 +3147,75 @@
           <w:rFonts w:hint="eastAsia"/>
           <w:lang w:val="en-US" w:eastAsia="zh-CN"/>
         </w:rPr>
-        <w:t>创建一个qcow2文件</w:t>
-      </w:r>
-    </w:p>
-    <w:p>
-      <w:pPr>
-        <w:ind w:left="1260" w:leftChars="0" w:firstLine="420" w:firstLineChars="0"/>
-        <w:rPr>
-          <w:rFonts w:hint="eastAsia"/>
-          <w:lang w:val="en-US" w:eastAsia="zh-CN"/>
-        </w:rPr>
-      </w:pPr>
-      <w:r>
-        <w:rPr>
-          <w:rFonts w:hint="eastAsia"/>
-          <w:lang w:val="en-US" w:eastAsia="zh-CN"/>
-        </w:rPr>
-        <w:t>cd /var/lib/libvirt/images</w:t>
-      </w:r>
-    </w:p>
-    <w:p>
-      <w:pPr>
-        <w:ind w:left="1260" w:leftChars="0" w:firstLine="420" w:firstLineChars="0"/>
-        <w:rPr>
-          <w:rFonts w:hint="eastAsia"/>
-          <w:lang w:val="en-US" w:eastAsia="zh-CN"/>
-        </w:rPr>
-      </w:pPr>
-      <w:r>
-        <w:rPr>
-          <w:rFonts w:hint="eastAsia"/>
-          <w:lang w:val="en-US" w:eastAsia="zh-CN"/>
-        </w:rPr>
-        <w:t>qemu-img create -f qcow2 node.cow2 16G</w:t>
+        <w:t>运行|重启|关闭指定的虚拟机</w:t>
+      </w:r>
+    </w:p>
+    <w:p>
+      <w:pPr>
+        <w:ind w:left="1260" w:leftChars="0" w:firstLine="420" w:firstLineChars="0"/>
+        <w:rPr>
+          <w:rFonts w:hint="eastAsia"/>
+          <w:lang w:val="en-US" w:eastAsia="zh-CN"/>
+        </w:rPr>
+      </w:pPr>
+      <w:r>
+        <w:rPr>
+          <w:rFonts w:hint="eastAsia"/>
+          <w:lang w:val="en-US" w:eastAsia="zh-CN"/>
+        </w:rPr>
+        <w:t>virsh start|reboot|shutdown 虚拟机名称</w:t>
+      </w:r>
+    </w:p>
+    <w:p>
+      <w:pPr>
+        <w:ind w:left="1260" w:leftChars="0" w:firstLine="420" w:firstLineChars="0"/>
+        <w:rPr>
+          <w:rFonts w:hint="eastAsia"/>
+          <w:lang w:val="en-US" w:eastAsia="zh-CN"/>
+        </w:rPr>
+      </w:pPr>
+      <w:r>
+        <w:drawing>
+          <wp:inline distT="0" distB="0" distL="114300" distR="114300">
+            <wp:extent cx="2783840" cy="1731645"/>
+            <wp:effectExtent l="0" t="0" r="16510" b="1905"/>
+            <wp:docPr id="10" name="图片 7"/>
+            <wp:cNvGraphicFramePr>
+              <a:graphicFrameLocks xmlns:a="http://schemas.openxmlformats.org/drawingml/2006/main" noChangeAspect="1"/>
+            </wp:cNvGraphicFramePr>
+            <a:graphic xmlns:a="http://schemas.openxmlformats.org/drawingml/2006/main">
+              <a:graphicData uri="http://schemas.openxmlformats.org/drawingml/2006/picture">
+                <pic:pic xmlns:pic="http://schemas.openxmlformats.org/drawingml/2006/picture">
+                  <pic:nvPicPr>
+                    <pic:cNvPr id="10" name="图片 7"/>
+                    <pic:cNvPicPr>
+                      <a:picLocks noChangeAspect="1"/>
+                    </pic:cNvPicPr>
+                  </pic:nvPicPr>
+                  <pic:blipFill>
+                    <a:blip r:embed="rId22"/>
+                    <a:stretch>
+                      <a:fillRect/>
+                    </a:stretch>
+                  </pic:blipFill>
+                  <pic:spPr>
+                    <a:xfrm>
+                      <a:off x="0" y="0"/>
+                      <a:ext cx="2783840" cy="1731645"/>
+                    </a:xfrm>
+                    <a:prstGeom prst="rect">
+                      <a:avLst/>
+                    </a:prstGeom>
+                    <a:noFill/>
+                    <a:ln>
+                      <a:noFill/>
+                    </a:ln>
+                  </pic:spPr>
+                </pic:pic>
+              </a:graphicData>
+            </a:graphic>
+          </wp:inline>
+        </w:drawing>
       </w:r>
     </w:p>
     <w:p>
@@ -2067,7 +3231,75 @@
           <w:rFonts w:hint="eastAsia"/>
           <w:lang w:val="en-US" w:eastAsia="zh-CN"/>
         </w:rPr>
-        <w:t>virt-manager系统安装</w:t>
+        <w:t>强制关闭指定的虚拟机</w:t>
+      </w:r>
+    </w:p>
+    <w:p>
+      <w:pPr>
+        <w:ind w:left="1260" w:leftChars="0" w:firstLine="420" w:firstLineChars="0"/>
+        <w:rPr>
+          <w:rFonts w:hint="eastAsia"/>
+          <w:lang w:val="en-US" w:eastAsia="zh-CN"/>
+        </w:rPr>
+      </w:pPr>
+      <w:r>
+        <w:rPr>
+          <w:rFonts w:hint="eastAsia"/>
+          <w:lang w:val="en-US" w:eastAsia="zh-CN"/>
+        </w:rPr>
+        <w:t xml:space="preserve"> virsh destroy 虚拟机名称</w:t>
+      </w:r>
+    </w:p>
+    <w:p>
+      <w:pPr>
+        <w:ind w:left="1260" w:leftChars="0" w:firstLine="420" w:firstLineChars="0"/>
+        <w:rPr>
+          <w:rFonts w:hint="eastAsia"/>
+          <w:lang w:val="en-US" w:eastAsia="zh-CN"/>
+        </w:rPr>
+      </w:pPr>
+      <w:r>
+        <w:drawing>
+          <wp:inline distT="0" distB="0" distL="114300" distR="114300">
+            <wp:extent cx="3600450" cy="400050"/>
+            <wp:effectExtent l="0" t="0" r="0" b="0"/>
+            <wp:docPr id="12" name="图片 9"/>
+            <wp:cNvGraphicFramePr>
+              <a:graphicFrameLocks xmlns:a="http://schemas.openxmlformats.org/drawingml/2006/main" noChangeAspect="1"/>
+            </wp:cNvGraphicFramePr>
+            <a:graphic xmlns:a="http://schemas.openxmlformats.org/drawingml/2006/main">
+              <a:graphicData uri="http://schemas.openxmlformats.org/drawingml/2006/picture">
+                <pic:pic xmlns:pic="http://schemas.openxmlformats.org/drawingml/2006/picture">
+                  <pic:nvPicPr>
+                    <pic:cNvPr id="12" name="图片 9"/>
+                    <pic:cNvPicPr>
+                      <a:picLocks noChangeAspect="1"/>
+                    </pic:cNvPicPr>
+                  </pic:nvPicPr>
+                  <pic:blipFill>
+                    <a:blip r:embed="rId23"/>
+                    <a:stretch>
+                      <a:fillRect/>
+                    </a:stretch>
+                  </pic:blipFill>
+                  <pic:spPr>
+                    <a:xfrm>
+                      <a:off x="0" y="0"/>
+                      <a:ext cx="3600450" cy="400050"/>
+                    </a:xfrm>
+                    <a:prstGeom prst="rect">
+                      <a:avLst/>
+                    </a:prstGeom>
+                    <a:noFill/>
+                    <a:ln>
+                      <a:noFill/>
+                    </a:ln>
+                  </pic:spPr>
+                </pic:pic>
+              </a:graphicData>
+            </a:graphic>
+          </wp:inline>
+        </w:drawing>
       </w:r>
     </w:p>
     <w:p>
@@ -2083,167 +3315,119 @@
           <w:rFonts w:hint="eastAsia"/>
           <w:lang w:val="en-US" w:eastAsia="zh-CN"/>
         </w:rPr>
-        <w:t>使用刚刚创建的网络yum源安装系统</w:t>
-      </w:r>
-    </w:p>
-    <w:p>
-      <w:pPr>
-        <w:ind w:left="1260" w:leftChars="0" w:firstLine="420" w:firstLineChars="0"/>
-        <w:rPr>
-          <w:rFonts w:hint="eastAsia"/>
-          <w:lang w:val="en-US" w:eastAsia="zh-CN"/>
-        </w:rPr>
-      </w:pPr>
-      <w:r>
-        <w:rPr>
-          <w:rFonts w:hint="eastAsia"/>
-          <w:lang w:val="en-US" w:eastAsia="zh-CN"/>
-        </w:rPr>
-        <w:t>软件包要选择最小化</w:t>
-      </w:r>
-    </w:p>
-    <w:p>
-      <w:pPr>
-        <w:ind w:left="840" w:leftChars="0" w:firstLine="420" w:firstLineChars="0"/>
-        <w:rPr>
-          <w:rFonts w:hint="eastAsia"/>
-          <w:lang w:val="en-US" w:eastAsia="zh-CN"/>
-        </w:rPr>
-      </w:pPr>
-      <w:r>
-        <w:rPr>
-          <w:rFonts w:hint="eastAsia"/>
-          <w:lang w:val="en-US" w:eastAsia="zh-CN"/>
-        </w:rPr>
-        <w:t>初始化系统并制作模版</w:t>
-      </w:r>
-    </w:p>
-    <w:p>
-      <w:pPr>
-        <w:ind w:left="1260" w:leftChars="0" w:firstLine="420" w:firstLineChars="0"/>
-        <w:rPr>
-          <w:rFonts w:hint="eastAsia"/>
-          <w:lang w:val="en-US" w:eastAsia="zh-CN"/>
-        </w:rPr>
-      </w:pPr>
-      <w:r>
-        <w:rPr>
-          <w:rFonts w:hint="eastAsia"/>
-          <w:lang w:val="en-US" w:eastAsia="zh-CN"/>
-        </w:rPr>
-        <w:t>配置yum源</w:t>
-      </w:r>
-    </w:p>
-    <w:p>
-      <w:pPr>
-        <w:ind w:left="1260" w:leftChars="0" w:firstLine="420" w:firstLineChars="0"/>
-        <w:rPr>
-          <w:rFonts w:hint="eastAsia"/>
-          <w:lang w:val="en-US" w:eastAsia="zh-CN"/>
-        </w:rPr>
-      </w:pPr>
-      <w:r>
-        <w:rPr>
-          <w:rFonts w:hint="eastAsia"/>
-          <w:lang w:val="en-US" w:eastAsia="zh-CN"/>
-        </w:rPr>
-        <w:t>禁用selinux</w:t>
-      </w:r>
-    </w:p>
-    <w:p>
-      <w:pPr>
-        <w:ind w:left="1260" w:leftChars="0" w:firstLine="420" w:firstLineChars="0"/>
-        <w:rPr>
-          <w:rFonts w:hint="eastAsia"/>
-          <w:lang w:val="en-US" w:eastAsia="zh-CN"/>
-        </w:rPr>
-      </w:pPr>
-      <w:r>
-        <w:rPr>
-          <w:rFonts w:hint="eastAsia"/>
-          <w:lang w:val="en-US" w:eastAsia="zh-CN"/>
-        </w:rPr>
-        <w:t>卸载networkmanager,firewalld</w:t>
-      </w:r>
-    </w:p>
-    <w:p>
-      <w:pPr>
-        <w:ind w:left="1260" w:leftChars="0" w:firstLine="420" w:firstLineChars="0"/>
-        <w:rPr>
-          <w:rFonts w:hint="eastAsia"/>
-          <w:lang w:val="en-US" w:eastAsia="zh-CN"/>
-        </w:rPr>
-      </w:pPr>
-      <w:r>
-        <w:rPr>
-          <w:rFonts w:hint="eastAsia"/>
-          <w:lang w:val="en-US" w:eastAsia="zh-CN"/>
-        </w:rPr>
-        <w:t>安装常用工具软件net-tools vim-enhanced...</w:t>
-      </w:r>
-    </w:p>
-    <w:p>
-      <w:pPr>
-        <w:ind w:left="1260" w:leftChars="0" w:firstLine="420" w:firstLineChars="0"/>
-        <w:rPr>
-          <w:rFonts w:hint="eastAsia"/>
-          <w:lang w:val="en-US" w:eastAsia="zh-CN"/>
-        </w:rPr>
-      </w:pPr>
-      <w:r>
-        <w:rPr>
-          <w:rFonts w:hint="eastAsia"/>
-          <w:lang w:val="en-US" w:eastAsia="zh-CN"/>
-        </w:rPr>
-        <w:t>修改网卡配置文件，去除UUID，MAC地址等</w:t>
-      </w:r>
-    </w:p>
-    <w:p>
-      <w:pPr>
-        <w:ind w:left="1260" w:leftChars="0" w:firstLine="420" w:firstLineChars="0"/>
-        <w:rPr>
-          <w:rFonts w:hint="eastAsia"/>
-          <w:lang w:val="en-US" w:eastAsia="zh-CN"/>
-        </w:rPr>
-      </w:pPr>
-      <w:r>
-        <w:rPr>
-          <w:rFonts w:hint="eastAsia"/>
-          <w:lang w:val="en-US" w:eastAsia="zh-CN"/>
-        </w:rPr>
-        <w:t>重定向console=tty0 console=ttyS0,115200n8</w:t>
-      </w:r>
-    </w:p>
-    <w:p>
-      <w:pPr>
-        <w:ind w:left="1260" w:leftChars="0" w:firstLine="420" w:firstLineChars="0"/>
-        <w:rPr>
-          <w:rFonts w:hint="eastAsia"/>
-          <w:lang w:val="en-US" w:eastAsia="zh-CN"/>
-        </w:rPr>
-      </w:pPr>
-      <w:r>
-        <w:rPr>
-          <w:rFonts w:hint="eastAsia"/>
-          <w:lang w:val="en-US" w:eastAsia="zh-CN"/>
-        </w:rPr>
-        <w:t>关机并备份xml文件</w:t>
-      </w:r>
-    </w:p>
-    <w:p>
-      <w:pPr>
-        <w:ind w:left="1260" w:leftChars="0" w:firstLine="420" w:firstLineChars="0"/>
-        <w:rPr>
-          <w:rFonts w:hint="eastAsia"/>
-          <w:lang w:val="en-US" w:eastAsia="zh-CN"/>
-        </w:rPr>
-      </w:pPr>
-      <w:r>
-        <w:rPr>
-          <w:rFonts w:hint="eastAsia"/>
-          <w:lang w:val="en-US" w:eastAsia="zh-CN"/>
-        </w:rPr>
-        <w:t>去除quest域</w:t>
+        <w:t>将指定的虚拟机设为开机自动运行</w:t>
+      </w:r>
+    </w:p>
+    <w:p>
+      <w:pPr>
+        <w:ind w:left="1260" w:leftChars="0" w:firstLine="420" w:firstLineChars="0"/>
+        <w:rPr>
+          <w:rFonts w:hint="eastAsia"/>
+          <w:lang w:val="en-US" w:eastAsia="zh-CN"/>
+        </w:rPr>
+      </w:pPr>
+      <w:r>
+        <w:rPr>
+          <w:rFonts w:hint="eastAsia"/>
+          <w:lang w:val="en-US" w:eastAsia="zh-CN"/>
+        </w:rPr>
+        <w:t>virsh autostart [--disable] 虚拟机名称</w:t>
+      </w:r>
+    </w:p>
+    <w:p>
+      <w:pPr>
+        <w:ind w:left="1260" w:leftChars="0" w:firstLine="420" w:firstLineChars="0"/>
+      </w:pPr>
+      <w:r>
+        <w:drawing>
+          <wp:inline distT="0" distB="0" distL="114300" distR="114300">
+            <wp:extent cx="3752850" cy="485775"/>
+            <wp:effectExtent l="0" t="0" r="0" b="9525"/>
+            <wp:docPr id="11" name="图片 8"/>
+            <wp:cNvGraphicFramePr>
+              <a:graphicFrameLocks xmlns:a="http://schemas.openxmlformats.org/drawingml/2006/main" noChangeAspect="1"/>
+            </wp:cNvGraphicFramePr>
+            <a:graphic xmlns:a="http://schemas.openxmlformats.org/drawingml/2006/main">
+              <a:graphicData uri="http://schemas.openxmlformats.org/drawingml/2006/picture">
+                <pic:pic xmlns:pic="http://schemas.openxmlformats.org/drawingml/2006/picture">
+                  <pic:nvPicPr>
+                    <pic:cNvPr id="11" name="图片 8"/>
+                    <pic:cNvPicPr>
+                      <a:picLocks noChangeAspect="1"/>
+                    </pic:cNvPicPr>
+                  </pic:nvPicPr>
+                  <pic:blipFill>
+                    <a:blip r:embed="rId24"/>
+                    <a:stretch>
+                      <a:fillRect/>
+                    </a:stretch>
+                  </pic:blipFill>
+                  <pic:spPr>
+                    <a:xfrm>
+                      <a:off x="0" y="0"/>
+                      <a:ext cx="3752850" cy="485775"/>
+                    </a:xfrm>
+                    <a:prstGeom prst="rect">
+                      <a:avLst/>
+                    </a:prstGeom>
+                    <a:noFill/>
+                    <a:ln>
+                      <a:noFill/>
+                    </a:ln>
+                  </pic:spPr>
+                </pic:pic>
+              </a:graphicData>
+            </a:graphic>
+          </wp:inline>
+        </w:drawing>
+      </w:r>
+    </w:p>
+    <w:p>
+      <w:pPr>
+        <w:ind w:left="1260" w:leftChars="0" w:firstLine="420" w:firstLineChars="0"/>
+      </w:pPr>
+      <w:r>
+        <w:drawing>
+          <wp:inline distT="0" distB="0" distL="114300" distR="114300">
+            <wp:extent cx="4381500" cy="381000"/>
+            <wp:effectExtent l="0" t="0" r="0" b="0"/>
+            <wp:docPr id="13" name="图片 10"/>
+            <wp:cNvGraphicFramePr>
+              <a:graphicFrameLocks xmlns:a="http://schemas.openxmlformats.org/drawingml/2006/main" noChangeAspect="1"/>
+            </wp:cNvGraphicFramePr>
+            <a:graphic xmlns:a="http://schemas.openxmlformats.org/drawingml/2006/main">
+              <a:graphicData uri="http://schemas.openxmlformats.org/drawingml/2006/picture">
+                <pic:pic xmlns:pic="http://schemas.openxmlformats.org/drawingml/2006/picture">
+                  <pic:nvPicPr>
+                    <pic:cNvPr id="13" name="图片 10"/>
+                    <pic:cNvPicPr>
+                      <a:picLocks noChangeAspect="1"/>
+                    </pic:cNvPicPr>
+                  </pic:nvPicPr>
+                  <pic:blipFill>
+                    <a:blip r:embed="rId25"/>
+                    <a:stretch>
+                      <a:fillRect/>
+                    </a:stretch>
+                  </pic:blipFill>
+                  <pic:spPr>
+                    <a:xfrm>
+                      <a:off x="0" y="0"/>
+                      <a:ext cx="4381500" cy="381000"/>
+                    </a:xfrm>
+                    <a:prstGeom prst="rect">
+                      <a:avLst/>
+                    </a:prstGeom>
+                    <a:noFill/>
+                    <a:ln>
+                      <a:noFill/>
+                    </a:ln>
+                  </pic:spPr>
+                </pic:pic>
+              </a:graphicData>
+            </a:graphic>
+          </wp:inline>
+        </w:drawing>
       </w:r>
     </w:p>
     <w:p>
@@ -2417,7 +3601,7 @@
                     </pic:cNvPicPr>
                   </pic:nvPicPr>
                   <pic:blipFill>
-                    <a:blip r:embed="rId6"/>
+                    <a:blip r:embed="rId26"/>
                     <a:stretch>
                       <a:fillRect/>
                     </a:stretch>
@@ -2441,8 +3625,6 @@
           </wp:inline>
         </w:drawing>
       </w:r>
-      <w:bookmarkStart w:id="0" w:name="_GoBack"/>
-      <w:bookmarkEnd w:id="0"/>
     </w:p>
     <w:p>
       <w:pPr>
@@ -2480,7 +3662,7 @@
       <w:pPr>
         <w:ind w:left="1680" w:leftChars="0" w:firstLine="420" w:firstLineChars="0"/>
         <w:rPr>
-          <w:rFonts w:hint="default"/>
+          <w:rFonts w:hint="eastAsia"/>
           <w:lang w:val="en-US" w:eastAsia="zh-CN"/>
         </w:rPr>
       </w:pPr>
@@ -2490,905 +3672,6 @@
           <w:lang w:val="en-US" w:eastAsia="zh-CN"/>
         </w:rPr>
         <w:t>需要注意的事virt-manager需要使用ssh免密码登录，如果没有免密码登录需要单独安装python的ssh相关模块，这里使用部署Key的方法解决</w:t>
-      </w:r>
-    </w:p>
-    <w:p>
-      <w:pPr>
-        <w:rPr>
-          <w:rFonts w:hint="eastAsia"/>
-          <w:b/>
-          <w:bCs/>
-          <w:lang w:val="en-US" w:eastAsia="zh-CN"/>
-        </w:rPr>
-      </w:pPr>
-      <w:r>
-        <w:rPr>
-          <w:rFonts w:hint="eastAsia"/>
-          <w:b/>
-          <w:bCs/>
-          <w:lang w:val="en-US" w:eastAsia="zh-CN"/>
-        </w:rPr>
-        <w:t>virsh控制工具</w:t>
-      </w:r>
-    </w:p>
-    <w:p>
-      <w:pPr>
-        <w:ind w:firstLine="420" w:firstLineChars="0"/>
-        <w:rPr>
-          <w:rFonts w:hint="eastAsia"/>
-          <w:lang w:val="en-US" w:eastAsia="zh-CN"/>
-        </w:rPr>
-      </w:pPr>
-      <w:r>
-        <w:rPr>
-          <w:rFonts w:hint="eastAsia"/>
-          <w:lang w:val="en-US" w:eastAsia="zh-CN"/>
-        </w:rPr>
-        <w:t>操作虚拟机</w:t>
-      </w:r>
-    </w:p>
-    <w:p>
-      <w:pPr>
-        <w:ind w:left="420" w:leftChars="0" w:firstLine="420" w:firstLineChars="0"/>
-        <w:rPr>
-          <w:rFonts w:hint="eastAsia"/>
-          <w:lang w:val="en-US" w:eastAsia="zh-CN"/>
-        </w:rPr>
-      </w:pPr>
-      <w:r>
-        <w:rPr>
-          <w:rFonts w:hint="eastAsia"/>
-          <w:lang w:val="en-US" w:eastAsia="zh-CN"/>
-        </w:rPr>
-        <w:t>virsh命令工具介绍</w:t>
-      </w:r>
-    </w:p>
-    <w:p>
-      <w:pPr>
-        <w:ind w:left="840" w:leftChars="0" w:firstLine="420" w:firstLineChars="0"/>
-        <w:rPr>
-          <w:rFonts w:hint="eastAsia"/>
-          <w:lang w:val="en-US" w:eastAsia="zh-CN"/>
-        </w:rPr>
-      </w:pPr>
-      <w:r>
-        <w:rPr>
-          <w:rFonts w:hint="eastAsia"/>
-          <w:lang w:val="en-US" w:eastAsia="zh-CN"/>
-        </w:rPr>
-        <w:t>提供管理各虚拟机的命令接口</w:t>
-      </w:r>
-    </w:p>
-    <w:p>
-      <w:pPr>
-        <w:ind w:left="840" w:leftChars="0" w:firstLine="420" w:firstLineChars="0"/>
-        <w:rPr>
-          <w:rFonts w:hint="eastAsia"/>
-          <w:lang w:val="en-US" w:eastAsia="zh-CN"/>
-        </w:rPr>
-      </w:pPr>
-      <w:r>
-        <w:rPr>
-          <w:rFonts w:hint="eastAsia"/>
-          <w:lang w:val="en-US" w:eastAsia="zh-CN"/>
-        </w:rPr>
-        <w:t>支持交互模式，查看/创建/停止/关闭</w:t>
-      </w:r>
-    </w:p>
-    <w:p>
-      <w:pPr>
-        <w:ind w:left="840" w:leftChars="0" w:firstLine="420" w:firstLineChars="0"/>
-        <w:rPr>
-          <w:rFonts w:hint="default"/>
-          <w:lang w:val="en-US" w:eastAsia="zh-CN"/>
-        </w:rPr>
-      </w:pPr>
-      <w:r>
-        <w:rPr>
-          <w:rFonts w:hint="eastAsia"/>
-          <w:lang w:val="en-US" w:eastAsia="zh-CN"/>
-        </w:rPr>
-        <w:t>进入virsh命令终端或者命令行都可以操作</w:t>
-      </w:r>
-    </w:p>
-    <w:p>
-      <w:pPr>
-        <w:ind w:left="840" w:leftChars="0" w:firstLine="420" w:firstLineChars="0"/>
-        <w:rPr>
-          <w:rFonts w:hint="eastAsia"/>
-          <w:lang w:val="en-US" w:eastAsia="zh-CN"/>
-        </w:rPr>
-      </w:pPr>
-      <w:r>
-        <w:rPr>
-          <w:rFonts w:hint="eastAsia"/>
-          <w:lang w:val="en-US" w:eastAsia="zh-CN"/>
-        </w:rPr>
-        <w:t>格式：virsh 控制指令 [虚拟机名称] [参数]</w:t>
-      </w:r>
-    </w:p>
-    <w:p>
-      <w:pPr>
-        <w:ind w:left="840" w:leftChars="0" w:firstLine="420" w:firstLineChars="0"/>
-        <w:rPr>
-          <w:rFonts w:hint="eastAsia"/>
-          <w:lang w:val="en-US" w:eastAsia="zh-CN"/>
-        </w:rPr>
-      </w:pPr>
-      <w:r>
-        <w:drawing>
-          <wp:inline distT="0" distB="0" distL="114300" distR="114300">
-            <wp:extent cx="2384425" cy="955675"/>
-            <wp:effectExtent l="0" t="0" r="15875" b="15875"/>
-            <wp:docPr id="4" name="图片 1"/>
-            <wp:cNvGraphicFramePr>
-              <a:graphicFrameLocks xmlns:a="http://schemas.openxmlformats.org/drawingml/2006/main" noChangeAspect="1"/>
-            </wp:cNvGraphicFramePr>
-            <a:graphic xmlns:a="http://schemas.openxmlformats.org/drawingml/2006/main">
-              <a:graphicData uri="http://schemas.openxmlformats.org/drawingml/2006/picture">
-                <pic:pic xmlns:pic="http://schemas.openxmlformats.org/drawingml/2006/picture">
-                  <pic:nvPicPr>
-                    <pic:cNvPr id="4" name="图片 1"/>
-                    <pic:cNvPicPr>
-                      <a:picLocks noChangeAspect="1"/>
-                    </pic:cNvPicPr>
-                  </pic:nvPicPr>
-                  <pic:blipFill>
-                    <a:blip r:embed="rId7"/>
-                    <a:stretch>
-                      <a:fillRect/>
-                    </a:stretch>
-                  </pic:blipFill>
-                  <pic:spPr>
-                    <a:xfrm>
-                      <a:off x="0" y="0"/>
-                      <a:ext cx="2384425" cy="955675"/>
-                    </a:xfrm>
-                    <a:prstGeom prst="rect">
-                      <a:avLst/>
-                    </a:prstGeom>
-                    <a:noFill/>
-                    <a:ln>
-                      <a:noFill/>
-                    </a:ln>
-                  </pic:spPr>
-                </pic:pic>
-              </a:graphicData>
-            </a:graphic>
-          </wp:inline>
-        </w:drawing>
-      </w:r>
-    </w:p>
-    <w:p>
-      <w:pPr>
-        <w:ind w:left="420" w:leftChars="0" w:firstLine="420" w:firstLineChars="0"/>
-        <w:rPr>
-          <w:rFonts w:hint="eastAsia"/>
-          <w:lang w:val="en-US" w:eastAsia="zh-CN"/>
-        </w:rPr>
-      </w:pPr>
-      <w:r>
-        <w:rPr>
-          <w:rFonts w:hint="eastAsia"/>
-          <w:lang w:val="en-US" w:eastAsia="zh-CN"/>
-        </w:rPr>
-        <w:t>查看虚拟化信息</w:t>
-      </w:r>
-    </w:p>
-    <w:p>
-      <w:pPr>
-        <w:ind w:left="840" w:leftChars="0" w:firstLine="420" w:firstLineChars="0"/>
-        <w:rPr>
-          <w:rFonts w:hint="eastAsia"/>
-          <w:lang w:val="en-US" w:eastAsia="zh-CN"/>
-        </w:rPr>
-      </w:pPr>
-      <w:r>
-        <w:rPr>
-          <w:rFonts w:hint="eastAsia"/>
-          <w:lang w:val="en-US" w:eastAsia="zh-CN"/>
-        </w:rPr>
-        <w:t>查看KVM节点（服务器）信息</w:t>
-      </w:r>
-    </w:p>
-    <w:p>
-      <w:pPr>
-        <w:ind w:left="1260" w:leftChars="0" w:firstLine="420" w:firstLineChars="0"/>
-        <w:rPr>
-          <w:rFonts w:hint="eastAsia"/>
-          <w:lang w:val="en-US" w:eastAsia="zh-CN"/>
-        </w:rPr>
-      </w:pPr>
-      <w:r>
-        <w:rPr>
-          <w:rFonts w:hint="eastAsia"/>
-          <w:lang w:val="en-US" w:eastAsia="zh-CN"/>
-        </w:rPr>
-        <w:t>virsh nodeinfo</w:t>
-      </w:r>
-    </w:p>
-    <w:p>
-      <w:pPr>
-        <w:ind w:left="1260" w:leftChars="0" w:firstLine="420" w:firstLineChars="0"/>
-        <w:rPr>
-          <w:rFonts w:hint="eastAsia"/>
-          <w:lang w:val="en-US" w:eastAsia="zh-CN"/>
-        </w:rPr>
-      </w:pPr>
-      <w:r>
-        <w:drawing>
-          <wp:inline distT="0" distB="0" distL="114300" distR="114300">
-            <wp:extent cx="1913255" cy="1202055"/>
-            <wp:effectExtent l="0" t="0" r="10795" b="17145"/>
-            <wp:docPr id="6" name="图片 3"/>
-            <wp:cNvGraphicFramePr>
-              <a:graphicFrameLocks xmlns:a="http://schemas.openxmlformats.org/drawingml/2006/main" noChangeAspect="1"/>
-            </wp:cNvGraphicFramePr>
-            <a:graphic xmlns:a="http://schemas.openxmlformats.org/drawingml/2006/main">
-              <a:graphicData uri="http://schemas.openxmlformats.org/drawingml/2006/picture">
-                <pic:pic xmlns:pic="http://schemas.openxmlformats.org/drawingml/2006/picture">
-                  <pic:nvPicPr>
-                    <pic:cNvPr id="6" name="图片 3"/>
-                    <pic:cNvPicPr>
-                      <a:picLocks noChangeAspect="1"/>
-                    </pic:cNvPicPr>
-                  </pic:nvPicPr>
-                  <pic:blipFill>
-                    <a:blip r:embed="rId8"/>
-                    <a:stretch>
-                      <a:fillRect/>
-                    </a:stretch>
-                  </pic:blipFill>
-                  <pic:spPr>
-                    <a:xfrm>
-                      <a:off x="0" y="0"/>
-                      <a:ext cx="1913255" cy="1202055"/>
-                    </a:xfrm>
-                    <a:prstGeom prst="rect">
-                      <a:avLst/>
-                    </a:prstGeom>
-                    <a:noFill/>
-                    <a:ln>
-                      <a:noFill/>
-                    </a:ln>
-                  </pic:spPr>
-                </pic:pic>
-              </a:graphicData>
-            </a:graphic>
-          </wp:inline>
-        </w:drawing>
-      </w:r>
-    </w:p>
-    <w:p>
-      <w:pPr>
-        <w:ind w:left="840" w:leftChars="0" w:firstLine="420" w:firstLineChars="0"/>
-        <w:rPr>
-          <w:rFonts w:hint="eastAsia"/>
-          <w:lang w:val="en-US" w:eastAsia="zh-CN"/>
-        </w:rPr>
-      </w:pPr>
-      <w:r>
-        <w:rPr>
-          <w:rFonts w:hint="eastAsia"/>
-          <w:lang w:val="en-US" w:eastAsia="zh-CN"/>
-        </w:rPr>
-        <w:t>列出虚拟机</w:t>
-      </w:r>
-    </w:p>
-    <w:p>
-      <w:pPr>
-        <w:ind w:left="1260" w:leftChars="0" w:firstLine="420" w:firstLineChars="0"/>
-        <w:rPr>
-          <w:rFonts w:hint="eastAsia"/>
-          <w:lang w:val="en-US" w:eastAsia="zh-CN"/>
-        </w:rPr>
-      </w:pPr>
-      <w:r>
-        <w:rPr>
-          <w:rFonts w:hint="eastAsia"/>
-          <w:lang w:val="en-US" w:eastAsia="zh-CN"/>
-        </w:rPr>
-        <w:t>virsh list [--all]</w:t>
-      </w:r>
-    </w:p>
-    <w:p>
-      <w:pPr>
-        <w:ind w:left="1260" w:leftChars="0" w:firstLine="420" w:firstLineChars="0"/>
-      </w:pPr>
-      <w:r>
-        <w:drawing>
-          <wp:inline distT="0" distB="0" distL="114300" distR="114300">
-            <wp:extent cx="2981325" cy="534035"/>
-            <wp:effectExtent l="0" t="0" r="9525" b="18415"/>
-            <wp:docPr id="5" name="图片 2"/>
-            <wp:cNvGraphicFramePr>
-              <a:graphicFrameLocks xmlns:a="http://schemas.openxmlformats.org/drawingml/2006/main" noChangeAspect="1"/>
-            </wp:cNvGraphicFramePr>
-            <a:graphic xmlns:a="http://schemas.openxmlformats.org/drawingml/2006/main">
-              <a:graphicData uri="http://schemas.openxmlformats.org/drawingml/2006/picture">
-                <pic:pic xmlns:pic="http://schemas.openxmlformats.org/drawingml/2006/picture">
-                  <pic:nvPicPr>
-                    <pic:cNvPr id="5" name="图片 2"/>
-                    <pic:cNvPicPr>
-                      <a:picLocks noChangeAspect="1"/>
-                    </pic:cNvPicPr>
-                  </pic:nvPicPr>
-                  <pic:blipFill>
-                    <a:blip r:embed="rId9"/>
-                    <a:stretch>
-                      <a:fillRect/>
-                    </a:stretch>
-                  </pic:blipFill>
-                  <pic:spPr>
-                    <a:xfrm>
-                      <a:off x="0" y="0"/>
-                      <a:ext cx="2981325" cy="534035"/>
-                    </a:xfrm>
-                    <a:prstGeom prst="rect">
-                      <a:avLst/>
-                    </a:prstGeom>
-                    <a:noFill/>
-                    <a:ln>
-                      <a:noFill/>
-                    </a:ln>
-                  </pic:spPr>
-                </pic:pic>
-              </a:graphicData>
-            </a:graphic>
-          </wp:inline>
-        </w:drawing>
-      </w:r>
-    </w:p>
-    <w:p>
-      <w:pPr>
-        <w:ind w:left="1260" w:leftChars="0" w:firstLine="420" w:firstLineChars="0"/>
-        <w:rPr>
-          <w:rFonts w:hint="eastAsia"/>
-          <w:lang w:val="en-US" w:eastAsia="zh-CN"/>
-        </w:rPr>
-      </w:pPr>
-      <w:r>
-        <w:rPr>
-          <w:rFonts w:hint="eastAsia"/>
-          <w:lang w:val="en-US" w:eastAsia="zh-CN"/>
-        </w:rPr>
-        <w:t>all会把关机状态的也列出来</w:t>
-      </w:r>
-    </w:p>
-    <w:p>
-      <w:pPr>
-        <w:ind w:left="1260" w:leftChars="0" w:firstLine="420" w:firstLineChars="0"/>
-        <w:rPr>
-          <w:rFonts w:hint="default"/>
-          <w:lang w:val="en-US" w:eastAsia="zh-CN"/>
-        </w:rPr>
-      </w:pPr>
-      <w:r>
-        <w:drawing>
-          <wp:inline distT="0" distB="0" distL="114300" distR="114300">
-            <wp:extent cx="3213735" cy="735330"/>
-            <wp:effectExtent l="0" t="0" r="5715" b="7620"/>
-            <wp:docPr id="7" name="图片 4"/>
-            <wp:cNvGraphicFramePr>
-              <a:graphicFrameLocks xmlns:a="http://schemas.openxmlformats.org/drawingml/2006/main" noChangeAspect="1"/>
-            </wp:cNvGraphicFramePr>
-            <a:graphic xmlns:a="http://schemas.openxmlformats.org/drawingml/2006/main">
-              <a:graphicData uri="http://schemas.openxmlformats.org/drawingml/2006/picture">
-                <pic:pic xmlns:pic="http://schemas.openxmlformats.org/drawingml/2006/picture">
-                  <pic:nvPicPr>
-                    <pic:cNvPr id="7" name="图片 4"/>
-                    <pic:cNvPicPr>
-                      <a:picLocks noChangeAspect="1"/>
-                    </pic:cNvPicPr>
-                  </pic:nvPicPr>
-                  <pic:blipFill>
-                    <a:blip r:embed="rId10"/>
-                    <a:stretch>
-                      <a:fillRect/>
-                    </a:stretch>
-                  </pic:blipFill>
-                  <pic:spPr>
-                    <a:xfrm>
-                      <a:off x="0" y="0"/>
-                      <a:ext cx="3213735" cy="735330"/>
-                    </a:xfrm>
-                    <a:prstGeom prst="rect">
-                      <a:avLst/>
-                    </a:prstGeom>
-                    <a:noFill/>
-                    <a:ln>
-                      <a:noFill/>
-                    </a:ln>
-                  </pic:spPr>
-                </pic:pic>
-              </a:graphicData>
-            </a:graphic>
-          </wp:inline>
-        </w:drawing>
-      </w:r>
-    </w:p>
-    <w:p>
-      <w:pPr>
-        <w:ind w:left="840" w:leftChars="0" w:firstLine="420" w:firstLineChars="0"/>
-        <w:rPr>
-          <w:rFonts w:hint="eastAsia"/>
-          <w:lang w:val="en-US" w:eastAsia="zh-CN"/>
-        </w:rPr>
-      </w:pPr>
-      <w:r>
-        <w:rPr>
-          <w:rFonts w:hint="eastAsia"/>
-          <w:lang w:val="en-US" w:eastAsia="zh-CN"/>
-        </w:rPr>
-        <w:t>列出虚拟网络</w:t>
-      </w:r>
-    </w:p>
-    <w:p>
-      <w:pPr>
-        <w:ind w:left="1260" w:leftChars="0" w:firstLine="420" w:firstLineChars="0"/>
-        <w:rPr>
-          <w:rFonts w:hint="eastAsia"/>
-          <w:lang w:val="en-US" w:eastAsia="zh-CN"/>
-        </w:rPr>
-      </w:pPr>
-      <w:r>
-        <w:rPr>
-          <w:rFonts w:hint="eastAsia"/>
-          <w:lang w:val="en-US" w:eastAsia="zh-CN"/>
-        </w:rPr>
-        <w:t>virsh net-list [--all]</w:t>
-      </w:r>
-    </w:p>
-    <w:p>
-      <w:pPr>
-        <w:ind w:left="1260" w:leftChars="0" w:firstLine="420" w:firstLineChars="0"/>
-        <w:rPr>
-          <w:rFonts w:hint="eastAsia"/>
-          <w:lang w:val="en-US" w:eastAsia="zh-CN"/>
-        </w:rPr>
-      </w:pPr>
-      <w:r>
-        <w:drawing>
-          <wp:inline distT="0" distB="0" distL="114300" distR="114300">
-            <wp:extent cx="2987675" cy="1059815"/>
-            <wp:effectExtent l="0" t="0" r="3175" b="6985"/>
-            <wp:docPr id="8" name="图片 5"/>
-            <wp:cNvGraphicFramePr>
-              <a:graphicFrameLocks xmlns:a="http://schemas.openxmlformats.org/drawingml/2006/main" noChangeAspect="1"/>
-            </wp:cNvGraphicFramePr>
-            <a:graphic xmlns:a="http://schemas.openxmlformats.org/drawingml/2006/main">
-              <a:graphicData uri="http://schemas.openxmlformats.org/drawingml/2006/picture">
-                <pic:pic xmlns:pic="http://schemas.openxmlformats.org/drawingml/2006/picture">
-                  <pic:nvPicPr>
-                    <pic:cNvPr id="8" name="图片 5"/>
-                    <pic:cNvPicPr>
-                      <a:picLocks noChangeAspect="1"/>
-                    </pic:cNvPicPr>
-                  </pic:nvPicPr>
-                  <pic:blipFill>
-                    <a:blip r:embed="rId11"/>
-                    <a:stretch>
-                      <a:fillRect/>
-                    </a:stretch>
-                  </pic:blipFill>
-                  <pic:spPr>
-                    <a:xfrm>
-                      <a:off x="0" y="0"/>
-                      <a:ext cx="2987675" cy="1059815"/>
-                    </a:xfrm>
-                    <a:prstGeom prst="rect">
-                      <a:avLst/>
-                    </a:prstGeom>
-                    <a:noFill/>
-                    <a:ln>
-                      <a:noFill/>
-                    </a:ln>
-                  </pic:spPr>
-                </pic:pic>
-              </a:graphicData>
-            </a:graphic>
-          </wp:inline>
-        </w:drawing>
-      </w:r>
-    </w:p>
-    <w:p>
-      <w:pPr>
-        <w:ind w:left="840" w:leftChars="0" w:firstLine="420" w:firstLineChars="0"/>
-        <w:rPr>
-          <w:rFonts w:hint="eastAsia"/>
-          <w:lang w:val="en-US" w:eastAsia="zh-CN"/>
-        </w:rPr>
-      </w:pPr>
-      <w:r>
-        <w:rPr>
-          <w:rFonts w:hint="eastAsia"/>
-          <w:lang w:val="en-US" w:eastAsia="zh-CN"/>
-        </w:rPr>
-        <w:t>查看指定虚拟机的信息</w:t>
-      </w:r>
-    </w:p>
-    <w:p>
-      <w:pPr>
-        <w:ind w:left="1260" w:leftChars="0" w:firstLine="420" w:firstLineChars="0"/>
-        <w:rPr>
-          <w:rFonts w:hint="eastAsia"/>
-          <w:lang w:val="en-US" w:eastAsia="zh-CN"/>
-        </w:rPr>
-      </w:pPr>
-      <w:r>
-        <w:rPr>
-          <w:rFonts w:hint="eastAsia"/>
-          <w:lang w:val="en-US" w:eastAsia="zh-CN"/>
-        </w:rPr>
-        <w:t>virsh dominfo 虚拟机名称</w:t>
-      </w:r>
-    </w:p>
-    <w:p>
-      <w:pPr>
-        <w:ind w:left="1260" w:leftChars="0" w:firstLine="420" w:firstLineChars="0"/>
-        <w:rPr>
-          <w:rFonts w:hint="eastAsia"/>
-          <w:lang w:val="en-US" w:eastAsia="zh-CN"/>
-        </w:rPr>
-      </w:pPr>
-      <w:r>
-        <w:drawing>
-          <wp:inline distT="0" distB="0" distL="114300" distR="114300">
-            <wp:extent cx="3154680" cy="1158875"/>
-            <wp:effectExtent l="0" t="0" r="7620" b="3175"/>
-            <wp:docPr id="9" name="图片 6"/>
-            <wp:cNvGraphicFramePr>
-              <a:graphicFrameLocks xmlns:a="http://schemas.openxmlformats.org/drawingml/2006/main" noChangeAspect="1"/>
-            </wp:cNvGraphicFramePr>
-            <a:graphic xmlns:a="http://schemas.openxmlformats.org/drawingml/2006/main">
-              <a:graphicData uri="http://schemas.openxmlformats.org/drawingml/2006/picture">
-                <pic:pic xmlns:pic="http://schemas.openxmlformats.org/drawingml/2006/picture">
-                  <pic:nvPicPr>
-                    <pic:cNvPr id="9" name="图片 6"/>
-                    <pic:cNvPicPr>
-                      <a:picLocks noChangeAspect="1"/>
-                    </pic:cNvPicPr>
-                  </pic:nvPicPr>
-                  <pic:blipFill>
-                    <a:blip r:embed="rId12"/>
-                    <a:stretch>
-                      <a:fillRect/>
-                    </a:stretch>
-                  </pic:blipFill>
-                  <pic:spPr>
-                    <a:xfrm>
-                      <a:off x="0" y="0"/>
-                      <a:ext cx="3154680" cy="1158875"/>
-                    </a:xfrm>
-                    <a:prstGeom prst="rect">
-                      <a:avLst/>
-                    </a:prstGeom>
-                    <a:noFill/>
-                    <a:ln>
-                      <a:noFill/>
-                    </a:ln>
-                  </pic:spPr>
-                </pic:pic>
-              </a:graphicData>
-            </a:graphic>
-          </wp:inline>
-        </w:drawing>
-      </w:r>
-    </w:p>
-    <w:p>
-      <w:pPr>
-        <w:ind w:left="420" w:leftChars="0" w:firstLine="420" w:firstLineChars="0"/>
-        <w:rPr>
-          <w:rFonts w:hint="eastAsia"/>
-          <w:lang w:val="en-US" w:eastAsia="zh-CN"/>
-        </w:rPr>
-      </w:pPr>
-      <w:r>
-        <w:rPr>
-          <w:rFonts w:hint="eastAsia"/>
-          <w:lang w:val="en-US" w:eastAsia="zh-CN"/>
-        </w:rPr>
-        <w:t>开关机操作</w:t>
-      </w:r>
-    </w:p>
-    <w:p>
-      <w:pPr>
-        <w:ind w:left="840" w:leftChars="0" w:firstLine="420" w:firstLineChars="0"/>
-        <w:rPr>
-          <w:rFonts w:hint="eastAsia"/>
-          <w:lang w:val="en-US" w:eastAsia="zh-CN"/>
-        </w:rPr>
-      </w:pPr>
-      <w:r>
-        <w:rPr>
-          <w:rFonts w:hint="eastAsia"/>
-          <w:lang w:val="en-US" w:eastAsia="zh-CN"/>
-        </w:rPr>
-        <w:t>运行|重启|关闭指定的虚拟机</w:t>
-      </w:r>
-    </w:p>
-    <w:p>
-      <w:pPr>
-        <w:ind w:left="1260" w:leftChars="0" w:firstLine="420" w:firstLineChars="0"/>
-        <w:rPr>
-          <w:rFonts w:hint="eastAsia"/>
-          <w:lang w:val="en-US" w:eastAsia="zh-CN"/>
-        </w:rPr>
-      </w:pPr>
-      <w:r>
-        <w:rPr>
-          <w:rFonts w:hint="eastAsia"/>
-          <w:lang w:val="en-US" w:eastAsia="zh-CN"/>
-        </w:rPr>
-        <w:t>virsh start|reboot|shutdown 虚拟机名称</w:t>
-      </w:r>
-    </w:p>
-    <w:p>
-      <w:pPr>
-        <w:ind w:left="1260" w:leftChars="0" w:firstLine="420" w:firstLineChars="0"/>
-        <w:rPr>
-          <w:rFonts w:hint="eastAsia"/>
-          <w:lang w:val="en-US" w:eastAsia="zh-CN"/>
-        </w:rPr>
-      </w:pPr>
-      <w:r>
-        <w:drawing>
-          <wp:inline distT="0" distB="0" distL="114300" distR="114300">
-            <wp:extent cx="2783840" cy="1731645"/>
-            <wp:effectExtent l="0" t="0" r="16510" b="1905"/>
-            <wp:docPr id="10" name="图片 7"/>
-            <wp:cNvGraphicFramePr>
-              <a:graphicFrameLocks xmlns:a="http://schemas.openxmlformats.org/drawingml/2006/main" noChangeAspect="1"/>
-            </wp:cNvGraphicFramePr>
-            <a:graphic xmlns:a="http://schemas.openxmlformats.org/drawingml/2006/main">
-              <a:graphicData uri="http://schemas.openxmlformats.org/drawingml/2006/picture">
-                <pic:pic xmlns:pic="http://schemas.openxmlformats.org/drawingml/2006/picture">
-                  <pic:nvPicPr>
-                    <pic:cNvPr id="10" name="图片 7"/>
-                    <pic:cNvPicPr>
-                      <a:picLocks noChangeAspect="1"/>
-                    </pic:cNvPicPr>
-                  </pic:nvPicPr>
-                  <pic:blipFill>
-                    <a:blip r:embed="rId13"/>
-                    <a:stretch>
-                      <a:fillRect/>
-                    </a:stretch>
-                  </pic:blipFill>
-                  <pic:spPr>
-                    <a:xfrm>
-                      <a:off x="0" y="0"/>
-                      <a:ext cx="2783840" cy="1731645"/>
-                    </a:xfrm>
-                    <a:prstGeom prst="rect">
-                      <a:avLst/>
-                    </a:prstGeom>
-                    <a:noFill/>
-                    <a:ln>
-                      <a:noFill/>
-                    </a:ln>
-                  </pic:spPr>
-                </pic:pic>
-              </a:graphicData>
-            </a:graphic>
-          </wp:inline>
-        </w:drawing>
-      </w:r>
-    </w:p>
-    <w:p>
-      <w:pPr>
-        <w:ind w:left="840" w:leftChars="0" w:firstLine="420" w:firstLineChars="0"/>
-        <w:rPr>
-          <w:rFonts w:hint="eastAsia"/>
-          <w:lang w:val="en-US" w:eastAsia="zh-CN"/>
-        </w:rPr>
-      </w:pPr>
-      <w:r>
-        <w:rPr>
-          <w:rFonts w:hint="eastAsia"/>
-          <w:lang w:val="en-US" w:eastAsia="zh-CN"/>
-        </w:rPr>
-        <w:t>强制关闭指定的虚拟机</w:t>
-      </w:r>
-    </w:p>
-    <w:p>
-      <w:pPr>
-        <w:ind w:left="1260" w:leftChars="0" w:firstLine="420" w:firstLineChars="0"/>
-        <w:rPr>
-          <w:rFonts w:hint="eastAsia"/>
-          <w:lang w:val="en-US" w:eastAsia="zh-CN"/>
-        </w:rPr>
-      </w:pPr>
-      <w:r>
-        <w:rPr>
-          <w:rFonts w:hint="eastAsia"/>
-          <w:lang w:val="en-US" w:eastAsia="zh-CN"/>
-        </w:rPr>
-        <w:t xml:space="preserve"> virsh destroy 虚拟机名称</w:t>
-      </w:r>
-    </w:p>
-    <w:p>
-      <w:pPr>
-        <w:ind w:left="1260" w:leftChars="0" w:firstLine="420" w:firstLineChars="0"/>
-        <w:rPr>
-          <w:rFonts w:hint="eastAsia"/>
-          <w:lang w:val="en-US" w:eastAsia="zh-CN"/>
-        </w:rPr>
-      </w:pPr>
-      <w:r>
-        <w:drawing>
-          <wp:inline distT="0" distB="0" distL="114300" distR="114300">
-            <wp:extent cx="3600450" cy="400050"/>
-            <wp:effectExtent l="0" t="0" r="0" b="0"/>
-            <wp:docPr id="12" name="图片 9"/>
-            <wp:cNvGraphicFramePr>
-              <a:graphicFrameLocks xmlns:a="http://schemas.openxmlformats.org/drawingml/2006/main" noChangeAspect="1"/>
-            </wp:cNvGraphicFramePr>
-            <a:graphic xmlns:a="http://schemas.openxmlformats.org/drawingml/2006/main">
-              <a:graphicData uri="http://schemas.openxmlformats.org/drawingml/2006/picture">
-                <pic:pic xmlns:pic="http://schemas.openxmlformats.org/drawingml/2006/picture">
-                  <pic:nvPicPr>
-                    <pic:cNvPr id="12" name="图片 9"/>
-                    <pic:cNvPicPr>
-                      <a:picLocks noChangeAspect="1"/>
-                    </pic:cNvPicPr>
-                  </pic:nvPicPr>
-                  <pic:blipFill>
-                    <a:blip r:embed="rId14"/>
-                    <a:stretch>
-                      <a:fillRect/>
-                    </a:stretch>
-                  </pic:blipFill>
-                  <pic:spPr>
-                    <a:xfrm>
-                      <a:off x="0" y="0"/>
-                      <a:ext cx="3600450" cy="400050"/>
-                    </a:xfrm>
-                    <a:prstGeom prst="rect">
-                      <a:avLst/>
-                    </a:prstGeom>
-                    <a:noFill/>
-                    <a:ln>
-                      <a:noFill/>
-                    </a:ln>
-                  </pic:spPr>
-                </pic:pic>
-              </a:graphicData>
-            </a:graphic>
-          </wp:inline>
-        </w:drawing>
-      </w:r>
-    </w:p>
-    <w:p>
-      <w:pPr>
-        <w:ind w:left="840" w:leftChars="0" w:firstLine="420" w:firstLineChars="0"/>
-        <w:rPr>
-          <w:rFonts w:hint="eastAsia"/>
-          <w:lang w:val="en-US" w:eastAsia="zh-CN"/>
-        </w:rPr>
-      </w:pPr>
-      <w:r>
-        <w:rPr>
-          <w:rFonts w:hint="eastAsia"/>
-          <w:lang w:val="en-US" w:eastAsia="zh-CN"/>
-        </w:rPr>
-        <w:t>将指定的虚拟机设为开机自动运行</w:t>
-      </w:r>
-    </w:p>
-    <w:p>
-      <w:pPr>
-        <w:ind w:left="1260" w:leftChars="0" w:firstLine="420" w:firstLineChars="0"/>
-        <w:rPr>
-          <w:rFonts w:hint="eastAsia"/>
-          <w:lang w:val="en-US" w:eastAsia="zh-CN"/>
-        </w:rPr>
-      </w:pPr>
-      <w:r>
-        <w:rPr>
-          <w:rFonts w:hint="eastAsia"/>
-          <w:lang w:val="en-US" w:eastAsia="zh-CN"/>
-        </w:rPr>
-        <w:t>virsh autostart [--disable] 虚拟机名称</w:t>
-      </w:r>
-    </w:p>
-    <w:p>
-      <w:pPr>
-        <w:ind w:left="1260" w:leftChars="0" w:firstLine="420" w:firstLineChars="0"/>
-      </w:pPr>
-      <w:r>
-        <w:drawing>
-          <wp:inline distT="0" distB="0" distL="114300" distR="114300">
-            <wp:extent cx="3752850" cy="485775"/>
-            <wp:effectExtent l="0" t="0" r="0" b="9525"/>
-            <wp:docPr id="11" name="图片 8"/>
-            <wp:cNvGraphicFramePr>
-              <a:graphicFrameLocks xmlns:a="http://schemas.openxmlformats.org/drawingml/2006/main" noChangeAspect="1"/>
-            </wp:cNvGraphicFramePr>
-            <a:graphic xmlns:a="http://schemas.openxmlformats.org/drawingml/2006/main">
-              <a:graphicData uri="http://schemas.openxmlformats.org/drawingml/2006/picture">
-                <pic:pic xmlns:pic="http://schemas.openxmlformats.org/drawingml/2006/picture">
-                  <pic:nvPicPr>
-                    <pic:cNvPr id="11" name="图片 8"/>
-                    <pic:cNvPicPr>
-                      <a:picLocks noChangeAspect="1"/>
-                    </pic:cNvPicPr>
-                  </pic:nvPicPr>
-                  <pic:blipFill>
-                    <a:blip r:embed="rId15"/>
-                    <a:stretch>
-                      <a:fillRect/>
-                    </a:stretch>
-                  </pic:blipFill>
-                  <pic:spPr>
-                    <a:xfrm>
-                      <a:off x="0" y="0"/>
-                      <a:ext cx="3752850" cy="485775"/>
-                    </a:xfrm>
-                    <a:prstGeom prst="rect">
-                      <a:avLst/>
-                    </a:prstGeom>
-                    <a:noFill/>
-                    <a:ln>
-                      <a:noFill/>
-                    </a:ln>
-                  </pic:spPr>
-                </pic:pic>
-              </a:graphicData>
-            </a:graphic>
-          </wp:inline>
-        </w:drawing>
-      </w:r>
-    </w:p>
-    <w:p>
-      <w:pPr>
-        <w:ind w:left="1260" w:leftChars="0" w:firstLine="420" w:firstLineChars="0"/>
-        <w:rPr>
-          <w:rFonts w:hint="eastAsia"/>
-          <w:lang w:val="en-US" w:eastAsia="zh-CN"/>
-        </w:rPr>
-      </w:pPr>
-      <w:r>
-        <w:drawing>
-          <wp:inline distT="0" distB="0" distL="114300" distR="114300">
-            <wp:extent cx="4381500" cy="381000"/>
-            <wp:effectExtent l="0" t="0" r="0" b="0"/>
-            <wp:docPr id="13" name="图片 10"/>
-            <wp:cNvGraphicFramePr>
-              <a:graphicFrameLocks xmlns:a="http://schemas.openxmlformats.org/drawingml/2006/main" noChangeAspect="1"/>
-            </wp:cNvGraphicFramePr>
-            <a:graphic xmlns:a="http://schemas.openxmlformats.org/drawingml/2006/main">
-              <a:graphicData uri="http://schemas.openxmlformats.org/drawingml/2006/picture">
-                <pic:pic xmlns:pic="http://schemas.openxmlformats.org/drawingml/2006/picture">
-                  <pic:nvPicPr>
-                    <pic:cNvPr id="13" name="图片 10"/>
-                    <pic:cNvPicPr>
-                      <a:picLocks noChangeAspect="1"/>
-                    </pic:cNvPicPr>
-                  </pic:nvPicPr>
-                  <pic:blipFill>
-                    <a:blip r:embed="rId16"/>
-                    <a:stretch>
-                      <a:fillRect/>
-                    </a:stretch>
-                  </pic:blipFill>
-                  <pic:spPr>
-                    <a:xfrm>
-                      <a:off x="0" y="0"/>
-                      <a:ext cx="4381500" cy="381000"/>
-                    </a:xfrm>
-                    <a:prstGeom prst="rect">
-                      <a:avLst/>
-                    </a:prstGeom>
-                    <a:noFill/>
-                    <a:ln>
-                      <a:noFill/>
-                    </a:ln>
-                  </pic:spPr>
-                </pic:pic>
-              </a:graphicData>
-            </a:graphic>
-          </wp:inline>
-        </w:drawing>
       </w:r>
     </w:p>
     <w:p>
@@ -3609,7 +3892,7 @@
                     </pic:cNvPicPr>
                   </pic:nvPicPr>
                   <pic:blipFill>
-                    <a:blip r:embed="rId17"/>
+                    <a:blip r:embed="rId27"/>
                     <a:stretch>
                       <a:fillRect/>
                     </a:stretch>
@@ -4538,7 +4821,7 @@
                     </pic:cNvPicPr>
                   </pic:nvPicPr>
                   <pic:blipFill>
-                    <a:blip r:embed="rId18"/>
+                    <a:blip r:embed="rId28"/>
                     <a:stretch>
                       <a:fillRect/>
                     </a:stretch>
@@ -4656,7 +4939,7 @@
                     </pic:cNvPicPr>
                   </pic:nvPicPr>
                   <pic:blipFill>
-                    <a:blip r:embed="rId19"/>
+                    <a:blip r:embed="rId29"/>
                     <a:stretch>
                       <a:fillRect/>
                     </a:stretch>
@@ -4768,7 +5051,7 @@
                     </pic:cNvPicPr>
                   </pic:nvPicPr>
                   <pic:blipFill>
-                    <a:blip r:embed="rId20"/>
+                    <a:blip r:embed="rId30"/>
                     <a:stretch>
                       <a:fillRect/>
                     </a:stretch>
@@ -4878,7 +5161,7 @@
                     </pic:cNvPicPr>
                   </pic:nvPicPr>
                   <pic:blipFill>
-                    <a:blip r:embed="rId21"/>
+                    <a:blip r:embed="rId31"/>
                     <a:stretch>
                       <a:fillRect/>
                     </a:stretch>
@@ -5118,6 +5401,1105 @@
         </w:rPr>
         <w:t>qemu-img snapshot -d 快照名 qcow2磁盘</w:t>
       </w:r>
+    </w:p>
+    <w:p>
+      <w:pPr>
+        <w:rPr>
+          <w:rFonts w:hint="eastAsia"/>
+          <w:b/>
+          <w:bCs/>
+          <w:lang w:val="en-US" w:eastAsia="zh-CN"/>
+        </w:rPr>
+      </w:pPr>
+      <w:r>
+        <w:rPr>
+          <w:rFonts w:hint="eastAsia"/>
+          <w:b/>
+          <w:bCs/>
+          <w:lang w:val="en-US" w:eastAsia="zh-CN"/>
+        </w:rPr>
+        <w:t>自定义系统安装配置</w:t>
+      </w:r>
+    </w:p>
+    <w:p>
+      <w:pPr>
+        <w:ind w:firstLine="420" w:firstLineChars="0"/>
+        <w:rPr>
+          <w:rFonts w:hint="eastAsia"/>
+          <w:lang w:val="en-US" w:eastAsia="zh-CN"/>
+        </w:rPr>
+      </w:pPr>
+      <w:r>
+        <w:rPr>
+          <w:rFonts w:hint="eastAsia"/>
+          <w:lang w:val="en-US" w:eastAsia="zh-CN"/>
+        </w:rPr>
+        <w:t>系统安装</w:t>
+      </w:r>
+    </w:p>
+    <w:p>
+      <w:pPr>
+        <w:ind w:left="420" w:leftChars="0" w:firstLine="420" w:firstLineChars="0"/>
+        <w:rPr>
+          <w:rFonts w:hint="eastAsia"/>
+          <w:lang w:val="en-US" w:eastAsia="zh-CN"/>
+        </w:rPr>
+      </w:pPr>
+      <w:r>
+        <w:rPr>
+          <w:rFonts w:hint="eastAsia"/>
+          <w:lang w:val="en-US" w:eastAsia="zh-CN"/>
+        </w:rPr>
+        <w:t>创建虚拟网络</w:t>
+      </w:r>
+    </w:p>
+    <w:p>
+      <w:pPr>
+        <w:ind w:left="840" w:leftChars="0" w:firstLine="420" w:firstLineChars="0"/>
+      </w:pPr>
+      <w:r>
+        <w:drawing>
+          <wp:inline distT="0" distB="0" distL="114300" distR="114300">
+            <wp:extent cx="4414520" cy="2191385"/>
+            <wp:effectExtent l="0" t="0" r="5080" b="18415"/>
+            <wp:docPr id="38" name="图片 20"/>
+            <wp:cNvGraphicFramePr>
+              <a:graphicFrameLocks xmlns:a="http://schemas.openxmlformats.org/drawingml/2006/main" noChangeAspect="1"/>
+            </wp:cNvGraphicFramePr>
+            <a:graphic xmlns:a="http://schemas.openxmlformats.org/drawingml/2006/main">
+              <a:graphicData uri="http://schemas.openxmlformats.org/drawingml/2006/picture">
+                <pic:pic xmlns:pic="http://schemas.openxmlformats.org/drawingml/2006/picture">
+                  <pic:nvPicPr>
+                    <pic:cNvPr id="38" name="图片 20"/>
+                    <pic:cNvPicPr>
+                      <a:picLocks noChangeAspect="1"/>
+                    </pic:cNvPicPr>
+                  </pic:nvPicPr>
+                  <pic:blipFill>
+                    <a:blip r:embed="rId32"/>
+                    <a:stretch>
+                      <a:fillRect/>
+                    </a:stretch>
+                  </pic:blipFill>
+                  <pic:spPr>
+                    <a:xfrm>
+                      <a:off x="0" y="0"/>
+                      <a:ext cx="4414520" cy="2191385"/>
+                    </a:xfrm>
+                    <a:prstGeom prst="rect">
+                      <a:avLst/>
+                    </a:prstGeom>
+                    <a:noFill/>
+                    <a:ln>
+                      <a:noFill/>
+                    </a:ln>
+                  </pic:spPr>
+                </pic:pic>
+              </a:graphicData>
+            </a:graphic>
+          </wp:inline>
+        </w:drawing>
+      </w:r>
+    </w:p>
+    <w:p>
+      <w:pPr>
+        <w:ind w:left="840" w:leftChars="0" w:firstLine="420" w:firstLineChars="0"/>
+        <w:rPr>
+          <w:rFonts w:hint="default"/>
+          <w:lang w:val="en-US" w:eastAsia="zh-CN"/>
+        </w:rPr>
+      </w:pPr>
+      <w:r>
+        <w:drawing>
+          <wp:inline distT="0" distB="0" distL="114300" distR="114300">
+            <wp:extent cx="4086225" cy="1323975"/>
+            <wp:effectExtent l="0" t="0" r="9525" b="9525"/>
+            <wp:docPr id="41" name="图片 23"/>
+            <wp:cNvGraphicFramePr>
+              <a:graphicFrameLocks xmlns:a="http://schemas.openxmlformats.org/drawingml/2006/main" noChangeAspect="1"/>
+            </wp:cNvGraphicFramePr>
+            <a:graphic xmlns:a="http://schemas.openxmlformats.org/drawingml/2006/main">
+              <a:graphicData uri="http://schemas.openxmlformats.org/drawingml/2006/picture">
+                <pic:pic xmlns:pic="http://schemas.openxmlformats.org/drawingml/2006/picture">
+                  <pic:nvPicPr>
+                    <pic:cNvPr id="41" name="图片 23"/>
+                    <pic:cNvPicPr>
+                      <a:picLocks noChangeAspect="1"/>
+                    </pic:cNvPicPr>
+                  </pic:nvPicPr>
+                  <pic:blipFill>
+                    <a:blip r:embed="rId33"/>
+                    <a:stretch>
+                      <a:fillRect/>
+                    </a:stretch>
+                  </pic:blipFill>
+                  <pic:spPr>
+                    <a:xfrm>
+                      <a:off x="0" y="0"/>
+                      <a:ext cx="4086225" cy="1323975"/>
+                    </a:xfrm>
+                    <a:prstGeom prst="rect">
+                      <a:avLst/>
+                    </a:prstGeom>
+                    <a:noFill/>
+                    <a:ln>
+                      <a:noFill/>
+                    </a:ln>
+                  </pic:spPr>
+                </pic:pic>
+              </a:graphicData>
+            </a:graphic>
+          </wp:inline>
+        </w:drawing>
+      </w:r>
+    </w:p>
+    <w:p>
+      <w:pPr>
+        <w:ind w:left="420" w:leftChars="0" w:firstLine="420" w:firstLineChars="0"/>
+        <w:rPr>
+          <w:rFonts w:hint="eastAsia"/>
+          <w:lang w:val="en-US" w:eastAsia="zh-CN"/>
+        </w:rPr>
+      </w:pPr>
+      <w:r>
+        <w:rPr>
+          <w:rFonts w:hint="eastAsia"/>
+          <w:lang w:val="en-US" w:eastAsia="zh-CN"/>
+        </w:rPr>
+        <w:t>创建网络yum源</w:t>
+      </w:r>
+    </w:p>
+    <w:p>
+      <w:pPr>
+        <w:ind w:left="840" w:leftChars="0" w:firstLine="420" w:firstLineChars="0"/>
+        <w:rPr>
+          <w:rFonts w:hint="default"/>
+          <w:lang w:val="en-US" w:eastAsia="zh-CN"/>
+        </w:rPr>
+      </w:pPr>
+      <w:r>
+        <w:drawing>
+          <wp:inline distT="0" distB="0" distL="114300" distR="114300">
+            <wp:extent cx="5274310" cy="486410"/>
+            <wp:effectExtent l="0" t="0" r="2540" b="8890"/>
+            <wp:docPr id="33" name="图片 15"/>
+            <wp:cNvGraphicFramePr>
+              <a:graphicFrameLocks xmlns:a="http://schemas.openxmlformats.org/drawingml/2006/main" noChangeAspect="1"/>
+            </wp:cNvGraphicFramePr>
+            <a:graphic xmlns:a="http://schemas.openxmlformats.org/drawingml/2006/main">
+              <a:graphicData uri="http://schemas.openxmlformats.org/drawingml/2006/picture">
+                <pic:pic xmlns:pic="http://schemas.openxmlformats.org/drawingml/2006/picture">
+                  <pic:nvPicPr>
+                    <pic:cNvPr id="33" name="图片 15"/>
+                    <pic:cNvPicPr>
+                      <a:picLocks noChangeAspect="1"/>
+                    </pic:cNvPicPr>
+                  </pic:nvPicPr>
+                  <pic:blipFill>
+                    <a:blip r:embed="rId34"/>
+                    <a:stretch>
+                      <a:fillRect/>
+                    </a:stretch>
+                  </pic:blipFill>
+                  <pic:spPr>
+                    <a:xfrm>
+                      <a:off x="0" y="0"/>
+                      <a:ext cx="5274310" cy="486410"/>
+                    </a:xfrm>
+                    <a:prstGeom prst="rect">
+                      <a:avLst/>
+                    </a:prstGeom>
+                    <a:noFill/>
+                    <a:ln>
+                      <a:noFill/>
+                    </a:ln>
+                  </pic:spPr>
+                </pic:pic>
+              </a:graphicData>
+            </a:graphic>
+          </wp:inline>
+        </w:drawing>
+      </w:r>
+    </w:p>
+    <w:p>
+      <w:pPr>
+        <w:ind w:left="420" w:leftChars="0" w:firstLine="420" w:firstLineChars="0"/>
+        <w:rPr>
+          <w:rFonts w:hint="eastAsia"/>
+          <w:lang w:val="en-US" w:eastAsia="zh-CN"/>
+        </w:rPr>
+      </w:pPr>
+      <w:r>
+        <w:rPr>
+          <w:rFonts w:hint="eastAsia"/>
+          <w:lang w:val="en-US" w:eastAsia="zh-CN"/>
+        </w:rPr>
+        <w:t>创建一个qcow2文件</w:t>
+      </w:r>
+    </w:p>
+    <w:p>
+      <w:pPr>
+        <w:ind w:left="840" w:leftChars="0" w:firstLine="420" w:firstLineChars="0"/>
+        <w:rPr>
+          <w:rFonts w:hint="eastAsia"/>
+          <w:lang w:val="en-US" w:eastAsia="zh-CN"/>
+        </w:rPr>
+      </w:pPr>
+      <w:r>
+        <w:rPr>
+          <w:rFonts w:hint="eastAsia"/>
+          <w:lang w:val="en-US" w:eastAsia="zh-CN"/>
+        </w:rPr>
+        <w:t>cd /var/lib/libvirt/images</w:t>
+      </w:r>
+    </w:p>
+    <w:p>
+      <w:pPr>
+        <w:ind w:left="840" w:leftChars="0" w:firstLine="420" w:firstLineChars="0"/>
+        <w:rPr>
+          <w:rFonts w:hint="eastAsia"/>
+          <w:lang w:val="en-US" w:eastAsia="zh-CN"/>
+        </w:rPr>
+      </w:pPr>
+      <w:r>
+        <w:rPr>
+          <w:rFonts w:hint="eastAsia"/>
+          <w:lang w:val="en-US" w:eastAsia="zh-CN"/>
+        </w:rPr>
+        <w:t>qemu-img create -f qcow2 node.cow2 16G</w:t>
+      </w:r>
+    </w:p>
+    <w:p>
+      <w:pPr>
+        <w:ind w:left="840" w:leftChars="0" w:firstLine="420" w:firstLineChars="0"/>
+        <w:rPr>
+          <w:rFonts w:hint="eastAsia"/>
+          <w:lang w:val="en-US" w:eastAsia="zh-CN"/>
+        </w:rPr>
+      </w:pPr>
+      <w:r>
+        <w:drawing>
+          <wp:inline distT="0" distB="0" distL="114300" distR="114300">
+            <wp:extent cx="4506595" cy="725170"/>
+            <wp:effectExtent l="0" t="0" r="8255" b="17780"/>
+            <wp:docPr id="31" name="图片 13"/>
+            <wp:cNvGraphicFramePr>
+              <a:graphicFrameLocks xmlns:a="http://schemas.openxmlformats.org/drawingml/2006/main" noChangeAspect="1"/>
+            </wp:cNvGraphicFramePr>
+            <a:graphic xmlns:a="http://schemas.openxmlformats.org/drawingml/2006/main">
+              <a:graphicData uri="http://schemas.openxmlformats.org/drawingml/2006/picture">
+                <pic:pic xmlns:pic="http://schemas.openxmlformats.org/drawingml/2006/picture">
+                  <pic:nvPicPr>
+                    <pic:cNvPr id="31" name="图片 13"/>
+                    <pic:cNvPicPr>
+                      <a:picLocks noChangeAspect="1"/>
+                    </pic:cNvPicPr>
+                  </pic:nvPicPr>
+                  <pic:blipFill>
+                    <a:blip r:embed="rId35"/>
+                    <a:stretch>
+                      <a:fillRect/>
+                    </a:stretch>
+                  </pic:blipFill>
+                  <pic:spPr>
+                    <a:xfrm>
+                      <a:off x="0" y="0"/>
+                      <a:ext cx="4506595" cy="725170"/>
+                    </a:xfrm>
+                    <a:prstGeom prst="rect">
+                      <a:avLst/>
+                    </a:prstGeom>
+                    <a:noFill/>
+                    <a:ln>
+                      <a:noFill/>
+                    </a:ln>
+                  </pic:spPr>
+                </pic:pic>
+              </a:graphicData>
+            </a:graphic>
+          </wp:inline>
+        </w:drawing>
+      </w:r>
+    </w:p>
+    <w:p>
+      <w:pPr>
+        <w:ind w:left="420" w:leftChars="0" w:firstLine="420" w:firstLineChars="0"/>
+        <w:rPr>
+          <w:rFonts w:hint="eastAsia"/>
+          <w:lang w:val="en-US" w:eastAsia="zh-CN"/>
+        </w:rPr>
+      </w:pPr>
+      <w:r>
+        <w:rPr>
+          <w:rFonts w:hint="eastAsia"/>
+          <w:lang w:val="en-US" w:eastAsia="zh-CN"/>
+        </w:rPr>
+        <w:t>virt-manager系统安装</w:t>
+      </w:r>
+    </w:p>
+    <w:p>
+      <w:pPr>
+        <w:ind w:left="840" w:leftChars="0" w:firstLine="420" w:firstLineChars="0"/>
+        <w:rPr>
+          <w:rFonts w:hint="eastAsia"/>
+          <w:lang w:val="en-US" w:eastAsia="zh-CN"/>
+        </w:rPr>
+      </w:pPr>
+      <w:r>
+        <w:rPr>
+          <w:rFonts w:hint="eastAsia"/>
+          <w:lang w:val="en-US" w:eastAsia="zh-CN"/>
+        </w:rPr>
+        <w:t>使用刚刚创建的网络yum源安装系统</w:t>
+      </w:r>
+    </w:p>
+    <w:p>
+      <w:pPr>
+        <w:ind w:left="1260" w:leftChars="0" w:firstLine="420" w:firstLineChars="0"/>
+        <w:rPr>
+          <w:rFonts w:hint="eastAsia"/>
+          <w:lang w:val="en-US" w:eastAsia="zh-CN"/>
+        </w:rPr>
+      </w:pPr>
+      <w:r>
+        <w:rPr>
+          <w:rFonts w:hint="eastAsia"/>
+          <w:lang w:val="en-US" w:eastAsia="zh-CN"/>
+        </w:rPr>
+        <w:t>软件包要选择最小化</w:t>
+      </w:r>
+    </w:p>
+    <w:p>
+      <w:pPr>
+        <w:ind w:left="1260" w:leftChars="0" w:firstLine="420" w:firstLineChars="0"/>
+      </w:pPr>
+      <w:r>
+        <w:drawing>
+          <wp:inline distT="0" distB="0" distL="114300" distR="114300">
+            <wp:extent cx="2210435" cy="1967865"/>
+            <wp:effectExtent l="0" t="0" r="18415" b="13335"/>
+            <wp:docPr id="32" name="图片 14"/>
+            <wp:cNvGraphicFramePr>
+              <a:graphicFrameLocks xmlns:a="http://schemas.openxmlformats.org/drawingml/2006/main" noChangeAspect="1"/>
+            </wp:cNvGraphicFramePr>
+            <a:graphic xmlns:a="http://schemas.openxmlformats.org/drawingml/2006/main">
+              <a:graphicData uri="http://schemas.openxmlformats.org/drawingml/2006/picture">
+                <pic:pic xmlns:pic="http://schemas.openxmlformats.org/drawingml/2006/picture">
+                  <pic:nvPicPr>
+                    <pic:cNvPr id="32" name="图片 14"/>
+                    <pic:cNvPicPr>
+                      <a:picLocks noChangeAspect="1"/>
+                    </pic:cNvPicPr>
+                  </pic:nvPicPr>
+                  <pic:blipFill>
+                    <a:blip r:embed="rId36"/>
+                    <a:stretch>
+                      <a:fillRect/>
+                    </a:stretch>
+                  </pic:blipFill>
+                  <pic:spPr>
+                    <a:xfrm>
+                      <a:off x="0" y="0"/>
+                      <a:ext cx="2210435" cy="1967865"/>
+                    </a:xfrm>
+                    <a:prstGeom prst="rect">
+                      <a:avLst/>
+                    </a:prstGeom>
+                    <a:noFill/>
+                    <a:ln>
+                      <a:noFill/>
+                    </a:ln>
+                  </pic:spPr>
+                </pic:pic>
+              </a:graphicData>
+            </a:graphic>
+          </wp:inline>
+        </w:drawing>
+      </w:r>
+    </w:p>
+    <w:p>
+      <w:pPr>
+        <w:ind w:left="1260" w:leftChars="0" w:firstLine="420" w:firstLineChars="0"/>
+      </w:pPr>
+      <w:r>
+        <w:drawing>
+          <wp:inline distT="0" distB="0" distL="114300" distR="114300">
+            <wp:extent cx="3714750" cy="1162050"/>
+            <wp:effectExtent l="0" t="0" r="0" b="0"/>
+            <wp:docPr id="34" name="图片 16"/>
+            <wp:cNvGraphicFramePr>
+              <a:graphicFrameLocks xmlns:a="http://schemas.openxmlformats.org/drawingml/2006/main" noChangeAspect="1"/>
+            </wp:cNvGraphicFramePr>
+            <a:graphic xmlns:a="http://schemas.openxmlformats.org/drawingml/2006/main">
+              <a:graphicData uri="http://schemas.openxmlformats.org/drawingml/2006/picture">
+                <pic:pic xmlns:pic="http://schemas.openxmlformats.org/drawingml/2006/picture">
+                  <pic:nvPicPr>
+                    <pic:cNvPr id="34" name="图片 16"/>
+                    <pic:cNvPicPr>
+                      <a:picLocks noChangeAspect="1"/>
+                    </pic:cNvPicPr>
+                  </pic:nvPicPr>
+                  <pic:blipFill>
+                    <a:blip r:embed="rId37"/>
+                    <a:stretch>
+                      <a:fillRect/>
+                    </a:stretch>
+                  </pic:blipFill>
+                  <pic:spPr>
+                    <a:xfrm>
+                      <a:off x="0" y="0"/>
+                      <a:ext cx="3714750" cy="1162050"/>
+                    </a:xfrm>
+                    <a:prstGeom prst="rect">
+                      <a:avLst/>
+                    </a:prstGeom>
+                    <a:noFill/>
+                    <a:ln>
+                      <a:noFill/>
+                    </a:ln>
+                  </pic:spPr>
+                </pic:pic>
+              </a:graphicData>
+            </a:graphic>
+          </wp:inline>
+        </w:drawing>
+      </w:r>
+    </w:p>
+    <w:p>
+      <w:pPr>
+        <w:ind w:left="1260" w:leftChars="0" w:firstLine="420" w:firstLineChars="0"/>
+      </w:pPr>
+      <w:r>
+        <w:drawing>
+          <wp:inline distT="0" distB="0" distL="114300" distR="114300">
+            <wp:extent cx="2333625" cy="1691005"/>
+            <wp:effectExtent l="0" t="0" r="9525" b="4445"/>
+            <wp:docPr id="35" name="图片 17"/>
+            <wp:cNvGraphicFramePr>
+              <a:graphicFrameLocks xmlns:a="http://schemas.openxmlformats.org/drawingml/2006/main" noChangeAspect="1"/>
+            </wp:cNvGraphicFramePr>
+            <a:graphic xmlns:a="http://schemas.openxmlformats.org/drawingml/2006/main">
+              <a:graphicData uri="http://schemas.openxmlformats.org/drawingml/2006/picture">
+                <pic:pic xmlns:pic="http://schemas.openxmlformats.org/drawingml/2006/picture">
+                  <pic:nvPicPr>
+                    <pic:cNvPr id="35" name="图片 17"/>
+                    <pic:cNvPicPr>
+                      <a:picLocks noChangeAspect="1"/>
+                    </pic:cNvPicPr>
+                  </pic:nvPicPr>
+                  <pic:blipFill>
+                    <a:blip r:embed="rId38"/>
+                    <a:stretch>
+                      <a:fillRect/>
+                    </a:stretch>
+                  </pic:blipFill>
+                  <pic:spPr>
+                    <a:xfrm>
+                      <a:off x="0" y="0"/>
+                      <a:ext cx="2333625" cy="1691005"/>
+                    </a:xfrm>
+                    <a:prstGeom prst="rect">
+                      <a:avLst/>
+                    </a:prstGeom>
+                    <a:noFill/>
+                    <a:ln>
+                      <a:noFill/>
+                    </a:ln>
+                  </pic:spPr>
+                </pic:pic>
+              </a:graphicData>
+            </a:graphic>
+          </wp:inline>
+        </w:drawing>
+      </w:r>
+    </w:p>
+    <w:p>
+      <w:pPr>
+        <w:ind w:left="1260" w:leftChars="0" w:firstLine="420" w:firstLineChars="0"/>
+      </w:pPr>
+      <w:r>
+        <w:drawing>
+          <wp:inline distT="0" distB="0" distL="114300" distR="114300">
+            <wp:extent cx="2743835" cy="2173605"/>
+            <wp:effectExtent l="0" t="0" r="18415" b="17145"/>
+            <wp:docPr id="36" name="图片 18"/>
+            <wp:cNvGraphicFramePr>
+              <a:graphicFrameLocks xmlns:a="http://schemas.openxmlformats.org/drawingml/2006/main" noChangeAspect="1"/>
+            </wp:cNvGraphicFramePr>
+            <a:graphic xmlns:a="http://schemas.openxmlformats.org/drawingml/2006/main">
+              <a:graphicData uri="http://schemas.openxmlformats.org/drawingml/2006/picture">
+                <pic:pic xmlns:pic="http://schemas.openxmlformats.org/drawingml/2006/picture">
+                  <pic:nvPicPr>
+                    <pic:cNvPr id="36" name="图片 18"/>
+                    <pic:cNvPicPr>
+                      <a:picLocks noChangeAspect="1"/>
+                    </pic:cNvPicPr>
+                  </pic:nvPicPr>
+                  <pic:blipFill>
+                    <a:blip r:embed="rId39"/>
+                    <a:stretch>
+                      <a:fillRect/>
+                    </a:stretch>
+                  </pic:blipFill>
+                  <pic:spPr>
+                    <a:xfrm>
+                      <a:off x="0" y="0"/>
+                      <a:ext cx="2743835" cy="2173605"/>
+                    </a:xfrm>
+                    <a:prstGeom prst="rect">
+                      <a:avLst/>
+                    </a:prstGeom>
+                    <a:noFill/>
+                    <a:ln>
+                      <a:noFill/>
+                    </a:ln>
+                  </pic:spPr>
+                </pic:pic>
+              </a:graphicData>
+            </a:graphic>
+          </wp:inline>
+        </w:drawing>
+      </w:r>
+    </w:p>
+    <w:p>
+      <w:pPr>
+        <w:ind w:left="1260" w:leftChars="0" w:firstLine="420" w:firstLineChars="0"/>
+      </w:pPr>
+      <w:r>
+        <w:drawing>
+          <wp:inline distT="0" distB="0" distL="114300" distR="114300">
+            <wp:extent cx="2692400" cy="2451100"/>
+            <wp:effectExtent l="0" t="0" r="12700" b="6350"/>
+            <wp:docPr id="42" name="图片 24"/>
+            <wp:cNvGraphicFramePr>
+              <a:graphicFrameLocks xmlns:a="http://schemas.openxmlformats.org/drawingml/2006/main" noChangeAspect="1"/>
+            </wp:cNvGraphicFramePr>
+            <a:graphic xmlns:a="http://schemas.openxmlformats.org/drawingml/2006/main">
+              <a:graphicData uri="http://schemas.openxmlformats.org/drawingml/2006/picture">
+                <pic:pic xmlns:pic="http://schemas.openxmlformats.org/drawingml/2006/picture">
+                  <pic:nvPicPr>
+                    <pic:cNvPr id="42" name="图片 24"/>
+                    <pic:cNvPicPr>
+                      <a:picLocks noChangeAspect="1"/>
+                    </pic:cNvPicPr>
+                  </pic:nvPicPr>
+                  <pic:blipFill>
+                    <a:blip r:embed="rId40"/>
+                    <a:stretch>
+                      <a:fillRect/>
+                    </a:stretch>
+                  </pic:blipFill>
+                  <pic:spPr>
+                    <a:xfrm>
+                      <a:off x="0" y="0"/>
+                      <a:ext cx="2692400" cy="2451100"/>
+                    </a:xfrm>
+                    <a:prstGeom prst="rect">
+                      <a:avLst/>
+                    </a:prstGeom>
+                    <a:noFill/>
+                    <a:ln>
+                      <a:noFill/>
+                    </a:ln>
+                  </pic:spPr>
+                </pic:pic>
+              </a:graphicData>
+            </a:graphic>
+          </wp:inline>
+        </w:drawing>
+      </w:r>
+    </w:p>
+    <w:p>
+      <w:pPr>
+        <w:ind w:left="1260" w:leftChars="0" w:firstLine="420" w:firstLineChars="0"/>
+      </w:pPr>
+      <w:r>
+        <w:drawing>
+          <wp:inline distT="0" distB="0" distL="114300" distR="114300">
+            <wp:extent cx="5270500" cy="570230"/>
+            <wp:effectExtent l="0" t="0" r="6350" b="1270"/>
+            <wp:docPr id="43" name="图片 25"/>
+            <wp:cNvGraphicFramePr>
+              <a:graphicFrameLocks xmlns:a="http://schemas.openxmlformats.org/drawingml/2006/main" noChangeAspect="1"/>
+            </wp:cNvGraphicFramePr>
+            <a:graphic xmlns:a="http://schemas.openxmlformats.org/drawingml/2006/main">
+              <a:graphicData uri="http://schemas.openxmlformats.org/drawingml/2006/picture">
+                <pic:pic xmlns:pic="http://schemas.openxmlformats.org/drawingml/2006/picture">
+                  <pic:nvPicPr>
+                    <pic:cNvPr id="43" name="图片 25"/>
+                    <pic:cNvPicPr>
+                      <a:picLocks noChangeAspect="1"/>
+                    </pic:cNvPicPr>
+                  </pic:nvPicPr>
+                  <pic:blipFill>
+                    <a:blip r:embed="rId41"/>
+                    <a:stretch>
+                      <a:fillRect/>
+                    </a:stretch>
+                  </pic:blipFill>
+                  <pic:spPr>
+                    <a:xfrm>
+                      <a:off x="0" y="0"/>
+                      <a:ext cx="5270500" cy="570230"/>
+                    </a:xfrm>
+                    <a:prstGeom prst="rect">
+                      <a:avLst/>
+                    </a:prstGeom>
+                    <a:noFill/>
+                    <a:ln>
+                      <a:noFill/>
+                    </a:ln>
+                  </pic:spPr>
+                </pic:pic>
+              </a:graphicData>
+            </a:graphic>
+          </wp:inline>
+        </w:drawing>
+      </w:r>
+    </w:p>
+    <w:p>
+      <w:pPr>
+        <w:ind w:left="1260" w:leftChars="0" w:firstLine="420" w:firstLineChars="0"/>
+      </w:pPr>
+      <w:r>
+        <w:drawing>
+          <wp:inline distT="0" distB="0" distL="114300" distR="114300">
+            <wp:extent cx="3343910" cy="893445"/>
+            <wp:effectExtent l="0" t="0" r="8890" b="1905"/>
+            <wp:docPr id="44" name="图片 26"/>
+            <wp:cNvGraphicFramePr>
+              <a:graphicFrameLocks xmlns:a="http://schemas.openxmlformats.org/drawingml/2006/main" noChangeAspect="1"/>
+            </wp:cNvGraphicFramePr>
+            <a:graphic xmlns:a="http://schemas.openxmlformats.org/drawingml/2006/main">
+              <a:graphicData uri="http://schemas.openxmlformats.org/drawingml/2006/picture">
+                <pic:pic xmlns:pic="http://schemas.openxmlformats.org/drawingml/2006/picture">
+                  <pic:nvPicPr>
+                    <pic:cNvPr id="44" name="图片 26"/>
+                    <pic:cNvPicPr>
+                      <a:picLocks noChangeAspect="1"/>
+                    </pic:cNvPicPr>
+                  </pic:nvPicPr>
+                  <pic:blipFill>
+                    <a:blip r:embed="rId42"/>
+                    <a:stretch>
+                      <a:fillRect/>
+                    </a:stretch>
+                  </pic:blipFill>
+                  <pic:spPr>
+                    <a:xfrm>
+                      <a:off x="0" y="0"/>
+                      <a:ext cx="3343910" cy="893445"/>
+                    </a:xfrm>
+                    <a:prstGeom prst="rect">
+                      <a:avLst/>
+                    </a:prstGeom>
+                    <a:noFill/>
+                    <a:ln>
+                      <a:noFill/>
+                    </a:ln>
+                  </pic:spPr>
+                </pic:pic>
+              </a:graphicData>
+            </a:graphic>
+          </wp:inline>
+        </w:drawing>
+      </w:r>
+    </w:p>
+    <w:p>
+      <w:pPr>
+        <w:ind w:left="1260" w:leftChars="0" w:firstLine="420" w:firstLineChars="0"/>
+      </w:pPr>
+      <w:r>
+        <w:drawing>
+          <wp:inline distT="0" distB="0" distL="114300" distR="114300">
+            <wp:extent cx="3143885" cy="3380740"/>
+            <wp:effectExtent l="0" t="0" r="18415" b="10160"/>
+            <wp:docPr id="45" name="图片 27"/>
+            <wp:cNvGraphicFramePr>
+              <a:graphicFrameLocks xmlns:a="http://schemas.openxmlformats.org/drawingml/2006/main" noChangeAspect="1"/>
+            </wp:cNvGraphicFramePr>
+            <a:graphic xmlns:a="http://schemas.openxmlformats.org/drawingml/2006/main">
+              <a:graphicData uri="http://schemas.openxmlformats.org/drawingml/2006/picture">
+                <pic:pic xmlns:pic="http://schemas.openxmlformats.org/drawingml/2006/picture">
+                  <pic:nvPicPr>
+                    <pic:cNvPr id="45" name="图片 27"/>
+                    <pic:cNvPicPr>
+                      <a:picLocks noChangeAspect="1"/>
+                    </pic:cNvPicPr>
+                  </pic:nvPicPr>
+                  <pic:blipFill>
+                    <a:blip r:embed="rId43"/>
+                    <a:stretch>
+                      <a:fillRect/>
+                    </a:stretch>
+                  </pic:blipFill>
+                  <pic:spPr>
+                    <a:xfrm>
+                      <a:off x="0" y="0"/>
+                      <a:ext cx="3143885" cy="3380740"/>
+                    </a:xfrm>
+                    <a:prstGeom prst="rect">
+                      <a:avLst/>
+                    </a:prstGeom>
+                    <a:noFill/>
+                    <a:ln>
+                      <a:noFill/>
+                    </a:ln>
+                  </pic:spPr>
+                </pic:pic>
+              </a:graphicData>
+            </a:graphic>
+          </wp:inline>
+        </w:drawing>
+      </w:r>
+    </w:p>
+    <w:p>
+      <w:pPr>
+        <w:ind w:left="1260" w:leftChars="0" w:firstLine="420" w:firstLineChars="0"/>
+      </w:pPr>
+      <w:r>
+        <w:drawing>
+          <wp:inline distT="0" distB="0" distL="114300" distR="114300">
+            <wp:extent cx="3035300" cy="1831975"/>
+            <wp:effectExtent l="0" t="0" r="12700" b="15875"/>
+            <wp:docPr id="46" name="图片 28"/>
+            <wp:cNvGraphicFramePr>
+              <a:graphicFrameLocks xmlns:a="http://schemas.openxmlformats.org/drawingml/2006/main" noChangeAspect="1"/>
+            </wp:cNvGraphicFramePr>
+            <a:graphic xmlns:a="http://schemas.openxmlformats.org/drawingml/2006/main">
+              <a:graphicData uri="http://schemas.openxmlformats.org/drawingml/2006/picture">
+                <pic:pic xmlns:pic="http://schemas.openxmlformats.org/drawingml/2006/picture">
+                  <pic:nvPicPr>
+                    <pic:cNvPr id="46" name="图片 28"/>
+                    <pic:cNvPicPr>
+                      <a:picLocks noChangeAspect="1"/>
+                    </pic:cNvPicPr>
+                  </pic:nvPicPr>
+                  <pic:blipFill>
+                    <a:blip r:embed="rId44"/>
+                    <a:stretch>
+                      <a:fillRect/>
+                    </a:stretch>
+                  </pic:blipFill>
+                  <pic:spPr>
+                    <a:xfrm>
+                      <a:off x="0" y="0"/>
+                      <a:ext cx="3035300" cy="1831975"/>
+                    </a:xfrm>
+                    <a:prstGeom prst="rect">
+                      <a:avLst/>
+                    </a:prstGeom>
+                    <a:noFill/>
+                    <a:ln>
+                      <a:noFill/>
+                    </a:ln>
+                  </pic:spPr>
+                </pic:pic>
+              </a:graphicData>
+            </a:graphic>
+          </wp:inline>
+        </w:drawing>
+      </w:r>
+    </w:p>
+    <w:p>
+      <w:pPr>
+        <w:ind w:left="1260" w:leftChars="0" w:firstLine="420" w:firstLineChars="0"/>
+      </w:pPr>
+      <w:r>
+        <w:drawing>
+          <wp:inline distT="0" distB="0" distL="114300" distR="114300">
+            <wp:extent cx="3023235" cy="1565275"/>
+            <wp:effectExtent l="0" t="0" r="5715" b="15875"/>
+            <wp:docPr id="47" name="图片 29"/>
+            <wp:cNvGraphicFramePr>
+              <a:graphicFrameLocks xmlns:a="http://schemas.openxmlformats.org/drawingml/2006/main" noChangeAspect="1"/>
+            </wp:cNvGraphicFramePr>
+            <a:graphic xmlns:a="http://schemas.openxmlformats.org/drawingml/2006/main">
+              <a:graphicData uri="http://schemas.openxmlformats.org/drawingml/2006/picture">
+                <pic:pic xmlns:pic="http://schemas.openxmlformats.org/drawingml/2006/picture">
+                  <pic:nvPicPr>
+                    <pic:cNvPr id="47" name="图片 29"/>
+                    <pic:cNvPicPr>
+                      <a:picLocks noChangeAspect="1"/>
+                    </pic:cNvPicPr>
+                  </pic:nvPicPr>
+                  <pic:blipFill>
+                    <a:blip r:embed="rId45"/>
+                    <a:stretch>
+                      <a:fillRect/>
+                    </a:stretch>
+                  </pic:blipFill>
+                  <pic:spPr>
+                    <a:xfrm>
+                      <a:off x="0" y="0"/>
+                      <a:ext cx="3023235" cy="1565275"/>
+                    </a:xfrm>
+                    <a:prstGeom prst="rect">
+                      <a:avLst/>
+                    </a:prstGeom>
+                    <a:noFill/>
+                    <a:ln>
+                      <a:noFill/>
+                    </a:ln>
+                  </pic:spPr>
+                </pic:pic>
+              </a:graphicData>
+            </a:graphic>
+          </wp:inline>
+        </w:drawing>
+      </w:r>
+    </w:p>
+    <w:p>
+      <w:pPr>
+        <w:ind w:left="1260" w:leftChars="0" w:firstLine="420" w:firstLineChars="0"/>
+      </w:pPr>
+      <w:r>
+        <w:drawing>
+          <wp:inline distT="0" distB="0" distL="114300" distR="114300">
+            <wp:extent cx="3100705" cy="2388870"/>
+            <wp:effectExtent l="0" t="0" r="4445" b="11430"/>
+            <wp:docPr id="48" name="图片 30"/>
+            <wp:cNvGraphicFramePr>
+              <a:graphicFrameLocks xmlns:a="http://schemas.openxmlformats.org/drawingml/2006/main" noChangeAspect="1"/>
+            </wp:cNvGraphicFramePr>
+            <a:graphic xmlns:a="http://schemas.openxmlformats.org/drawingml/2006/main">
+              <a:graphicData uri="http://schemas.openxmlformats.org/drawingml/2006/picture">
+                <pic:pic xmlns:pic="http://schemas.openxmlformats.org/drawingml/2006/picture">
+                  <pic:nvPicPr>
+                    <pic:cNvPr id="48" name="图片 30"/>
+                    <pic:cNvPicPr>
+                      <a:picLocks noChangeAspect="1"/>
+                    </pic:cNvPicPr>
+                  </pic:nvPicPr>
+                  <pic:blipFill>
+                    <a:blip r:embed="rId46"/>
+                    <a:stretch>
+                      <a:fillRect/>
+                    </a:stretch>
+                  </pic:blipFill>
+                  <pic:spPr>
+                    <a:xfrm>
+                      <a:off x="0" y="0"/>
+                      <a:ext cx="3100705" cy="2388870"/>
+                    </a:xfrm>
+                    <a:prstGeom prst="rect">
+                      <a:avLst/>
+                    </a:prstGeom>
+                    <a:noFill/>
+                    <a:ln>
+                      <a:noFill/>
+                    </a:ln>
+                  </pic:spPr>
+                </pic:pic>
+              </a:graphicData>
+            </a:graphic>
+          </wp:inline>
+        </w:drawing>
+      </w:r>
+    </w:p>
+    <w:p>
+      <w:pPr>
+        <w:ind w:left="1260" w:leftChars="0" w:firstLine="420" w:firstLineChars="0"/>
+        <w:rPr>
+          <w:rFonts w:hint="eastAsia"/>
+          <w:lang w:val="en-US" w:eastAsia="zh-CN"/>
+        </w:rPr>
+      </w:pPr>
+      <w:r>
+        <w:drawing>
+          <wp:inline distT="0" distB="0" distL="114300" distR="114300">
+            <wp:extent cx="4367530" cy="958215"/>
+            <wp:effectExtent l="0" t="0" r="13970" b="13335"/>
+            <wp:docPr id="49" name="图片 31"/>
+            <wp:cNvGraphicFramePr>
+              <a:graphicFrameLocks xmlns:a="http://schemas.openxmlformats.org/drawingml/2006/main" noChangeAspect="1"/>
+            </wp:cNvGraphicFramePr>
+            <a:graphic xmlns:a="http://schemas.openxmlformats.org/drawingml/2006/main">
+              <a:graphicData uri="http://schemas.openxmlformats.org/drawingml/2006/picture">
+                <pic:pic xmlns:pic="http://schemas.openxmlformats.org/drawingml/2006/picture">
+                  <pic:nvPicPr>
+                    <pic:cNvPr id="49" name="图片 31"/>
+                    <pic:cNvPicPr>
+                      <a:picLocks noChangeAspect="1"/>
+                    </pic:cNvPicPr>
+                  </pic:nvPicPr>
+                  <pic:blipFill>
+                    <a:blip r:embed="rId47"/>
+                    <a:stretch>
+                      <a:fillRect/>
+                    </a:stretch>
+                  </pic:blipFill>
+                  <pic:spPr>
+                    <a:xfrm>
+                      <a:off x="0" y="0"/>
+                      <a:ext cx="4367530" cy="958215"/>
+                    </a:xfrm>
+                    <a:prstGeom prst="rect">
+                      <a:avLst/>
+                    </a:prstGeom>
+                    <a:noFill/>
+                    <a:ln>
+                      <a:noFill/>
+                    </a:ln>
+                  </pic:spPr>
+                </pic:pic>
+              </a:graphicData>
+            </a:graphic>
+          </wp:inline>
+        </w:drawing>
+      </w:r>
+    </w:p>
+    <w:p>
+      <w:pPr>
+        <w:ind w:left="840" w:leftChars="0" w:firstLine="420" w:firstLineChars="0"/>
+        <w:rPr>
+          <w:rFonts w:hint="eastAsia"/>
+          <w:lang w:val="en-US" w:eastAsia="zh-CN"/>
+        </w:rPr>
+      </w:pPr>
+      <w:r>
+        <w:rPr>
+          <w:rFonts w:hint="eastAsia"/>
+          <w:lang w:val="en-US" w:eastAsia="zh-CN"/>
+        </w:rPr>
+        <w:t>初始化系统并制作模版</w:t>
+      </w:r>
+    </w:p>
+    <w:p>
+      <w:pPr>
+        <w:ind w:left="1260" w:leftChars="0" w:firstLine="420" w:firstLineChars="0"/>
+        <w:rPr>
+          <w:rFonts w:hint="eastAsia"/>
+          <w:lang w:val="en-US" w:eastAsia="zh-CN"/>
+        </w:rPr>
+      </w:pPr>
+      <w:r>
+        <w:rPr>
+          <w:rFonts w:hint="eastAsia"/>
+          <w:lang w:val="en-US" w:eastAsia="zh-CN"/>
+        </w:rPr>
+        <w:t>配置yum源</w:t>
+      </w:r>
+    </w:p>
+    <w:p>
+      <w:pPr>
+        <w:ind w:left="1260" w:leftChars="0" w:firstLine="420" w:firstLineChars="0"/>
+        <w:rPr>
+          <w:rFonts w:hint="eastAsia"/>
+          <w:lang w:val="en-US" w:eastAsia="zh-CN"/>
+        </w:rPr>
+      </w:pPr>
+      <w:r>
+        <w:rPr>
+          <w:rFonts w:hint="eastAsia"/>
+          <w:lang w:val="en-US" w:eastAsia="zh-CN"/>
+        </w:rPr>
+        <w:t>禁用selinux</w:t>
+      </w:r>
+    </w:p>
+    <w:p>
+      <w:pPr>
+        <w:ind w:left="1260" w:leftChars="0" w:firstLine="420" w:firstLineChars="0"/>
+        <w:rPr>
+          <w:rFonts w:hint="eastAsia"/>
+          <w:lang w:val="en-US" w:eastAsia="zh-CN"/>
+        </w:rPr>
+      </w:pPr>
+      <w:r>
+        <w:rPr>
+          <w:rFonts w:hint="eastAsia"/>
+          <w:lang w:val="en-US" w:eastAsia="zh-CN"/>
+        </w:rPr>
+        <w:t>卸载networkmanager,firewalld</w:t>
+      </w:r>
+    </w:p>
+    <w:p>
+      <w:pPr>
+        <w:ind w:left="1260" w:leftChars="0" w:firstLine="420" w:firstLineChars="0"/>
+        <w:rPr>
+          <w:rFonts w:hint="eastAsia"/>
+          <w:lang w:val="en-US" w:eastAsia="zh-CN"/>
+        </w:rPr>
+      </w:pPr>
+      <w:r>
+        <w:rPr>
+          <w:rFonts w:hint="eastAsia"/>
+          <w:lang w:val="en-US" w:eastAsia="zh-CN"/>
+        </w:rPr>
+        <w:t>安装常用工具软件net-tools vim-enhanced...</w:t>
+      </w:r>
+    </w:p>
+    <w:p>
+      <w:pPr>
+        <w:ind w:left="1260" w:leftChars="0" w:firstLine="420" w:firstLineChars="0"/>
+        <w:rPr>
+          <w:rFonts w:hint="eastAsia"/>
+          <w:lang w:val="en-US" w:eastAsia="zh-CN"/>
+        </w:rPr>
+      </w:pPr>
+      <w:r>
+        <w:rPr>
+          <w:rFonts w:hint="eastAsia"/>
+          <w:lang w:val="en-US" w:eastAsia="zh-CN"/>
+        </w:rPr>
+        <w:t>修改网卡配置文件，去除UUID，MAC地址等</w:t>
+      </w:r>
+    </w:p>
+    <w:p>
+      <w:pPr>
+        <w:ind w:left="1260" w:leftChars="0" w:firstLine="420" w:firstLineChars="0"/>
+        <w:rPr>
+          <w:rFonts w:hint="eastAsia"/>
+          <w:lang w:val="en-US" w:eastAsia="zh-CN"/>
+        </w:rPr>
+      </w:pPr>
+      <w:r>
+        <w:rPr>
+          <w:rFonts w:hint="eastAsia"/>
+          <w:lang w:val="en-US" w:eastAsia="zh-CN"/>
+        </w:rPr>
+        <w:t>重定向console=tty0 console=ttyS0,115200n8</w:t>
+      </w:r>
+    </w:p>
+    <w:p>
+      <w:pPr>
+        <w:ind w:left="1260" w:leftChars="0" w:firstLine="420" w:firstLineChars="0"/>
+        <w:rPr>
+          <w:rFonts w:hint="eastAsia"/>
+          <w:lang w:val="en-US" w:eastAsia="zh-CN"/>
+        </w:rPr>
+      </w:pPr>
+      <w:r>
+        <w:rPr>
+          <w:rFonts w:hint="eastAsia"/>
+          <w:lang w:val="en-US" w:eastAsia="zh-CN"/>
+        </w:rPr>
+        <w:t>关机并备份xml文件</w:t>
+      </w:r>
+    </w:p>
+    <w:p>
+      <w:pPr>
+        <w:ind w:left="1260" w:leftChars="0" w:firstLine="420" w:firstLineChars="0"/>
+        <w:rPr>
+          <w:rFonts w:hint="eastAsia"/>
+          <w:lang w:val="en-US" w:eastAsia="zh-CN"/>
+        </w:rPr>
+      </w:pPr>
+      <w:r>
+        <w:rPr>
+          <w:rFonts w:hint="eastAsia"/>
+          <w:lang w:val="en-US" w:eastAsia="zh-CN"/>
+        </w:rPr>
+        <w:t>去除quest域</w:t>
+      </w:r>
+    </w:p>
+    <w:p>
+      <w:pPr>
+        <w:rPr>
+          <w:rFonts w:hint="eastAsia"/>
+          <w:lang w:val="en-US" w:eastAsia="zh-CN"/>
+        </w:rPr>
+      </w:pPr>
     </w:p>
     <w:p>
       <w:pPr>

--- a/第四阶段/云计算部署与管理/KVM构建及管理 virsh控制工具 镜像管理 虚拟机技术.docx
+++ b/第四阶段/云计算部署与管理/KVM构建及管理 virsh控制工具 镜像管理 虚拟机技术.docx
@@ -1726,16 +1726,7 @@
           <w:rFonts w:hint="eastAsia"/>
           <w:lang w:val="en-US" w:eastAsia="zh-CN"/>
         </w:rPr>
-        <w:t>虚拟机实</w:t>
-      </w:r>
-      <w:bookmarkStart w:id="0" w:name="_GoBack"/>
-      <w:bookmarkEnd w:id="0"/>
-      <w:r>
-        <w:rPr>
-          <w:rFonts w:hint="eastAsia"/>
-          <w:lang w:val="en-US" w:eastAsia="zh-CN"/>
-        </w:rPr>
-        <w:t>例程序（LIBVIRT）</w:t>
+        <w:t>虚拟机实例程序（LIBVIRT）</w:t>
       </w:r>
     </w:p>
     <w:p>
@@ -3671,7 +3662,7 @@
           <w:rFonts w:hint="eastAsia"/>
           <w:lang w:val="en-US" w:eastAsia="zh-CN"/>
         </w:rPr>
-        <w:t>需要注意的事virt-manager需要使用ssh免密码登录，如果没有免密码登录需要单独安装python的ssh相关模块，这里使用部署Key的方法解决</w:t>
+        <w:t>需要注意的是virt-manager需要使用ssh免密码登录，如果没有免密码登录需要单独安装python的ssh相关模块，这里使用部署Key的方法解决</w:t>
       </w:r>
     </w:p>
     <w:p>
@@ -5219,7 +5210,7 @@
           <w:color w:val="0000FF"/>
           <w:lang w:val="en-US" w:eastAsia="zh-CN"/>
         </w:rPr>
-        <w:t>当原始盘的旧数据由修改时，在修改之前自动将旧数据存入前端盘</w:t>
+        <w:t>当原始盘的旧数据有修改时，在修改之前自动将旧数据存入前端盘</w:t>
       </w:r>
     </w:p>
     <w:p>
@@ -5237,7 +5228,7 @@
           <w:color w:val="0000FF"/>
           <w:lang w:val="en-US" w:eastAsia="zh-CN"/>
         </w:rPr>
-        <w:t>对前端盘的修改不回写导原始盘</w:t>
+        <w:t>对前端盘的修改不会写到原始盘</w:t>
       </w:r>
     </w:p>
     <w:p>
@@ -5319,7 +5310,16 @@
           <w:rFonts w:hint="eastAsia"/>
           <w:lang w:val="en-US" w:eastAsia="zh-CN"/>
         </w:rPr>
-        <w:t>必要时可将虚拟机回复到指定的快照</w:t>
+        <w:t>必要时可将虚拟机恢复</w:t>
+      </w:r>
+      <w:bookmarkStart w:id="0" w:name="_GoBack"/>
+      <w:bookmarkEnd w:id="0"/>
+      <w:r>
+        <w:rPr>
+          <w:rFonts w:hint="eastAsia"/>
+          <w:lang w:val="en-US" w:eastAsia="zh-CN"/>
+        </w:rPr>
+        <w:t>到指定的快照</w:t>
       </w:r>
     </w:p>
     <w:p>

--- a/第四阶段/云计算部署与管理/KVM构建及管理 virsh控制工具 镜像管理 虚拟机技术.docx
+++ b/第四阶段/云计算部署与管理/KVM构建及管理 virsh控制工具 镜像管理 虚拟机技术.docx
@@ -5310,16 +5310,7 @@
           <w:rFonts w:hint="eastAsia"/>
           <w:lang w:val="en-US" w:eastAsia="zh-CN"/>
         </w:rPr>
-        <w:t>必要时可将虚拟机恢复</w:t>
-      </w:r>
-      <w:bookmarkStart w:id="0" w:name="_GoBack"/>
-      <w:bookmarkEnd w:id="0"/>
-      <w:r>
-        <w:rPr>
-          <w:rFonts w:hint="eastAsia"/>
-          <w:lang w:val="en-US" w:eastAsia="zh-CN"/>
-        </w:rPr>
-        <w:t>到指定的快照</w:t>
+        <w:t>必要时可将虚拟机恢复到指定的快照</w:t>
       </w:r>
     </w:p>
     <w:p>
@@ -5405,7 +5396,7 @@
     <w:p>
       <w:pPr>
         <w:rPr>
-          <w:rFonts w:hint="eastAsia"/>
+          <w:rFonts w:hint="default"/>
           <w:b/>
           <w:bCs/>
           <w:lang w:val="en-US" w:eastAsia="zh-CN"/>
@@ -5418,7 +5409,7 @@
           <w:bCs/>
           <w:lang w:val="en-US" w:eastAsia="zh-CN"/>
         </w:rPr>
-        <w:t>自定义系统安装配置</w:t>
+        <w:t>自定义系统安装模版（后端文件）</w:t>
       </w:r>
     </w:p>
     <w:p>
@@ -6383,6 +6374,86 @@
     </w:p>
     <w:p>
       <w:pPr>
+        <w:ind w:left="1680" w:leftChars="0" w:firstLine="420" w:firstLineChars="0"/>
+        <w:rPr>
+          <w:rFonts w:hint="eastAsia"/>
+          <w:lang w:val="en-US" w:eastAsia="zh-CN"/>
+        </w:rPr>
+      </w:pPr>
+      <w:r>
+        <w:rPr>
+          <w:rFonts w:hint="eastAsia"/>
+          <w:lang w:val="en-US" w:eastAsia="zh-CN"/>
+        </w:rPr>
+        <w:t>[local_repo]</w:t>
+      </w:r>
+    </w:p>
+    <w:p>
+      <w:pPr>
+        <w:ind w:left="1680" w:leftChars="0" w:firstLine="420" w:firstLineChars="0"/>
+        <w:rPr>
+          <w:rFonts w:hint="eastAsia"/>
+          <w:lang w:val="en-US" w:eastAsia="zh-CN"/>
+        </w:rPr>
+      </w:pPr>
+      <w:r>
+        <w:rPr>
+          <w:rFonts w:hint="eastAsia"/>
+          <w:lang w:val="en-US" w:eastAsia="zh-CN"/>
+        </w:rPr>
+        <w:t>name=centos-$releaserver-base</w:t>
+      </w:r>
+    </w:p>
+    <w:p>
+      <w:pPr>
+        <w:ind w:left="1680" w:leftChars="0" w:firstLine="420" w:firstLineChars="0"/>
+        <w:rPr>
+          <w:rFonts w:hint="eastAsia"/>
+          <w:lang w:val="en-US" w:eastAsia="zh-CN"/>
+        </w:rPr>
+      </w:pPr>
+      <w:r>
+        <w:rPr>
+          <w:rFonts w:hint="eastAsia"/>
+          <w:lang w:val="en-US" w:eastAsia="zh-CN"/>
+        </w:rPr>
+        <w:t>baseurl=ftp://192.168.1.254/centos7</w:t>
+      </w:r>
+    </w:p>
+    <w:p>
+      <w:pPr>
+        <w:ind w:left="1680" w:leftChars="0" w:firstLine="420" w:firstLineChars="0"/>
+        <w:rPr>
+          <w:rFonts w:hint="eastAsia"/>
+          <w:lang w:val="en-US" w:eastAsia="zh-CN"/>
+        </w:rPr>
+      </w:pPr>
+      <w:r>
+        <w:rPr>
+          <w:rFonts w:hint="eastAsia"/>
+          <w:lang w:val="en-US" w:eastAsia="zh-CN"/>
+        </w:rPr>
+        <w:t>enable=1</w:t>
+      </w:r>
+    </w:p>
+    <w:p>
+      <w:pPr>
+        <w:ind w:left="1680" w:leftChars="0" w:firstLine="420" w:firstLineChars="0"/>
+        <w:rPr>
+          <w:rFonts w:hint="default"/>
+          <w:lang w:val="en-US" w:eastAsia="zh-CN"/>
+        </w:rPr>
+      </w:pPr>
+      <w:r>
+        <w:rPr>
+          <w:rFonts w:hint="eastAsia"/>
+          <w:lang w:val="en-US" w:eastAsia="zh-CN"/>
+        </w:rPr>
+        <w:t>gpgcheck=0</w:t>
+      </w:r>
+    </w:p>
+    <w:p>
+      <w:pPr>
         <w:ind w:left="1260" w:leftChars="0" w:firstLine="420" w:firstLineChars="0"/>
         <w:rPr>
           <w:rFonts w:hint="eastAsia"/>
@@ -6399,6 +6470,395 @@
     </w:p>
     <w:p>
       <w:pPr>
+        <w:ind w:left="1680" w:leftChars="0" w:firstLine="420" w:firstLineChars="0"/>
+        <w:rPr>
+          <w:rFonts w:hint="eastAsia"/>
+          <w:lang w:val="en-US" w:eastAsia="zh-CN"/>
+        </w:rPr>
+      </w:pPr>
+      <w:r>
+        <w:rPr>
+          <w:rFonts w:hint="eastAsia"/>
+          <w:lang w:val="en-US" w:eastAsia="zh-CN"/>
+        </w:rPr>
+        <w:t>/etc/selinux/config</w:t>
+      </w:r>
+    </w:p>
+    <w:p>
+      <w:pPr>
+        <w:ind w:left="2100" w:leftChars="0" w:firstLine="420" w:firstLineChars="0"/>
+        <w:rPr>
+          <w:rFonts w:hint="eastAsia"/>
+          <w:lang w:val="en-US" w:eastAsia="zh-CN"/>
+        </w:rPr>
+      </w:pPr>
+      <w:r>
+        <w:rPr>
+          <w:rFonts w:hint="eastAsia"/>
+          <w:lang w:val="en-US" w:eastAsia="zh-CN"/>
+        </w:rPr>
+        <w:t>selinux=deisabled</w:t>
+      </w:r>
+    </w:p>
+    <w:p>
+      <w:pPr>
+        <w:ind w:left="1260" w:leftChars="0" w:firstLine="420" w:firstLineChars="0"/>
+        <w:rPr>
+          <w:rFonts w:hint="eastAsia"/>
+          <w:lang w:val="en-US" w:eastAsia="zh-CN"/>
+        </w:rPr>
+      </w:pPr>
+      <w:r>
+        <w:rPr>
+          <w:rFonts w:hint="eastAsia"/>
+          <w:lang w:val="en-US" w:eastAsia="zh-CN"/>
+        </w:rPr>
+        <w:t>修改网卡配置文件，去除UUID，MAC地址等</w:t>
+      </w:r>
+    </w:p>
+    <w:p>
+      <w:pPr>
+        <w:ind w:left="1680" w:leftChars="0" w:firstLine="420" w:firstLineChars="0"/>
+        <w:rPr>
+          <w:rFonts w:hint="eastAsia"/>
+          <w:lang w:val="en-US" w:eastAsia="zh-CN"/>
+        </w:rPr>
+      </w:pPr>
+      <w:r>
+        <w:rPr>
+          <w:rFonts w:hint="eastAsia"/>
+          <w:lang w:val="en-US" w:eastAsia="zh-CN"/>
+        </w:rPr>
+        <w:t>删除网络里的个性化信息</w:t>
+      </w:r>
+    </w:p>
+    <w:p>
+      <w:pPr>
+        <w:ind w:left="2100" w:leftChars="0" w:firstLine="420" w:firstLineChars="0"/>
+        <w:rPr>
+          <w:rFonts w:hint="eastAsia"/>
+          <w:lang w:val="en-US" w:eastAsia="zh-CN"/>
+        </w:rPr>
+      </w:pPr>
+      <w:r>
+        <w:rPr>
+          <w:rFonts w:hint="eastAsia"/>
+          <w:lang w:val="en-US" w:eastAsia="zh-CN"/>
+        </w:rPr>
+        <w:t>/etc/sysconfig/network-scripts/ifcfg-eth0</w:t>
+      </w:r>
+    </w:p>
+    <w:p>
+      <w:pPr>
+        <w:ind w:left="2520" w:leftChars="0" w:firstLine="420" w:firstLineChars="0"/>
+        <w:rPr>
+          <w:rFonts w:hint="default"/>
+          <w:lang w:val="en-US" w:eastAsia="zh-CN"/>
+        </w:rPr>
+      </w:pPr>
+      <w:r>
+        <w:rPr>
+          <w:rFonts w:hint="eastAsia"/>
+          <w:lang w:val="en-US" w:eastAsia="zh-CN"/>
+        </w:rPr>
+        <w:t>DEVICE=</w:t>
+      </w:r>
+      <w:r>
+        <w:rPr>
+          <w:rFonts w:hint="default"/>
+          <w:lang w:val="en-US" w:eastAsia="zh-CN"/>
+        </w:rPr>
+        <w:t>”</w:t>
+      </w:r>
+      <w:r>
+        <w:rPr>
+          <w:rFonts w:hint="eastAsia"/>
+          <w:lang w:val="en-US" w:eastAsia="zh-CN"/>
+        </w:rPr>
+        <w:t>eth0</w:t>
+      </w:r>
+      <w:r>
+        <w:rPr>
+          <w:rFonts w:hint="default"/>
+          <w:lang w:val="en-US" w:eastAsia="zh-CN"/>
+        </w:rPr>
+        <w:t>”</w:t>
+      </w:r>
+    </w:p>
+    <w:p>
+      <w:pPr>
+        <w:ind w:left="2520" w:leftChars="0" w:firstLine="420" w:firstLineChars="0"/>
+        <w:rPr>
+          <w:rFonts w:hint="default"/>
+          <w:lang w:val="en-US" w:eastAsia="zh-CN"/>
+        </w:rPr>
+      </w:pPr>
+      <w:r>
+        <w:rPr>
+          <w:rFonts w:hint="eastAsia"/>
+          <w:lang w:val="en-US" w:eastAsia="zh-CN"/>
+        </w:rPr>
+        <w:t>ONBOOT=</w:t>
+      </w:r>
+      <w:r>
+        <w:rPr>
+          <w:rFonts w:hint="default"/>
+          <w:lang w:val="en-US" w:eastAsia="zh-CN"/>
+        </w:rPr>
+        <w:t>”</w:t>
+      </w:r>
+      <w:r>
+        <w:rPr>
+          <w:rFonts w:hint="eastAsia"/>
+          <w:lang w:val="en-US" w:eastAsia="zh-CN"/>
+        </w:rPr>
+        <w:t>yes</w:t>
+      </w:r>
+      <w:r>
+        <w:rPr>
+          <w:rFonts w:hint="default"/>
+          <w:lang w:val="en-US" w:eastAsia="zh-CN"/>
+        </w:rPr>
+        <w:t>”</w:t>
+      </w:r>
+    </w:p>
+    <w:p>
+      <w:pPr>
+        <w:ind w:left="2520" w:leftChars="0" w:firstLine="420" w:firstLineChars="0"/>
+        <w:rPr>
+          <w:rFonts w:hint="default"/>
+          <w:lang w:val="en-US" w:eastAsia="zh-CN"/>
+        </w:rPr>
+      </w:pPr>
+      <w:r>
+        <w:rPr>
+          <w:rFonts w:hint="eastAsia"/>
+          <w:lang w:val="en-US" w:eastAsia="zh-CN"/>
+        </w:rPr>
+        <w:t>NETBOOT=</w:t>
+      </w:r>
+      <w:r>
+        <w:rPr>
+          <w:rFonts w:hint="default"/>
+          <w:lang w:val="en-US" w:eastAsia="zh-CN"/>
+        </w:rPr>
+        <w:t>”</w:t>
+      </w:r>
+      <w:r>
+        <w:rPr>
+          <w:rFonts w:hint="eastAsia"/>
+          <w:lang w:val="en-US" w:eastAsia="zh-CN"/>
+        </w:rPr>
+        <w:t>yes</w:t>
+      </w:r>
+      <w:bookmarkStart w:id="0" w:name="_GoBack"/>
+      <w:bookmarkEnd w:id="0"/>
+      <w:r>
+        <w:rPr>
+          <w:rFonts w:hint="default"/>
+          <w:lang w:val="en-US" w:eastAsia="zh-CN"/>
+        </w:rPr>
+        <w:t>”</w:t>
+      </w:r>
+    </w:p>
+    <w:p>
+      <w:pPr>
+        <w:ind w:left="2520" w:leftChars="0" w:firstLine="420" w:firstLineChars="0"/>
+        <w:rPr>
+          <w:rFonts w:hint="default"/>
+          <w:lang w:val="en-US" w:eastAsia="zh-CN"/>
+        </w:rPr>
+      </w:pPr>
+      <w:r>
+        <w:rPr>
+          <w:rFonts w:hint="eastAsia"/>
+          <w:lang w:val="en-US" w:eastAsia="zh-CN"/>
+        </w:rPr>
+        <w:t>IPV6INIT=</w:t>
+      </w:r>
+      <w:r>
+        <w:rPr>
+          <w:rFonts w:hint="default"/>
+          <w:lang w:val="en-US" w:eastAsia="zh-CN"/>
+        </w:rPr>
+        <w:t>”</w:t>
+      </w:r>
+      <w:r>
+        <w:rPr>
+          <w:rFonts w:hint="eastAsia"/>
+          <w:lang w:val="en-US" w:eastAsia="zh-CN"/>
+        </w:rPr>
+        <w:t>no</w:t>
+      </w:r>
+      <w:r>
+        <w:rPr>
+          <w:rFonts w:hint="default"/>
+          <w:lang w:val="en-US" w:eastAsia="zh-CN"/>
+        </w:rPr>
+        <w:t>”</w:t>
+      </w:r>
+    </w:p>
+    <w:p>
+      <w:pPr>
+        <w:ind w:left="2520" w:leftChars="0" w:firstLine="420" w:firstLineChars="0"/>
+        <w:rPr>
+          <w:rFonts w:hint="default"/>
+          <w:lang w:val="en-US" w:eastAsia="zh-CN"/>
+        </w:rPr>
+      </w:pPr>
+      <w:r>
+        <w:rPr>
+          <w:rFonts w:hint="eastAsia"/>
+          <w:lang w:val="en-US" w:eastAsia="zh-CN"/>
+        </w:rPr>
+        <w:t>TYPE=</w:t>
+      </w:r>
+      <w:r>
+        <w:rPr>
+          <w:rFonts w:hint="default"/>
+          <w:lang w:val="en-US" w:eastAsia="zh-CN"/>
+        </w:rPr>
+        <w:t>”</w:t>
+      </w:r>
+      <w:r>
+        <w:rPr>
+          <w:rFonts w:hint="eastAsia"/>
+          <w:lang w:val="en-US" w:eastAsia="zh-CN"/>
+        </w:rPr>
+        <w:t>Ethernet</w:t>
+      </w:r>
+      <w:r>
+        <w:rPr>
+          <w:rFonts w:hint="default"/>
+          <w:lang w:val="en-US" w:eastAsia="zh-CN"/>
+        </w:rPr>
+        <w:t>”</w:t>
+      </w:r>
+    </w:p>
+    <w:p>
+      <w:pPr>
+        <w:ind w:left="2520" w:leftChars="0" w:firstLine="420" w:firstLineChars="0"/>
+        <w:rPr>
+          <w:rFonts w:hint="default"/>
+          <w:lang w:val="en-US" w:eastAsia="zh-CN"/>
+        </w:rPr>
+      </w:pPr>
+      <w:r>
+        <w:rPr>
+          <w:rFonts w:hint="eastAsia"/>
+          <w:lang w:val="en-US" w:eastAsia="zh-CN"/>
+        </w:rPr>
+        <w:t>BOOTPROTO=</w:t>
+      </w:r>
+      <w:r>
+        <w:rPr>
+          <w:rFonts w:hint="default"/>
+          <w:lang w:val="en-US" w:eastAsia="zh-CN"/>
+        </w:rPr>
+        <w:t>”</w:t>
+      </w:r>
+      <w:r>
+        <w:rPr>
+          <w:rFonts w:hint="eastAsia"/>
+          <w:lang w:val="en-US" w:eastAsia="zh-CN"/>
+        </w:rPr>
+        <w:t>dhcp</w:t>
+      </w:r>
+      <w:r>
+        <w:rPr>
+          <w:rFonts w:hint="default"/>
+          <w:lang w:val="en-US" w:eastAsia="zh-CN"/>
+        </w:rPr>
+        <w:t>”</w:t>
+      </w:r>
+    </w:p>
+    <w:p>
+      <w:pPr>
+        <w:ind w:left="1680" w:leftChars="0" w:firstLine="420" w:firstLineChars="0"/>
+        <w:rPr>
+          <w:rFonts w:hint="eastAsia"/>
+          <w:lang w:val="en-US" w:eastAsia="zh-CN"/>
+        </w:rPr>
+      </w:pPr>
+      <w:r>
+        <w:rPr>
+          <w:rFonts w:hint="eastAsia"/>
+          <w:lang w:val="en-US" w:eastAsia="zh-CN"/>
+        </w:rPr>
+        <w:t>禁用空路由</w:t>
+      </w:r>
+    </w:p>
+    <w:p>
+      <w:pPr>
+        <w:ind w:left="1680" w:leftChars="0" w:firstLine="420" w:firstLineChars="0"/>
+        <w:rPr>
+          <w:rFonts w:hint="eastAsia"/>
+          <w:lang w:val="en-US" w:eastAsia="zh-CN"/>
+        </w:rPr>
+      </w:pPr>
+      <w:r>
+        <w:rPr>
+          <w:rFonts w:hint="eastAsia"/>
+          <w:lang w:val="en-US" w:eastAsia="zh-CN"/>
+        </w:rPr>
+        <w:t>/etc/sysconfig/network</w:t>
+      </w:r>
+    </w:p>
+    <w:p>
+      <w:pPr>
+        <w:ind w:left="2100" w:leftChars="0" w:firstLine="420" w:firstLineChars="0"/>
+        <w:rPr>
+          <w:rFonts w:hint="default"/>
+          <w:lang w:val="en-US" w:eastAsia="zh-CN"/>
+        </w:rPr>
+      </w:pPr>
+      <w:r>
+        <w:rPr>
+          <w:rFonts w:hint="eastAsia"/>
+          <w:lang w:val="en-US" w:eastAsia="zh-CN"/>
+        </w:rPr>
+        <w:t>NOZEROCONF=</w:t>
+      </w:r>
+      <w:r>
+        <w:rPr>
+          <w:rFonts w:hint="default"/>
+          <w:lang w:val="en-US" w:eastAsia="zh-CN"/>
+        </w:rPr>
+        <w:t>”</w:t>
+      </w:r>
+      <w:r>
+        <w:rPr>
+          <w:rFonts w:hint="eastAsia"/>
+          <w:lang w:val="en-US" w:eastAsia="zh-CN"/>
+        </w:rPr>
+        <w:t>yes</w:t>
+      </w:r>
+      <w:r>
+        <w:rPr>
+          <w:rFonts w:hint="default"/>
+          <w:lang w:val="en-US" w:eastAsia="zh-CN"/>
+        </w:rPr>
+        <w:t>”</w:t>
+      </w:r>
+    </w:p>
+    <w:p>
+      <w:pPr>
+        <w:ind w:left="1260" w:leftChars="0" w:firstLine="420" w:firstLineChars="0"/>
+        <w:rPr>
+          <w:rFonts w:hint="default"/>
+          <w:lang w:val="en-US" w:eastAsia="zh-CN"/>
+        </w:rPr>
+      </w:pPr>
+      <w:r>
+        <w:rPr>
+          <w:rFonts w:hint="eastAsia"/>
+          <w:lang w:val="en-US" w:eastAsia="zh-CN"/>
+        </w:rPr>
+        <w:t>systemctl restart network</w:t>
+      </w:r>
+    </w:p>
+    <w:p>
+      <w:pPr>
         <w:ind w:left="1260" w:leftChars="0" w:firstLine="420" w:firstLineChars="0"/>
         <w:rPr>
           <w:rFonts w:hint="eastAsia"/>
@@ -6415,6 +6875,38 @@
     </w:p>
     <w:p>
       <w:pPr>
+        <w:ind w:left="1680" w:leftChars="0" w:firstLine="420" w:firstLineChars="0"/>
+        <w:rPr>
+          <w:rFonts w:hint="eastAsia"/>
+          <w:lang w:val="en-US" w:eastAsia="zh-CN"/>
+        </w:rPr>
+      </w:pPr>
+      <w:r>
+        <w:rPr>
+          <w:rFonts w:hint="eastAsia"/>
+          <w:lang w:val="en-US" w:eastAsia="zh-CN"/>
+        </w:rPr>
+        <w:t>systemctl stop networkmanager</w:t>
+      </w:r>
+    </w:p>
+    <w:p>
+      <w:pPr>
+        <w:ind w:left="1680" w:leftChars="0" w:firstLine="420" w:firstLineChars="0"/>
+        <w:rPr>
+          <w:rFonts w:hint="default"/>
+          <w:lang w:val="en-US" w:eastAsia="zh-CN"/>
+        </w:rPr>
+      </w:pPr>
+      <w:r>
+        <w:rPr>
+          <w:rFonts w:hint="eastAsia"/>
+          <w:lang w:val="en-US" w:eastAsia="zh-CN"/>
+        </w:rPr>
+        <w:t>yum remove -y  firewalld-* python-firewall  NetworkManager-*</w:t>
+      </w:r>
+    </w:p>
+    <w:p>
+      <w:pPr>
         <w:ind w:left="1260" w:leftChars="0" w:firstLine="420" w:firstLineChars="0"/>
         <w:rPr>
           <w:rFonts w:hint="eastAsia"/>
@@ -6431,18 +6923,18 @@
     </w:p>
     <w:p>
       <w:pPr>
-        <w:ind w:left="1260" w:leftChars="0" w:firstLine="420" w:firstLineChars="0"/>
-        <w:rPr>
-          <w:rFonts w:hint="eastAsia"/>
-          <w:lang w:val="en-US" w:eastAsia="zh-CN"/>
-        </w:rPr>
-      </w:pPr>
-      <w:r>
-        <w:rPr>
-          <w:rFonts w:hint="eastAsia"/>
-          <w:lang w:val="en-US" w:eastAsia="zh-CN"/>
-        </w:rPr>
-        <w:t>修改网卡配置文件，去除UUID，MAC地址等</w:t>
+        <w:ind w:left="2940" w:leftChars="0" w:firstLine="420" w:firstLineChars="0"/>
+        <w:rPr>
+          <w:rFonts w:hint="default"/>
+          <w:lang w:val="en-US" w:eastAsia="zh-CN"/>
+        </w:rPr>
+      </w:pPr>
+      <w:r>
+        <w:rPr>
+          <w:rFonts w:hint="eastAsia"/>
+          <w:lang w:val="en-US" w:eastAsia="zh-CN"/>
+        </w:rPr>
+        <w:t>yum provides 命令名</w:t>
       </w:r>
     </w:p>
     <w:p>

--- a/第四阶段/云计算部署与管理/KVM构建及管理 virsh控制工具 镜像管理 虚拟机技术.docx
+++ b/第四阶段/云计算部署与管理/KVM构建及管理 virsh控制工具 镜像管理 虚拟机技术.docx
@@ -6440,6 +6440,38 @@
       <w:pPr>
         <w:ind w:left="1680" w:leftChars="0" w:firstLine="420" w:firstLineChars="0"/>
         <w:rPr>
+          <w:rFonts w:hint="eastAsia"/>
+          <w:lang w:val="en-US" w:eastAsia="zh-CN"/>
+        </w:rPr>
+      </w:pPr>
+      <w:r>
+        <w:rPr>
+          <w:rFonts w:hint="eastAsia"/>
+          <w:lang w:val="en-US" w:eastAsia="zh-CN"/>
+        </w:rPr>
+        <w:t>gpgcheck=1</w:t>
+      </w:r>
+    </w:p>
+    <w:p>
+      <w:pPr>
+        <w:ind w:left="1680" w:leftChars="0" w:firstLine="420" w:firstLineChars="0"/>
+        <w:rPr>
+          <w:rFonts w:hint="eastAsia"/>
+          <w:lang w:val="en-US" w:eastAsia="zh-CN"/>
+        </w:rPr>
+      </w:pPr>
+      <w:r>
+        <w:rPr>
+          <w:rFonts w:hint="eastAsia"/>
+          <w:lang w:val="en-US" w:eastAsia="zh-CN"/>
+        </w:rPr>
+        <w:t>导入gpg key</w:t>
+      </w:r>
+    </w:p>
+    <w:p>
+      <w:pPr>
+        <w:ind w:left="2100" w:leftChars="0" w:firstLine="420" w:firstLineChars="0"/>
+        <w:rPr>
           <w:rFonts w:hint="default"/>
           <w:lang w:val="en-US" w:eastAsia="zh-CN"/>
         </w:rPr>
@@ -6449,7 +6481,7 @@
           <w:rFonts w:hint="eastAsia"/>
           <w:lang w:val="en-US" w:eastAsia="zh-CN"/>
         </w:rPr>
-        <w:t>gpgcheck=0</w:t>
+        <w:t>rpm --import ftp://192.168.1.254/centos7/RPM-GPG-KEY-CentOS-7</w:t>
       </w:r>
     </w:p>
     <w:p>
@@ -6650,307 +6682,1025 @@
           <w:lang w:val="en-US" w:eastAsia="zh-CN"/>
         </w:rPr>
         <w:t>yes</w:t>
+      </w:r>
+      <w:r>
+        <w:rPr>
+          <w:rFonts w:hint="default"/>
+          <w:lang w:val="en-US" w:eastAsia="zh-CN"/>
+        </w:rPr>
+        <w:t>”</w:t>
+      </w:r>
+    </w:p>
+    <w:p>
+      <w:pPr>
+        <w:ind w:left="2520" w:leftChars="0" w:firstLine="420" w:firstLineChars="0"/>
+        <w:rPr>
+          <w:rFonts w:hint="default"/>
+          <w:lang w:val="en-US" w:eastAsia="zh-CN"/>
+        </w:rPr>
+      </w:pPr>
+      <w:r>
+        <w:rPr>
+          <w:rFonts w:hint="eastAsia"/>
+          <w:lang w:val="en-US" w:eastAsia="zh-CN"/>
+        </w:rPr>
+        <w:t>IPV6INIT=</w:t>
+      </w:r>
+      <w:r>
+        <w:rPr>
+          <w:rFonts w:hint="default"/>
+          <w:lang w:val="en-US" w:eastAsia="zh-CN"/>
+        </w:rPr>
+        <w:t>”</w:t>
+      </w:r>
+      <w:r>
+        <w:rPr>
+          <w:rFonts w:hint="eastAsia"/>
+          <w:lang w:val="en-US" w:eastAsia="zh-CN"/>
+        </w:rPr>
+        <w:t>no</w:t>
+      </w:r>
+      <w:r>
+        <w:rPr>
+          <w:rFonts w:hint="default"/>
+          <w:lang w:val="en-US" w:eastAsia="zh-CN"/>
+        </w:rPr>
+        <w:t>”</w:t>
+      </w:r>
+    </w:p>
+    <w:p>
+      <w:pPr>
+        <w:ind w:left="2520" w:leftChars="0" w:firstLine="420" w:firstLineChars="0"/>
+        <w:rPr>
+          <w:rFonts w:hint="default"/>
+          <w:lang w:val="en-US" w:eastAsia="zh-CN"/>
+        </w:rPr>
+      </w:pPr>
+      <w:r>
+        <w:rPr>
+          <w:rFonts w:hint="eastAsia"/>
+          <w:lang w:val="en-US" w:eastAsia="zh-CN"/>
+        </w:rPr>
+        <w:t>TYPE=</w:t>
+      </w:r>
+      <w:r>
+        <w:rPr>
+          <w:rFonts w:hint="default"/>
+          <w:lang w:val="en-US" w:eastAsia="zh-CN"/>
+        </w:rPr>
+        <w:t>”</w:t>
+      </w:r>
+      <w:r>
+        <w:rPr>
+          <w:rFonts w:hint="eastAsia"/>
+          <w:lang w:val="en-US" w:eastAsia="zh-CN"/>
+        </w:rPr>
+        <w:t>Ethernet</w:t>
+      </w:r>
+      <w:r>
+        <w:rPr>
+          <w:rFonts w:hint="default"/>
+          <w:lang w:val="en-US" w:eastAsia="zh-CN"/>
+        </w:rPr>
+        <w:t>”</w:t>
+      </w:r>
+    </w:p>
+    <w:p>
+      <w:pPr>
+        <w:ind w:left="2520" w:leftChars="0" w:firstLine="420" w:firstLineChars="0"/>
+        <w:rPr>
+          <w:rFonts w:hint="default"/>
+          <w:lang w:val="en-US" w:eastAsia="zh-CN"/>
+        </w:rPr>
+      </w:pPr>
+      <w:r>
+        <w:rPr>
+          <w:rFonts w:hint="eastAsia"/>
+          <w:lang w:val="en-US" w:eastAsia="zh-CN"/>
+        </w:rPr>
+        <w:t>BOOTPROTO=</w:t>
+      </w:r>
+      <w:r>
+        <w:rPr>
+          <w:rFonts w:hint="default"/>
+          <w:lang w:val="en-US" w:eastAsia="zh-CN"/>
+        </w:rPr>
+        <w:t>”</w:t>
+      </w:r>
+      <w:r>
+        <w:rPr>
+          <w:rFonts w:hint="eastAsia"/>
+          <w:lang w:val="en-US" w:eastAsia="zh-CN"/>
+        </w:rPr>
+        <w:t>dhcp</w:t>
+      </w:r>
+      <w:r>
+        <w:rPr>
+          <w:rFonts w:hint="default"/>
+          <w:lang w:val="en-US" w:eastAsia="zh-CN"/>
+        </w:rPr>
+        <w:t>”</w:t>
+      </w:r>
+    </w:p>
+    <w:p>
+      <w:pPr>
+        <w:ind w:left="1680" w:leftChars="0" w:firstLine="420" w:firstLineChars="0"/>
+        <w:rPr>
+          <w:rFonts w:hint="eastAsia"/>
+          <w:lang w:val="en-US" w:eastAsia="zh-CN"/>
+        </w:rPr>
+      </w:pPr>
+      <w:r>
+        <w:rPr>
+          <w:rFonts w:hint="eastAsia"/>
+          <w:lang w:val="en-US" w:eastAsia="zh-CN"/>
+        </w:rPr>
+        <w:t>禁用空路由</w:t>
+      </w:r>
+    </w:p>
+    <w:p>
+      <w:pPr>
+        <w:ind w:left="1680" w:leftChars="0" w:firstLine="420" w:firstLineChars="0"/>
+        <w:rPr>
+          <w:rFonts w:hint="eastAsia"/>
+          <w:lang w:val="en-US" w:eastAsia="zh-CN"/>
+        </w:rPr>
+      </w:pPr>
+      <w:r>
+        <w:rPr>
+          <w:rFonts w:hint="eastAsia"/>
+          <w:lang w:val="en-US" w:eastAsia="zh-CN"/>
+        </w:rPr>
+        <w:t>/etc/sysconfig/network</w:t>
+      </w:r>
+    </w:p>
+    <w:p>
+      <w:pPr>
+        <w:ind w:left="2100" w:leftChars="0" w:firstLine="420" w:firstLineChars="0"/>
+        <w:rPr>
+          <w:rFonts w:hint="default"/>
+          <w:lang w:val="en-US" w:eastAsia="zh-CN"/>
+        </w:rPr>
+      </w:pPr>
+      <w:r>
+        <w:rPr>
+          <w:rFonts w:hint="eastAsia"/>
+          <w:lang w:val="en-US" w:eastAsia="zh-CN"/>
+        </w:rPr>
+        <w:t>NOZEROCONF=</w:t>
+      </w:r>
+      <w:r>
+        <w:rPr>
+          <w:rFonts w:hint="default"/>
+          <w:lang w:val="en-US" w:eastAsia="zh-CN"/>
+        </w:rPr>
+        <w:t>”</w:t>
+      </w:r>
+      <w:r>
+        <w:rPr>
+          <w:rFonts w:hint="eastAsia"/>
+          <w:lang w:val="en-US" w:eastAsia="zh-CN"/>
+        </w:rPr>
+        <w:t>yes</w:t>
+      </w:r>
+      <w:r>
+        <w:rPr>
+          <w:rFonts w:hint="default"/>
+          <w:lang w:val="en-US" w:eastAsia="zh-CN"/>
+        </w:rPr>
+        <w:t>”</w:t>
+      </w:r>
+    </w:p>
+    <w:p>
+      <w:pPr>
+        <w:ind w:left="2100" w:leftChars="0" w:firstLine="420" w:firstLineChars="0"/>
+        <w:rPr>
+          <w:rFonts w:hint="default"/>
+          <w:lang w:val="en-US" w:eastAsia="zh-CN"/>
+        </w:rPr>
+      </w:pPr>
+      <w:r>
+        <w:drawing>
+          <wp:inline distT="0" distB="0" distL="114300" distR="114300">
+            <wp:extent cx="3493135" cy="1588135"/>
+            <wp:effectExtent l="0" t="0" r="12065" b="12065"/>
+            <wp:docPr id="22" name="图片 1"/>
+            <wp:cNvGraphicFramePr>
+              <a:graphicFrameLocks xmlns:a="http://schemas.openxmlformats.org/drawingml/2006/main" noChangeAspect="1"/>
+            </wp:cNvGraphicFramePr>
+            <a:graphic xmlns:a="http://schemas.openxmlformats.org/drawingml/2006/main">
+              <a:graphicData uri="http://schemas.openxmlformats.org/drawingml/2006/picture">
+                <pic:pic xmlns:pic="http://schemas.openxmlformats.org/drawingml/2006/picture">
+                  <pic:nvPicPr>
+                    <pic:cNvPr id="22" name="图片 1"/>
+                    <pic:cNvPicPr>
+                      <a:picLocks noChangeAspect="1"/>
+                    </pic:cNvPicPr>
+                  </pic:nvPicPr>
+                  <pic:blipFill>
+                    <a:blip r:embed="rId48"/>
+                    <a:stretch>
+                      <a:fillRect/>
+                    </a:stretch>
+                  </pic:blipFill>
+                  <pic:spPr>
+                    <a:xfrm>
+                      <a:off x="0" y="0"/>
+                      <a:ext cx="3493135" cy="1588135"/>
+                    </a:xfrm>
+                    <a:prstGeom prst="rect">
+                      <a:avLst/>
+                    </a:prstGeom>
+                    <a:noFill/>
+                    <a:ln>
+                      <a:noFill/>
+                    </a:ln>
+                  </pic:spPr>
+                </pic:pic>
+              </a:graphicData>
+            </a:graphic>
+          </wp:inline>
+        </w:drawing>
+      </w:r>
+    </w:p>
+    <w:p>
+      <w:pPr>
+        <w:ind w:left="1260" w:leftChars="0" w:firstLine="420" w:firstLineChars="0"/>
+        <w:rPr>
+          <w:rFonts w:hint="default"/>
+          <w:lang w:val="en-US" w:eastAsia="zh-CN"/>
+        </w:rPr>
+      </w:pPr>
+      <w:r>
+        <w:rPr>
+          <w:rFonts w:hint="eastAsia"/>
+          <w:lang w:val="en-US" w:eastAsia="zh-CN"/>
+        </w:rPr>
+        <w:t>systemctl restart network</w:t>
+      </w:r>
+    </w:p>
+    <w:p>
+      <w:pPr>
+        <w:ind w:left="1260" w:leftChars="0" w:firstLine="420" w:firstLineChars="0"/>
+        <w:rPr>
+          <w:rFonts w:hint="eastAsia"/>
+          <w:lang w:val="en-US" w:eastAsia="zh-CN"/>
+        </w:rPr>
+      </w:pPr>
+      <w:r>
+        <w:rPr>
+          <w:rFonts w:hint="eastAsia"/>
+          <w:lang w:val="en-US" w:eastAsia="zh-CN"/>
+        </w:rPr>
+        <w:t>卸载networkmanager,firewalld</w:t>
+      </w:r>
+    </w:p>
+    <w:p>
+      <w:pPr>
+        <w:ind w:left="1680" w:leftChars="0" w:firstLine="420" w:firstLineChars="0"/>
+        <w:rPr>
+          <w:rFonts w:hint="eastAsia"/>
+          <w:lang w:val="en-US" w:eastAsia="zh-CN"/>
+        </w:rPr>
+      </w:pPr>
+      <w:r>
+        <w:rPr>
+          <w:rFonts w:hint="eastAsia"/>
+          <w:lang w:val="en-US" w:eastAsia="zh-CN"/>
+        </w:rPr>
+        <w:t>systemctl stop networkmanager</w:t>
+      </w:r>
+    </w:p>
+    <w:p>
+      <w:pPr>
+        <w:ind w:left="1680" w:leftChars="0" w:firstLine="420" w:firstLineChars="0"/>
+        <w:rPr>
+          <w:rFonts w:hint="default"/>
+          <w:lang w:val="en-US" w:eastAsia="zh-CN"/>
+        </w:rPr>
+      </w:pPr>
+      <w:r>
+        <w:rPr>
+          <w:rFonts w:hint="eastAsia"/>
+          <w:lang w:val="en-US" w:eastAsia="zh-CN"/>
+        </w:rPr>
+        <w:t>yum remove -y  firewalld-* python-firewall  NetworkManager-*</w:t>
+      </w:r>
+    </w:p>
+    <w:p>
+      <w:pPr>
+        <w:ind w:left="1260" w:leftChars="0" w:firstLine="420" w:firstLineChars="0"/>
+        <w:rPr>
+          <w:rFonts w:hint="default"/>
+          <w:lang w:val="en-US" w:eastAsia="zh-CN"/>
+        </w:rPr>
+      </w:pPr>
+      <w:r>
+        <w:rPr>
+          <w:rFonts w:hint="eastAsia"/>
+          <w:lang w:val="en-US" w:eastAsia="zh-CN"/>
+        </w:rPr>
+        <w:t>安装常用工具软件net-tools vim-enhanced net-tools bridge-utils psmisc lftp</w:t>
+      </w:r>
+    </w:p>
+    <w:p>
+      <w:pPr>
+        <w:ind w:left="2940" w:leftChars="0" w:firstLine="420" w:firstLineChars="0"/>
+        <w:rPr>
+          <w:rFonts w:hint="default"/>
+          <w:lang w:val="en-US" w:eastAsia="zh-CN"/>
+        </w:rPr>
+      </w:pPr>
+      <w:r>
+        <w:rPr>
+          <w:rFonts w:hint="eastAsia"/>
+          <w:lang w:val="en-US" w:eastAsia="zh-CN"/>
+        </w:rPr>
+        <w:t>yum provides 命令名</w:t>
+      </w:r>
+    </w:p>
+    <w:p>
+      <w:pPr>
+        <w:ind w:left="1260" w:leftChars="0" w:firstLine="420" w:firstLineChars="0"/>
+        <w:rPr>
+          <w:rFonts w:hint="eastAsia"/>
+          <w:lang w:val="en-US" w:eastAsia="zh-CN"/>
+        </w:rPr>
+      </w:pPr>
+      <w:r>
+        <w:rPr>
+          <w:rFonts w:hint="eastAsia"/>
+          <w:lang w:val="en-US" w:eastAsia="zh-CN"/>
+        </w:rPr>
+        <w:t>console及磁盘分区配置</w:t>
+      </w:r>
+    </w:p>
+    <w:p>
+      <w:pPr>
+        <w:ind w:left="1680" w:leftChars="0" w:firstLine="420" w:firstLineChars="0"/>
+        <w:rPr>
+          <w:rFonts w:hint="eastAsia"/>
+          <w:lang w:val="en-US" w:eastAsia="zh-CN"/>
+        </w:rPr>
+      </w:pPr>
+      <w:r>
+        <w:rPr>
+          <w:rFonts w:hint="eastAsia"/>
+          <w:lang w:val="en-US" w:eastAsia="zh-CN"/>
+        </w:rPr>
+        <w:t>添加console配置及删除磁盘分区里的个性化信息</w:t>
+      </w:r>
+    </w:p>
+    <w:p>
+      <w:pPr>
+        <w:ind w:left="2100" w:leftChars="0" w:firstLine="420" w:firstLineChars="0"/>
+        <w:rPr>
+          <w:rFonts w:hint="eastAsia"/>
+          <w:lang w:val="en-US" w:eastAsia="zh-CN"/>
+        </w:rPr>
+      </w:pPr>
+      <w:r>
+        <w:rPr>
+          <w:rFonts w:hint="eastAsia"/>
+          <w:lang w:val="en-US" w:eastAsia="zh-CN"/>
+        </w:rPr>
+        <w:t>/etc/default/grub</w:t>
+      </w:r>
+    </w:p>
+    <w:p>
+      <w:pPr>
+        <w:ind w:left="2520" w:leftChars="0" w:firstLine="420" w:firstLineChars="0"/>
+        <w:rPr>
+          <w:rFonts w:hint="default"/>
+          <w:lang w:val="en-US" w:eastAsia="zh-CN"/>
+        </w:rPr>
+      </w:pPr>
+      <w:r>
+        <w:rPr>
+          <w:rFonts w:hint="eastAsia"/>
+          <w:lang w:val="en-US" w:eastAsia="zh-CN"/>
+        </w:rPr>
+        <w:t>GRUB_CMDLINE_LINUX=</w:t>
+      </w:r>
+      <w:r>
+        <w:rPr>
+          <w:rFonts w:hint="default"/>
+          <w:lang w:val="en-US" w:eastAsia="zh-CN"/>
+        </w:rPr>
+        <w:t>”</w:t>
+      </w:r>
+      <w:r>
+        <w:rPr>
+          <w:rFonts w:hint="eastAsia"/>
+          <w:lang w:val="en-US" w:eastAsia="zh-CN"/>
+        </w:rPr>
+        <w:t>biosdevname=0 net.ifnames=0 console=ttyS0,115200n8</w:t>
+      </w:r>
+      <w:r>
+        <w:rPr>
+          <w:rFonts w:hint="default"/>
+          <w:lang w:val="en-US" w:eastAsia="zh-CN"/>
+        </w:rPr>
+        <w:t>”</w:t>
+      </w:r>
+    </w:p>
+    <w:p>
+      <w:pPr>
+        <w:ind w:left="2520" w:leftChars="0" w:firstLine="420" w:firstLineChars="0"/>
+        <w:rPr>
+          <w:rFonts w:hint="default"/>
+          <w:lang w:val="en-US" w:eastAsia="zh-CN"/>
+        </w:rPr>
+      </w:pPr>
+      <w:r>
+        <w:rPr>
+          <w:rFonts w:hint="eastAsia"/>
+          <w:lang w:val="en-US" w:eastAsia="zh-CN"/>
+        </w:rPr>
+        <w:t>GRUB_DISABLE_LINUX_UUIUD=</w:t>
+      </w:r>
+      <w:r>
+        <w:rPr>
+          <w:rFonts w:hint="default"/>
+          <w:lang w:val="en-US" w:eastAsia="zh-CN"/>
+        </w:rPr>
+        <w:t>”</w:t>
+      </w:r>
+      <w:r>
+        <w:rPr>
+          <w:rFonts w:hint="eastAsia"/>
+          <w:lang w:val="en-US" w:eastAsia="zh-CN"/>
+        </w:rPr>
+        <w:t>true</w:t>
+      </w:r>
+      <w:r>
+        <w:rPr>
+          <w:rFonts w:hint="default"/>
+          <w:lang w:val="en-US" w:eastAsia="zh-CN"/>
+        </w:rPr>
+        <w:t>”</w:t>
+      </w:r>
+    </w:p>
+    <w:p>
+      <w:pPr>
+        <w:ind w:left="2520" w:leftChars="0" w:firstLine="420" w:firstLineChars="0"/>
+        <w:rPr>
+          <w:rFonts w:hint="default"/>
+          <w:lang w:val="en-US" w:eastAsia="zh-CN"/>
+        </w:rPr>
+      </w:pPr>
+      <w:r>
+        <w:rPr>
+          <w:rFonts w:hint="eastAsia"/>
+          <w:lang w:val="en-US" w:eastAsia="zh-CN"/>
+        </w:rPr>
+        <w:t>GRUB_ENABLE_LINUX_LABEL=</w:t>
+      </w:r>
+      <w:r>
+        <w:rPr>
+          <w:rFonts w:hint="default"/>
+          <w:lang w:val="en-US" w:eastAsia="zh-CN"/>
+        </w:rPr>
+        <w:t>”</w:t>
+      </w:r>
+      <w:r>
+        <w:rPr>
+          <w:rFonts w:hint="eastAsia"/>
+          <w:lang w:val="en-US" w:eastAsia="zh-CN"/>
+        </w:rPr>
+        <w:t>true</w:t>
+      </w:r>
+      <w:r>
+        <w:rPr>
+          <w:rFonts w:hint="default"/>
+          <w:lang w:val="en-US" w:eastAsia="zh-CN"/>
+        </w:rPr>
+        <w:t>”</w:t>
+      </w:r>
+    </w:p>
+    <w:p>
+      <w:pPr>
+        <w:ind w:left="2520" w:leftChars="0" w:firstLine="420" w:firstLineChars="0"/>
+        <w:rPr>
+          <w:rFonts w:hint="eastAsia"/>
+          <w:color w:val="0000FF"/>
+          <w:lang w:val="en-US" w:eastAsia="zh-CN"/>
+        </w:rPr>
+      </w:pPr>
+      <w:r>
+        <w:rPr>
+          <w:rFonts w:hint="eastAsia"/>
+          <w:color w:val="0000FF"/>
+          <w:lang w:val="en-US" w:eastAsia="zh-CN"/>
+        </w:rPr>
+        <w:t>最后两行添加，第一行修改，其它不需要动</w:t>
+      </w:r>
+    </w:p>
+    <w:p>
+      <w:pPr>
+        <w:ind w:left="2520" w:leftChars="0" w:firstLine="420" w:firstLineChars="0"/>
+        <w:rPr>
+          <w:rFonts w:hint="default"/>
+          <w:color w:val="0000FF"/>
+          <w:lang w:val="en-US" w:eastAsia="zh-CN"/>
+        </w:rPr>
+      </w:pPr>
+      <w:r>
+        <w:drawing>
+          <wp:inline distT="0" distB="0" distL="114300" distR="114300">
+            <wp:extent cx="3994785" cy="1490980"/>
+            <wp:effectExtent l="0" t="0" r="5715" b="13970"/>
+            <wp:docPr id="23" name="图片 2"/>
+            <wp:cNvGraphicFramePr>
+              <a:graphicFrameLocks xmlns:a="http://schemas.openxmlformats.org/drawingml/2006/main" noChangeAspect="1"/>
+            </wp:cNvGraphicFramePr>
+            <a:graphic xmlns:a="http://schemas.openxmlformats.org/drawingml/2006/main">
+              <a:graphicData uri="http://schemas.openxmlformats.org/drawingml/2006/picture">
+                <pic:pic xmlns:pic="http://schemas.openxmlformats.org/drawingml/2006/picture">
+                  <pic:nvPicPr>
+                    <pic:cNvPr id="23" name="图片 2"/>
+                    <pic:cNvPicPr>
+                      <a:picLocks noChangeAspect="1"/>
+                    </pic:cNvPicPr>
+                  </pic:nvPicPr>
+                  <pic:blipFill>
+                    <a:blip r:embed="rId49"/>
+                    <a:stretch>
+                      <a:fillRect/>
+                    </a:stretch>
+                  </pic:blipFill>
+                  <pic:spPr>
+                    <a:xfrm>
+                      <a:off x="0" y="0"/>
+                      <a:ext cx="3994785" cy="1490980"/>
+                    </a:xfrm>
+                    <a:prstGeom prst="rect">
+                      <a:avLst/>
+                    </a:prstGeom>
+                    <a:noFill/>
+                    <a:ln>
+                      <a:noFill/>
+                    </a:ln>
+                  </pic:spPr>
+                </pic:pic>
+              </a:graphicData>
+            </a:graphic>
+          </wp:inline>
+        </w:drawing>
+      </w:r>
+    </w:p>
+    <w:p>
+      <w:pPr>
+        <w:ind w:left="2100" w:leftChars="0" w:firstLine="420" w:firstLineChars="0"/>
+        <w:rPr>
+          <w:rFonts w:hint="eastAsia"/>
+          <w:lang w:val="en-US" w:eastAsia="zh-CN"/>
+        </w:rPr>
+      </w:pPr>
+      <w:r>
+        <w:rPr>
+          <w:rFonts w:hint="eastAsia"/>
+          <w:lang w:val="en-US" w:eastAsia="zh-CN"/>
+        </w:rPr>
+        <w:t>重新生成grub.cfg</w:t>
+      </w:r>
+    </w:p>
+    <w:p>
+      <w:pPr>
+        <w:ind w:left="2520" w:leftChars="0" w:firstLine="420" w:firstLineChars="0"/>
+        <w:rPr>
+          <w:rFonts w:hint="eastAsia"/>
+          <w:lang w:val="en-US" w:eastAsia="zh-CN"/>
+        </w:rPr>
+      </w:pPr>
+      <w:r>
+        <w:rPr>
+          <w:rFonts w:hint="eastAsia"/>
+          <w:lang w:val="en-US" w:eastAsia="zh-CN"/>
+        </w:rPr>
+        <w:t>grub2-mkconfig -o /boot/grub2/grub.cfg</w:t>
+      </w:r>
+    </w:p>
+    <w:p>
+      <w:pPr>
+        <w:ind w:left="2520" w:leftChars="0" w:firstLine="420" w:firstLineChars="0"/>
+        <w:rPr>
+          <w:rFonts w:hint="eastAsia"/>
+          <w:lang w:val="en-US" w:eastAsia="zh-CN"/>
+        </w:rPr>
+      </w:pPr>
+      <w:r>
+        <w:drawing>
+          <wp:inline distT="0" distB="0" distL="114300" distR="114300">
+            <wp:extent cx="3928745" cy="732790"/>
+            <wp:effectExtent l="0" t="0" r="14605" b="10160"/>
+            <wp:docPr id="30" name="图片 3"/>
+            <wp:cNvGraphicFramePr>
+              <a:graphicFrameLocks xmlns:a="http://schemas.openxmlformats.org/drawingml/2006/main" noChangeAspect="1"/>
+            </wp:cNvGraphicFramePr>
+            <a:graphic xmlns:a="http://schemas.openxmlformats.org/drawingml/2006/main">
+              <a:graphicData uri="http://schemas.openxmlformats.org/drawingml/2006/picture">
+                <pic:pic xmlns:pic="http://schemas.openxmlformats.org/drawingml/2006/picture">
+                  <pic:nvPicPr>
+                    <pic:cNvPr id="30" name="图片 3"/>
+                    <pic:cNvPicPr>
+                      <a:picLocks noChangeAspect="1"/>
+                    </pic:cNvPicPr>
+                  </pic:nvPicPr>
+                  <pic:blipFill>
+                    <a:blip r:embed="rId50"/>
+                    <a:stretch>
+                      <a:fillRect/>
+                    </a:stretch>
+                  </pic:blipFill>
+                  <pic:spPr>
+                    <a:xfrm>
+                      <a:off x="0" y="0"/>
+                      <a:ext cx="3928745" cy="732790"/>
+                    </a:xfrm>
+                    <a:prstGeom prst="rect">
+                      <a:avLst/>
+                    </a:prstGeom>
+                    <a:noFill/>
+                    <a:ln>
+                      <a:noFill/>
+                    </a:ln>
+                  </pic:spPr>
+                </pic:pic>
+              </a:graphicData>
+            </a:graphic>
+          </wp:inline>
+        </w:drawing>
+      </w:r>
+    </w:p>
+    <w:p>
+      <w:pPr>
+        <w:ind w:left="2100" w:leftChars="0" w:firstLine="420" w:firstLineChars="0"/>
+        <w:rPr>
+          <w:rFonts w:hint="eastAsia"/>
+          <w:lang w:val="en-US" w:eastAsia="zh-CN"/>
+        </w:rPr>
+      </w:pPr>
+      <w:r>
+        <w:rPr>
+          <w:rFonts w:hint="eastAsia"/>
+          <w:lang w:val="en-US" w:eastAsia="zh-CN"/>
+        </w:rPr>
+        <w:t>/etc/fstab文件中照到UUID手工修改成系统设备</w:t>
+      </w:r>
+    </w:p>
+    <w:p>
+      <w:pPr>
+        <w:ind w:left="2100" w:leftChars="0" w:firstLine="420" w:firstLineChars="0"/>
+        <w:rPr>
+          <w:rFonts w:hint="eastAsia"/>
+          <w:lang w:val="en-US" w:eastAsia="zh-CN"/>
+        </w:rPr>
+      </w:pPr>
+      <w:r>
+        <w:rPr>
+          <w:rFonts w:hint="eastAsia"/>
+          <w:lang w:val="en-US" w:eastAsia="zh-CN"/>
+        </w:rPr>
+        <w:t>blkid查看uuid对应的磁盘设备，修改fstab文件</w:t>
+      </w:r>
+    </w:p>
+    <w:p>
+      <w:pPr>
+        <w:ind w:left="2520" w:leftChars="0" w:firstLine="420" w:firstLineChars="0"/>
+      </w:pPr>
+      <w:r>
+        <w:drawing>
+          <wp:inline distT="0" distB="0" distL="114300" distR="114300">
+            <wp:extent cx="3103880" cy="1271270"/>
+            <wp:effectExtent l="0" t="0" r="1270" b="5080"/>
+            <wp:docPr id="37" name="图片 4"/>
+            <wp:cNvGraphicFramePr>
+              <a:graphicFrameLocks xmlns:a="http://schemas.openxmlformats.org/drawingml/2006/main" noChangeAspect="1"/>
+            </wp:cNvGraphicFramePr>
+            <a:graphic xmlns:a="http://schemas.openxmlformats.org/drawingml/2006/main">
+              <a:graphicData uri="http://schemas.openxmlformats.org/drawingml/2006/picture">
+                <pic:pic xmlns:pic="http://schemas.openxmlformats.org/drawingml/2006/picture">
+                  <pic:nvPicPr>
+                    <pic:cNvPr id="37" name="图片 4"/>
+                    <pic:cNvPicPr>
+                      <a:picLocks noChangeAspect="1"/>
+                    </pic:cNvPicPr>
+                  </pic:nvPicPr>
+                  <pic:blipFill>
+                    <a:blip r:embed="rId51"/>
+                    <a:stretch>
+                      <a:fillRect/>
+                    </a:stretch>
+                  </pic:blipFill>
+                  <pic:spPr>
+                    <a:xfrm>
+                      <a:off x="0" y="0"/>
+                      <a:ext cx="3103880" cy="1271270"/>
+                    </a:xfrm>
+                    <a:prstGeom prst="rect">
+                      <a:avLst/>
+                    </a:prstGeom>
+                    <a:noFill/>
+                    <a:ln>
+                      <a:noFill/>
+                    </a:ln>
+                  </pic:spPr>
+                </pic:pic>
+              </a:graphicData>
+            </a:graphic>
+          </wp:inline>
+        </w:drawing>
+      </w:r>
+    </w:p>
+    <w:p>
+      <w:pPr>
+        <w:ind w:left="1260" w:leftChars="0" w:firstLine="420" w:firstLineChars="0"/>
+        <w:rPr>
+          <w:rFonts w:hint="default"/>
+          <w:lang w:val="en-US" w:eastAsia="zh-CN"/>
+        </w:rPr>
+      </w:pPr>
+      <w:r>
+        <w:rPr>
+          <w:rFonts w:hint="eastAsia"/>
+          <w:lang w:val="en-US" w:eastAsia="zh-CN"/>
+        </w:rPr>
+        <w:t>去除个性化设置</w:t>
+      </w:r>
+    </w:p>
+    <w:p>
+      <w:pPr>
+        <w:ind w:left="1680" w:leftChars="0" w:firstLine="420" w:firstLineChars="0"/>
+        <w:rPr>
+          <w:rFonts w:hint="eastAsia"/>
+          <w:lang w:val="en-US" w:eastAsia="zh-CN"/>
+        </w:rPr>
+      </w:pPr>
+      <w:r>
+        <w:rPr>
+          <w:rFonts w:hint="eastAsia"/>
+          <w:lang w:val="en-US" w:eastAsia="zh-CN"/>
+        </w:rPr>
+        <w:t>安装分区扩展软件</w:t>
+      </w:r>
+    </w:p>
+    <w:p>
+      <w:pPr>
+        <w:ind w:left="2100" w:leftChars="0" w:firstLine="420" w:firstLineChars="0"/>
+        <w:rPr>
+          <w:rFonts w:hint="eastAsia"/>
+          <w:lang w:val="en-US" w:eastAsia="zh-CN"/>
+        </w:rPr>
+      </w:pPr>
+      <w:r>
+        <w:rPr>
+          <w:rFonts w:hint="eastAsia"/>
+          <w:lang w:val="en-US" w:eastAsia="zh-CN"/>
+        </w:rPr>
+        <w:t>yum install -y cloud-utils-growpart</w:t>
+      </w:r>
+    </w:p>
+    <w:p>
+      <w:pPr>
+        <w:ind w:left="2100" w:leftChars="0" w:firstLine="420" w:firstLineChars="0"/>
+        <w:rPr>
+          <w:rFonts w:hint="eastAsia"/>
+          <w:lang w:val="en-US" w:eastAsia="zh-CN"/>
+        </w:rPr>
+      </w:pPr>
+      <w:r>
+        <w:rPr>
+          <w:rFonts w:hint="eastAsia"/>
+          <w:lang w:val="en-US" w:eastAsia="zh-CN"/>
+        </w:rPr>
+        <w:t>设置第一次开机自动扩容根分区</w:t>
+      </w:r>
+    </w:p>
+    <w:p>
+      <w:pPr>
+        <w:ind w:left="2520" w:leftChars="0" w:firstLine="420" w:firstLineChars="0"/>
+        <w:rPr>
+          <w:rFonts w:hint="eastAsia"/>
+          <w:lang w:val="en-US" w:eastAsia="zh-CN"/>
+        </w:rPr>
+      </w:pPr>
+      <w:r>
+        <w:rPr>
+          <w:rFonts w:hint="eastAsia"/>
+          <w:lang w:val="en-US" w:eastAsia="zh-CN"/>
+        </w:rPr>
+        <w:t>chmod 755 /etc/rc.local</w:t>
+      </w:r>
+    </w:p>
+    <w:p>
+      <w:pPr>
+        <w:ind w:left="2100" w:leftChars="0" w:firstLine="420" w:firstLineChars="0"/>
+        <w:rPr>
+          <w:rFonts w:hint="eastAsia"/>
+          <w:lang w:val="en-US" w:eastAsia="zh-CN"/>
+        </w:rPr>
+      </w:pPr>
+      <w:r>
+        <w:rPr>
+          <w:rFonts w:hint="eastAsia"/>
+          <w:lang w:val="en-US" w:eastAsia="zh-CN"/>
+        </w:rPr>
+        <w:t>在rc.local里加入如下配置</w:t>
+      </w:r>
+    </w:p>
+    <w:p>
+      <w:pPr>
+        <w:ind w:left="2520" w:leftChars="0" w:firstLine="420" w:firstLineChars="0"/>
+        <w:rPr>
+          <w:rFonts w:hint="eastAsia"/>
+          <w:lang w:val="en-US" w:eastAsia="zh-CN"/>
+        </w:rPr>
+      </w:pPr>
+      <w:r>
+        <w:rPr>
+          <w:rFonts w:hint="eastAsia"/>
+          <w:lang w:val="en-US" w:eastAsia="zh-CN"/>
+        </w:rPr>
+        <w:t>###</w:t>
+      </w:r>
+    </w:p>
+    <w:p>
+      <w:pPr>
+        <w:ind w:left="2520" w:leftChars="0" w:firstLine="420" w:firstLineChars="0"/>
+        <w:rPr>
+          <w:rFonts w:hint="eastAsia"/>
+          <w:lang w:val="en-US" w:eastAsia="zh-CN"/>
+        </w:rPr>
+      </w:pPr>
+      <w:r>
+        <w:rPr>
+          <w:rFonts w:hint="eastAsia"/>
+          <w:lang w:val="en-US" w:eastAsia="zh-CN"/>
+        </w:rPr>
+        <w:t>/usr/bin/growpart /dev/vda1</w:t>
+      </w:r>
+    </w:p>
+    <w:p>
+      <w:pPr>
+        <w:ind w:left="2520" w:leftChars="0" w:firstLine="420" w:firstLineChars="0"/>
+        <w:rPr>
+          <w:rFonts w:hint="eastAsia"/>
+          <w:lang w:val="en-US" w:eastAsia="zh-CN"/>
+        </w:rPr>
+      </w:pPr>
+      <w:r>
+        <w:rPr>
+          <w:rFonts w:hint="eastAsia"/>
+          <w:lang w:val="en-US" w:eastAsia="zh-CN"/>
+        </w:rPr>
+        <w:t>/usr/sbin/xfs_growfs/</w:t>
+      </w:r>
+    </w:p>
+    <w:p>
+      <w:pPr>
+        <w:ind w:left="2520" w:leftChars="0" w:firstLine="420" w:firstLineChars="0"/>
+        <w:rPr>
+          <w:rFonts w:hint="eastAsia"/>
+          <w:lang w:val="en-US" w:eastAsia="zh-CN"/>
+        </w:rPr>
+      </w:pPr>
+      <w:r>
+        <w:rPr>
+          <w:rFonts w:hint="eastAsia"/>
+          <w:lang w:val="en-US" w:eastAsia="zh-CN"/>
+        </w:rPr>
+        <w:t>/usr/bin/sed</w:t>
+      </w:r>
+      <w:r>
+        <w:rPr>
+          <w:rFonts w:hint="default"/>
+          <w:lang w:val="en-US" w:eastAsia="zh-CN"/>
+        </w:rPr>
+        <w:t>’</w:t>
+      </w:r>
+      <w:r>
+        <w:rPr>
+          <w:rFonts w:hint="eastAsia"/>
+          <w:lang w:val="en-US" w:eastAsia="zh-CN"/>
+        </w:rPr>
+        <w:t>/^###/,$d</w:t>
+      </w:r>
+      <w:r>
+        <w:rPr>
+          <w:rFonts w:hint="default"/>
+          <w:lang w:val="en-US" w:eastAsia="zh-CN"/>
+        </w:rPr>
+        <w:t>’</w:t>
+      </w:r>
+      <w:r>
+        <w:rPr>
+          <w:rFonts w:hint="eastAsia"/>
+          <w:lang w:val="en-US" w:eastAsia="zh-CN"/>
+        </w:rPr>
+        <w:t xml:space="preserve"> -i /etc/rc.d/rc.local</w:t>
+      </w:r>
+    </w:p>
+    <w:p>
+      <w:pPr>
+        <w:ind w:left="2100" w:leftChars="0" w:firstLine="420" w:firstLineChars="0"/>
+        <w:rPr>
+          <w:rFonts w:hint="eastAsia"/>
+          <w:lang w:val="en-US" w:eastAsia="zh-CN"/>
+        </w:rPr>
+      </w:pPr>
+      <w:r>
+        <w:rPr>
+          <w:rFonts w:hint="eastAsia"/>
+          <w:lang w:val="en-US" w:eastAsia="zh-CN"/>
+        </w:rPr>
+        <w:t>关闭虚拟机后执行信息清理工作</w:t>
+      </w:r>
+    </w:p>
+    <w:p>
+      <w:pPr>
+        <w:ind w:left="2520" w:leftChars="0" w:firstLine="420" w:firstLineChars="0"/>
+        <w:rPr>
+          <w:rFonts w:hint="eastAsia"/>
+          <w:lang w:val="en-US" w:eastAsia="zh-CN"/>
+        </w:rPr>
+      </w:pPr>
+      <w:r>
+        <w:rPr>
+          <w:rFonts w:hint="eastAsia"/>
+          <w:lang w:val="en-US" w:eastAsia="zh-CN"/>
+        </w:rPr>
+        <w:t>virt-sysprep -d node（虚拟机名称）</w:t>
+      </w:r>
+    </w:p>
+    <w:p>
+      <w:pPr>
+        <w:ind w:left="2520" w:leftChars="0" w:firstLine="420" w:firstLineChars="0"/>
+        <w:rPr>
+          <w:rFonts w:hint="eastAsia"/>
+          <w:lang w:val="en-US" w:eastAsia="zh-CN"/>
+        </w:rPr>
+      </w:pPr>
+      <w:r>
+        <w:rPr>
+          <w:rFonts w:hint="eastAsia"/>
+          <w:lang w:val="en-US" w:eastAsia="zh-CN"/>
+        </w:rPr>
+        <w:t>yum -y install libguestfs-tools</w:t>
       </w:r>
       <w:bookmarkStart w:id="0" w:name="_GoBack"/>
       <w:bookmarkEnd w:id="0"/>
-      <w:r>
+    </w:p>
+    <w:p>
+      <w:pPr>
+        <w:ind w:left="2520" w:leftChars="0" w:firstLine="420" w:firstLineChars="0"/>
         <w:rPr>
           <w:rFonts w:hint="default"/>
           <w:lang w:val="en-US" w:eastAsia="zh-CN"/>
         </w:rPr>
-        <w:t>”</w:t>
-      </w:r>
-    </w:p>
-    <w:p>
-      <w:pPr>
-        <w:ind w:left="2520" w:leftChars="0" w:firstLine="420" w:firstLineChars="0"/>
-        <w:rPr>
-          <w:rFonts w:hint="default"/>
-          <w:lang w:val="en-US" w:eastAsia="zh-CN"/>
-        </w:rPr>
-      </w:pPr>
-      <w:r>
-        <w:rPr>
-          <w:rFonts w:hint="eastAsia"/>
-          <w:lang w:val="en-US" w:eastAsia="zh-CN"/>
-        </w:rPr>
-        <w:t>IPV6INIT=</w:t>
-      </w:r>
-      <w:r>
-        <w:rPr>
-          <w:rFonts w:hint="default"/>
-          <w:lang w:val="en-US" w:eastAsia="zh-CN"/>
-        </w:rPr>
-        <w:t>”</w:t>
-      </w:r>
-      <w:r>
-        <w:rPr>
-          <w:rFonts w:hint="eastAsia"/>
-          <w:lang w:val="en-US" w:eastAsia="zh-CN"/>
-        </w:rPr>
-        <w:t>no</w:t>
-      </w:r>
-      <w:r>
-        <w:rPr>
-          <w:rFonts w:hint="default"/>
-          <w:lang w:val="en-US" w:eastAsia="zh-CN"/>
-        </w:rPr>
-        <w:t>”</w:t>
-      </w:r>
-    </w:p>
-    <w:p>
-      <w:pPr>
-        <w:ind w:left="2520" w:leftChars="0" w:firstLine="420" w:firstLineChars="0"/>
-        <w:rPr>
-          <w:rFonts w:hint="default"/>
-          <w:lang w:val="en-US" w:eastAsia="zh-CN"/>
-        </w:rPr>
-      </w:pPr>
-      <w:r>
-        <w:rPr>
-          <w:rFonts w:hint="eastAsia"/>
-          <w:lang w:val="en-US" w:eastAsia="zh-CN"/>
-        </w:rPr>
-        <w:t>TYPE=</w:t>
-      </w:r>
-      <w:r>
-        <w:rPr>
-          <w:rFonts w:hint="default"/>
-          <w:lang w:val="en-US" w:eastAsia="zh-CN"/>
-        </w:rPr>
-        <w:t>”</w:t>
-      </w:r>
-      <w:r>
-        <w:rPr>
-          <w:rFonts w:hint="eastAsia"/>
-          <w:lang w:val="en-US" w:eastAsia="zh-CN"/>
-        </w:rPr>
-        <w:t>Ethernet</w:t>
-      </w:r>
-      <w:r>
-        <w:rPr>
-          <w:rFonts w:hint="default"/>
-          <w:lang w:val="en-US" w:eastAsia="zh-CN"/>
-        </w:rPr>
-        <w:t>”</w:t>
-      </w:r>
-    </w:p>
-    <w:p>
-      <w:pPr>
-        <w:ind w:left="2520" w:leftChars="0" w:firstLine="420" w:firstLineChars="0"/>
-        <w:rPr>
-          <w:rFonts w:hint="default"/>
-          <w:lang w:val="en-US" w:eastAsia="zh-CN"/>
-        </w:rPr>
-      </w:pPr>
-      <w:r>
-        <w:rPr>
-          <w:rFonts w:hint="eastAsia"/>
-          <w:lang w:val="en-US" w:eastAsia="zh-CN"/>
-        </w:rPr>
-        <w:t>BOOTPROTO=</w:t>
-      </w:r>
-      <w:r>
-        <w:rPr>
-          <w:rFonts w:hint="default"/>
-          <w:lang w:val="en-US" w:eastAsia="zh-CN"/>
-        </w:rPr>
-        <w:t>”</w:t>
-      </w:r>
-      <w:r>
-        <w:rPr>
-          <w:rFonts w:hint="eastAsia"/>
-          <w:lang w:val="en-US" w:eastAsia="zh-CN"/>
-        </w:rPr>
-        <w:t>dhcp</w:t>
-      </w:r>
-      <w:r>
-        <w:rPr>
-          <w:rFonts w:hint="default"/>
-          <w:lang w:val="en-US" w:eastAsia="zh-CN"/>
-        </w:rPr>
-        <w:t>”</w:t>
-      </w:r>
-    </w:p>
-    <w:p>
-      <w:pPr>
-        <w:ind w:left="1680" w:leftChars="0" w:firstLine="420" w:firstLineChars="0"/>
-        <w:rPr>
-          <w:rFonts w:hint="eastAsia"/>
-          <w:lang w:val="en-US" w:eastAsia="zh-CN"/>
-        </w:rPr>
-      </w:pPr>
-      <w:r>
-        <w:rPr>
-          <w:rFonts w:hint="eastAsia"/>
-          <w:lang w:val="en-US" w:eastAsia="zh-CN"/>
-        </w:rPr>
-        <w:t>禁用空路由</w:t>
-      </w:r>
-    </w:p>
-    <w:p>
-      <w:pPr>
-        <w:ind w:left="1680" w:leftChars="0" w:firstLine="420" w:firstLineChars="0"/>
-        <w:rPr>
-          <w:rFonts w:hint="eastAsia"/>
-          <w:lang w:val="en-US" w:eastAsia="zh-CN"/>
-        </w:rPr>
-      </w:pPr>
-      <w:r>
-        <w:rPr>
-          <w:rFonts w:hint="eastAsia"/>
-          <w:lang w:val="en-US" w:eastAsia="zh-CN"/>
-        </w:rPr>
-        <w:t>/etc/sysconfig/network</w:t>
-      </w:r>
-    </w:p>
-    <w:p>
-      <w:pPr>
-        <w:ind w:left="2100" w:leftChars="0" w:firstLine="420" w:firstLineChars="0"/>
-        <w:rPr>
-          <w:rFonts w:hint="default"/>
-          <w:lang w:val="en-US" w:eastAsia="zh-CN"/>
-        </w:rPr>
-      </w:pPr>
-      <w:r>
-        <w:rPr>
-          <w:rFonts w:hint="eastAsia"/>
-          <w:lang w:val="en-US" w:eastAsia="zh-CN"/>
-        </w:rPr>
-        <w:t>NOZEROCONF=</w:t>
-      </w:r>
-      <w:r>
-        <w:rPr>
-          <w:rFonts w:hint="default"/>
-          <w:lang w:val="en-US" w:eastAsia="zh-CN"/>
-        </w:rPr>
-        <w:t>”</w:t>
-      </w:r>
-      <w:r>
-        <w:rPr>
-          <w:rFonts w:hint="eastAsia"/>
-          <w:lang w:val="en-US" w:eastAsia="zh-CN"/>
-        </w:rPr>
-        <w:t>yes</w:t>
-      </w:r>
-      <w:r>
-        <w:rPr>
-          <w:rFonts w:hint="default"/>
-          <w:lang w:val="en-US" w:eastAsia="zh-CN"/>
-        </w:rPr>
-        <w:t>”</w:t>
-      </w:r>
-    </w:p>
-    <w:p>
-      <w:pPr>
-        <w:ind w:left="1260" w:leftChars="0" w:firstLine="420" w:firstLineChars="0"/>
-        <w:rPr>
-          <w:rFonts w:hint="default"/>
-          <w:lang w:val="en-US" w:eastAsia="zh-CN"/>
-        </w:rPr>
-      </w:pPr>
-      <w:r>
-        <w:rPr>
-          <w:rFonts w:hint="eastAsia"/>
-          <w:lang w:val="en-US" w:eastAsia="zh-CN"/>
-        </w:rPr>
-        <w:t>systemctl restart network</w:t>
-      </w:r>
-    </w:p>
-    <w:p>
-      <w:pPr>
-        <w:ind w:left="1260" w:leftChars="0" w:firstLine="420" w:firstLineChars="0"/>
-        <w:rPr>
-          <w:rFonts w:hint="eastAsia"/>
-          <w:lang w:val="en-US" w:eastAsia="zh-CN"/>
-        </w:rPr>
-      </w:pPr>
-      <w:r>
-        <w:rPr>
-          <w:rFonts w:hint="eastAsia"/>
-          <w:lang w:val="en-US" w:eastAsia="zh-CN"/>
-        </w:rPr>
-        <w:t>卸载networkmanager,firewalld</w:t>
-      </w:r>
-    </w:p>
-    <w:p>
-      <w:pPr>
-        <w:ind w:left="1680" w:leftChars="0" w:firstLine="420" w:firstLineChars="0"/>
-        <w:rPr>
-          <w:rFonts w:hint="eastAsia"/>
-          <w:lang w:val="en-US" w:eastAsia="zh-CN"/>
-        </w:rPr>
-      </w:pPr>
-      <w:r>
-        <w:rPr>
-          <w:rFonts w:hint="eastAsia"/>
-          <w:lang w:val="en-US" w:eastAsia="zh-CN"/>
-        </w:rPr>
-        <w:t>systemctl stop networkmanager</w:t>
-      </w:r>
-    </w:p>
-    <w:p>
-      <w:pPr>
-        <w:ind w:left="1680" w:leftChars="0" w:firstLine="420" w:firstLineChars="0"/>
-        <w:rPr>
-          <w:rFonts w:hint="default"/>
-          <w:lang w:val="en-US" w:eastAsia="zh-CN"/>
-        </w:rPr>
-      </w:pPr>
-      <w:r>
-        <w:rPr>
-          <w:rFonts w:hint="eastAsia"/>
-          <w:lang w:val="en-US" w:eastAsia="zh-CN"/>
-        </w:rPr>
-        <w:t>yum remove -y  firewalld-* python-firewall  NetworkManager-*</w:t>
-      </w:r>
-    </w:p>
-    <w:p>
-      <w:pPr>
-        <w:ind w:left="1260" w:leftChars="0" w:firstLine="420" w:firstLineChars="0"/>
-        <w:rPr>
-          <w:rFonts w:hint="eastAsia"/>
-          <w:lang w:val="en-US" w:eastAsia="zh-CN"/>
-        </w:rPr>
-      </w:pPr>
-      <w:r>
-        <w:rPr>
-          <w:rFonts w:hint="eastAsia"/>
-          <w:lang w:val="en-US" w:eastAsia="zh-CN"/>
-        </w:rPr>
-        <w:t>安装常用工具软件net-tools vim-enhanced...</w:t>
-      </w:r>
-    </w:p>
-    <w:p>
-      <w:pPr>
-        <w:ind w:left="2940" w:leftChars="0" w:firstLine="420" w:firstLineChars="0"/>
-        <w:rPr>
-          <w:rFonts w:hint="default"/>
-          <w:lang w:val="en-US" w:eastAsia="zh-CN"/>
-        </w:rPr>
-      </w:pPr>
-      <w:r>
-        <w:rPr>
-          <w:rFonts w:hint="eastAsia"/>
-          <w:lang w:val="en-US" w:eastAsia="zh-CN"/>
-        </w:rPr>
-        <w:t>yum provides 命令名</w:t>
-      </w:r>
-    </w:p>
-    <w:p>
-      <w:pPr>
-        <w:ind w:left="1260" w:leftChars="0" w:firstLine="420" w:firstLineChars="0"/>
-        <w:rPr>
-          <w:rFonts w:hint="eastAsia"/>
-          <w:lang w:val="en-US" w:eastAsia="zh-CN"/>
-        </w:rPr>
-      </w:pPr>
-      <w:r>
-        <w:rPr>
-          <w:rFonts w:hint="eastAsia"/>
-          <w:lang w:val="en-US" w:eastAsia="zh-CN"/>
-        </w:rPr>
-        <w:t>重定向console=tty0 console=ttyS0,115200n8</w:t>
+      </w:pPr>
+      <w:r>
+        <w:drawing>
+          <wp:inline distT="0" distB="0" distL="114300" distR="114300">
+            <wp:extent cx="3782060" cy="302895"/>
+            <wp:effectExtent l="0" t="0" r="8890" b="1905"/>
+            <wp:docPr id="39" name="图片 5"/>
+            <wp:cNvGraphicFramePr>
+              <a:graphicFrameLocks xmlns:a="http://schemas.openxmlformats.org/drawingml/2006/main" noChangeAspect="1"/>
+            </wp:cNvGraphicFramePr>
+            <a:graphic xmlns:a="http://schemas.openxmlformats.org/drawingml/2006/main">
+              <a:graphicData uri="http://schemas.openxmlformats.org/drawingml/2006/picture">
+                <pic:pic xmlns:pic="http://schemas.openxmlformats.org/drawingml/2006/picture">
+                  <pic:nvPicPr>
+                    <pic:cNvPr id="39" name="图片 5"/>
+                    <pic:cNvPicPr>
+                      <a:picLocks noChangeAspect="1"/>
+                    </pic:cNvPicPr>
+                  </pic:nvPicPr>
+                  <pic:blipFill>
+                    <a:blip r:embed="rId52"/>
+                    <a:stretch>
+                      <a:fillRect/>
+                    </a:stretch>
+                  </pic:blipFill>
+                  <pic:spPr>
+                    <a:xfrm>
+                      <a:off x="0" y="0"/>
+                      <a:ext cx="3782060" cy="302895"/>
+                    </a:xfrm>
+                    <a:prstGeom prst="rect">
+                      <a:avLst/>
+                    </a:prstGeom>
+                    <a:noFill/>
+                    <a:ln>
+                      <a:noFill/>
+                    </a:ln>
+                  </pic:spPr>
+                </pic:pic>
+              </a:graphicData>
+            </a:graphic>
+          </wp:inline>
+        </w:drawing>
       </w:r>
     </w:p>
     <w:p>

--- a/第四阶段/云计算部署与管理/KVM构建及管理 virsh控制工具 镜像管理 虚拟机技术.docx
+++ b/第四阶段/云计算部署与管理/KVM构建及管理 virsh控制工具 镜像管理 虚拟机技术.docx
@@ -3681,7 +3681,7 @@
           <w:bCs/>
           <w:lang w:val="en-US" w:eastAsia="zh-CN"/>
         </w:rPr>
-        <w:t>XML配置文件</w:t>
+        <w:t>XML配置文件详解</w:t>
       </w:r>
     </w:p>
     <w:p>
@@ -3689,6 +3689,1247 @@
         <w:ind w:firstLine="420" w:firstLineChars="0"/>
         <w:rPr>
           <w:rFonts w:hint="eastAsia"/>
+          <w:b/>
+          <w:bCs/>
+          <w:lang w:val="en-US" w:eastAsia="zh-CN"/>
+        </w:rPr>
+      </w:pPr>
+      <w:r>
+        <w:rPr>
+          <w:rFonts w:hint="eastAsia"/>
+          <w:b w:val="0"/>
+          <w:bCs w:val="0"/>
+          <w:lang w:val="en-US" w:eastAsia="zh-CN"/>
+        </w:rPr>
+        <w:t>配置文件</w:t>
+      </w:r>
+    </w:p>
+    <w:p>
+      <w:pPr>
+        <w:ind w:left="420" w:leftChars="0" w:firstLine="420" w:firstLineChars="0"/>
+        <w:rPr>
+          <w:rFonts w:hint="eastAsia"/>
+          <w:color w:val="0000FF"/>
+          <w:lang w:val="en-US" w:eastAsia="zh-CN"/>
+        </w:rPr>
+      </w:pPr>
+      <w:r>
+        <w:rPr>
+          <w:rFonts w:hint="eastAsia"/>
+          <w:color w:val="0000FF"/>
+          <w:lang w:val="en-US" w:eastAsia="zh-CN"/>
+        </w:rPr>
+        <w:t>&lt;!--是注释的开始</w:t>
+      </w:r>
+    </w:p>
+    <w:p>
+      <w:pPr>
+        <w:ind w:left="420" w:leftChars="0" w:firstLine="420" w:firstLineChars="0"/>
+        <w:rPr>
+          <w:rFonts w:hint="eastAsia"/>
+          <w:color w:val="0000FF"/>
+          <w:lang w:val="en-US" w:eastAsia="zh-CN"/>
+        </w:rPr>
+      </w:pPr>
+      <w:r>
+        <w:rPr>
+          <w:rFonts w:hint="eastAsia"/>
+          <w:color w:val="0000FF"/>
+          <w:lang w:val="en-US" w:eastAsia="zh-CN"/>
+        </w:rPr>
+        <w:t>--&gt;是注释的结尾</w:t>
+      </w:r>
+    </w:p>
+    <w:p>
+      <w:pPr>
+        <w:ind w:left="420" w:leftChars="0" w:firstLine="420" w:firstLineChars="0"/>
+        <w:rPr>
+          <w:rFonts w:hint="eastAsia"/>
+          <w:color w:val="0000FF"/>
+          <w:lang w:val="en-US" w:eastAsia="zh-CN"/>
+        </w:rPr>
+      </w:pPr>
+      <w:r>
+        <w:rPr>
+          <w:rFonts w:hint="eastAsia"/>
+          <w:color w:val="0000FF"/>
+          <w:lang w:val="en-US" w:eastAsia="zh-CN"/>
+        </w:rPr>
+        <w:t>xml标签必须成对出现</w:t>
+      </w:r>
+    </w:p>
+    <w:p>
+      <w:pPr>
+        <w:ind w:left="420" w:leftChars="0" w:firstLine="420" w:firstLineChars="0"/>
+        <w:rPr>
+          <w:rFonts w:hint="eastAsia"/>
+          <w:color w:val="0000FF"/>
+          <w:lang w:val="en-US" w:eastAsia="zh-CN"/>
+        </w:rPr>
+      </w:pPr>
+      <w:r>
+        <w:rPr>
+          <w:rFonts w:hint="eastAsia"/>
+          <w:color w:val="0000FF"/>
+          <w:lang w:val="en-US" w:eastAsia="zh-CN"/>
+        </w:rPr>
+        <w:t>&lt;keyword&gt;...&lt;/keyword&gt;</w:t>
+      </w:r>
+    </w:p>
+    <w:p>
+      <w:pPr>
+        <w:ind w:left="420" w:leftChars="0" w:firstLine="420" w:firstLineChars="0"/>
+      </w:pPr>
+      <w:r>
+        <w:drawing>
+          <wp:inline distT="0" distB="0" distL="114300" distR="114300">
+            <wp:extent cx="2884805" cy="683895"/>
+            <wp:effectExtent l="0" t="0" r="10795" b="1905"/>
+            <wp:docPr id="55" name="图片 6"/>
+            <wp:cNvGraphicFramePr>
+              <a:graphicFrameLocks xmlns:a="http://schemas.openxmlformats.org/drawingml/2006/main" noChangeAspect="1"/>
+            </wp:cNvGraphicFramePr>
+            <a:graphic xmlns:a="http://schemas.openxmlformats.org/drawingml/2006/main">
+              <a:graphicData uri="http://schemas.openxmlformats.org/drawingml/2006/picture">
+                <pic:pic xmlns:pic="http://schemas.openxmlformats.org/drawingml/2006/picture">
+                  <pic:nvPicPr>
+                    <pic:cNvPr id="55" name="图片 6"/>
+                    <pic:cNvPicPr>
+                      <a:picLocks noChangeAspect="1"/>
+                    </pic:cNvPicPr>
+                  </pic:nvPicPr>
+                  <pic:blipFill>
+                    <a:blip r:embed="rId27"/>
+                    <a:stretch>
+                      <a:fillRect/>
+                    </a:stretch>
+                  </pic:blipFill>
+                  <pic:spPr>
+                    <a:xfrm>
+                      <a:off x="0" y="0"/>
+                      <a:ext cx="2884805" cy="683895"/>
+                    </a:xfrm>
+                    <a:prstGeom prst="rect">
+                      <a:avLst/>
+                    </a:prstGeom>
+                    <a:noFill/>
+                    <a:ln>
+                      <a:noFill/>
+                    </a:ln>
+                  </pic:spPr>
+                </pic:pic>
+              </a:graphicData>
+            </a:graphic>
+          </wp:inline>
+        </w:drawing>
+      </w:r>
+    </w:p>
+    <w:p>
+      <w:pPr>
+        <w:ind w:left="420" w:leftChars="0" w:firstLine="420" w:firstLineChars="0"/>
+        <w:rPr>
+          <w:rFonts w:hint="eastAsia"/>
+          <w:lang w:val="en-US" w:eastAsia="zh-CN"/>
+        </w:rPr>
+      </w:pPr>
+      <w:r>
+        <w:rPr>
+          <w:rFonts w:hint="eastAsia"/>
+          <w:lang w:val="en-US" w:eastAsia="zh-CN"/>
+        </w:rPr>
+        <w:t>id个性化设置，不重要，可以不用管，生成模版时可以去掉</w:t>
+      </w:r>
+    </w:p>
+    <w:p>
+      <w:pPr>
+        <w:ind w:left="420" w:leftChars="0" w:firstLine="420" w:firstLineChars="0"/>
+        <w:rPr>
+          <w:rFonts w:hint="eastAsia"/>
+          <w:lang w:val="en-US" w:eastAsia="zh-CN"/>
+        </w:rPr>
+      </w:pPr>
+      <w:r>
+        <w:rPr>
+          <w:rFonts w:hint="eastAsia"/>
+          <w:lang w:val="en-US" w:eastAsia="zh-CN"/>
+        </w:rPr>
+        <w:t>uuid 个性化设置，不重要，可以不用管，生成模版时可以去掉</w:t>
+      </w:r>
+    </w:p>
+    <w:p>
+      <w:pPr>
+        <w:ind w:left="420" w:leftChars="0" w:firstLine="420" w:firstLineChars="0"/>
+        <w:rPr>
+          <w:rFonts w:hint="default"/>
+          <w:lang w:val="en-US" w:eastAsia="zh-CN"/>
+        </w:rPr>
+      </w:pPr>
+      <w:r>
+        <w:rPr>
+          <w:rFonts w:hint="eastAsia"/>
+          <w:lang w:val="en-US" w:eastAsia="zh-CN"/>
+        </w:rPr>
+        <w:t>memory unit虚拟机最大使用内存，可以手动调整，不能超过</w:t>
+      </w:r>
+    </w:p>
+    <w:p>
+      <w:pPr>
+        <w:ind w:left="420" w:leftChars="0" w:firstLine="420" w:firstLineChars="0"/>
+        <w:rPr>
+          <w:rFonts w:hint="eastAsia"/>
+          <w:lang w:val="en-US" w:eastAsia="zh-CN"/>
+        </w:rPr>
+      </w:pPr>
+      <w:r>
+        <w:rPr>
+          <w:rFonts w:hint="eastAsia"/>
+          <w:lang w:val="en-US" w:eastAsia="zh-CN"/>
+        </w:rPr>
+        <w:t>currentmemory 创建虚拟机是用内存，free -m可以查看的</w:t>
+      </w:r>
+    </w:p>
+    <w:p>
+      <w:pPr>
+        <w:ind w:left="420" w:leftChars="0" w:firstLine="420" w:firstLineChars="0"/>
+        <w:rPr>
+          <w:rFonts w:hint="eastAsia"/>
+          <w:lang w:val="en-US" w:eastAsia="zh-CN"/>
+        </w:rPr>
+      </w:pPr>
+      <w:r>
+        <w:rPr>
+          <w:rFonts w:hint="eastAsia"/>
+          <w:lang w:val="en-US" w:eastAsia="zh-CN"/>
+        </w:rPr>
+        <w:t>cpu的数量设置，可以调整</w:t>
+      </w:r>
+    </w:p>
+    <w:p>
+      <w:pPr>
+        <w:ind w:left="840" w:leftChars="0" w:firstLine="420" w:firstLineChars="0"/>
+        <w:rPr>
+          <w:rFonts w:hint="default"/>
+          <w:lang w:val="en-US" w:eastAsia="zh-CN"/>
+        </w:rPr>
+      </w:pPr>
+      <w:r>
+        <w:rPr>
+          <w:rFonts w:hint="default"/>
+          <w:lang w:val="en-US" w:eastAsia="zh-CN"/>
+        </w:rPr>
+        <w:t>&lt;vcpu placement='static'&gt;1&lt;/vcpu&gt;</w:t>
+      </w:r>
+    </w:p>
+    <w:p>
+      <w:pPr>
+        <w:ind w:left="420" w:leftChars="0" w:firstLine="420" w:firstLineChars="0"/>
+        <w:rPr>
+          <w:rFonts w:hint="default"/>
+          <w:lang w:val="en-US" w:eastAsia="zh-CN"/>
+        </w:rPr>
+      </w:pPr>
+      <w:r>
+        <w:rPr>
+          <w:rFonts w:hint="eastAsia"/>
+          <w:lang w:val="en-US" w:eastAsia="zh-CN"/>
+        </w:rPr>
+        <w:t>系统资源设置，不用修改</w:t>
+      </w:r>
+    </w:p>
+    <w:p>
+      <w:pPr>
+        <w:ind w:left="840" w:leftChars="0" w:firstLine="420" w:firstLineChars="0"/>
+        <w:rPr>
+          <w:rFonts w:hint="default"/>
+          <w:lang w:val="en-US" w:eastAsia="zh-CN"/>
+        </w:rPr>
+      </w:pPr>
+      <w:r>
+        <w:rPr>
+          <w:rFonts w:hint="default"/>
+          <w:lang w:val="en-US" w:eastAsia="zh-CN"/>
+        </w:rPr>
+        <w:t>&lt;resource&gt;</w:t>
+      </w:r>
+      <w:r>
+        <w:rPr>
+          <w:rFonts w:hint="eastAsia"/>
+          <w:lang w:val="en-US" w:eastAsia="zh-CN"/>
+        </w:rPr>
+        <w:t>...</w:t>
+      </w:r>
+      <w:r>
+        <w:rPr>
+          <w:rFonts w:hint="default"/>
+          <w:lang w:val="en-US" w:eastAsia="zh-CN"/>
+        </w:rPr>
+        <w:t>&lt;/resource&gt;</w:t>
+      </w:r>
+    </w:p>
+    <w:p>
+      <w:pPr>
+        <w:ind w:left="420" w:leftChars="0" w:firstLine="420" w:firstLineChars="0"/>
+        <w:rPr>
+          <w:rFonts w:hint="eastAsia"/>
+          <w:lang w:val="en-US" w:eastAsia="zh-CN"/>
+        </w:rPr>
+      </w:pPr>
+      <w:r>
+        <w:rPr>
+          <w:rFonts w:hint="eastAsia"/>
+          <w:lang w:val="en-US" w:eastAsia="zh-CN"/>
+        </w:rPr>
+        <w:t>系统配置及引导设备，不需要修改</w:t>
+      </w:r>
+    </w:p>
+    <w:p>
+      <w:pPr>
+        <w:ind w:left="840" w:leftChars="0" w:firstLine="420" w:firstLineChars="0"/>
+        <w:rPr>
+          <w:rFonts w:hint="default"/>
+          <w:lang w:val="en-US" w:eastAsia="zh-CN"/>
+        </w:rPr>
+      </w:pPr>
+      <w:r>
+        <w:rPr>
+          <w:rFonts w:hint="default"/>
+          <w:lang w:val="en-US" w:eastAsia="zh-CN"/>
+        </w:rPr>
+        <w:t>&lt;os&gt;</w:t>
+      </w:r>
+      <w:r>
+        <w:rPr>
+          <w:rFonts w:hint="eastAsia"/>
+          <w:lang w:val="en-US" w:eastAsia="zh-CN"/>
+        </w:rPr>
+        <w:t>...</w:t>
+      </w:r>
+      <w:r>
+        <w:rPr>
+          <w:rFonts w:hint="default"/>
+          <w:lang w:val="en-US" w:eastAsia="zh-CN"/>
+        </w:rPr>
+        <w:t>&lt;/os&gt;</w:t>
+      </w:r>
+    </w:p>
+    <w:p>
+      <w:pPr>
+        <w:ind w:left="420" w:leftChars="0" w:firstLine="420" w:firstLineChars="0"/>
+        <w:rPr>
+          <w:rFonts w:hint="eastAsia"/>
+          <w:lang w:val="en-US" w:eastAsia="zh-CN"/>
+        </w:rPr>
+      </w:pPr>
+      <w:r>
+        <w:rPr>
+          <w:rFonts w:hint="eastAsia"/>
+          <w:lang w:val="en-US" w:eastAsia="zh-CN"/>
+        </w:rPr>
+        <w:t>电源相关配置无需修改</w:t>
+      </w:r>
+    </w:p>
+    <w:p>
+      <w:pPr>
+        <w:ind w:left="840" w:leftChars="0" w:firstLine="420" w:firstLineChars="0"/>
+        <w:rPr>
+          <w:rFonts w:hint="default"/>
+          <w:lang w:val="en-US" w:eastAsia="zh-CN"/>
+        </w:rPr>
+      </w:pPr>
+      <w:r>
+        <w:rPr>
+          <w:rFonts w:hint="default"/>
+          <w:lang w:val="en-US" w:eastAsia="zh-CN"/>
+        </w:rPr>
+        <w:t>&lt;features&gt;</w:t>
+      </w:r>
+      <w:r>
+        <w:rPr>
+          <w:rFonts w:hint="eastAsia"/>
+          <w:lang w:val="en-US" w:eastAsia="zh-CN"/>
+        </w:rPr>
+        <w:t>...</w:t>
+      </w:r>
+      <w:r>
+        <w:rPr>
+          <w:rFonts w:hint="default"/>
+          <w:lang w:val="en-US" w:eastAsia="zh-CN"/>
+        </w:rPr>
+        <w:t>&lt;/features&gt;</w:t>
+      </w:r>
+    </w:p>
+    <w:p>
+      <w:pPr>
+        <w:ind w:left="420" w:leftChars="0" w:firstLine="420" w:firstLineChars="0"/>
+        <w:rPr>
+          <w:rFonts w:hint="default"/>
+          <w:lang w:val="en-US" w:eastAsia="zh-CN"/>
+        </w:rPr>
+      </w:pPr>
+      <w:r>
+        <w:rPr>
+          <w:rFonts w:hint="eastAsia"/>
+          <w:lang w:val="en-US" w:eastAsia="zh-CN"/>
+        </w:rPr>
+        <w:t>CPU设置，可以修改成使用真机cpu，这里可以虚拟CPU，如果指令集写错，会出现卡顿状况，以下是修改后的结果</w:t>
+      </w:r>
+    </w:p>
+    <w:p>
+      <w:pPr>
+        <w:ind w:left="840" w:leftChars="0" w:firstLine="420" w:firstLineChars="0"/>
+        <w:rPr>
+          <w:rFonts w:hint="default"/>
+          <w:lang w:val="en-US" w:eastAsia="zh-CN"/>
+        </w:rPr>
+      </w:pPr>
+      <w:r>
+        <w:rPr>
+          <w:rFonts w:hint="default"/>
+          <w:lang w:val="en-US" w:eastAsia="zh-CN"/>
+        </w:rPr>
+        <w:t>&lt;cpu mode='host-passthrough'&gt;</w:t>
+      </w:r>
+    </w:p>
+    <w:p>
+      <w:pPr>
+        <w:ind w:left="840" w:leftChars="0" w:firstLine="420" w:firstLineChars="0"/>
+        <w:rPr>
+          <w:rFonts w:hint="default"/>
+          <w:lang w:val="en-US" w:eastAsia="zh-CN"/>
+        </w:rPr>
+      </w:pPr>
+      <w:r>
+        <w:rPr>
+          <w:rFonts w:hint="default"/>
+          <w:lang w:val="en-US" w:eastAsia="zh-CN"/>
+        </w:rPr>
+        <w:t>&lt;/cpu&gt;</w:t>
+      </w:r>
+    </w:p>
+    <w:p>
+      <w:pPr>
+        <w:ind w:left="420" w:leftChars="0" w:firstLine="420" w:firstLineChars="0"/>
+        <w:rPr>
+          <w:rFonts w:hint="default"/>
+          <w:lang w:val="en-US" w:eastAsia="zh-CN"/>
+        </w:rPr>
+      </w:pPr>
+      <w:r>
+        <w:rPr>
+          <w:rFonts w:hint="eastAsia"/>
+          <w:lang w:val="en-US" w:eastAsia="zh-CN"/>
+        </w:rPr>
+        <w:t>时钟相关配置，可以设置成与物理机时间一致，以下是修改后的结果</w:t>
+      </w:r>
+    </w:p>
+    <w:p>
+      <w:pPr>
+        <w:ind w:left="840" w:leftChars="0" w:firstLine="420" w:firstLineChars="0"/>
+        <w:rPr>
+          <w:rFonts w:hint="default"/>
+          <w:lang w:val="en-US" w:eastAsia="zh-CN"/>
+        </w:rPr>
+      </w:pPr>
+      <w:r>
+        <w:rPr>
+          <w:rFonts w:hint="default"/>
+          <w:lang w:val="en-US" w:eastAsia="zh-CN"/>
+        </w:rPr>
+        <w:t>&lt;clock offset='localtime'/&gt;</w:t>
+      </w:r>
+    </w:p>
+    <w:p>
+      <w:pPr>
+        <w:ind w:left="420" w:leftChars="0" w:firstLine="420" w:firstLineChars="0"/>
+        <w:rPr>
+          <w:rFonts w:hint="eastAsia"/>
+          <w:lang w:val="en-US" w:eastAsia="zh-CN"/>
+        </w:rPr>
+      </w:pPr>
+      <w:r>
+        <w:rPr>
+          <w:rFonts w:hint="eastAsia"/>
+          <w:lang w:val="en-US" w:eastAsia="zh-CN"/>
+        </w:rPr>
+        <w:t>重启，关机，强制关闭对应的命令</w:t>
+      </w:r>
+    </w:p>
+    <w:p>
+      <w:pPr>
+        <w:ind w:left="840" w:leftChars="0" w:firstLine="420" w:firstLineChars="0"/>
+        <w:rPr>
+          <w:rFonts w:hint="default"/>
+          <w:lang w:val="en-US" w:eastAsia="zh-CN"/>
+        </w:rPr>
+      </w:pPr>
+      <w:r>
+        <w:rPr>
+          <w:rFonts w:hint="default"/>
+          <w:lang w:val="en-US" w:eastAsia="zh-CN"/>
+        </w:rPr>
+        <w:t>&lt;on_poweroff&gt;destroy&lt;/on_poweroff&gt;</w:t>
+      </w:r>
+    </w:p>
+    <w:p>
+      <w:pPr>
+        <w:ind w:left="840" w:leftChars="0" w:firstLine="420" w:firstLineChars="0"/>
+        <w:rPr>
+          <w:rFonts w:hint="default"/>
+          <w:lang w:val="en-US" w:eastAsia="zh-CN"/>
+        </w:rPr>
+      </w:pPr>
+      <w:r>
+        <w:rPr>
+          <w:rFonts w:hint="default"/>
+          <w:lang w:val="en-US" w:eastAsia="zh-CN"/>
+        </w:rPr>
+        <w:t>&lt;on_reboot&gt;restart&lt;/on_reboot&gt;</w:t>
+      </w:r>
+    </w:p>
+    <w:p>
+      <w:pPr>
+        <w:ind w:left="840" w:leftChars="0" w:firstLine="420" w:firstLineChars="0"/>
+        <w:rPr>
+          <w:rFonts w:hint="default"/>
+          <w:lang w:val="en-US" w:eastAsia="zh-CN"/>
+        </w:rPr>
+      </w:pPr>
+      <w:r>
+        <w:rPr>
+          <w:rFonts w:hint="default"/>
+          <w:lang w:val="en-US" w:eastAsia="zh-CN"/>
+        </w:rPr>
+        <w:t>&lt;on_crash&gt;restart&lt;/on_crash&gt;</w:t>
+      </w:r>
+    </w:p>
+    <w:p>
+      <w:pPr>
+        <w:ind w:left="420" w:leftChars="0" w:firstLine="420" w:firstLineChars="0"/>
+        <w:rPr>
+          <w:rFonts w:hint="eastAsia"/>
+          <w:lang w:val="en-US" w:eastAsia="zh-CN"/>
+        </w:rPr>
+      </w:pPr>
+      <w:r>
+        <w:rPr>
+          <w:rFonts w:hint="eastAsia"/>
+          <w:lang w:val="en-US" w:eastAsia="zh-CN"/>
+        </w:rPr>
+        <w:t>内存及硬盘休眠相关设置，可以删除</w:t>
+      </w:r>
+    </w:p>
+    <w:p>
+      <w:pPr>
+        <w:ind w:left="840" w:leftChars="0" w:firstLine="420" w:firstLineChars="0"/>
+        <w:rPr>
+          <w:rFonts w:hint="default"/>
+          <w:lang w:val="en-US" w:eastAsia="zh-CN"/>
+        </w:rPr>
+      </w:pPr>
+      <w:r>
+        <w:rPr>
+          <w:rFonts w:hint="default"/>
+          <w:lang w:val="en-US" w:eastAsia="zh-CN"/>
+        </w:rPr>
+        <w:t>&lt;pm&gt;</w:t>
+      </w:r>
+      <w:r>
+        <w:rPr>
+          <w:rFonts w:hint="eastAsia"/>
+          <w:lang w:val="en-US" w:eastAsia="zh-CN"/>
+        </w:rPr>
+        <w:t>...</w:t>
+      </w:r>
+      <w:r>
+        <w:rPr>
+          <w:rFonts w:hint="default"/>
+          <w:lang w:val="en-US" w:eastAsia="zh-CN"/>
+        </w:rPr>
+        <w:t>&lt;/pm&gt;</w:t>
+      </w:r>
+    </w:p>
+    <w:p>
+      <w:pPr>
+        <w:ind w:left="420" w:leftChars="0" w:firstLine="420" w:firstLineChars="0"/>
+        <w:rPr>
+          <w:rFonts w:hint="eastAsia"/>
+          <w:lang w:val="en-US" w:eastAsia="zh-CN"/>
+        </w:rPr>
+      </w:pPr>
+      <w:r>
+        <w:rPr>
+          <w:rFonts w:hint="eastAsia"/>
+          <w:lang w:val="en-US" w:eastAsia="zh-CN"/>
+        </w:rPr>
+        <w:t>访真设备相关配置&lt;devices&gt;......&lt;/devices&gt;</w:t>
+      </w:r>
+    </w:p>
+    <w:p>
+      <w:pPr>
+        <w:ind w:left="840" w:leftChars="0" w:firstLine="420" w:firstLineChars="0"/>
+        <w:rPr>
+          <w:rFonts w:hint="eastAsia"/>
+          <w:lang w:val="en-US" w:eastAsia="zh-CN"/>
+        </w:rPr>
+      </w:pPr>
+      <w:r>
+        <w:rPr>
+          <w:rFonts w:hint="eastAsia"/>
+          <w:lang w:val="en-US" w:eastAsia="zh-CN"/>
+        </w:rPr>
+        <w:t>总线地址，别名配置，都可以删除</w:t>
+      </w:r>
+    </w:p>
+    <w:p>
+      <w:pPr>
+        <w:ind w:left="1260" w:leftChars="0" w:firstLine="420" w:firstLineChars="0"/>
+        <w:rPr>
+          <w:rFonts w:hint="eastAsia"/>
+          <w:lang w:val="en-US" w:eastAsia="zh-CN"/>
+        </w:rPr>
+      </w:pPr>
+      <w:r>
+        <w:rPr>
+          <w:rFonts w:hint="eastAsia"/>
+          <w:lang w:val="en-US" w:eastAsia="zh-CN"/>
+        </w:rPr>
+        <w:t>&lt;address......</w:t>
+      </w:r>
+    </w:p>
+    <w:p>
+      <w:pPr>
+        <w:ind w:left="1260" w:leftChars="0" w:firstLine="420" w:firstLineChars="0"/>
+        <w:rPr>
+          <w:rFonts w:hint="eastAsia"/>
+          <w:lang w:val="en-US" w:eastAsia="zh-CN"/>
+        </w:rPr>
+      </w:pPr>
+      <w:r>
+        <w:rPr>
+          <w:rFonts w:hint="eastAsia"/>
+          <w:lang w:val="en-US" w:eastAsia="zh-CN"/>
+        </w:rPr>
+        <w:t>&lt;alias...</w:t>
+      </w:r>
+    </w:p>
+    <w:p>
+      <w:pPr>
+        <w:ind w:left="840" w:leftChars="0" w:firstLine="420" w:firstLineChars="0"/>
+        <w:rPr>
+          <w:rFonts w:hint="eastAsia"/>
+          <w:lang w:val="en-US" w:eastAsia="zh-CN"/>
+        </w:rPr>
+      </w:pPr>
+      <w:r>
+        <w:rPr>
+          <w:rFonts w:hint="eastAsia"/>
+          <w:lang w:val="en-US" w:eastAsia="zh-CN"/>
+        </w:rPr>
+        <w:t>硬盘配置，需要更改</w:t>
+      </w:r>
+    </w:p>
+    <w:p>
+      <w:pPr>
+        <w:ind w:left="1260" w:leftChars="0" w:firstLine="420" w:firstLineChars="0"/>
+        <w:rPr>
+          <w:rFonts w:hint="default"/>
+          <w:lang w:val="en-US" w:eastAsia="zh-CN"/>
+        </w:rPr>
+      </w:pPr>
+      <w:r>
+        <w:rPr>
+          <w:rFonts w:hint="default"/>
+          <w:lang w:val="en-US" w:eastAsia="zh-CN"/>
+        </w:rPr>
+        <w:t xml:space="preserve"> &lt;emulator&gt;/usr/libexec/qemu-kvm&lt;/emulator&gt;</w:t>
+      </w:r>
+    </w:p>
+    <w:p>
+      <w:pPr>
+        <w:ind w:left="1260" w:leftChars="0" w:firstLine="420" w:firstLineChars="0"/>
+        <w:rPr>
+          <w:rFonts w:hint="default"/>
+          <w:lang w:val="en-US" w:eastAsia="zh-CN"/>
+        </w:rPr>
+      </w:pPr>
+      <w:r>
+        <w:rPr>
+          <w:rFonts w:hint="default"/>
+          <w:lang w:val="en-US" w:eastAsia="zh-CN"/>
+        </w:rPr>
+        <w:t xml:space="preserve"> &lt;disk </w:t>
+      </w:r>
+      <w:r>
+        <w:rPr>
+          <w:rFonts w:hint="eastAsia"/>
+          <w:lang w:val="en-US" w:eastAsia="zh-CN"/>
+        </w:rPr>
+        <w:t>...&lt;/disk</w:t>
+      </w:r>
+      <w:r>
+        <w:rPr>
+          <w:rFonts w:hint="default"/>
+          <w:lang w:val="en-US" w:eastAsia="zh-CN"/>
+        </w:rPr>
+        <w:t>&gt;</w:t>
+      </w:r>
+    </w:p>
+    <w:p>
+      <w:pPr>
+        <w:ind w:left="840" w:leftChars="0" w:firstLine="420" w:firstLineChars="0"/>
+        <w:rPr>
+          <w:rFonts w:hint="eastAsia"/>
+          <w:lang w:val="en-US" w:eastAsia="zh-CN"/>
+        </w:rPr>
+      </w:pPr>
+      <w:r>
+        <w:rPr>
+          <w:rFonts w:hint="eastAsia"/>
+          <w:lang w:val="en-US" w:eastAsia="zh-CN"/>
+        </w:rPr>
+        <w:t>usb相关配置，可以删除</w:t>
+      </w:r>
+    </w:p>
+    <w:p>
+      <w:pPr>
+        <w:ind w:left="1260" w:leftChars="0" w:firstLine="420" w:firstLineChars="0"/>
+        <w:rPr>
+          <w:rFonts w:hint="default"/>
+          <w:lang w:val="en-US" w:eastAsia="zh-CN"/>
+        </w:rPr>
+      </w:pPr>
+      <w:r>
+        <w:rPr>
+          <w:rFonts w:hint="default"/>
+          <w:lang w:val="en-US" w:eastAsia="zh-CN"/>
+        </w:rPr>
+        <w:t xml:space="preserve"> &lt;controller type='usb'</w:t>
+      </w:r>
+    </w:p>
+    <w:p>
+      <w:pPr>
+        <w:ind w:left="840" w:leftChars="0" w:firstLine="420" w:firstLineChars="0"/>
+        <w:rPr>
+          <w:rFonts w:hint="eastAsia"/>
+          <w:lang w:val="en-US" w:eastAsia="zh-CN"/>
+        </w:rPr>
+      </w:pPr>
+      <w:r>
+        <w:rPr>
+          <w:rFonts w:hint="eastAsia"/>
+          <w:lang w:val="en-US" w:eastAsia="zh-CN"/>
+        </w:rPr>
+        <w:t>type=</w:t>
+      </w:r>
+      <w:r>
+        <w:rPr>
+          <w:rFonts w:hint="default"/>
+          <w:lang w:val="en-US" w:eastAsia="zh-CN"/>
+        </w:rPr>
+        <w:t>’</w:t>
+      </w:r>
+      <w:r>
+        <w:rPr>
+          <w:rFonts w:hint="eastAsia"/>
+          <w:lang w:val="en-US" w:eastAsia="zh-CN"/>
+        </w:rPr>
+        <w:t>pci</w:t>
+      </w:r>
+      <w:r>
+        <w:rPr>
+          <w:rFonts w:hint="default"/>
+          <w:lang w:val="en-US" w:eastAsia="zh-CN"/>
+        </w:rPr>
+        <w:t>’</w:t>
+      </w:r>
+      <w:r>
+        <w:rPr>
+          <w:rFonts w:hint="eastAsia"/>
+          <w:lang w:val="en-US" w:eastAsia="zh-CN"/>
+        </w:rPr>
+        <w:t xml:space="preserve"> pci总线网络，科二删除</w:t>
+      </w:r>
+    </w:p>
+    <w:p>
+      <w:pPr>
+        <w:ind w:left="840" w:leftChars="0" w:firstLine="420" w:firstLineChars="0"/>
+        <w:rPr>
+          <w:rFonts w:hint="eastAsia"/>
+          <w:lang w:val="en-US" w:eastAsia="zh-CN"/>
+        </w:rPr>
+      </w:pPr>
+      <w:r>
+        <w:rPr>
+          <w:rFonts w:hint="eastAsia"/>
+          <w:lang w:val="en-US" w:eastAsia="zh-CN"/>
+        </w:rPr>
+        <w:t>type=</w:t>
+      </w:r>
+      <w:r>
+        <w:rPr>
+          <w:rFonts w:hint="default"/>
+          <w:lang w:val="en-US" w:eastAsia="zh-CN"/>
+        </w:rPr>
+        <w:t>’</w:t>
+      </w:r>
+      <w:r>
+        <w:rPr>
+          <w:rFonts w:hint="eastAsia"/>
+          <w:lang w:val="en-US" w:eastAsia="zh-CN"/>
+        </w:rPr>
+        <w:t>virtio-serial</w:t>
+      </w:r>
+      <w:r>
+        <w:rPr>
+          <w:rFonts w:hint="default"/>
+          <w:lang w:val="en-US" w:eastAsia="zh-CN"/>
+        </w:rPr>
+        <w:t>’</w:t>
+      </w:r>
+      <w:r>
+        <w:rPr>
+          <w:rFonts w:hint="eastAsia"/>
+          <w:lang w:val="en-US" w:eastAsia="zh-CN"/>
+        </w:rPr>
+        <w:t xml:space="preserve"> 串口设备需要保留串口终端</w:t>
+      </w:r>
+    </w:p>
+    <w:p>
+      <w:pPr>
+        <w:ind w:left="840" w:leftChars="0" w:firstLine="420" w:firstLineChars="0"/>
+        <w:rPr>
+          <w:rFonts w:hint="default"/>
+          <w:lang w:val="en-US" w:eastAsia="zh-CN"/>
+        </w:rPr>
+      </w:pPr>
+      <w:r>
+        <w:rPr>
+          <w:rFonts w:hint="eastAsia"/>
+          <w:lang w:val="en-US" w:eastAsia="zh-CN"/>
+        </w:rPr>
+        <w:t>type=</w:t>
+      </w:r>
+      <w:r>
+        <w:rPr>
+          <w:rFonts w:hint="default"/>
+          <w:lang w:val="en-US" w:eastAsia="zh-CN"/>
+        </w:rPr>
+        <w:t>’</w:t>
+      </w:r>
+      <w:r>
+        <w:rPr>
+          <w:rFonts w:hint="eastAsia"/>
+          <w:lang w:val="en-US" w:eastAsia="zh-CN"/>
+        </w:rPr>
+        <w:t>network</w:t>
+      </w:r>
+      <w:r>
+        <w:rPr>
+          <w:rFonts w:hint="default"/>
+          <w:lang w:val="en-US" w:eastAsia="zh-CN"/>
+        </w:rPr>
+        <w:t>’</w:t>
+      </w:r>
+      <w:r>
+        <w:rPr>
+          <w:rFonts w:hint="eastAsia"/>
+          <w:lang w:val="en-US" w:eastAsia="zh-CN"/>
+        </w:rPr>
+        <w:t>网络配置需要修改</w:t>
+      </w:r>
+    </w:p>
+    <w:p>
+      <w:pPr>
+        <w:ind w:left="840" w:leftChars="0" w:firstLine="420" w:firstLineChars="0"/>
+        <w:rPr>
+          <w:rFonts w:hint="eastAsia"/>
+          <w:lang w:val="en-US" w:eastAsia="zh-CN"/>
+        </w:rPr>
+      </w:pPr>
+      <w:r>
+        <w:rPr>
+          <w:rFonts w:hint="eastAsia"/>
+          <w:lang w:val="en-US" w:eastAsia="zh-CN"/>
+        </w:rPr>
+        <w:t>type=</w:t>
+      </w:r>
+      <w:r>
+        <w:rPr>
+          <w:rFonts w:hint="default"/>
+          <w:lang w:val="en-US" w:eastAsia="zh-CN"/>
+        </w:rPr>
+        <w:t>’</w:t>
+      </w:r>
+      <w:r>
+        <w:rPr>
+          <w:rFonts w:hint="eastAsia"/>
+          <w:lang w:val="en-US" w:eastAsia="zh-CN"/>
+        </w:rPr>
+        <w:t>pty</w:t>
+      </w:r>
+      <w:r>
+        <w:rPr>
+          <w:rFonts w:hint="default"/>
+          <w:lang w:val="en-US" w:eastAsia="zh-CN"/>
+        </w:rPr>
+        <w:t>’</w:t>
+      </w:r>
+      <w:r>
+        <w:rPr>
+          <w:rFonts w:hint="eastAsia"/>
+          <w:lang w:val="en-US" w:eastAsia="zh-CN"/>
+        </w:rPr>
+        <w:t>串口终端，需要保留</w:t>
+      </w:r>
+    </w:p>
+    <w:p>
+      <w:pPr>
+        <w:ind w:left="840" w:leftChars="0" w:firstLine="420" w:firstLineChars="0"/>
+        <w:rPr>
+          <w:rFonts w:hint="eastAsia"/>
+          <w:lang w:val="en-US" w:eastAsia="zh-CN"/>
+        </w:rPr>
+      </w:pPr>
+      <w:r>
+        <w:rPr>
+          <w:rFonts w:hint="eastAsia"/>
+          <w:lang w:val="en-US" w:eastAsia="zh-CN"/>
+        </w:rPr>
+        <w:t>type=</w:t>
+      </w:r>
+      <w:r>
+        <w:rPr>
+          <w:rFonts w:hint="default"/>
+          <w:lang w:val="en-US" w:eastAsia="zh-CN"/>
+        </w:rPr>
+        <w:t>’</w:t>
+      </w:r>
+      <w:r>
+        <w:rPr>
+          <w:rFonts w:hint="eastAsia"/>
+          <w:lang w:val="en-US" w:eastAsia="zh-CN"/>
+        </w:rPr>
+        <w:t>unix</w:t>
+      </w:r>
+      <w:r>
+        <w:rPr>
+          <w:rFonts w:hint="default"/>
+          <w:lang w:val="en-US" w:eastAsia="zh-CN"/>
+        </w:rPr>
+        <w:t>’</w:t>
+      </w:r>
+      <w:r>
+        <w:rPr>
+          <w:rFonts w:hint="eastAsia"/>
+          <w:lang w:val="en-US" w:eastAsia="zh-CN"/>
+        </w:rPr>
+        <w:t>虚拟通信控制接口</w:t>
+      </w:r>
+    </w:p>
+    <w:p>
+      <w:pPr>
+        <w:ind w:left="840" w:leftChars="0" w:firstLine="420" w:firstLineChars="0"/>
+        <w:rPr>
+          <w:rFonts w:hint="eastAsia"/>
+          <w:lang w:val="en-US" w:eastAsia="zh-CN"/>
+        </w:rPr>
+      </w:pPr>
+      <w:r>
+        <w:rPr>
+          <w:rFonts w:hint="eastAsia"/>
+          <w:lang w:val="en-US" w:eastAsia="zh-CN"/>
+        </w:rPr>
+        <w:t>type=</w:t>
+      </w:r>
+      <w:r>
+        <w:rPr>
+          <w:rFonts w:hint="default"/>
+          <w:lang w:val="en-US" w:eastAsia="zh-CN"/>
+        </w:rPr>
+        <w:t>’</w:t>
+      </w:r>
+      <w:r>
+        <w:rPr>
+          <w:rFonts w:hint="eastAsia"/>
+          <w:lang w:val="en-US" w:eastAsia="zh-CN"/>
+        </w:rPr>
+        <w:t>spicevmc</w:t>
+      </w:r>
+      <w:r>
+        <w:rPr>
+          <w:rFonts w:hint="default"/>
+          <w:lang w:val="en-US" w:eastAsia="zh-CN"/>
+        </w:rPr>
+        <w:t>’</w:t>
+      </w:r>
+      <w:r>
+        <w:rPr>
+          <w:rFonts w:hint="eastAsia"/>
+          <w:lang w:val="en-US" w:eastAsia="zh-CN"/>
+        </w:rPr>
+        <w:t>图形图像相关配置，可以删除</w:t>
+      </w:r>
+    </w:p>
+    <w:p>
+      <w:pPr>
+        <w:ind w:left="840" w:leftChars="0" w:firstLine="420" w:firstLineChars="0"/>
+        <w:rPr>
+          <w:rFonts w:hint="eastAsia"/>
+          <w:lang w:val="en-US" w:eastAsia="zh-CN"/>
+        </w:rPr>
+      </w:pPr>
+      <w:r>
+        <w:rPr>
+          <w:rFonts w:hint="eastAsia"/>
+          <w:lang w:val="en-US" w:eastAsia="zh-CN"/>
+        </w:rPr>
+        <w:t>type=</w:t>
+      </w:r>
+      <w:r>
+        <w:rPr>
+          <w:rFonts w:hint="default"/>
+          <w:lang w:val="en-US" w:eastAsia="zh-CN"/>
+        </w:rPr>
+        <w:t>’</w:t>
+      </w:r>
+      <w:r>
+        <w:rPr>
+          <w:rFonts w:hint="eastAsia"/>
+          <w:lang w:val="en-US" w:eastAsia="zh-CN"/>
+        </w:rPr>
+        <w:t>tablet</w:t>
+      </w:r>
+      <w:r>
+        <w:rPr>
+          <w:rFonts w:hint="default"/>
+          <w:lang w:val="en-US" w:eastAsia="zh-CN"/>
+        </w:rPr>
+        <w:t>’</w:t>
+      </w:r>
+      <w:r>
+        <w:rPr>
+          <w:rFonts w:hint="eastAsia"/>
+          <w:lang w:val="en-US" w:eastAsia="zh-CN"/>
+        </w:rPr>
+        <w:t>数位板，可以删除</w:t>
+      </w:r>
+    </w:p>
+    <w:p>
+      <w:pPr>
+        <w:ind w:left="840" w:leftChars="0" w:firstLine="420" w:firstLineChars="0"/>
+        <w:rPr>
+          <w:rFonts w:hint="eastAsia"/>
+          <w:lang w:val="en-US" w:eastAsia="zh-CN"/>
+        </w:rPr>
+      </w:pPr>
+      <w:r>
+        <w:rPr>
+          <w:rFonts w:hint="eastAsia"/>
+          <w:lang w:val="en-US" w:eastAsia="zh-CN"/>
+        </w:rPr>
+        <w:t>type=</w:t>
+      </w:r>
+      <w:r>
+        <w:rPr>
+          <w:rFonts w:hint="default"/>
+          <w:lang w:val="en-US" w:eastAsia="zh-CN"/>
+        </w:rPr>
+        <w:t>’</w:t>
+      </w:r>
+      <w:r>
+        <w:rPr>
+          <w:rFonts w:hint="eastAsia"/>
+          <w:lang w:val="en-US" w:eastAsia="zh-CN"/>
+        </w:rPr>
+        <w:t>mouse</w:t>
+      </w:r>
+      <w:r>
+        <w:rPr>
+          <w:rFonts w:hint="default"/>
+          <w:lang w:val="en-US" w:eastAsia="zh-CN"/>
+        </w:rPr>
+        <w:t>’</w:t>
+      </w:r>
+      <w:r>
+        <w:rPr>
+          <w:rFonts w:hint="eastAsia"/>
+          <w:lang w:val="en-US" w:eastAsia="zh-CN"/>
+        </w:rPr>
+        <w:t>鼠标，保留</w:t>
+      </w:r>
+    </w:p>
+    <w:p>
+      <w:pPr>
+        <w:ind w:left="840" w:leftChars="0" w:firstLine="420" w:firstLineChars="0"/>
+        <w:rPr>
+          <w:rFonts w:hint="eastAsia"/>
+          <w:lang w:val="en-US" w:eastAsia="zh-CN"/>
+        </w:rPr>
+      </w:pPr>
+      <w:r>
+        <w:rPr>
+          <w:rFonts w:hint="eastAsia"/>
+          <w:lang w:val="en-US" w:eastAsia="zh-CN"/>
+        </w:rPr>
+        <w:t>type=</w:t>
+      </w:r>
+      <w:r>
+        <w:rPr>
+          <w:rFonts w:hint="default"/>
+          <w:lang w:val="en-US" w:eastAsia="zh-CN"/>
+        </w:rPr>
+        <w:t>’</w:t>
+      </w:r>
+      <w:r>
+        <w:rPr>
+          <w:rFonts w:hint="eastAsia"/>
+          <w:lang w:val="en-US" w:eastAsia="zh-CN"/>
+        </w:rPr>
+        <w:t>keyboard</w:t>
+      </w:r>
+      <w:r>
+        <w:rPr>
+          <w:rFonts w:hint="default"/>
+          <w:lang w:val="en-US" w:eastAsia="zh-CN"/>
+        </w:rPr>
+        <w:t>’</w:t>
+      </w:r>
+      <w:r>
+        <w:rPr>
+          <w:rFonts w:hint="eastAsia"/>
+          <w:lang w:val="en-US" w:eastAsia="zh-CN"/>
+        </w:rPr>
+        <w:t>键盘保留</w:t>
+      </w:r>
+    </w:p>
+    <w:p>
+      <w:pPr>
+        <w:ind w:left="840" w:leftChars="0" w:firstLine="420" w:firstLineChars="0"/>
+        <w:rPr>
+          <w:rFonts w:hint="eastAsia"/>
+          <w:lang w:val="en-US" w:eastAsia="zh-CN"/>
+        </w:rPr>
+      </w:pPr>
+      <w:r>
+        <w:rPr>
+          <w:rFonts w:hint="eastAsia"/>
+          <w:lang w:val="en-US" w:eastAsia="zh-CN"/>
+        </w:rPr>
+        <w:t>graphics、video图形图像显卡相关配置，可以删除</w:t>
+      </w:r>
+    </w:p>
+    <w:p>
+      <w:pPr>
+        <w:ind w:left="840" w:leftChars="0" w:firstLine="420" w:firstLineChars="0"/>
+        <w:rPr>
+          <w:rFonts w:hint="eastAsia"/>
+          <w:lang w:val="en-US" w:eastAsia="zh-CN"/>
+        </w:rPr>
+      </w:pPr>
+      <w:r>
+        <w:rPr>
+          <w:rFonts w:hint="eastAsia"/>
+          <w:lang w:val="en-US" w:eastAsia="zh-CN"/>
+        </w:rPr>
+        <w:t>sounds声卡相关配置，可以删除</w:t>
+      </w:r>
+    </w:p>
+    <w:p>
+      <w:pPr>
+        <w:ind w:left="840" w:leftChars="0" w:firstLine="420" w:firstLineChars="0"/>
+        <w:rPr>
+          <w:rFonts w:hint="eastAsia"/>
+          <w:lang w:val="en-US" w:eastAsia="zh-CN"/>
+        </w:rPr>
+      </w:pPr>
+      <w:r>
+        <w:rPr>
+          <w:rFonts w:hint="eastAsia"/>
+          <w:lang w:val="en-US" w:eastAsia="zh-CN"/>
+        </w:rPr>
+        <w:t>redirdev设备重定向，可以删除</w:t>
+      </w:r>
+    </w:p>
+    <w:p>
+      <w:pPr>
+        <w:ind w:left="840" w:leftChars="0" w:firstLine="420" w:firstLineChars="0"/>
+        <w:rPr>
+          <w:rFonts w:hint="default"/>
+          <w:lang w:val="en-US" w:eastAsia="zh-CN"/>
+        </w:rPr>
+      </w:pPr>
+      <w:r>
+        <w:rPr>
+          <w:rFonts w:hint="eastAsia"/>
+          <w:lang w:val="en-US" w:eastAsia="zh-CN"/>
+        </w:rPr>
+        <w:t>memballoon内存气泡，可以动态调整内存</w:t>
+      </w:r>
+      <w:bookmarkStart w:id="0" w:name="_GoBack"/>
+      <w:bookmarkEnd w:id="0"/>
+    </w:p>
+    <w:p>
+      <w:pPr>
+        <w:ind w:left="420" w:leftChars="0" w:firstLine="420" w:firstLineChars="0"/>
+        <w:rPr>
+          <w:rFonts w:hint="eastAsia"/>
+          <w:lang w:val="en-US" w:eastAsia="zh-CN"/>
+        </w:rPr>
+      </w:pPr>
+      <w:r>
+        <w:rPr>
+          <w:rFonts w:hint="eastAsia"/>
+          <w:lang w:val="en-US" w:eastAsia="zh-CN"/>
+        </w:rPr>
+        <w:t>其它配置</w:t>
+      </w:r>
+    </w:p>
+    <w:p>
+      <w:pPr>
+        <w:ind w:left="840" w:leftChars="0" w:firstLine="420" w:firstLineChars="0"/>
+        <w:rPr>
+          <w:rFonts w:hint="eastAsia"/>
+          <w:lang w:val="en-US" w:eastAsia="zh-CN"/>
+        </w:rPr>
+      </w:pPr>
+    </w:p>
+    <w:p>
+      <w:pPr>
+        <w:ind w:left="420" w:leftChars="0" w:firstLine="420" w:firstLineChars="0"/>
+        <w:rPr>
+          <w:rFonts w:hint="eastAsia"/>
+          <w:lang w:val="en-US" w:eastAsia="zh-CN"/>
+        </w:rPr>
+      </w:pPr>
+      <w:r>
+        <w:rPr>
+          <w:rFonts w:hint="eastAsia"/>
+          <w:lang w:val="en-US" w:eastAsia="zh-CN"/>
+        </w:rPr>
+        <w:t>驱动安全标签，可删除</w:t>
+      </w:r>
+    </w:p>
+    <w:p>
+      <w:pPr>
+        <w:ind w:left="840" w:leftChars="0" w:firstLine="420" w:firstLineChars="0"/>
+        <w:rPr>
+          <w:rFonts w:hint="default"/>
+          <w:lang w:val="en-US" w:eastAsia="zh-CN"/>
+        </w:rPr>
+      </w:pPr>
+      <w:r>
+        <w:rPr>
+          <w:rFonts w:hint="eastAsia"/>
+          <w:lang w:val="en-US" w:eastAsia="zh-CN"/>
+        </w:rPr>
+        <w:t>&lt;seclabel&gt;......&lt;/seclabel&gt;</w:t>
+      </w:r>
+    </w:p>
+    <w:p>
+      <w:pPr>
+        <w:ind w:firstLine="420" w:firstLineChars="0"/>
+        <w:rPr>
+          <w:rFonts w:hint="eastAsia"/>
           <w:lang w:val="en-US" w:eastAsia="zh-CN"/>
         </w:rPr>
       </w:pPr>
@@ -3801,6 +5042,38 @@
         <w:ind w:firstLine="420" w:firstLineChars="0"/>
         <w:rPr>
           <w:rFonts w:hint="eastAsia"/>
+          <w:lang w:val="en-US" w:eastAsia="zh-CN"/>
+        </w:rPr>
+      </w:pPr>
+      <w:r>
+        <w:rPr>
+          <w:rFonts w:hint="eastAsia"/>
+          <w:lang w:val="en-US" w:eastAsia="zh-CN"/>
+        </w:rPr>
+        <w:t>清除模版配置</w:t>
+      </w:r>
+    </w:p>
+    <w:p>
+      <w:pPr>
+        <w:ind w:left="420" w:leftChars="0" w:firstLine="420" w:firstLineChars="0"/>
+        <w:rPr>
+          <w:rFonts w:hint="default"/>
+          <w:lang w:val="en-US" w:eastAsia="zh-CN"/>
+        </w:rPr>
+      </w:pPr>
+      <w:r>
+        <w:rPr>
+          <w:rFonts w:hint="eastAsia"/>
+          <w:lang w:val="en-US" w:eastAsia="zh-CN"/>
+        </w:rPr>
+        <w:t>virsh undefine node</w:t>
+      </w:r>
+    </w:p>
+    <w:p>
+      <w:pPr>
+        <w:ind w:firstLine="420" w:firstLineChars="0"/>
+        <w:rPr>
+          <w:rFonts w:hint="default"/>
           <w:lang w:val="en-US" w:eastAsia="zh-CN"/>
         </w:rPr>
       </w:pPr>
@@ -3883,7 +5156,7 @@
                     </pic:cNvPicPr>
                   </pic:nvPicPr>
                   <pic:blipFill>
-                    <a:blip r:embed="rId27"/>
+                    <a:blip r:embed="rId28"/>
                     <a:stretch>
                       <a:fillRect/>
                     </a:stretch>
@@ -4812,7 +6085,7 @@
                     </pic:cNvPicPr>
                   </pic:nvPicPr>
                   <pic:blipFill>
-                    <a:blip r:embed="rId28"/>
+                    <a:blip r:embed="rId29"/>
                     <a:stretch>
                       <a:fillRect/>
                     </a:stretch>
@@ -4930,7 +6203,7 @@
                     </pic:cNvPicPr>
                   </pic:nvPicPr>
                   <pic:blipFill>
-                    <a:blip r:embed="rId29"/>
+                    <a:blip r:embed="rId30"/>
                     <a:stretch>
                       <a:fillRect/>
                     </a:stretch>
@@ -5042,7 +6315,7 @@
                     </pic:cNvPicPr>
                   </pic:nvPicPr>
                   <pic:blipFill>
-                    <a:blip r:embed="rId30"/>
+                    <a:blip r:embed="rId31"/>
                     <a:stretch>
                       <a:fillRect/>
                     </a:stretch>
@@ -5152,7 +6425,7 @@
                     </pic:cNvPicPr>
                   </pic:nvPicPr>
                   <pic:blipFill>
-                    <a:blip r:embed="rId31"/>
+                    <a:blip r:embed="rId32"/>
                     <a:stretch>
                       <a:fillRect/>
                     </a:stretch>
@@ -5467,7 +6740,7 @@
                     </pic:cNvPicPr>
                   </pic:nvPicPr>
                   <pic:blipFill>
-                    <a:blip r:embed="rId32"/>
+                    <a:blip r:embed="rId33"/>
                     <a:stretch>
                       <a:fillRect/>
                     </a:stretch>
@@ -5519,7 +6792,7 @@
                     </pic:cNvPicPr>
                   </pic:nvPicPr>
                   <pic:blipFill>
-                    <a:blip r:embed="rId33"/>
+                    <a:blip r:embed="rId34"/>
                     <a:stretch>
                       <a:fillRect/>
                     </a:stretch>
@@ -5587,7 +6860,7 @@
                     </pic:cNvPicPr>
                   </pic:nvPicPr>
                   <pic:blipFill>
-                    <a:blip r:embed="rId34"/>
+                    <a:blip r:embed="rId35"/>
                     <a:stretch>
                       <a:fillRect/>
                     </a:stretch>
@@ -5687,7 +6960,7 @@
                     </pic:cNvPicPr>
                   </pic:nvPicPr>
                   <pic:blipFill>
-                    <a:blip r:embed="rId35"/>
+                    <a:blip r:embed="rId36"/>
                     <a:stretch>
                       <a:fillRect/>
                     </a:stretch>
@@ -5783,7 +7056,7 @@
                     </pic:cNvPicPr>
                   </pic:nvPicPr>
                   <pic:blipFill>
-                    <a:blip r:embed="rId36"/>
+                    <a:blip r:embed="rId37"/>
                     <a:stretch>
                       <a:fillRect/>
                     </a:stretch>
@@ -5831,7 +7104,7 @@
                     </pic:cNvPicPr>
                   </pic:nvPicPr>
                   <pic:blipFill>
-                    <a:blip r:embed="rId37"/>
+                    <a:blip r:embed="rId38"/>
                     <a:stretch>
                       <a:fillRect/>
                     </a:stretch>
@@ -5879,7 +7152,7 @@
                     </pic:cNvPicPr>
                   </pic:nvPicPr>
                   <pic:blipFill>
-                    <a:blip r:embed="rId38"/>
+                    <a:blip r:embed="rId39"/>
                     <a:stretch>
                       <a:fillRect/>
                     </a:stretch>
@@ -5927,7 +7200,7 @@
                     </pic:cNvPicPr>
                   </pic:nvPicPr>
                   <pic:blipFill>
-                    <a:blip r:embed="rId39"/>
+                    <a:blip r:embed="rId40"/>
                     <a:stretch>
                       <a:fillRect/>
                     </a:stretch>
@@ -5975,7 +7248,7 @@
                     </pic:cNvPicPr>
                   </pic:nvPicPr>
                   <pic:blipFill>
-                    <a:blip r:embed="rId40"/>
+                    <a:blip r:embed="rId41"/>
                     <a:stretch>
                       <a:fillRect/>
                     </a:stretch>
@@ -6023,7 +7296,7 @@
                     </pic:cNvPicPr>
                   </pic:nvPicPr>
                   <pic:blipFill>
-                    <a:blip r:embed="rId41"/>
+                    <a:blip r:embed="rId42"/>
                     <a:stretch>
                       <a:fillRect/>
                     </a:stretch>
@@ -6071,7 +7344,7 @@
                     </pic:cNvPicPr>
                   </pic:nvPicPr>
                   <pic:blipFill>
-                    <a:blip r:embed="rId42"/>
+                    <a:blip r:embed="rId43"/>
                     <a:stretch>
                       <a:fillRect/>
                     </a:stretch>
@@ -6119,7 +7392,7 @@
                     </pic:cNvPicPr>
                   </pic:nvPicPr>
                   <pic:blipFill>
-                    <a:blip r:embed="rId43"/>
+                    <a:blip r:embed="rId44"/>
                     <a:stretch>
                       <a:fillRect/>
                     </a:stretch>
@@ -6167,7 +7440,7 @@
                     </pic:cNvPicPr>
                   </pic:nvPicPr>
                   <pic:blipFill>
-                    <a:blip r:embed="rId44"/>
+                    <a:blip r:embed="rId45"/>
                     <a:stretch>
                       <a:fillRect/>
                     </a:stretch>
@@ -6215,7 +7488,7 @@
                     </pic:cNvPicPr>
                   </pic:nvPicPr>
                   <pic:blipFill>
-                    <a:blip r:embed="rId45"/>
+                    <a:blip r:embed="rId46"/>
                     <a:stretch>
                       <a:fillRect/>
                     </a:stretch>
@@ -6263,7 +7536,7 @@
                     </pic:cNvPicPr>
                   </pic:nvPicPr>
                   <pic:blipFill>
-                    <a:blip r:embed="rId46"/>
+                    <a:blip r:embed="rId47"/>
                     <a:stretch>
                       <a:fillRect/>
                     </a:stretch>
@@ -6315,7 +7588,7 @@
                     </pic:cNvPicPr>
                   </pic:nvPicPr>
                   <pic:blipFill>
-                    <a:blip r:embed="rId47"/>
+                    <a:blip r:embed="rId48"/>
                     <a:stretch>
                       <a:fillRect/>
                     </a:stretch>
@@ -6898,7 +8171,7 @@
                     </pic:cNvPicPr>
                   </pic:nvPicPr>
                   <pic:blipFill>
-                    <a:blip r:embed="rId48"/>
+                    <a:blip r:embed="rId49"/>
                     <a:stretch>
                       <a:fillRect/>
                     </a:stretch>
@@ -7224,7 +8497,7 @@
                     </pic:cNvPicPr>
                   </pic:nvPicPr>
                   <pic:blipFill>
-                    <a:blip r:embed="rId49"/>
+                    <a:blip r:embed="rId50"/>
                     <a:stretch>
                       <a:fillRect/>
                     </a:stretch>
@@ -7308,7 +8581,7 @@
                     </pic:cNvPicPr>
                   </pic:nvPicPr>
                   <pic:blipFill>
-                    <a:blip r:embed="rId50"/>
+                    <a:blip r:embed="rId51"/>
                     <a:stretch>
                       <a:fillRect/>
                     </a:stretch>
@@ -7388,7 +8661,7 @@
                     </pic:cNvPicPr>
                   </pic:nvPicPr>
                   <pic:blipFill>
-                    <a:blip r:embed="rId51"/>
+                    <a:blip r:embed="rId52"/>
                     <a:stretch>
                       <a:fillRect/>
                     </a:stretch>
@@ -7538,23 +8811,55 @@
           <w:rFonts w:hint="eastAsia"/>
           <w:lang w:val="en-US" w:eastAsia="zh-CN"/>
         </w:rPr>
-        <w:t>/usr/bin/growpart /dev/vda1</w:t>
+        <w:t>/usr/bin/growpart  /dev/vda  1（扩大分区）</w:t>
       </w:r>
     </w:p>
     <w:p>
       <w:pPr>
         <w:ind w:left="2520" w:leftChars="0" w:firstLine="420" w:firstLineChars="0"/>
-        <w:rPr>
-          <w:rFonts w:hint="eastAsia"/>
-          <w:lang w:val="en-US" w:eastAsia="zh-CN"/>
-        </w:rPr>
-      </w:pPr>
-      <w:r>
-        <w:rPr>
-          <w:rFonts w:hint="eastAsia"/>
-          <w:lang w:val="en-US" w:eastAsia="zh-CN"/>
-        </w:rPr>
-        <w:t>/usr/sbin/xfs_growfs/</w:t>
+      </w:pPr>
+      <w:r>
+        <w:drawing>
+          <wp:inline distT="0" distB="0" distL="114300" distR="114300">
+            <wp:extent cx="2331720" cy="481965"/>
+            <wp:effectExtent l="0" t="0" r="11430" b="13335"/>
+            <wp:docPr id="50" name="图片 1"/>
+            <wp:cNvGraphicFramePr>
+              <a:graphicFrameLocks xmlns:a="http://schemas.openxmlformats.org/drawingml/2006/main" noChangeAspect="1"/>
+            </wp:cNvGraphicFramePr>
+            <a:graphic xmlns:a="http://schemas.openxmlformats.org/drawingml/2006/main">
+              <a:graphicData uri="http://schemas.openxmlformats.org/drawingml/2006/picture">
+                <pic:pic xmlns:pic="http://schemas.openxmlformats.org/drawingml/2006/picture">
+                  <pic:nvPicPr>
+                    <pic:cNvPr id="50" name="图片 1"/>
+                    <pic:cNvPicPr>
+                      <a:picLocks noChangeAspect="1"/>
+                    </pic:cNvPicPr>
+                  </pic:nvPicPr>
+                  <pic:blipFill>
+                    <a:blip r:embed="rId53"/>
+                    <a:stretch>
+                      <a:fillRect/>
+                    </a:stretch>
+                  </pic:blipFill>
+                  <pic:spPr>
+                    <a:xfrm>
+                      <a:off x="0" y="0"/>
+                      <a:ext cx="2331720" cy="481965"/>
+                    </a:xfrm>
+                    <a:prstGeom prst="rect">
+                      <a:avLst/>
+                    </a:prstGeom>
+                    <a:noFill/>
+                    <a:ln>
+                      <a:noFill/>
+                    </a:ln>
+                  </pic:spPr>
+                </pic:pic>
+              </a:graphicData>
+            </a:graphic>
+          </wp:inline>
+        </w:drawing>
       </w:r>
     </w:p>
     <w:p>
@@ -7566,6 +8871,126 @@
         </w:rPr>
       </w:pPr>
       <w:r>
+        <w:drawing>
+          <wp:inline distT="0" distB="0" distL="114300" distR="114300">
+            <wp:extent cx="2672715" cy="775335"/>
+            <wp:effectExtent l="0" t="0" r="13335" b="5715"/>
+            <wp:docPr id="51" name="图片 2"/>
+            <wp:cNvGraphicFramePr>
+              <a:graphicFrameLocks xmlns:a="http://schemas.openxmlformats.org/drawingml/2006/main" noChangeAspect="1"/>
+            </wp:cNvGraphicFramePr>
+            <a:graphic xmlns:a="http://schemas.openxmlformats.org/drawingml/2006/main">
+              <a:graphicData uri="http://schemas.openxmlformats.org/drawingml/2006/picture">
+                <pic:pic xmlns:pic="http://schemas.openxmlformats.org/drawingml/2006/picture">
+                  <pic:nvPicPr>
+                    <pic:cNvPr id="51" name="图片 2"/>
+                    <pic:cNvPicPr>
+                      <a:picLocks noChangeAspect="1"/>
+                    </pic:cNvPicPr>
+                  </pic:nvPicPr>
+                  <pic:blipFill>
+                    <a:blip r:embed="rId54"/>
+                    <a:stretch>
+                      <a:fillRect/>
+                    </a:stretch>
+                  </pic:blipFill>
+                  <pic:spPr>
+                    <a:xfrm>
+                      <a:off x="0" y="0"/>
+                      <a:ext cx="2672715" cy="775335"/>
+                    </a:xfrm>
+                    <a:prstGeom prst="rect">
+                      <a:avLst/>
+                    </a:prstGeom>
+                    <a:noFill/>
+                    <a:ln>
+                      <a:noFill/>
+                    </a:ln>
+                  </pic:spPr>
+                </pic:pic>
+              </a:graphicData>
+            </a:graphic>
+          </wp:inline>
+        </w:drawing>
+      </w:r>
+    </w:p>
+    <w:p>
+      <w:pPr>
+        <w:ind w:left="2520" w:leftChars="0" w:firstLine="420" w:firstLineChars="0"/>
+        <w:rPr>
+          <w:rFonts w:hint="eastAsia"/>
+          <w:lang w:val="en-US" w:eastAsia="zh-CN"/>
+        </w:rPr>
+      </w:pPr>
+      <w:r>
+        <w:rPr>
+          <w:rFonts w:hint="eastAsia"/>
+          <w:lang w:val="en-US" w:eastAsia="zh-CN"/>
+        </w:rPr>
+        <w:t>/usr/sbin/xfs_growfs /（扩大文件系统）</w:t>
+      </w:r>
+    </w:p>
+    <w:p>
+      <w:pPr>
+        <w:ind w:left="2520" w:leftChars="0" w:firstLine="420" w:firstLineChars="0"/>
+        <w:rPr>
+          <w:rFonts w:hint="eastAsia"/>
+          <w:lang w:val="en-US" w:eastAsia="zh-CN"/>
+        </w:rPr>
+      </w:pPr>
+      <w:r>
+        <w:drawing>
+          <wp:inline distT="0" distB="0" distL="114300" distR="114300">
+            <wp:extent cx="3801745" cy="2712085"/>
+            <wp:effectExtent l="0" t="0" r="8255" b="12065"/>
+            <wp:docPr id="52" name="图片 3"/>
+            <wp:cNvGraphicFramePr>
+              <a:graphicFrameLocks xmlns:a="http://schemas.openxmlformats.org/drawingml/2006/main" noChangeAspect="1"/>
+            </wp:cNvGraphicFramePr>
+            <a:graphic xmlns:a="http://schemas.openxmlformats.org/drawingml/2006/main">
+              <a:graphicData uri="http://schemas.openxmlformats.org/drawingml/2006/picture">
+                <pic:pic xmlns:pic="http://schemas.openxmlformats.org/drawingml/2006/picture">
+                  <pic:nvPicPr>
+                    <pic:cNvPr id="52" name="图片 3"/>
+                    <pic:cNvPicPr>
+                      <a:picLocks noChangeAspect="1"/>
+                    </pic:cNvPicPr>
+                  </pic:nvPicPr>
+                  <pic:blipFill>
+                    <a:blip r:embed="rId55"/>
+                    <a:stretch>
+                      <a:fillRect/>
+                    </a:stretch>
+                  </pic:blipFill>
+                  <pic:spPr>
+                    <a:xfrm>
+                      <a:off x="0" y="0"/>
+                      <a:ext cx="3801745" cy="2712085"/>
+                    </a:xfrm>
+                    <a:prstGeom prst="rect">
+                      <a:avLst/>
+                    </a:prstGeom>
+                    <a:noFill/>
+                    <a:ln>
+                      <a:noFill/>
+                    </a:ln>
+                  </pic:spPr>
+                </pic:pic>
+              </a:graphicData>
+            </a:graphic>
+          </wp:inline>
+        </w:drawing>
+      </w:r>
+    </w:p>
+    <w:p>
+      <w:pPr>
+        <w:ind w:left="2520" w:leftChars="0" w:firstLine="420" w:firstLineChars="0"/>
+        <w:rPr>
+          <w:rFonts w:hint="eastAsia"/>
+          <w:lang w:val="en-US" w:eastAsia="zh-CN"/>
+        </w:rPr>
+      </w:pPr>
+      <w:r>
         <w:rPr>
           <w:rFonts w:hint="eastAsia"/>
           <w:lang w:val="en-US" w:eastAsia="zh-CN"/>
@@ -7598,7 +9023,7 @@
           <w:rFonts w:hint="eastAsia"/>
           <w:lang w:val="en-US" w:eastAsia="zh-CN"/>
         </w:rPr>
-        <w:t xml:space="preserve"> -i /etc/rc.d/rc.local</w:t>
+        <w:t xml:space="preserve"> -i /etc/rc.d/rc.local（执行完后删除）</w:t>
       </w:r>
     </w:p>
     <w:p>
@@ -7648,8 +9073,6 @@
         </w:rPr>
         <w:t>yum -y install libguestfs-tools</w:t>
       </w:r>
-      <w:bookmarkStart w:id="0" w:name="_GoBack"/>
-      <w:bookmarkEnd w:id="0"/>
     </w:p>
     <w:p>
       <w:pPr>
@@ -7678,7 +9101,7 @@
                     </pic:cNvPicPr>
                   </pic:nvPicPr>
                   <pic:blipFill>
-                    <a:blip r:embed="rId52"/>
+                    <a:blip r:embed="rId56"/>
                     <a:stretch>
                       <a:fillRect/>
                     </a:stretch>

--- a/第四阶段/云计算部署与管理/KVM构建及管理 virsh控制工具 镜像管理 虚拟机技术.docx
+++ b/第四阶段/云计算部署与管理/KVM构建及管理 virsh控制工具 镜像管理 虚拟机技术.docx
@@ -3667,6 +3667,399 @@
     </w:p>
     <w:p>
       <w:pPr>
+        <w:ind w:left="420" w:leftChars="0" w:firstLine="420" w:firstLineChars="0"/>
+        <w:rPr>
+          <w:rFonts w:hint="eastAsia"/>
+          <w:lang w:val="en-US" w:eastAsia="zh-CN"/>
+        </w:rPr>
+      </w:pPr>
+      <w:r>
+        <w:rPr>
+          <w:rFonts w:hint="eastAsia"/>
+          <w:lang w:val="en-US" w:eastAsia="zh-CN"/>
+        </w:rPr>
+        <w:t>导出虚拟机</w:t>
+      </w:r>
+    </w:p>
+    <w:p>
+      <w:pPr>
+        <w:ind w:left="840" w:leftChars="0" w:firstLine="420" w:firstLineChars="0"/>
+        <w:rPr>
+          <w:rFonts w:hint="eastAsia"/>
+          <w:lang w:val="en-US" w:eastAsia="zh-CN"/>
+        </w:rPr>
+      </w:pPr>
+      <w:r>
+        <w:rPr>
+          <w:rFonts w:hint="eastAsia"/>
+          <w:lang w:val="en-US" w:eastAsia="zh-CN"/>
+        </w:rPr>
+        <w:t>xml配置文件</w:t>
+      </w:r>
+    </w:p>
+    <w:p>
+      <w:pPr>
+        <w:ind w:left="1260" w:leftChars="0" w:firstLine="420" w:firstLineChars="0"/>
+        <w:rPr>
+          <w:rFonts w:hint="eastAsia"/>
+          <w:lang w:val="en-US" w:eastAsia="zh-CN"/>
+        </w:rPr>
+      </w:pPr>
+      <w:r>
+        <w:rPr>
+          <w:rFonts w:hint="eastAsia"/>
+          <w:lang w:val="en-US" w:eastAsia="zh-CN"/>
+        </w:rPr>
+        <w:t>定义了一个虚拟机的名称、CPU、内存、虚拟磁盘、网卡等各种参数设置</w:t>
+      </w:r>
+    </w:p>
+    <w:p>
+      <w:pPr>
+        <w:ind w:left="1260" w:leftChars="0" w:firstLine="420" w:firstLineChars="0"/>
+        <w:rPr>
+          <w:rFonts w:hint="eastAsia"/>
+          <w:lang w:val="en-US" w:eastAsia="zh-CN"/>
+        </w:rPr>
+      </w:pPr>
+      <w:r>
+        <w:rPr>
+          <w:rFonts w:hint="eastAsia"/>
+          <w:lang w:val="en-US" w:eastAsia="zh-CN"/>
+        </w:rPr>
+        <w:t>默认位于/etc/libvirt/qemu/虚拟机名.xml</w:t>
+      </w:r>
+    </w:p>
+    <w:p>
+      <w:pPr>
+        <w:ind w:left="840" w:leftChars="0" w:firstLine="420" w:firstLineChars="0"/>
+        <w:rPr>
+          <w:rFonts w:hint="eastAsia"/>
+          <w:lang w:val="en-US" w:eastAsia="zh-CN"/>
+        </w:rPr>
+      </w:pPr>
+      <w:r>
+        <w:rPr>
+          <w:rFonts w:hint="eastAsia"/>
+          <w:lang w:val="en-US" w:eastAsia="zh-CN"/>
+        </w:rPr>
+        <w:t>导出xml配置文件</w:t>
+      </w:r>
+    </w:p>
+    <w:p>
+      <w:pPr>
+        <w:ind w:left="1260" w:leftChars="0" w:firstLine="420" w:firstLineChars="0"/>
+        <w:rPr>
+          <w:rFonts w:hint="eastAsia"/>
+          <w:lang w:val="en-US" w:eastAsia="zh-CN"/>
+        </w:rPr>
+      </w:pPr>
+      <w:r>
+        <w:rPr>
+          <w:rFonts w:hint="eastAsia"/>
+          <w:lang w:val="en-US" w:eastAsia="zh-CN"/>
+        </w:rPr>
+        <w:t>查看：virsh dumpxml 虚拟机名</w:t>
+      </w:r>
+    </w:p>
+    <w:p>
+      <w:pPr>
+        <w:ind w:left="1260" w:leftChars="0" w:firstLine="420" w:firstLineChars="0"/>
+        <w:rPr>
+          <w:rFonts w:hint="eastAsia"/>
+          <w:lang w:val="en-US" w:eastAsia="zh-CN"/>
+        </w:rPr>
+      </w:pPr>
+      <w:r>
+        <w:rPr>
+          <w:rFonts w:hint="eastAsia"/>
+          <w:lang w:val="en-US" w:eastAsia="zh-CN"/>
+        </w:rPr>
+        <w:t>备份：virsh dumpxml 虚拟机名 &gt; 虚拟机名.xml</w:t>
+      </w:r>
+    </w:p>
+    <w:p>
+      <w:pPr>
+        <w:ind w:left="420" w:leftChars="0" w:firstLine="420" w:firstLineChars="0"/>
+        <w:rPr>
+          <w:rFonts w:hint="eastAsia"/>
+          <w:lang w:val="en-US" w:eastAsia="zh-CN"/>
+        </w:rPr>
+      </w:pPr>
+      <w:r>
+        <w:rPr>
+          <w:rFonts w:hint="eastAsia"/>
+          <w:lang w:val="en-US" w:eastAsia="zh-CN"/>
+        </w:rPr>
+        <w:t>清除模版配置</w:t>
+      </w:r>
+    </w:p>
+    <w:p>
+      <w:pPr>
+        <w:ind w:left="840" w:leftChars="0" w:firstLine="420" w:firstLineChars="0"/>
+        <w:rPr>
+          <w:rFonts w:hint="default"/>
+          <w:lang w:val="en-US" w:eastAsia="zh-CN"/>
+        </w:rPr>
+      </w:pPr>
+      <w:r>
+        <w:rPr>
+          <w:rFonts w:hint="eastAsia"/>
+          <w:lang w:val="en-US" w:eastAsia="zh-CN"/>
+        </w:rPr>
+        <w:t>virsh undefine node</w:t>
+      </w:r>
+    </w:p>
+    <w:p>
+      <w:pPr>
+        <w:ind w:left="420" w:leftChars="0" w:firstLine="420" w:firstLineChars="0"/>
+        <w:rPr>
+          <w:rFonts w:hint="default"/>
+          <w:lang w:val="en-US" w:eastAsia="zh-CN"/>
+        </w:rPr>
+      </w:pPr>
+      <w:r>
+        <w:rPr>
+          <w:rFonts w:hint="eastAsia"/>
+          <w:lang w:val="en-US" w:eastAsia="zh-CN"/>
+        </w:rPr>
+        <w:t>编辑虚拟机设置</w:t>
+      </w:r>
+    </w:p>
+    <w:p>
+      <w:pPr>
+        <w:ind w:left="840" w:leftChars="0" w:firstLine="420" w:firstLineChars="0"/>
+        <w:rPr>
+          <w:rFonts w:hint="eastAsia"/>
+          <w:lang w:val="en-US" w:eastAsia="zh-CN"/>
+        </w:rPr>
+      </w:pPr>
+      <w:r>
+        <w:rPr>
+          <w:rFonts w:hint="eastAsia"/>
+          <w:lang w:val="en-US" w:eastAsia="zh-CN"/>
+        </w:rPr>
+        <w:t>对虚拟机的设置进行调整</w:t>
+      </w:r>
+    </w:p>
+    <w:p>
+      <w:pPr>
+        <w:ind w:left="1260" w:leftChars="0" w:firstLine="420" w:firstLineChars="0"/>
+        <w:rPr>
+          <w:rFonts w:hint="eastAsia"/>
+          <w:lang w:val="en-US" w:eastAsia="zh-CN"/>
+        </w:rPr>
+      </w:pPr>
+      <w:r>
+        <w:rPr>
+          <w:rFonts w:hint="eastAsia"/>
+          <w:lang w:val="en-US" w:eastAsia="zh-CN"/>
+        </w:rPr>
+        <w:t>编辑：virsh edit 虚拟机名</w:t>
+      </w:r>
+    </w:p>
+    <w:p>
+      <w:pPr>
+        <w:ind w:left="1260" w:leftChars="0" w:firstLine="420" w:firstLineChars="0"/>
+        <w:rPr>
+          <w:rFonts w:hint="eastAsia"/>
+          <w:lang w:val="en-US" w:eastAsia="zh-CN"/>
+        </w:rPr>
+      </w:pPr>
+      <w:r>
+        <w:rPr>
+          <w:rFonts w:hint="eastAsia"/>
+          <w:lang w:val="en-US" w:eastAsia="zh-CN"/>
+        </w:rPr>
+        <w:t>若修改name、memory、disk、network，可自动保存为新的虚拟机配置</w:t>
+      </w:r>
+    </w:p>
+    <w:p>
+      <w:pPr>
+        <w:ind w:left="1260" w:leftChars="0" w:firstLine="420" w:firstLineChars="0"/>
+      </w:pPr>
+      <w:r>
+        <w:drawing>
+          <wp:inline distT="0" distB="0" distL="114300" distR="114300">
+            <wp:extent cx="3598545" cy="1570355"/>
+            <wp:effectExtent l="0" t="0" r="1905" b="10795"/>
+            <wp:docPr id="3" name="图片 2"/>
+            <wp:cNvGraphicFramePr>
+              <a:graphicFrameLocks xmlns:a="http://schemas.openxmlformats.org/drawingml/2006/main" noChangeAspect="1"/>
+            </wp:cNvGraphicFramePr>
+            <a:graphic xmlns:a="http://schemas.openxmlformats.org/drawingml/2006/main">
+              <a:graphicData uri="http://schemas.openxmlformats.org/drawingml/2006/picture">
+                <pic:pic xmlns:pic="http://schemas.openxmlformats.org/drawingml/2006/picture">
+                  <pic:nvPicPr>
+                    <pic:cNvPr id="3" name="图片 2"/>
+                    <pic:cNvPicPr>
+                      <a:picLocks noChangeAspect="1"/>
+                    </pic:cNvPicPr>
+                  </pic:nvPicPr>
+                  <pic:blipFill>
+                    <a:blip r:embed="rId27"/>
+                    <a:stretch>
+                      <a:fillRect/>
+                    </a:stretch>
+                  </pic:blipFill>
+                  <pic:spPr>
+                    <a:xfrm>
+                      <a:off x="0" y="0"/>
+                      <a:ext cx="3598545" cy="1570355"/>
+                    </a:xfrm>
+                    <a:prstGeom prst="rect">
+                      <a:avLst/>
+                    </a:prstGeom>
+                    <a:noFill/>
+                    <a:ln>
+                      <a:noFill/>
+                    </a:ln>
+                  </pic:spPr>
+                </pic:pic>
+              </a:graphicData>
+            </a:graphic>
+          </wp:inline>
+        </w:drawing>
+      </w:r>
+    </w:p>
+    <w:p>
+      <w:pPr>
+        <w:ind w:left="420" w:leftChars="0" w:firstLine="420" w:firstLineChars="0"/>
+        <w:rPr>
+          <w:rFonts w:hint="eastAsia"/>
+          <w:lang w:val="en-US" w:eastAsia="zh-CN"/>
+        </w:rPr>
+      </w:pPr>
+      <w:r>
+        <w:rPr>
+          <w:rFonts w:hint="eastAsia"/>
+          <w:lang w:val="en-US" w:eastAsia="zh-CN"/>
+        </w:rPr>
+        <w:t>导入虚拟机</w:t>
+      </w:r>
+    </w:p>
+    <w:p>
+      <w:pPr>
+        <w:ind w:left="840" w:leftChars="0" w:firstLine="420" w:firstLineChars="0"/>
+        <w:rPr>
+          <w:rFonts w:hint="eastAsia"/>
+          <w:lang w:val="en-US" w:eastAsia="zh-CN"/>
+        </w:rPr>
+      </w:pPr>
+      <w:r>
+        <w:rPr>
+          <w:rFonts w:hint="eastAsia"/>
+          <w:lang w:val="en-US" w:eastAsia="zh-CN"/>
+        </w:rPr>
+        <w:t>根据修改后的独立xml文件定义新虚拟机</w:t>
+      </w:r>
+    </w:p>
+    <w:p>
+      <w:pPr>
+        <w:ind w:left="1260" w:leftChars="0" w:firstLine="420" w:firstLineChars="0"/>
+        <w:rPr>
+          <w:rFonts w:hint="eastAsia"/>
+          <w:lang w:val="en-US" w:eastAsia="zh-CN"/>
+        </w:rPr>
+      </w:pPr>
+      <w:r>
+        <w:rPr>
+          <w:rFonts w:hint="eastAsia"/>
+          <w:lang w:val="en-US" w:eastAsia="zh-CN"/>
+        </w:rPr>
+        <w:t>virsh  define  xml描述文件</w:t>
+      </w:r>
+    </w:p>
+    <w:p>
+      <w:pPr>
+        <w:ind w:left="420" w:leftChars="0" w:firstLine="420" w:firstLineChars="0"/>
+        <w:rPr>
+          <w:rFonts w:hint="eastAsia"/>
+          <w:lang w:val="en-US" w:eastAsia="zh-CN"/>
+        </w:rPr>
+      </w:pPr>
+      <w:r>
+        <w:rPr>
+          <w:rFonts w:hint="eastAsia"/>
+          <w:lang w:val="en-US" w:eastAsia="zh-CN"/>
+        </w:rPr>
+        <w:t>删除虚拟机</w:t>
+      </w:r>
+    </w:p>
+    <w:p>
+      <w:pPr>
+        <w:ind w:left="840" w:leftChars="0" w:firstLine="420" w:firstLineChars="0"/>
+        <w:rPr>
+          <w:rFonts w:hint="eastAsia"/>
+          <w:lang w:val="en-US" w:eastAsia="zh-CN"/>
+        </w:rPr>
+      </w:pPr>
+      <w:r>
+        <w:rPr>
+          <w:rFonts w:hint="eastAsia"/>
+          <w:lang w:val="en-US" w:eastAsia="zh-CN"/>
+        </w:rPr>
+        <w:t>必要时可以去除多余的xml配置</w:t>
+      </w:r>
+    </w:p>
+    <w:p>
+      <w:pPr>
+        <w:ind w:left="1260" w:leftChars="0" w:firstLine="420" w:firstLineChars="0"/>
+        <w:rPr>
+          <w:rFonts w:hint="eastAsia"/>
+          <w:lang w:val="en-US" w:eastAsia="zh-CN"/>
+        </w:rPr>
+      </w:pPr>
+      <w:r>
+        <w:rPr>
+          <w:rFonts w:hint="eastAsia"/>
+          <w:lang w:val="en-US" w:eastAsia="zh-CN"/>
+        </w:rPr>
+        <w:t>比如虚拟机改名的情况</w:t>
+      </w:r>
+    </w:p>
+    <w:p>
+      <w:pPr>
+        <w:ind w:left="1260" w:leftChars="0" w:firstLine="420" w:firstLineChars="0"/>
+        <w:rPr>
+          <w:rFonts w:hint="eastAsia"/>
+          <w:lang w:val="en-US" w:eastAsia="zh-CN"/>
+        </w:rPr>
+      </w:pPr>
+      <w:r>
+        <w:rPr>
+          <w:rFonts w:hint="eastAsia"/>
+          <w:lang w:val="en-US" w:eastAsia="zh-CN"/>
+        </w:rPr>
+        <w:t>避免出现多个虚拟机的磁盘MAC地址冲突</w:t>
+      </w:r>
+    </w:p>
+    <w:p>
+      <w:pPr>
+        <w:ind w:left="1260" w:leftChars="0" w:firstLine="420" w:firstLineChars="0"/>
+        <w:rPr>
+          <w:rFonts w:hint="eastAsia"/>
+          <w:lang w:val="en-US" w:eastAsia="zh-CN"/>
+        </w:rPr>
+      </w:pPr>
+      <w:r>
+        <w:rPr>
+          <w:rFonts w:hint="eastAsia"/>
+          <w:lang w:val="en-US" w:eastAsia="zh-CN"/>
+        </w:rPr>
+        <w:t>virsh  undefine 虚拟机名</w:t>
+      </w:r>
+    </w:p>
+    <w:p>
+      <w:pPr>
+        <w:ind w:left="1680" w:leftChars="0" w:firstLine="420" w:firstLineChars="0"/>
+        <w:rPr>
+          <w:rFonts w:hint="eastAsia"/>
+          <w:lang w:val="en-US" w:eastAsia="zh-CN"/>
+        </w:rPr>
+      </w:pPr>
+    </w:p>
+    <w:p>
+      <w:pPr>
         <w:rPr>
           <w:rFonts w:hint="eastAsia"/>
           <w:b/>
@@ -3799,7 +4192,7 @@
                     </pic:cNvPicPr>
                   </pic:nvPicPr>
                   <pic:blipFill>
-                    <a:blip r:embed="rId27"/>
+                    <a:blip r:embed="rId28"/>
                     <a:stretch>
                       <a:fillRect/>
                     </a:stretch>
@@ -3885,7 +4278,7 @@
           <w:rFonts w:hint="eastAsia"/>
           <w:lang w:val="en-US" w:eastAsia="zh-CN"/>
         </w:rPr>
-        <w:t>currentmemory 创建虚拟机是用内存，free -m可以查看的</w:t>
+        <w:t>currentmemory 创建虚拟机使用内存，free -m可以查看的</w:t>
       </w:r>
     </w:p>
     <w:p>
@@ -4447,426 +4840,433 @@
           <w:rFonts w:hint="eastAsia"/>
           <w:lang w:val="en-US" w:eastAsia="zh-CN"/>
         </w:rPr>
-        <w:t xml:space="preserve"> pci总线网络，科二删除</w:t>
-      </w:r>
-    </w:p>
-    <w:p>
-      <w:pPr>
-        <w:ind w:left="840" w:leftChars="0" w:firstLine="420" w:firstLineChars="0"/>
-        <w:rPr>
-          <w:rFonts w:hint="eastAsia"/>
-          <w:lang w:val="en-US" w:eastAsia="zh-CN"/>
-        </w:rPr>
-      </w:pPr>
-      <w:r>
-        <w:rPr>
-          <w:rFonts w:hint="eastAsia"/>
-          <w:lang w:val="en-US" w:eastAsia="zh-CN"/>
-        </w:rPr>
-        <w:t>type=</w:t>
-      </w:r>
-      <w:r>
-        <w:rPr>
-          <w:rFonts w:hint="default"/>
-          <w:lang w:val="en-US" w:eastAsia="zh-CN"/>
-        </w:rPr>
-        <w:t>’</w:t>
-      </w:r>
-      <w:r>
-        <w:rPr>
-          <w:rFonts w:hint="eastAsia"/>
-          <w:lang w:val="en-US" w:eastAsia="zh-CN"/>
-        </w:rPr>
-        <w:t>virtio-serial</w:t>
-      </w:r>
-      <w:r>
-        <w:rPr>
-          <w:rFonts w:hint="default"/>
-          <w:lang w:val="en-US" w:eastAsia="zh-CN"/>
-        </w:rPr>
-        <w:t>’</w:t>
-      </w:r>
-      <w:r>
-        <w:rPr>
-          <w:rFonts w:hint="eastAsia"/>
-          <w:lang w:val="en-US" w:eastAsia="zh-CN"/>
-        </w:rPr>
-        <w:t xml:space="preserve"> 串口设备需要保留串口终端</w:t>
-      </w:r>
-    </w:p>
-    <w:p>
-      <w:pPr>
-        <w:ind w:left="840" w:leftChars="0" w:firstLine="420" w:firstLineChars="0"/>
-        <w:rPr>
-          <w:rFonts w:hint="default"/>
-          <w:lang w:val="en-US" w:eastAsia="zh-CN"/>
-        </w:rPr>
-      </w:pPr>
-      <w:r>
-        <w:rPr>
-          <w:rFonts w:hint="eastAsia"/>
-          <w:lang w:val="en-US" w:eastAsia="zh-CN"/>
-        </w:rPr>
-        <w:t>type=</w:t>
-      </w:r>
-      <w:r>
-        <w:rPr>
-          <w:rFonts w:hint="default"/>
-          <w:lang w:val="en-US" w:eastAsia="zh-CN"/>
-        </w:rPr>
-        <w:t>’</w:t>
-      </w:r>
-      <w:r>
-        <w:rPr>
-          <w:rFonts w:hint="eastAsia"/>
-          <w:lang w:val="en-US" w:eastAsia="zh-CN"/>
-        </w:rPr>
-        <w:t>network</w:t>
-      </w:r>
-      <w:r>
-        <w:rPr>
-          <w:rFonts w:hint="default"/>
-          <w:lang w:val="en-US" w:eastAsia="zh-CN"/>
-        </w:rPr>
-        <w:t>’</w:t>
-      </w:r>
-      <w:r>
-        <w:rPr>
-          <w:rFonts w:hint="eastAsia"/>
-          <w:lang w:val="en-US" w:eastAsia="zh-CN"/>
-        </w:rPr>
-        <w:t>网络配置需要修改</w:t>
-      </w:r>
-    </w:p>
-    <w:p>
-      <w:pPr>
-        <w:ind w:left="840" w:leftChars="0" w:firstLine="420" w:firstLineChars="0"/>
-        <w:rPr>
-          <w:rFonts w:hint="eastAsia"/>
-          <w:lang w:val="en-US" w:eastAsia="zh-CN"/>
-        </w:rPr>
-      </w:pPr>
-      <w:r>
-        <w:rPr>
-          <w:rFonts w:hint="eastAsia"/>
-          <w:lang w:val="en-US" w:eastAsia="zh-CN"/>
-        </w:rPr>
-        <w:t>type=</w:t>
-      </w:r>
-      <w:r>
-        <w:rPr>
-          <w:rFonts w:hint="default"/>
-          <w:lang w:val="en-US" w:eastAsia="zh-CN"/>
-        </w:rPr>
-        <w:t>’</w:t>
-      </w:r>
-      <w:r>
-        <w:rPr>
-          <w:rFonts w:hint="eastAsia"/>
-          <w:lang w:val="en-US" w:eastAsia="zh-CN"/>
-        </w:rPr>
-        <w:t>pty</w:t>
-      </w:r>
-      <w:r>
-        <w:rPr>
-          <w:rFonts w:hint="default"/>
-          <w:lang w:val="en-US" w:eastAsia="zh-CN"/>
-        </w:rPr>
-        <w:t>’</w:t>
-      </w:r>
-      <w:r>
-        <w:rPr>
-          <w:rFonts w:hint="eastAsia"/>
-          <w:lang w:val="en-US" w:eastAsia="zh-CN"/>
-        </w:rPr>
-        <w:t>串口终端，需要保留</w:t>
-      </w:r>
-    </w:p>
-    <w:p>
-      <w:pPr>
-        <w:ind w:left="840" w:leftChars="0" w:firstLine="420" w:firstLineChars="0"/>
-        <w:rPr>
-          <w:rFonts w:hint="eastAsia"/>
-          <w:lang w:val="en-US" w:eastAsia="zh-CN"/>
-        </w:rPr>
-      </w:pPr>
-      <w:r>
-        <w:rPr>
-          <w:rFonts w:hint="eastAsia"/>
-          <w:lang w:val="en-US" w:eastAsia="zh-CN"/>
-        </w:rPr>
-        <w:t>type=</w:t>
-      </w:r>
-      <w:r>
-        <w:rPr>
-          <w:rFonts w:hint="default"/>
-          <w:lang w:val="en-US" w:eastAsia="zh-CN"/>
-        </w:rPr>
-        <w:t>’</w:t>
-      </w:r>
-      <w:r>
-        <w:rPr>
-          <w:rFonts w:hint="eastAsia"/>
-          <w:lang w:val="en-US" w:eastAsia="zh-CN"/>
-        </w:rPr>
-        <w:t>unix</w:t>
-      </w:r>
-      <w:r>
-        <w:rPr>
-          <w:rFonts w:hint="default"/>
-          <w:lang w:val="en-US" w:eastAsia="zh-CN"/>
-        </w:rPr>
-        <w:t>’</w:t>
-      </w:r>
-      <w:r>
-        <w:rPr>
-          <w:rFonts w:hint="eastAsia"/>
-          <w:lang w:val="en-US" w:eastAsia="zh-CN"/>
-        </w:rPr>
-        <w:t>虚拟通信控制接口</w:t>
-      </w:r>
-    </w:p>
-    <w:p>
-      <w:pPr>
-        <w:ind w:left="840" w:leftChars="0" w:firstLine="420" w:firstLineChars="0"/>
-        <w:rPr>
-          <w:rFonts w:hint="eastAsia"/>
-          <w:lang w:val="en-US" w:eastAsia="zh-CN"/>
-        </w:rPr>
-      </w:pPr>
-      <w:r>
-        <w:rPr>
-          <w:rFonts w:hint="eastAsia"/>
-          <w:lang w:val="en-US" w:eastAsia="zh-CN"/>
-        </w:rPr>
-        <w:t>type=</w:t>
-      </w:r>
-      <w:r>
-        <w:rPr>
-          <w:rFonts w:hint="default"/>
-          <w:lang w:val="en-US" w:eastAsia="zh-CN"/>
-        </w:rPr>
-        <w:t>’</w:t>
-      </w:r>
-      <w:r>
-        <w:rPr>
-          <w:rFonts w:hint="eastAsia"/>
-          <w:lang w:val="en-US" w:eastAsia="zh-CN"/>
-        </w:rPr>
-        <w:t>spicevmc</w:t>
-      </w:r>
-      <w:r>
-        <w:rPr>
-          <w:rFonts w:hint="default"/>
-          <w:lang w:val="en-US" w:eastAsia="zh-CN"/>
-        </w:rPr>
-        <w:t>’</w:t>
-      </w:r>
-      <w:r>
-        <w:rPr>
-          <w:rFonts w:hint="eastAsia"/>
-          <w:lang w:val="en-US" w:eastAsia="zh-CN"/>
-        </w:rPr>
-        <w:t>图形图像相关配置，可以删除</w:t>
-      </w:r>
-    </w:p>
-    <w:p>
-      <w:pPr>
-        <w:ind w:left="840" w:leftChars="0" w:firstLine="420" w:firstLineChars="0"/>
-        <w:rPr>
-          <w:rFonts w:hint="eastAsia"/>
-          <w:lang w:val="en-US" w:eastAsia="zh-CN"/>
-        </w:rPr>
-      </w:pPr>
-      <w:r>
-        <w:rPr>
-          <w:rFonts w:hint="eastAsia"/>
-          <w:lang w:val="en-US" w:eastAsia="zh-CN"/>
-        </w:rPr>
-        <w:t>type=</w:t>
-      </w:r>
-      <w:r>
-        <w:rPr>
-          <w:rFonts w:hint="default"/>
-          <w:lang w:val="en-US" w:eastAsia="zh-CN"/>
-        </w:rPr>
-        <w:t>’</w:t>
-      </w:r>
-      <w:r>
-        <w:rPr>
-          <w:rFonts w:hint="eastAsia"/>
-          <w:lang w:val="en-US" w:eastAsia="zh-CN"/>
-        </w:rPr>
-        <w:t>tablet</w:t>
-      </w:r>
-      <w:r>
-        <w:rPr>
-          <w:rFonts w:hint="default"/>
-          <w:lang w:val="en-US" w:eastAsia="zh-CN"/>
-        </w:rPr>
-        <w:t>’</w:t>
-      </w:r>
-      <w:r>
-        <w:rPr>
-          <w:rFonts w:hint="eastAsia"/>
-          <w:lang w:val="en-US" w:eastAsia="zh-CN"/>
-        </w:rPr>
-        <w:t>数位板，可以删除</w:t>
-      </w:r>
-    </w:p>
-    <w:p>
-      <w:pPr>
-        <w:ind w:left="840" w:leftChars="0" w:firstLine="420" w:firstLineChars="0"/>
-        <w:rPr>
-          <w:rFonts w:hint="eastAsia"/>
-          <w:lang w:val="en-US" w:eastAsia="zh-CN"/>
-        </w:rPr>
-      </w:pPr>
-      <w:r>
-        <w:rPr>
-          <w:rFonts w:hint="eastAsia"/>
-          <w:lang w:val="en-US" w:eastAsia="zh-CN"/>
-        </w:rPr>
-        <w:t>type=</w:t>
-      </w:r>
-      <w:r>
-        <w:rPr>
-          <w:rFonts w:hint="default"/>
-          <w:lang w:val="en-US" w:eastAsia="zh-CN"/>
-        </w:rPr>
-        <w:t>’</w:t>
-      </w:r>
-      <w:r>
-        <w:rPr>
-          <w:rFonts w:hint="eastAsia"/>
-          <w:lang w:val="en-US" w:eastAsia="zh-CN"/>
-        </w:rPr>
-        <w:t>mouse</w:t>
-      </w:r>
-      <w:r>
-        <w:rPr>
-          <w:rFonts w:hint="default"/>
-          <w:lang w:val="en-US" w:eastAsia="zh-CN"/>
-        </w:rPr>
-        <w:t>’</w:t>
-      </w:r>
-      <w:r>
-        <w:rPr>
-          <w:rFonts w:hint="eastAsia"/>
-          <w:lang w:val="en-US" w:eastAsia="zh-CN"/>
-        </w:rPr>
-        <w:t>鼠标，保留</w:t>
-      </w:r>
-    </w:p>
-    <w:p>
-      <w:pPr>
-        <w:ind w:left="840" w:leftChars="0" w:firstLine="420" w:firstLineChars="0"/>
-        <w:rPr>
-          <w:rFonts w:hint="eastAsia"/>
-          <w:lang w:val="en-US" w:eastAsia="zh-CN"/>
-        </w:rPr>
-      </w:pPr>
-      <w:r>
-        <w:rPr>
-          <w:rFonts w:hint="eastAsia"/>
-          <w:lang w:val="en-US" w:eastAsia="zh-CN"/>
-        </w:rPr>
-        <w:t>type=</w:t>
-      </w:r>
-      <w:r>
-        <w:rPr>
-          <w:rFonts w:hint="default"/>
-          <w:lang w:val="en-US" w:eastAsia="zh-CN"/>
-        </w:rPr>
-        <w:t>’</w:t>
-      </w:r>
-      <w:r>
-        <w:rPr>
-          <w:rFonts w:hint="eastAsia"/>
-          <w:lang w:val="en-US" w:eastAsia="zh-CN"/>
-        </w:rPr>
-        <w:t>keyboard</w:t>
-      </w:r>
-      <w:r>
-        <w:rPr>
-          <w:rFonts w:hint="default"/>
-          <w:lang w:val="en-US" w:eastAsia="zh-CN"/>
-        </w:rPr>
-        <w:t>’</w:t>
-      </w:r>
-      <w:r>
-        <w:rPr>
-          <w:rFonts w:hint="eastAsia"/>
-          <w:lang w:val="en-US" w:eastAsia="zh-CN"/>
-        </w:rPr>
-        <w:t>键盘保留</w:t>
-      </w:r>
-    </w:p>
-    <w:p>
-      <w:pPr>
-        <w:ind w:left="840" w:leftChars="0" w:firstLine="420" w:firstLineChars="0"/>
-        <w:rPr>
-          <w:rFonts w:hint="eastAsia"/>
-          <w:lang w:val="en-US" w:eastAsia="zh-CN"/>
-        </w:rPr>
-      </w:pPr>
-      <w:r>
-        <w:rPr>
-          <w:rFonts w:hint="eastAsia"/>
-          <w:lang w:val="en-US" w:eastAsia="zh-CN"/>
-        </w:rPr>
-        <w:t>graphics、video图形图像显卡相关配置，可以删除</w:t>
-      </w:r>
-    </w:p>
-    <w:p>
-      <w:pPr>
-        <w:ind w:left="840" w:leftChars="0" w:firstLine="420" w:firstLineChars="0"/>
-        <w:rPr>
-          <w:rFonts w:hint="eastAsia"/>
-          <w:lang w:val="en-US" w:eastAsia="zh-CN"/>
-        </w:rPr>
-      </w:pPr>
-      <w:r>
-        <w:rPr>
-          <w:rFonts w:hint="eastAsia"/>
-          <w:lang w:val="en-US" w:eastAsia="zh-CN"/>
-        </w:rPr>
-        <w:t>sounds声卡相关配置，可以删除</w:t>
-      </w:r>
-    </w:p>
-    <w:p>
-      <w:pPr>
-        <w:ind w:left="840" w:leftChars="0" w:firstLine="420" w:firstLineChars="0"/>
-        <w:rPr>
-          <w:rFonts w:hint="eastAsia"/>
-          <w:lang w:val="en-US" w:eastAsia="zh-CN"/>
-        </w:rPr>
-      </w:pPr>
-      <w:r>
-        <w:rPr>
-          <w:rFonts w:hint="eastAsia"/>
-          <w:lang w:val="en-US" w:eastAsia="zh-CN"/>
-        </w:rPr>
-        <w:t>redirdev设备重定向，可以删除</w:t>
-      </w:r>
-    </w:p>
-    <w:p>
-      <w:pPr>
-        <w:ind w:left="840" w:leftChars="0" w:firstLine="420" w:firstLineChars="0"/>
-        <w:rPr>
-          <w:rFonts w:hint="default"/>
-          <w:lang w:val="en-US" w:eastAsia="zh-CN"/>
-        </w:rPr>
-      </w:pPr>
-      <w:r>
-        <w:rPr>
-          <w:rFonts w:hint="eastAsia"/>
-          <w:lang w:val="en-US" w:eastAsia="zh-CN"/>
-        </w:rPr>
-        <w:t>memballoon内存气泡，可以动态调整内存</w:t>
+        <w:t xml:space="preserve"> pci总线网络，可以</w:t>
       </w:r>
       <w:bookmarkStart w:id="0" w:name="_GoBack"/>
       <w:bookmarkEnd w:id="0"/>
+      <w:r>
+        <w:rPr>
+          <w:rFonts w:hint="eastAsia"/>
+          <w:lang w:val="en-US" w:eastAsia="zh-CN"/>
+        </w:rPr>
+        <w:t>删除</w:t>
+      </w:r>
+    </w:p>
+    <w:p>
+      <w:pPr>
+        <w:ind w:left="840" w:leftChars="0" w:firstLine="420" w:firstLineChars="0"/>
+        <w:rPr>
+          <w:rFonts w:hint="eastAsia"/>
+          <w:lang w:val="en-US" w:eastAsia="zh-CN"/>
+        </w:rPr>
+      </w:pPr>
+      <w:r>
+        <w:rPr>
+          <w:rFonts w:hint="eastAsia"/>
+          <w:lang w:val="en-US" w:eastAsia="zh-CN"/>
+        </w:rPr>
+        <w:t>type=</w:t>
+      </w:r>
+      <w:r>
+        <w:rPr>
+          <w:rFonts w:hint="default"/>
+          <w:lang w:val="en-US" w:eastAsia="zh-CN"/>
+        </w:rPr>
+        <w:t>’</w:t>
+      </w:r>
+      <w:r>
+        <w:rPr>
+          <w:rFonts w:hint="eastAsia"/>
+          <w:lang w:val="en-US" w:eastAsia="zh-CN"/>
+        </w:rPr>
+        <w:t>virtio-serial</w:t>
+      </w:r>
+      <w:r>
+        <w:rPr>
+          <w:rFonts w:hint="default"/>
+          <w:lang w:val="en-US" w:eastAsia="zh-CN"/>
+        </w:rPr>
+        <w:t>’</w:t>
+      </w:r>
+      <w:r>
+        <w:rPr>
+          <w:rFonts w:hint="eastAsia"/>
+          <w:lang w:val="en-US" w:eastAsia="zh-CN"/>
+        </w:rPr>
+        <w:t xml:space="preserve"> 串口设备需要保留串口终端</w:t>
+      </w:r>
+    </w:p>
+    <w:p>
+      <w:pPr>
+        <w:ind w:left="840" w:leftChars="0" w:firstLine="420" w:firstLineChars="0"/>
+        <w:rPr>
+          <w:rFonts w:hint="default"/>
+          <w:lang w:val="en-US" w:eastAsia="zh-CN"/>
+        </w:rPr>
+      </w:pPr>
+      <w:r>
+        <w:rPr>
+          <w:rFonts w:hint="eastAsia"/>
+          <w:lang w:val="en-US" w:eastAsia="zh-CN"/>
+        </w:rPr>
+        <w:t>type=</w:t>
+      </w:r>
+      <w:r>
+        <w:rPr>
+          <w:rFonts w:hint="default"/>
+          <w:lang w:val="en-US" w:eastAsia="zh-CN"/>
+        </w:rPr>
+        <w:t>’</w:t>
+      </w:r>
+      <w:r>
+        <w:rPr>
+          <w:rFonts w:hint="eastAsia"/>
+          <w:lang w:val="en-US" w:eastAsia="zh-CN"/>
+        </w:rPr>
+        <w:t>network</w:t>
+      </w:r>
+      <w:r>
+        <w:rPr>
+          <w:rFonts w:hint="default"/>
+          <w:lang w:val="en-US" w:eastAsia="zh-CN"/>
+        </w:rPr>
+        <w:t>’</w:t>
+      </w:r>
+      <w:r>
+        <w:rPr>
+          <w:rFonts w:hint="eastAsia"/>
+          <w:lang w:val="en-US" w:eastAsia="zh-CN"/>
+        </w:rPr>
+        <w:t>网络配置需要修改</w:t>
+      </w:r>
+    </w:p>
+    <w:p>
+      <w:pPr>
+        <w:ind w:left="840" w:leftChars="0" w:firstLine="420" w:firstLineChars="0"/>
+        <w:rPr>
+          <w:rFonts w:hint="eastAsia"/>
+          <w:lang w:val="en-US" w:eastAsia="zh-CN"/>
+        </w:rPr>
+      </w:pPr>
+      <w:r>
+        <w:rPr>
+          <w:rFonts w:hint="eastAsia"/>
+          <w:lang w:val="en-US" w:eastAsia="zh-CN"/>
+        </w:rPr>
+        <w:t>type=</w:t>
+      </w:r>
+      <w:r>
+        <w:rPr>
+          <w:rFonts w:hint="default"/>
+          <w:lang w:val="en-US" w:eastAsia="zh-CN"/>
+        </w:rPr>
+        <w:t>’</w:t>
+      </w:r>
+      <w:r>
+        <w:rPr>
+          <w:rFonts w:hint="eastAsia"/>
+          <w:lang w:val="en-US" w:eastAsia="zh-CN"/>
+        </w:rPr>
+        <w:t>pty</w:t>
+      </w:r>
+      <w:r>
+        <w:rPr>
+          <w:rFonts w:hint="default"/>
+          <w:lang w:val="en-US" w:eastAsia="zh-CN"/>
+        </w:rPr>
+        <w:t>’</w:t>
+      </w:r>
+      <w:r>
+        <w:rPr>
+          <w:rFonts w:hint="eastAsia"/>
+          <w:lang w:val="en-US" w:eastAsia="zh-CN"/>
+        </w:rPr>
+        <w:t>串口终端，需要保留</w:t>
+      </w:r>
+    </w:p>
+    <w:p>
+      <w:pPr>
+        <w:ind w:left="840" w:leftChars="0" w:firstLine="420" w:firstLineChars="0"/>
+        <w:rPr>
+          <w:rFonts w:hint="eastAsia"/>
+          <w:lang w:val="en-US" w:eastAsia="zh-CN"/>
+        </w:rPr>
+      </w:pPr>
+      <w:r>
+        <w:rPr>
+          <w:rFonts w:hint="eastAsia"/>
+          <w:lang w:val="en-US" w:eastAsia="zh-CN"/>
+        </w:rPr>
+        <w:t>type=</w:t>
+      </w:r>
+      <w:r>
+        <w:rPr>
+          <w:rFonts w:hint="default"/>
+          <w:lang w:val="en-US" w:eastAsia="zh-CN"/>
+        </w:rPr>
+        <w:t>’</w:t>
+      </w:r>
+      <w:r>
+        <w:rPr>
+          <w:rFonts w:hint="eastAsia"/>
+          <w:lang w:val="en-US" w:eastAsia="zh-CN"/>
+        </w:rPr>
+        <w:t>unix</w:t>
+      </w:r>
+      <w:r>
+        <w:rPr>
+          <w:rFonts w:hint="default"/>
+          <w:lang w:val="en-US" w:eastAsia="zh-CN"/>
+        </w:rPr>
+        <w:t>’</w:t>
+      </w:r>
+      <w:r>
+        <w:rPr>
+          <w:rFonts w:hint="eastAsia"/>
+          <w:lang w:val="en-US" w:eastAsia="zh-CN"/>
+        </w:rPr>
+        <w:t>虚拟通信控制接口</w:t>
+      </w:r>
+    </w:p>
+    <w:p>
+      <w:pPr>
+        <w:ind w:left="840" w:leftChars="0" w:firstLine="420" w:firstLineChars="0"/>
+        <w:rPr>
+          <w:rFonts w:hint="eastAsia"/>
+          <w:lang w:val="en-US" w:eastAsia="zh-CN"/>
+        </w:rPr>
+      </w:pPr>
+      <w:r>
+        <w:rPr>
+          <w:rFonts w:hint="eastAsia"/>
+          <w:lang w:val="en-US" w:eastAsia="zh-CN"/>
+        </w:rPr>
+        <w:t>type=</w:t>
+      </w:r>
+      <w:r>
+        <w:rPr>
+          <w:rFonts w:hint="default"/>
+          <w:lang w:val="en-US" w:eastAsia="zh-CN"/>
+        </w:rPr>
+        <w:t>’</w:t>
+      </w:r>
+      <w:r>
+        <w:rPr>
+          <w:rFonts w:hint="eastAsia"/>
+          <w:lang w:val="en-US" w:eastAsia="zh-CN"/>
+        </w:rPr>
+        <w:t>spicevmc</w:t>
+      </w:r>
+      <w:r>
+        <w:rPr>
+          <w:rFonts w:hint="default"/>
+          <w:lang w:val="en-US" w:eastAsia="zh-CN"/>
+        </w:rPr>
+        <w:t>’</w:t>
+      </w:r>
+      <w:r>
+        <w:rPr>
+          <w:rFonts w:hint="eastAsia"/>
+          <w:lang w:val="en-US" w:eastAsia="zh-CN"/>
+        </w:rPr>
+        <w:t>图形图像相关配置，可以删除</w:t>
+      </w:r>
+    </w:p>
+    <w:p>
+      <w:pPr>
+        <w:ind w:left="840" w:leftChars="0" w:firstLine="420" w:firstLineChars="0"/>
+        <w:rPr>
+          <w:rFonts w:hint="eastAsia"/>
+          <w:lang w:val="en-US" w:eastAsia="zh-CN"/>
+        </w:rPr>
+      </w:pPr>
+      <w:r>
+        <w:rPr>
+          <w:rFonts w:hint="eastAsia"/>
+          <w:lang w:val="en-US" w:eastAsia="zh-CN"/>
+        </w:rPr>
+        <w:t>type=</w:t>
+      </w:r>
+      <w:r>
+        <w:rPr>
+          <w:rFonts w:hint="default"/>
+          <w:lang w:val="en-US" w:eastAsia="zh-CN"/>
+        </w:rPr>
+        <w:t>’</w:t>
+      </w:r>
+      <w:r>
+        <w:rPr>
+          <w:rFonts w:hint="eastAsia"/>
+          <w:lang w:val="en-US" w:eastAsia="zh-CN"/>
+        </w:rPr>
+        <w:t>tablet</w:t>
+      </w:r>
+      <w:r>
+        <w:rPr>
+          <w:rFonts w:hint="default"/>
+          <w:lang w:val="en-US" w:eastAsia="zh-CN"/>
+        </w:rPr>
+        <w:t>’</w:t>
+      </w:r>
+      <w:r>
+        <w:rPr>
+          <w:rFonts w:hint="eastAsia"/>
+          <w:lang w:val="en-US" w:eastAsia="zh-CN"/>
+        </w:rPr>
+        <w:t>数位板，可以删除</w:t>
+      </w:r>
+    </w:p>
+    <w:p>
+      <w:pPr>
+        <w:ind w:left="840" w:leftChars="0" w:firstLine="420" w:firstLineChars="0"/>
+        <w:rPr>
+          <w:rFonts w:hint="eastAsia"/>
+          <w:lang w:val="en-US" w:eastAsia="zh-CN"/>
+        </w:rPr>
+      </w:pPr>
+      <w:r>
+        <w:rPr>
+          <w:rFonts w:hint="eastAsia"/>
+          <w:lang w:val="en-US" w:eastAsia="zh-CN"/>
+        </w:rPr>
+        <w:t>type=</w:t>
+      </w:r>
+      <w:r>
+        <w:rPr>
+          <w:rFonts w:hint="default"/>
+          <w:lang w:val="en-US" w:eastAsia="zh-CN"/>
+        </w:rPr>
+        <w:t>’</w:t>
+      </w:r>
+      <w:r>
+        <w:rPr>
+          <w:rFonts w:hint="eastAsia"/>
+          <w:lang w:val="en-US" w:eastAsia="zh-CN"/>
+        </w:rPr>
+        <w:t>mouse</w:t>
+      </w:r>
+      <w:r>
+        <w:rPr>
+          <w:rFonts w:hint="default"/>
+          <w:lang w:val="en-US" w:eastAsia="zh-CN"/>
+        </w:rPr>
+        <w:t>’</w:t>
+      </w:r>
+      <w:r>
+        <w:rPr>
+          <w:rFonts w:hint="eastAsia"/>
+          <w:lang w:val="en-US" w:eastAsia="zh-CN"/>
+        </w:rPr>
+        <w:t>鼠标，保留</w:t>
+      </w:r>
+    </w:p>
+    <w:p>
+      <w:pPr>
+        <w:ind w:left="840" w:leftChars="0" w:firstLine="420" w:firstLineChars="0"/>
+        <w:rPr>
+          <w:rFonts w:hint="eastAsia"/>
+          <w:lang w:val="en-US" w:eastAsia="zh-CN"/>
+        </w:rPr>
+      </w:pPr>
+      <w:r>
+        <w:rPr>
+          <w:rFonts w:hint="eastAsia"/>
+          <w:lang w:val="en-US" w:eastAsia="zh-CN"/>
+        </w:rPr>
+        <w:t>type=</w:t>
+      </w:r>
+      <w:r>
+        <w:rPr>
+          <w:rFonts w:hint="default"/>
+          <w:lang w:val="en-US" w:eastAsia="zh-CN"/>
+        </w:rPr>
+        <w:t>’</w:t>
+      </w:r>
+      <w:r>
+        <w:rPr>
+          <w:rFonts w:hint="eastAsia"/>
+          <w:lang w:val="en-US" w:eastAsia="zh-CN"/>
+        </w:rPr>
+        <w:t>keyboard</w:t>
+      </w:r>
+      <w:r>
+        <w:rPr>
+          <w:rFonts w:hint="default"/>
+          <w:lang w:val="en-US" w:eastAsia="zh-CN"/>
+        </w:rPr>
+        <w:t>’</w:t>
+      </w:r>
+      <w:r>
+        <w:rPr>
+          <w:rFonts w:hint="eastAsia"/>
+          <w:lang w:val="en-US" w:eastAsia="zh-CN"/>
+        </w:rPr>
+        <w:t>键盘保留</w:t>
+      </w:r>
+    </w:p>
+    <w:p>
+      <w:pPr>
+        <w:ind w:left="840" w:leftChars="0" w:firstLine="420" w:firstLineChars="0"/>
+        <w:rPr>
+          <w:rFonts w:hint="eastAsia"/>
+          <w:lang w:val="en-US" w:eastAsia="zh-CN"/>
+        </w:rPr>
+      </w:pPr>
+      <w:r>
+        <w:rPr>
+          <w:rFonts w:hint="eastAsia"/>
+          <w:lang w:val="en-US" w:eastAsia="zh-CN"/>
+        </w:rPr>
+        <w:t>graphics、video图形图像显卡相关配置，可以删除</w:t>
+      </w:r>
+    </w:p>
+    <w:p>
+      <w:pPr>
+        <w:ind w:left="840" w:leftChars="0" w:firstLine="420" w:firstLineChars="0"/>
+        <w:rPr>
+          <w:rFonts w:hint="eastAsia"/>
+          <w:lang w:val="en-US" w:eastAsia="zh-CN"/>
+        </w:rPr>
+      </w:pPr>
+      <w:r>
+        <w:rPr>
+          <w:rFonts w:hint="eastAsia"/>
+          <w:lang w:val="en-US" w:eastAsia="zh-CN"/>
+        </w:rPr>
+        <w:t>sounds声卡相关配置，可以删除</w:t>
+      </w:r>
+    </w:p>
+    <w:p>
+      <w:pPr>
+        <w:ind w:left="840" w:leftChars="0" w:firstLine="420" w:firstLineChars="0"/>
+        <w:rPr>
+          <w:rFonts w:hint="eastAsia"/>
+          <w:lang w:val="en-US" w:eastAsia="zh-CN"/>
+        </w:rPr>
+      </w:pPr>
+      <w:r>
+        <w:rPr>
+          <w:rFonts w:hint="eastAsia"/>
+          <w:lang w:val="en-US" w:eastAsia="zh-CN"/>
+        </w:rPr>
+        <w:t>redirdev设备重定向，可以删除</w:t>
+      </w:r>
+    </w:p>
+    <w:p>
+      <w:pPr>
+        <w:ind w:left="840" w:leftChars="0" w:firstLine="420" w:firstLineChars="0"/>
+        <w:rPr>
+          <w:rFonts w:hint="default"/>
+          <w:lang w:val="en-US" w:eastAsia="zh-CN"/>
+        </w:rPr>
+      </w:pPr>
+      <w:r>
+        <w:rPr>
+          <w:rFonts w:hint="eastAsia"/>
+          <w:lang w:val="en-US" w:eastAsia="zh-CN"/>
+        </w:rPr>
+        <w:t>memballoon内存气泡，可以动态调整内存</w:t>
+      </w:r>
     </w:p>
     <w:p>
       <w:pPr>
@@ -4886,33 +5286,24 @@
     </w:p>
     <w:p>
       <w:pPr>
+        <w:ind w:left="420" w:leftChars="0" w:firstLine="420" w:firstLineChars="0"/>
+        <w:rPr>
+          <w:rFonts w:hint="eastAsia"/>
+          <w:lang w:val="en-US" w:eastAsia="zh-CN"/>
+        </w:rPr>
+      </w:pPr>
+      <w:r>
+        <w:rPr>
+          <w:rFonts w:hint="eastAsia"/>
+          <w:lang w:val="en-US" w:eastAsia="zh-CN"/>
+        </w:rPr>
+        <w:t>驱动安全标签，可删除</w:t>
+      </w:r>
+    </w:p>
+    <w:p>
+      <w:pPr>
         <w:ind w:left="840" w:leftChars="0" w:firstLine="420" w:firstLineChars="0"/>
         <w:rPr>
-          <w:rFonts w:hint="eastAsia"/>
-          <w:lang w:val="en-US" w:eastAsia="zh-CN"/>
-        </w:rPr>
-      </w:pPr>
-    </w:p>
-    <w:p>
-      <w:pPr>
-        <w:ind w:left="420" w:leftChars="0" w:firstLine="420" w:firstLineChars="0"/>
-        <w:rPr>
-          <w:rFonts w:hint="eastAsia"/>
-          <w:lang w:val="en-US" w:eastAsia="zh-CN"/>
-        </w:rPr>
-      </w:pPr>
-      <w:r>
-        <w:rPr>
-          <w:rFonts w:hint="eastAsia"/>
-          <w:lang w:val="en-US" w:eastAsia="zh-CN"/>
-        </w:rPr>
-        <w:t>驱动安全标签，可删除</w:t>
-      </w:r>
-    </w:p>
-    <w:p>
-      <w:pPr>
-        <w:ind w:left="840" w:leftChars="0" w:firstLine="420" w:firstLineChars="0"/>
-        <w:rPr>
           <w:rFonts w:hint="default"/>
           <w:lang w:val="en-US" w:eastAsia="zh-CN"/>
         </w:rPr>
@@ -4923,390 +5314,6 @@
           <w:lang w:val="en-US" w:eastAsia="zh-CN"/>
         </w:rPr>
         <w:t>&lt;seclabel&gt;......&lt;/seclabel&gt;</w:t>
-      </w:r>
-    </w:p>
-    <w:p>
-      <w:pPr>
-        <w:ind w:firstLine="420" w:firstLineChars="0"/>
-        <w:rPr>
-          <w:rFonts w:hint="eastAsia"/>
-          <w:lang w:val="en-US" w:eastAsia="zh-CN"/>
-        </w:rPr>
-      </w:pPr>
-      <w:r>
-        <w:rPr>
-          <w:rFonts w:hint="eastAsia"/>
-          <w:lang w:val="en-US" w:eastAsia="zh-CN"/>
-        </w:rPr>
-        <w:t>导出虚拟机</w:t>
-      </w:r>
-    </w:p>
-    <w:p>
-      <w:pPr>
-        <w:ind w:left="420" w:leftChars="0" w:firstLine="420" w:firstLineChars="0"/>
-        <w:rPr>
-          <w:rFonts w:hint="eastAsia"/>
-          <w:lang w:val="en-US" w:eastAsia="zh-CN"/>
-        </w:rPr>
-      </w:pPr>
-      <w:r>
-        <w:rPr>
-          <w:rFonts w:hint="eastAsia"/>
-          <w:lang w:val="en-US" w:eastAsia="zh-CN"/>
-        </w:rPr>
-        <w:t>xml配置文件</w:t>
-      </w:r>
-    </w:p>
-    <w:p>
-      <w:pPr>
-        <w:ind w:left="840" w:leftChars="0" w:firstLine="420" w:firstLineChars="0"/>
-        <w:rPr>
-          <w:rFonts w:hint="eastAsia"/>
-          <w:lang w:val="en-US" w:eastAsia="zh-CN"/>
-        </w:rPr>
-      </w:pPr>
-      <w:r>
-        <w:rPr>
-          <w:rFonts w:hint="eastAsia"/>
-          <w:lang w:val="en-US" w:eastAsia="zh-CN"/>
-        </w:rPr>
-        <w:t>定义了一个虚拟机的名称、CPU、内存、虚拟磁盘、网卡等各种参数设置</w:t>
-      </w:r>
-    </w:p>
-    <w:p>
-      <w:pPr>
-        <w:ind w:left="840" w:leftChars="0" w:firstLine="420" w:firstLineChars="0"/>
-        <w:rPr>
-          <w:rFonts w:hint="eastAsia"/>
-          <w:lang w:val="en-US" w:eastAsia="zh-CN"/>
-        </w:rPr>
-      </w:pPr>
-      <w:r>
-        <w:rPr>
-          <w:rFonts w:hint="eastAsia"/>
-          <w:lang w:val="en-US" w:eastAsia="zh-CN"/>
-        </w:rPr>
-        <w:t>默认位于/etc/libvirt/qemu/虚拟机名.xml</w:t>
-      </w:r>
-    </w:p>
-    <w:p>
-      <w:pPr>
-        <w:ind w:left="420" w:leftChars="0" w:firstLine="420" w:firstLineChars="0"/>
-        <w:rPr>
-          <w:rFonts w:hint="eastAsia"/>
-          <w:lang w:val="en-US" w:eastAsia="zh-CN"/>
-        </w:rPr>
-      </w:pPr>
-      <w:r>
-        <w:rPr>
-          <w:rFonts w:hint="eastAsia"/>
-          <w:lang w:val="en-US" w:eastAsia="zh-CN"/>
-        </w:rPr>
-        <w:t>导出xml配置文件</w:t>
-      </w:r>
-    </w:p>
-    <w:p>
-      <w:pPr>
-        <w:ind w:left="840" w:leftChars="0" w:firstLine="420" w:firstLineChars="0"/>
-        <w:rPr>
-          <w:rFonts w:hint="eastAsia"/>
-          <w:lang w:val="en-US" w:eastAsia="zh-CN"/>
-        </w:rPr>
-      </w:pPr>
-      <w:r>
-        <w:rPr>
-          <w:rFonts w:hint="eastAsia"/>
-          <w:lang w:val="en-US" w:eastAsia="zh-CN"/>
-        </w:rPr>
-        <w:t>查看：virsh dumpxml 虚拟机名</w:t>
-      </w:r>
-    </w:p>
-    <w:p>
-      <w:pPr>
-        <w:ind w:left="840" w:leftChars="0" w:firstLine="420" w:firstLineChars="0"/>
-        <w:rPr>
-          <w:rFonts w:hint="eastAsia"/>
-          <w:lang w:val="en-US" w:eastAsia="zh-CN"/>
-        </w:rPr>
-      </w:pPr>
-      <w:r>
-        <w:rPr>
-          <w:rFonts w:hint="eastAsia"/>
-          <w:lang w:val="en-US" w:eastAsia="zh-CN"/>
-        </w:rPr>
-        <w:t>备份：virsh dumpxml 虚拟机名 &gt; 虚拟机名.xml</w:t>
-      </w:r>
-    </w:p>
-    <w:p>
-      <w:pPr>
-        <w:ind w:firstLine="420" w:firstLineChars="0"/>
-        <w:rPr>
-          <w:rFonts w:hint="eastAsia"/>
-          <w:lang w:val="en-US" w:eastAsia="zh-CN"/>
-        </w:rPr>
-      </w:pPr>
-      <w:r>
-        <w:rPr>
-          <w:rFonts w:hint="eastAsia"/>
-          <w:lang w:val="en-US" w:eastAsia="zh-CN"/>
-        </w:rPr>
-        <w:t>清除模版配置</w:t>
-      </w:r>
-    </w:p>
-    <w:p>
-      <w:pPr>
-        <w:ind w:left="420" w:leftChars="0" w:firstLine="420" w:firstLineChars="0"/>
-        <w:rPr>
-          <w:rFonts w:hint="default"/>
-          <w:lang w:val="en-US" w:eastAsia="zh-CN"/>
-        </w:rPr>
-      </w:pPr>
-      <w:r>
-        <w:rPr>
-          <w:rFonts w:hint="eastAsia"/>
-          <w:lang w:val="en-US" w:eastAsia="zh-CN"/>
-        </w:rPr>
-        <w:t>virsh undefine node</w:t>
-      </w:r>
-    </w:p>
-    <w:p>
-      <w:pPr>
-        <w:ind w:firstLine="420" w:firstLineChars="0"/>
-        <w:rPr>
-          <w:rFonts w:hint="default"/>
-          <w:lang w:val="en-US" w:eastAsia="zh-CN"/>
-        </w:rPr>
-      </w:pPr>
-      <w:r>
-        <w:rPr>
-          <w:rFonts w:hint="eastAsia"/>
-          <w:lang w:val="en-US" w:eastAsia="zh-CN"/>
-        </w:rPr>
-        <w:t>编辑虚拟机设置</w:t>
-      </w:r>
-    </w:p>
-    <w:p>
-      <w:pPr>
-        <w:ind w:left="420" w:leftChars="0" w:firstLine="420" w:firstLineChars="0"/>
-        <w:rPr>
-          <w:rFonts w:hint="eastAsia"/>
-          <w:lang w:val="en-US" w:eastAsia="zh-CN"/>
-        </w:rPr>
-      </w:pPr>
-      <w:r>
-        <w:rPr>
-          <w:rFonts w:hint="eastAsia"/>
-          <w:lang w:val="en-US" w:eastAsia="zh-CN"/>
-        </w:rPr>
-        <w:t>对虚拟机的设置进行调整</w:t>
-      </w:r>
-    </w:p>
-    <w:p>
-      <w:pPr>
-        <w:ind w:left="840" w:leftChars="0" w:firstLine="420" w:firstLineChars="0"/>
-        <w:rPr>
-          <w:rFonts w:hint="eastAsia"/>
-          <w:lang w:val="en-US" w:eastAsia="zh-CN"/>
-        </w:rPr>
-      </w:pPr>
-      <w:r>
-        <w:rPr>
-          <w:rFonts w:hint="eastAsia"/>
-          <w:lang w:val="en-US" w:eastAsia="zh-CN"/>
-        </w:rPr>
-        <w:t>编辑：virsh edit 虚拟机名</w:t>
-      </w:r>
-    </w:p>
-    <w:p>
-      <w:pPr>
-        <w:ind w:left="840" w:leftChars="0" w:firstLine="420" w:firstLineChars="0"/>
-        <w:rPr>
-          <w:rFonts w:hint="eastAsia"/>
-          <w:lang w:val="en-US" w:eastAsia="zh-CN"/>
-        </w:rPr>
-      </w:pPr>
-      <w:r>
-        <w:rPr>
-          <w:rFonts w:hint="eastAsia"/>
-          <w:lang w:val="en-US" w:eastAsia="zh-CN"/>
-        </w:rPr>
-        <w:t>若修改name、memory、disk、network，可自动保存为新的虚拟机配置</w:t>
-      </w:r>
-    </w:p>
-    <w:p>
-      <w:pPr>
-        <w:ind w:left="840" w:leftChars="0" w:firstLine="420" w:firstLineChars="0"/>
-      </w:pPr>
-      <w:r>
-        <w:drawing>
-          <wp:inline distT="0" distB="0" distL="114300" distR="114300">
-            <wp:extent cx="3598545" cy="1570355"/>
-            <wp:effectExtent l="0" t="0" r="1905" b="10795"/>
-            <wp:docPr id="3" name="图片 2"/>
-            <wp:cNvGraphicFramePr>
-              <a:graphicFrameLocks xmlns:a="http://schemas.openxmlformats.org/drawingml/2006/main" noChangeAspect="1"/>
-            </wp:cNvGraphicFramePr>
-            <a:graphic xmlns:a="http://schemas.openxmlformats.org/drawingml/2006/main">
-              <a:graphicData uri="http://schemas.openxmlformats.org/drawingml/2006/picture">
-                <pic:pic xmlns:pic="http://schemas.openxmlformats.org/drawingml/2006/picture">
-                  <pic:nvPicPr>
-                    <pic:cNvPr id="3" name="图片 2"/>
-                    <pic:cNvPicPr>
-                      <a:picLocks noChangeAspect="1"/>
-                    </pic:cNvPicPr>
-                  </pic:nvPicPr>
-                  <pic:blipFill>
-                    <a:blip r:embed="rId28"/>
-                    <a:stretch>
-                      <a:fillRect/>
-                    </a:stretch>
-                  </pic:blipFill>
-                  <pic:spPr>
-                    <a:xfrm>
-                      <a:off x="0" y="0"/>
-                      <a:ext cx="3598545" cy="1570355"/>
-                    </a:xfrm>
-                    <a:prstGeom prst="rect">
-                      <a:avLst/>
-                    </a:prstGeom>
-                    <a:noFill/>
-                    <a:ln>
-                      <a:noFill/>
-                    </a:ln>
-                  </pic:spPr>
-                </pic:pic>
-              </a:graphicData>
-            </a:graphic>
-          </wp:inline>
-        </w:drawing>
-      </w:r>
-    </w:p>
-    <w:p>
-      <w:pPr>
-        <w:ind w:firstLine="420" w:firstLineChars="0"/>
-        <w:rPr>
-          <w:rFonts w:hint="eastAsia"/>
-          <w:lang w:val="en-US" w:eastAsia="zh-CN"/>
-        </w:rPr>
-      </w:pPr>
-      <w:r>
-        <w:rPr>
-          <w:rFonts w:hint="eastAsia"/>
-          <w:lang w:val="en-US" w:eastAsia="zh-CN"/>
-        </w:rPr>
-        <w:t>导入虚拟机</w:t>
-      </w:r>
-    </w:p>
-    <w:p>
-      <w:pPr>
-        <w:ind w:left="420" w:leftChars="0" w:firstLine="420" w:firstLineChars="0"/>
-        <w:rPr>
-          <w:rFonts w:hint="eastAsia"/>
-          <w:lang w:val="en-US" w:eastAsia="zh-CN"/>
-        </w:rPr>
-      </w:pPr>
-      <w:r>
-        <w:rPr>
-          <w:rFonts w:hint="eastAsia"/>
-          <w:lang w:val="en-US" w:eastAsia="zh-CN"/>
-        </w:rPr>
-        <w:t>根据修改后的独立xml文件定义新虚拟机</w:t>
-      </w:r>
-    </w:p>
-    <w:p>
-      <w:pPr>
-        <w:ind w:left="840" w:leftChars="0" w:firstLine="420" w:firstLineChars="0"/>
-        <w:rPr>
-          <w:rFonts w:hint="eastAsia"/>
-          <w:lang w:val="en-US" w:eastAsia="zh-CN"/>
-        </w:rPr>
-      </w:pPr>
-      <w:r>
-        <w:rPr>
-          <w:rFonts w:hint="eastAsia"/>
-          <w:lang w:val="en-US" w:eastAsia="zh-CN"/>
-        </w:rPr>
-        <w:t>virsh  define  xml描述文件</w:t>
-      </w:r>
-    </w:p>
-    <w:p>
-      <w:pPr>
-        <w:ind w:firstLine="420" w:firstLineChars="0"/>
-        <w:rPr>
-          <w:rFonts w:hint="eastAsia"/>
-          <w:lang w:val="en-US" w:eastAsia="zh-CN"/>
-        </w:rPr>
-      </w:pPr>
-      <w:r>
-        <w:rPr>
-          <w:rFonts w:hint="eastAsia"/>
-          <w:lang w:val="en-US" w:eastAsia="zh-CN"/>
-        </w:rPr>
-        <w:t>删除虚拟机</w:t>
-      </w:r>
-    </w:p>
-    <w:p>
-      <w:pPr>
-        <w:ind w:left="420" w:leftChars="0" w:firstLine="420" w:firstLineChars="0"/>
-        <w:rPr>
-          <w:rFonts w:hint="eastAsia"/>
-          <w:lang w:val="en-US" w:eastAsia="zh-CN"/>
-        </w:rPr>
-      </w:pPr>
-      <w:r>
-        <w:rPr>
-          <w:rFonts w:hint="eastAsia"/>
-          <w:lang w:val="en-US" w:eastAsia="zh-CN"/>
-        </w:rPr>
-        <w:t>必要时可以去除多余的xml配置</w:t>
-      </w:r>
-    </w:p>
-    <w:p>
-      <w:pPr>
-        <w:ind w:left="840" w:leftChars="0" w:firstLine="420" w:firstLineChars="0"/>
-        <w:rPr>
-          <w:rFonts w:hint="eastAsia"/>
-          <w:lang w:val="en-US" w:eastAsia="zh-CN"/>
-        </w:rPr>
-      </w:pPr>
-      <w:r>
-        <w:rPr>
-          <w:rFonts w:hint="eastAsia"/>
-          <w:lang w:val="en-US" w:eastAsia="zh-CN"/>
-        </w:rPr>
-        <w:t>比如虚拟机改名的情况</w:t>
-      </w:r>
-    </w:p>
-    <w:p>
-      <w:pPr>
-        <w:ind w:left="840" w:leftChars="0" w:firstLine="420" w:firstLineChars="0"/>
-        <w:rPr>
-          <w:rFonts w:hint="eastAsia"/>
-          <w:lang w:val="en-US" w:eastAsia="zh-CN"/>
-        </w:rPr>
-      </w:pPr>
-      <w:r>
-        <w:rPr>
-          <w:rFonts w:hint="eastAsia"/>
-          <w:lang w:val="en-US" w:eastAsia="zh-CN"/>
-        </w:rPr>
-        <w:t>避免出现多个虚拟机的磁盘MAC地址冲突</w:t>
-      </w:r>
-    </w:p>
-    <w:p>
-      <w:pPr>
-        <w:ind w:left="840" w:leftChars="0" w:firstLine="420" w:firstLineChars="0"/>
-        <w:rPr>
-          <w:rFonts w:hint="eastAsia"/>
-          <w:lang w:val="en-US" w:eastAsia="zh-CN"/>
-        </w:rPr>
-      </w:pPr>
-      <w:r>
-        <w:rPr>
-          <w:rFonts w:hint="eastAsia"/>
-          <w:lang w:val="en-US" w:eastAsia="zh-CN"/>
-        </w:rPr>
-        <w:t>virsh  undefine 虚拟机名</w:t>
       </w:r>
     </w:p>
     <w:p>
@@ -6615,55 +6622,55 @@
           <w:rFonts w:hint="eastAsia"/>
           <w:lang w:val="en-US" w:eastAsia="zh-CN"/>
         </w:rPr>
-        <w:t>qemu-img snapshot -c 快照名 qcow2磁盘</w:t>
-      </w:r>
-    </w:p>
-    <w:p>
-      <w:pPr>
-        <w:ind w:left="1260" w:leftChars="0" w:firstLine="420" w:firstLineChars="0"/>
-        <w:rPr>
-          <w:rFonts w:hint="eastAsia"/>
-          <w:lang w:val="en-US" w:eastAsia="zh-CN"/>
-        </w:rPr>
-      </w:pPr>
-      <w:r>
-        <w:rPr>
-          <w:rFonts w:hint="eastAsia"/>
-          <w:lang w:val="en-US" w:eastAsia="zh-CN"/>
-        </w:rPr>
-        <w:t>qemu-img snapshot -l qcow2磁盘</w:t>
-      </w:r>
-    </w:p>
-    <w:p>
-      <w:pPr>
-        <w:ind w:left="1260" w:leftChars="0" w:firstLine="420" w:firstLineChars="0"/>
-        <w:rPr>
-          <w:rFonts w:hint="eastAsia"/>
-          <w:lang w:val="en-US" w:eastAsia="zh-CN"/>
-        </w:rPr>
-      </w:pPr>
-      <w:r>
-        <w:rPr>
-          <w:rFonts w:hint="eastAsia"/>
-          <w:lang w:val="en-US" w:eastAsia="zh-CN"/>
-        </w:rPr>
-        <w:t>qemu-img snapshot -a 快照名 qcow2磁盘</w:t>
-      </w:r>
-    </w:p>
-    <w:p>
-      <w:pPr>
-        <w:ind w:left="1260" w:leftChars="0" w:firstLine="420" w:firstLineChars="0"/>
-        <w:rPr>
-          <w:rFonts w:hint="eastAsia"/>
-          <w:lang w:val="en-US" w:eastAsia="zh-CN"/>
-        </w:rPr>
-      </w:pPr>
-      <w:r>
-        <w:rPr>
-          <w:rFonts w:hint="eastAsia"/>
-          <w:lang w:val="en-US" w:eastAsia="zh-CN"/>
-        </w:rPr>
-        <w:t>qemu-img snapshot -d 快照名 qcow2磁盘</w:t>
+        <w:t>qemu-img snapshot -c 快照名 qcow2磁盘（创建）</w:t>
+      </w:r>
+    </w:p>
+    <w:p>
+      <w:pPr>
+        <w:ind w:left="1260" w:leftChars="0" w:firstLine="420" w:firstLineChars="0"/>
+        <w:rPr>
+          <w:rFonts w:hint="eastAsia"/>
+          <w:lang w:val="en-US" w:eastAsia="zh-CN"/>
+        </w:rPr>
+      </w:pPr>
+      <w:r>
+        <w:rPr>
+          <w:rFonts w:hint="eastAsia"/>
+          <w:lang w:val="en-US" w:eastAsia="zh-CN"/>
+        </w:rPr>
+        <w:t>qemu-img snapshot -l qcow2磁盘（查看）</w:t>
+      </w:r>
+    </w:p>
+    <w:p>
+      <w:pPr>
+        <w:ind w:left="1260" w:leftChars="0" w:firstLine="420" w:firstLineChars="0"/>
+        <w:rPr>
+          <w:rFonts w:hint="eastAsia"/>
+          <w:lang w:val="en-US" w:eastAsia="zh-CN"/>
+        </w:rPr>
+      </w:pPr>
+      <w:r>
+        <w:rPr>
+          <w:rFonts w:hint="eastAsia"/>
+          <w:lang w:val="en-US" w:eastAsia="zh-CN"/>
+        </w:rPr>
+        <w:t>qemu-img snapshot -a 快照名 qcow2磁盘（还原）</w:t>
+      </w:r>
+    </w:p>
+    <w:p>
+      <w:pPr>
+        <w:ind w:left="1260" w:leftChars="0" w:firstLine="420" w:firstLineChars="0"/>
+        <w:rPr>
+          <w:rFonts w:hint="eastAsia"/>
+          <w:lang w:val="en-US" w:eastAsia="zh-CN"/>
+        </w:rPr>
+      </w:pPr>
+      <w:r>
+        <w:rPr>
+          <w:rFonts w:hint="eastAsia"/>
+          <w:lang w:val="en-US" w:eastAsia="zh-CN"/>
+        </w:rPr>
+        <w:t>qemu-img snapshot -d 快照名 qcow2磁盘（删除）</w:t>
       </w:r>
     </w:p>
     <w:p>
